--- a/Report Draft.docx
+++ b/Report Draft.docx
@@ -15,6 +15,27 @@
         <w:t>1NF – Looked for connections between everything. Saw how it related. Found the PK. Only 1</w:t>
       </w:r>
     </w:p>
+    <w:p>
+      <w:pPr>
+        <w:pStyle w:val="ListParagraph"/>
+        <w:numPr>
+          <w:ilvl w:val="0"/>
+          <w:numId w:val="1"/>
+        </w:numPr>
+      </w:pPr>
+      <w:r>
+        <w:t>Removed calculated data. All the true and false stuff</w:t>
+      </w:r>
+    </w:p>
+    <w:p>
+      <w:pPr>
+        <w:pStyle w:val="ListParagraph"/>
+        <w:numPr>
+          <w:ilvl w:val="0"/>
+          <w:numId w:val="1"/>
+        </w:numPr>
+      </w:pPr>
+    </w:p>
     <w:p/>
     <w:p/>
     <w:p>
@@ -55,7 +76,65 @@
         <w:t xml:space="preserve"> Test for each signal, a threshold table for each signal. Later found that was a bad way. Reduced size and reduce complexity. </w:t>
       </w:r>
     </w:p>
+    <w:p/>
     <w:p>
+      <w:r>
+        <w:t xml:space="preserve">Entering data, found that I was referring to </w:t>
+      </w:r>
+      <w:proofErr w:type="spellStart"/>
+      <w:r>
+        <w:t>TestingDevice</w:t>
+      </w:r>
+      <w:r>
+        <w:t>’s</w:t>
+      </w:r>
+      <w:proofErr w:type="spellEnd"/>
+      <w:r>
+        <w:t xml:space="preserve"> PK by </w:t>
+      </w:r>
+      <w:proofErr w:type="spellStart"/>
+      <w:r>
+        <w:t>TestingDeviceID</w:t>
+      </w:r>
+      <w:proofErr w:type="spellEnd"/>
+      <w:r>
+        <w:t xml:space="preserve"> in </w:t>
+      </w:r>
+      <w:proofErr w:type="spellStart"/>
+      <w:r>
+        <w:t>WorkOrder</w:t>
+      </w:r>
+      <w:proofErr w:type="spellEnd"/>
+      <w:r>
+        <w:t xml:space="preserve">. Wasn’t consistent due to </w:t>
+      </w:r>
+      <w:proofErr w:type="spellStart"/>
+      <w:r>
+        <w:t>TestingDevice</w:t>
+      </w:r>
+      <w:r>
+        <w:t>’s</w:t>
+      </w:r>
+      <w:proofErr w:type="spellEnd"/>
+      <w:r>
+        <w:t xml:space="preserve"> PK was </w:t>
+      </w:r>
+      <w:proofErr w:type="spellStart"/>
+      <w:r>
+        <w:t>DeviceSerialNo</w:t>
+      </w:r>
+      <w:proofErr w:type="spellEnd"/>
+      <w:r>
+        <w:t xml:space="preserve">. Changed this to </w:t>
+      </w:r>
+      <w:proofErr w:type="spellStart"/>
+      <w:r>
+        <w:t>DeviceSerialNo</w:t>
+      </w:r>
+      <w:proofErr w:type="spellEnd"/>
+      <w:r>
+        <w:t xml:space="preserve"> to make it consistent. </w:t>
+      </w:r>
       <w:bookmarkStart w:id="0" w:name="_GoBack"/>
       <w:bookmarkEnd w:id="0"/>
     </w:p>
@@ -67,6 +146,126 @@
     </w:sectPr>
   </w:body>
 </w:document>
+</file>
+
+<file path=word/numbering.xml><?xml version="1.0" encoding="utf-8"?>
+<w:numbering xmlns:wpc="http://schemas.microsoft.com/office/word/2010/wordprocessingCanvas" xmlns:cx="http://schemas.microsoft.com/office/drawing/2014/chartex" xmlns:cx1="http://schemas.microsoft.com/office/drawing/2015/9/8/chartex" xmlns:cx2="http://schemas.microsoft.com/office/drawing/2015/10/21/chartex" xmlns:cx3="http://schemas.microsoft.com/office/drawing/2016/5/9/chartex" xmlns:cx4="http://schemas.microsoft.com/office/drawing/2016/5/10/chartex" xmlns:cx5="http://schemas.microsoft.com/office/drawing/2016/5/11/chartex" xmlns:cx6="http://schemas.microsoft.com/office/drawing/2016/5/12/chartex" xmlns:cx7="http://schemas.microsoft.com/office/drawing/2016/5/13/chartex" xmlns:cx8="http://schemas.microsoft.com/office/drawing/2016/5/14/chartex" xmlns:mc="http://schemas.openxmlformats.org/markup-compatibility/2006" xmlns:aink="http://schemas.microsoft.com/office/drawing/2016/ink" xmlns:am3d="http://schemas.microsoft.com/office/drawing/2017/model3d" xmlns:o="urn:schemas-microsoft-com:office:office" xmlns:r="http://schemas.openxmlformats.org/officeDocument/2006/relationships" xmlns:m="http://schemas.openxmlformats.org/officeDocument/2006/math" xmlns:v="urn:schemas-microsoft-com:vml" xmlns:wp14="http://schemas.microsoft.com/office/word/2010/wordprocessingDrawing" xmlns:wp="http://schemas.openxmlformats.org/drawingml/2006/wordprocessingDrawing" xmlns:w10="urn:schemas-microsoft-com:office:word" xmlns:w="http://schemas.openxmlformats.org/wordprocessingml/2006/main" xmlns:w14="http://schemas.microsoft.com/office/word/2010/wordml" xmlns:w15="http://schemas.microsoft.com/office/word/2012/wordml" xmlns:w16cid="http://schemas.microsoft.com/office/word/2016/wordml/cid" xmlns:w16se="http://schemas.microsoft.com/office/word/2015/wordml/symex" xmlns:wpg="http://schemas.microsoft.com/office/word/2010/wordprocessingGroup" xmlns:wpi="http://schemas.microsoft.com/office/word/2010/wordprocessingInk" xmlns:wne="http://schemas.microsoft.com/office/word/2006/wordml" xmlns:wps="http://schemas.microsoft.com/office/word/2010/wordprocessingShape" mc:Ignorable="w14 w15 w16se w16cid wp14">
+  <w:abstractNum w:abstractNumId="0" w15:restartNumberingAfterBreak="0">
+    <w:nsid w:val="41772946"/>
+    <w:multiLevelType w:val="hybridMultilevel"/>
+    <w:tmpl w:val="4A284FEE"/>
+    <w:lvl w:ilvl="0" w:tplc="7A382AD4">
+      <w:numFmt w:val="bullet"/>
+      <w:lvlText w:val="-"/>
+      <w:lvlJc w:val="left"/>
+      <w:pPr>
+        <w:ind w:left="720" w:hanging="360"/>
+      </w:pPr>
+      <w:rPr>
+        <w:rFonts w:ascii="Calibri" w:eastAsiaTheme="minorEastAsia" w:hAnsi="Calibri" w:cs="Calibri" w:hint="default"/>
+      </w:rPr>
+    </w:lvl>
+    <w:lvl w:ilvl="1" w:tplc="14090003" w:tentative="1">
+      <w:start w:val="1"/>
+      <w:numFmt w:val="bullet"/>
+      <w:lvlText w:val="o"/>
+      <w:lvlJc w:val="left"/>
+      <w:pPr>
+        <w:ind w:left="1440" w:hanging="360"/>
+      </w:pPr>
+      <w:rPr>
+        <w:rFonts w:ascii="Courier New" w:hAnsi="Courier New" w:cs="Courier New" w:hint="default"/>
+      </w:rPr>
+    </w:lvl>
+    <w:lvl w:ilvl="2" w:tplc="14090005" w:tentative="1">
+      <w:start w:val="1"/>
+      <w:numFmt w:val="bullet"/>
+      <w:lvlText w:val=""/>
+      <w:lvlJc w:val="left"/>
+      <w:pPr>
+        <w:ind w:left="2160" w:hanging="360"/>
+      </w:pPr>
+      <w:rPr>
+        <w:rFonts w:ascii="Wingdings" w:hAnsi="Wingdings" w:hint="default"/>
+      </w:rPr>
+    </w:lvl>
+    <w:lvl w:ilvl="3" w:tplc="14090001" w:tentative="1">
+      <w:start w:val="1"/>
+      <w:numFmt w:val="bullet"/>
+      <w:lvlText w:val=""/>
+      <w:lvlJc w:val="left"/>
+      <w:pPr>
+        <w:ind w:left="2880" w:hanging="360"/>
+      </w:pPr>
+      <w:rPr>
+        <w:rFonts w:ascii="Symbol" w:hAnsi="Symbol" w:hint="default"/>
+      </w:rPr>
+    </w:lvl>
+    <w:lvl w:ilvl="4" w:tplc="14090003" w:tentative="1">
+      <w:start w:val="1"/>
+      <w:numFmt w:val="bullet"/>
+      <w:lvlText w:val="o"/>
+      <w:lvlJc w:val="left"/>
+      <w:pPr>
+        <w:ind w:left="3600" w:hanging="360"/>
+      </w:pPr>
+      <w:rPr>
+        <w:rFonts w:ascii="Courier New" w:hAnsi="Courier New" w:cs="Courier New" w:hint="default"/>
+      </w:rPr>
+    </w:lvl>
+    <w:lvl w:ilvl="5" w:tplc="14090005" w:tentative="1">
+      <w:start w:val="1"/>
+      <w:numFmt w:val="bullet"/>
+      <w:lvlText w:val=""/>
+      <w:lvlJc w:val="left"/>
+      <w:pPr>
+        <w:ind w:left="4320" w:hanging="360"/>
+      </w:pPr>
+      <w:rPr>
+        <w:rFonts w:ascii="Wingdings" w:hAnsi="Wingdings" w:hint="default"/>
+      </w:rPr>
+    </w:lvl>
+    <w:lvl w:ilvl="6" w:tplc="14090001" w:tentative="1">
+      <w:start w:val="1"/>
+      <w:numFmt w:val="bullet"/>
+      <w:lvlText w:val=""/>
+      <w:lvlJc w:val="left"/>
+      <w:pPr>
+        <w:ind w:left="5040" w:hanging="360"/>
+      </w:pPr>
+      <w:rPr>
+        <w:rFonts w:ascii="Symbol" w:hAnsi="Symbol" w:hint="default"/>
+      </w:rPr>
+    </w:lvl>
+    <w:lvl w:ilvl="7" w:tplc="14090003" w:tentative="1">
+      <w:start w:val="1"/>
+      <w:numFmt w:val="bullet"/>
+      <w:lvlText w:val="o"/>
+      <w:lvlJc w:val="left"/>
+      <w:pPr>
+        <w:ind w:left="5760" w:hanging="360"/>
+      </w:pPr>
+      <w:rPr>
+        <w:rFonts w:ascii="Courier New" w:hAnsi="Courier New" w:cs="Courier New" w:hint="default"/>
+      </w:rPr>
+    </w:lvl>
+    <w:lvl w:ilvl="8" w:tplc="14090005" w:tentative="1">
+      <w:start w:val="1"/>
+      <w:numFmt w:val="bullet"/>
+      <w:lvlText w:val=""/>
+      <w:lvlJc w:val="left"/>
+      <w:pPr>
+        <w:ind w:left="6480" w:hanging="360"/>
+      </w:pPr>
+      <w:rPr>
+        <w:rFonts w:ascii="Wingdings" w:hAnsi="Wingdings" w:hint="default"/>
+      </w:rPr>
+    </w:lvl>
+  </w:abstractNum>
+  <w:num w:numId="1">
+    <w:abstractNumId w:val="0"/>
+  </w:num>
+</w:numbering>
 </file>
 
 <file path=word/styles.xml><?xml version="1.0" encoding="utf-8"?>
@@ -494,6 +693,17 @@
     <w:semiHidden/>
     <w:unhideWhenUsed/>
   </w:style>
+  <w:style w:type="paragraph" w:styleId="ListParagraph">
+    <w:name w:val="List Paragraph"/>
+    <w:basedOn w:val="Normal"/>
+    <w:uiPriority w:val="34"/>
+    <w:qFormat/>
+    <w:rsid w:val="00C61DE2"/>
+    <w:pPr>
+      <w:ind w:left="720"/>
+      <w:contextualSpacing/>
+    </w:pPr>
+  </w:style>
 </w:styles>
 </file>
 

--- a/Report Draft.docx
+++ b/Report Draft.docx
@@ -134,6 +134,12 @@
       <w:proofErr w:type="spellEnd"/>
       <w:r>
         <w:t xml:space="preserve"> to make it consistent. </w:t>
+      </w:r>
+    </w:p>
+    <w:p/>
+    <w:p>
+      <w:r>
+        <w:t>Changed database/diagram/normalisation when new information arose. Split device up to a signal tester and a testing device (iPad).</w:t>
       </w:r>
       <w:bookmarkStart w:id="0" w:name="_GoBack"/>
       <w:bookmarkEnd w:id="0"/>

--- a/Report Draft.docx
+++ b/Report Draft.docx
@@ -43,43 +43,46 @@
         <w:t>Original linked everything to a bridging table</w:t>
       </w:r>
       <w:r>
-        <w:t xml:space="preserve"> (</w:t>
+        <w:t xml:space="preserve"> (WorkOrder) by referencing the test’s PK. Late on found that would be almost impossible to do (When I created the database in MySQL). Switch it so the test’s </w:t>
+      </w:r>
+      <w:r>
+        <w:t xml:space="preserve">referenced the WorkOrder (Via FK). This linked them up in </w:t>
+      </w:r>
+      <w:r>
+        <w:t xml:space="preserve">more efficient way. </w:t>
+      </w:r>
+    </w:p>
+    <w:p>
+      <w:r>
+        <w:t>Condensed things. Original split everything into too many tables. Location, Bluetooth device,</w:t>
+      </w:r>
+      <w:r>
+        <w:t xml:space="preserve"> Test for each signal, a threshold table for each signal. Later found that was a bad way. Reduced size and reduce complexity. </w:t>
+      </w:r>
+    </w:p>
+    <w:p/>
+    <w:p>
+      <w:r>
+        <w:t xml:space="preserve">Entering data, found that I was referring to </w:t>
       </w:r>
       <w:proofErr w:type="spellStart"/>
       <w:r>
-        <w:t>WorkOrder</w:t>
+        <w:t>TestingDevice</w:t>
+      </w:r>
+      <w:r>
+        <w:t>’s</w:t>
       </w:r>
       <w:proofErr w:type="spellEnd"/>
       <w:r>
-        <w:t xml:space="preserve">) by referencing the test’s PK. Late on found that would be almost impossible to do (When I created the database in MySQL). Switch it so the test’s </w:t>
-      </w:r>
-      <w:r>
-        <w:t xml:space="preserve">referenced the </w:t>
+        <w:t xml:space="preserve"> PK by </w:t>
       </w:r>
       <w:proofErr w:type="spellStart"/>
       <w:r>
-        <w:t>WorkOrder</w:t>
+        <w:t>TestingDeviceID</w:t>
       </w:r>
       <w:proofErr w:type="spellEnd"/>
       <w:r>
-        <w:t xml:space="preserve"> (Via FK). This linked them up in </w:t>
-      </w:r>
-      <w:r>
-        <w:t xml:space="preserve">more efficient way. </w:t>
-      </w:r>
-    </w:p>
-    <w:p>
-      <w:r>
-        <w:t>Condensed things. Original split everything into too many tables. Location, Bluetooth device,</w:t>
-      </w:r>
-      <w:r>
-        <w:t xml:space="preserve"> Test for each signal, a threshold table for each signal. Later found that was a bad way. Reduced size and reduce complexity. </w:t>
-      </w:r>
-    </w:p>
-    <w:p/>
-    <w:p>
-      <w:r>
-        <w:t xml:space="preserve">Entering data, found that I was referring to </w:t>
+        <w:t xml:space="preserve"> in WorkOrder. Wasn’t consistent due to </w:t>
       </w:r>
       <w:proofErr w:type="spellStart"/>
       <w:r>
@@ -90,49 +93,22 @@
       </w:r>
       <w:proofErr w:type="spellEnd"/>
       <w:r>
-        <w:t xml:space="preserve"> PK by </w:t>
+        <w:t xml:space="preserve"> PK was </w:t>
       </w:r>
       <w:proofErr w:type="spellStart"/>
       <w:r>
-        <w:t>TestingDeviceID</w:t>
+        <w:t>DeviceSerialNo</w:t>
       </w:r>
       <w:proofErr w:type="spellEnd"/>
       <w:r>
-        <w:t xml:space="preserve"> in </w:t>
+        <w:t xml:space="preserve">. Changed this to </w:t>
       </w:r>
       <w:proofErr w:type="spellStart"/>
       <w:r>
-        <w:t>WorkOrder</w:t>
+        <w:t>DeviceSerialNo</w:t>
       </w:r>
       <w:proofErr w:type="spellEnd"/>
       <w:r>
-        <w:t xml:space="preserve">. Wasn’t consistent due to </w:t>
-      </w:r>
-      <w:proofErr w:type="spellStart"/>
-      <w:r>
-        <w:t>TestingDevice</w:t>
-      </w:r>
-      <w:r>
-        <w:t>’s</w:t>
-      </w:r>
-      <w:proofErr w:type="spellEnd"/>
-      <w:r>
-        <w:t xml:space="preserve"> PK was </w:t>
-      </w:r>
-      <w:proofErr w:type="spellStart"/>
-      <w:r>
-        <w:t>DeviceSerialNo</w:t>
-      </w:r>
-      <w:proofErr w:type="spellEnd"/>
-      <w:r>
-        <w:t xml:space="preserve">. Changed this to </w:t>
-      </w:r>
-      <w:proofErr w:type="spellStart"/>
-      <w:r>
-        <w:t>DeviceSerialNo</w:t>
-      </w:r>
-      <w:proofErr w:type="spellEnd"/>
-      <w:r>
         <w:t xml:space="preserve"> to make it consistent. </w:t>
       </w:r>
     </w:p>
@@ -140,10 +116,266 @@
     <w:p>
       <w:r>
         <w:t>Changed database/diagram/normalisation when new information arose. Split device up to a signal tester and a testing device (iPad).</w:t>
+      </w:r>
+    </w:p>
+    <w:p/>
+    <w:p>
+      <w:pPr>
+        <w:pStyle w:val="Heading1"/>
+      </w:pPr>
+      <w:r>
+        <w:t>Design Process:</w:t>
+      </w:r>
+    </w:p>
+    <w:p>
+      <w:r>
+        <w:t xml:space="preserve">The design process started </w:t>
+      </w:r>
+      <w:r>
+        <w:t xml:space="preserve">with analysing the log files and attempting to find correlations between all the data within. </w:t>
       </w:r>
       <w:bookmarkStart w:id="0" w:name="_GoBack"/>
       <w:bookmarkEnd w:id="0"/>
     </w:p>
+    <w:p/>
+    <w:p>
+      <w:pPr>
+        <w:pStyle w:val="Heading1"/>
+      </w:pPr>
+      <w:r>
+        <w:t>Entities:</w:t>
+      </w:r>
+    </w:p>
+    <w:p>
+      <w:pPr>
+        <w:pStyle w:val="Heading2"/>
+      </w:pPr>
+      <w:r>
+        <w:t>WorkOrder</w:t>
+      </w:r>
+    </w:p>
+    <w:p>
+      <w:r>
+        <w:t xml:space="preserve">This is </w:t>
+      </w:r>
+      <w:r>
+        <w:t xml:space="preserve">a </w:t>
+      </w:r>
+      <w:r>
+        <w:t>table that links all the testing data</w:t>
+      </w:r>
+      <w:r>
+        <w:t xml:space="preserve"> (Vodafone/Telstra signal results, etc)</w:t>
+      </w:r>
+      <w:r>
+        <w:t xml:space="preserve"> with the </w:t>
+      </w:r>
+      <w:r>
+        <w:t xml:space="preserve">data that </w:t>
+      </w:r>
+      <w:r>
+        <w:t>is/potentially reuse</w:t>
+      </w:r>
+      <w:r>
+        <w:t>d (Employees, testing devices like iPads, and the minimum thresholds need to pass the test)</w:t>
+      </w:r>
+      <w:r>
+        <w:t xml:space="preserve">. </w:t>
+      </w:r>
+    </w:p>
+    <w:p>
+      <w:r>
+        <w:rPr>
+          <w:rStyle w:val="Heading3Char"/>
+        </w:rPr>
+        <w:t>WorkOrderNo</w:t>
+      </w:r>
+      <w:r>
+        <w:t xml:space="preserve">: </w:t>
+      </w:r>
+      <w:r>
+        <w:t>Varchar(11)</w:t>
+      </w:r>
+    </w:p>
+    <w:p>
+      <w:r>
+        <w:t xml:space="preserve">Each job consisted of a unique </w:t>
+      </w:r>
+      <w:r>
+        <w:t>identifier referred to as Work Order (</w:t>
+      </w:r>
+      <w:r>
+        <w:t>e.g.</w:t>
+      </w:r>
+      <w:r>
+        <w:t xml:space="preserve">: </w:t>
+      </w:r>
+      <w:r>
+        <w:t>“</w:t>
+      </w:r>
+      <w:r>
+        <w:t>WO-00251301</w:t>
+      </w:r>
+      <w:r>
+        <w:t xml:space="preserve">”). Due to it being unique for every job it became the primary key for the WorkOrder table. </w:t>
+      </w:r>
+      <w:r>
+        <w:t xml:space="preserve">Referred to as “WorkOrderNo”. </w:t>
+      </w:r>
+    </w:p>
+    <w:p>
+      <w:r>
+        <w:rPr>
+          <w:rStyle w:val="Heading3Char"/>
+        </w:rPr>
+        <w:t>TheDate</w:t>
+      </w:r>
+      <w:r>
+        <w:rPr>
+          <w:rStyle w:val="Heading3Char"/>
+        </w:rPr>
+        <w:t>:</w:t>
+      </w:r>
+      <w:r>
+        <w:t xml:space="preserve"> DateTime</w:t>
+      </w:r>
+    </w:p>
+    <w:p>
+      <w:r>
+        <w:lastRenderedPageBreak/>
+        <w:t xml:space="preserve">The </w:t>
+      </w:r>
+      <w:r>
+        <w:t xml:space="preserve">date was stored in the table under the name “theDate”. Date is a reserved name so could not be used. </w:t>
+      </w:r>
+      <w:r>
+        <w:t>Even data is entered, it should be entered with a data formatter to ensure it becomes a Dat</w:t>
+      </w:r>
+      <w:r>
+        <w:t>e</w:t>
+      </w:r>
+      <w:r>
+        <w:t xml:space="preserve">Time entity. </w:t>
+      </w:r>
+    </w:p>
+    <w:p>
+      <w:r>
+        <w:t>Example:</w:t>
+      </w:r>
+    </w:p>
+    <w:p>
+      <w:r>
+        <w:t>DATE_</w:t>
+      </w:r>
+      <w:proofErr w:type="gramStart"/>
+      <w:r>
+        <w:t>FORMAT(</w:t>
+      </w:r>
+      <w:proofErr w:type="gramEnd"/>
+      <w:r>
+        <w:t>STR_TO_DATE("1-5-2018--8-5", "%d-%m-%Y--%H-%</w:t>
+      </w:r>
+      <w:proofErr w:type="spellStart"/>
+      <w:r>
+        <w:t>i</w:t>
+      </w:r>
+      <w:proofErr w:type="spellEnd"/>
+      <w:r>
+        <w:t>"),'%Y-%m-%d %H:%</w:t>
+      </w:r>
+      <w:proofErr w:type="spellStart"/>
+      <w:r>
+        <w:t>i</w:t>
+      </w:r>
+      <w:proofErr w:type="spellEnd"/>
+      <w:r>
+        <w:t>')</w:t>
+      </w:r>
+    </w:p>
+    <w:p/>
+    <w:p/>
+    <w:p/>
+    <w:p>
+      <w:pPr>
+        <w:pStyle w:val="Heading2"/>
+      </w:pPr>
+      <w:r>
+        <w:t>TestingDevice</w:t>
+      </w:r>
+    </w:p>
+    <w:p/>
+    <w:p>
+      <w:pPr>
+        <w:pStyle w:val="Heading2"/>
+      </w:pPr>
+      <w:r>
+        <w:t>SignalTester</w:t>
+      </w:r>
+    </w:p>
+    <w:p/>
+    <w:p>
+      <w:pPr>
+        <w:pStyle w:val="Heading2"/>
+      </w:pPr>
+      <w:r>
+        <w:t>Threshold</w:t>
+      </w:r>
+    </w:p>
+    <w:p/>
+    <w:p>
+      <w:pPr>
+        <w:pStyle w:val="Heading2"/>
+      </w:pPr>
+      <w:r>
+        <w:t>Employee</w:t>
+      </w:r>
+    </w:p>
+    <w:p/>
+    <w:p>
+      <w:pPr>
+        <w:pStyle w:val="Heading2"/>
+      </w:pPr>
+      <w:r>
+        <w:t>VodafoneBladeTest</w:t>
+      </w:r>
+    </w:p>
+    <w:p/>
+    <w:p>
+      <w:pPr>
+        <w:pStyle w:val="Heading2"/>
+      </w:pPr>
+      <w:r>
+        <w:t>VodafoneWhipTest</w:t>
+      </w:r>
+    </w:p>
+    <w:p/>
+    <w:p>
+      <w:pPr>
+        <w:pStyle w:val="Heading2"/>
+      </w:pPr>
+      <w:r>
+        <w:t>TelstraBladeTest</w:t>
+      </w:r>
+    </w:p>
+    <w:p/>
+    <w:p>
+      <w:pPr>
+        <w:pStyle w:val="Heading2"/>
+      </w:pPr>
+      <w:r>
+        <w:t>TelstraWhipTest</w:t>
+      </w:r>
+    </w:p>
+    <w:p/>
+    <w:p>
+      <w:pPr>
+        <w:pStyle w:val="Heading2"/>
+      </w:pPr>
+      <w:r>
+        <w:t>ExternalModemTest</w:t>
+      </w:r>
+    </w:p>
+    <w:p/>
     <w:sectPr>
       <w:pgSz w:w="11906" w:h="16838"/>
       <w:pgMar w:top="1440" w:right="1440" w:bottom="1440" w:left="1440" w:header="708" w:footer="708" w:gutter="0"/>
@@ -672,10 +904,74 @@
     <w:name w:val="Normal"/>
     <w:qFormat/>
   </w:style>
+  <w:style w:type="paragraph" w:styleId="Heading1">
+    <w:name w:val="heading 1"/>
+    <w:basedOn w:val="Normal"/>
+    <w:next w:val="Normal"/>
+    <w:link w:val="Heading1Char"/>
+    <w:uiPriority w:val="9"/>
+    <w:qFormat/>
+    <w:rsid w:val="00085553"/>
+    <w:pPr>
+      <w:keepNext/>
+      <w:keepLines/>
+      <w:spacing w:before="240" w:after="0"/>
+      <w:outlineLvl w:val="0"/>
+    </w:pPr>
+    <w:rPr>
+      <w:rFonts w:asciiTheme="majorHAnsi" w:eastAsiaTheme="majorEastAsia" w:hAnsiTheme="majorHAnsi" w:cstheme="majorBidi"/>
+      <w:color w:val="2F5496" w:themeColor="accent1" w:themeShade="BF"/>
+      <w:sz w:val="32"/>
+      <w:szCs w:val="32"/>
+    </w:rPr>
+  </w:style>
+  <w:style w:type="paragraph" w:styleId="Heading2">
+    <w:name w:val="heading 2"/>
+    <w:basedOn w:val="Normal"/>
+    <w:next w:val="Normal"/>
+    <w:link w:val="Heading2Char"/>
+    <w:uiPriority w:val="9"/>
+    <w:unhideWhenUsed/>
+    <w:qFormat/>
+    <w:rsid w:val="00085553"/>
+    <w:pPr>
+      <w:keepNext/>
+      <w:keepLines/>
+      <w:spacing w:before="40" w:after="0"/>
+      <w:outlineLvl w:val="1"/>
+    </w:pPr>
+    <w:rPr>
+      <w:rFonts w:asciiTheme="majorHAnsi" w:eastAsiaTheme="majorEastAsia" w:hAnsiTheme="majorHAnsi" w:cstheme="majorBidi"/>
+      <w:color w:val="2F5496" w:themeColor="accent1" w:themeShade="BF"/>
+      <w:sz w:val="26"/>
+      <w:szCs w:val="26"/>
+    </w:rPr>
+  </w:style>
+  <w:style w:type="paragraph" w:styleId="Heading3">
+    <w:name w:val="heading 3"/>
+    <w:basedOn w:val="Normal"/>
+    <w:next w:val="Normal"/>
+    <w:link w:val="Heading3Char"/>
+    <w:uiPriority w:val="9"/>
+    <w:unhideWhenUsed/>
+    <w:qFormat/>
+    <w:rsid w:val="000C38A7"/>
+    <w:pPr>
+      <w:keepNext/>
+      <w:keepLines/>
+      <w:spacing w:before="40" w:after="0"/>
+      <w:outlineLvl w:val="2"/>
+    </w:pPr>
+    <w:rPr>
+      <w:rFonts w:asciiTheme="majorHAnsi" w:eastAsiaTheme="majorEastAsia" w:hAnsiTheme="majorHAnsi" w:cstheme="majorBidi"/>
+      <w:color w:val="1F3763" w:themeColor="accent1" w:themeShade="7F"/>
+      <w:sz w:val="24"/>
+      <w:szCs w:val="24"/>
+    </w:rPr>
+  </w:style>
   <w:style w:type="character" w:default="1" w:styleId="DefaultParagraphFont">
     <w:name w:val="Default Paragraph Font"/>
     <w:uiPriority w:val="1"/>
-    <w:semiHidden/>
     <w:unhideWhenUsed/>
   </w:style>
   <w:style w:type="table" w:default="1" w:styleId="TableNormal">
@@ -709,6 +1005,45 @@
       <w:ind w:left="720"/>
       <w:contextualSpacing/>
     </w:pPr>
+  </w:style>
+  <w:style w:type="character" w:customStyle="1" w:styleId="Heading1Char">
+    <w:name w:val="Heading 1 Char"/>
+    <w:basedOn w:val="DefaultParagraphFont"/>
+    <w:link w:val="Heading1"/>
+    <w:uiPriority w:val="9"/>
+    <w:rsid w:val="00085553"/>
+    <w:rPr>
+      <w:rFonts w:asciiTheme="majorHAnsi" w:eastAsiaTheme="majorEastAsia" w:hAnsiTheme="majorHAnsi" w:cstheme="majorBidi"/>
+      <w:color w:val="2F5496" w:themeColor="accent1" w:themeShade="BF"/>
+      <w:sz w:val="32"/>
+      <w:szCs w:val="32"/>
+    </w:rPr>
+  </w:style>
+  <w:style w:type="character" w:customStyle="1" w:styleId="Heading2Char">
+    <w:name w:val="Heading 2 Char"/>
+    <w:basedOn w:val="DefaultParagraphFont"/>
+    <w:link w:val="Heading2"/>
+    <w:uiPriority w:val="9"/>
+    <w:rsid w:val="00085553"/>
+    <w:rPr>
+      <w:rFonts w:asciiTheme="majorHAnsi" w:eastAsiaTheme="majorEastAsia" w:hAnsiTheme="majorHAnsi" w:cstheme="majorBidi"/>
+      <w:color w:val="2F5496" w:themeColor="accent1" w:themeShade="BF"/>
+      <w:sz w:val="26"/>
+      <w:szCs w:val="26"/>
+    </w:rPr>
+  </w:style>
+  <w:style w:type="character" w:customStyle="1" w:styleId="Heading3Char">
+    <w:name w:val="Heading 3 Char"/>
+    <w:basedOn w:val="DefaultParagraphFont"/>
+    <w:link w:val="Heading3"/>
+    <w:uiPriority w:val="9"/>
+    <w:rsid w:val="000C38A7"/>
+    <w:rPr>
+      <w:rFonts w:asciiTheme="majorHAnsi" w:eastAsiaTheme="majorEastAsia" w:hAnsiTheme="majorHAnsi" w:cstheme="majorBidi"/>
+      <w:color w:val="1F3763" w:themeColor="accent1" w:themeShade="7F"/>
+      <w:sz w:val="24"/>
+      <w:szCs w:val="24"/>
+    </w:rPr>
   </w:style>
 </w:styles>
 </file>

--- a/Report Draft.docx
+++ b/Report Draft.docx
@@ -120,22 +120,52 @@
     </w:p>
     <w:p/>
     <w:p>
-      <w:pPr>
-        <w:pStyle w:val="Heading1"/>
-      </w:pPr>
-      <w:r>
-        <w:t>Design Process:</w:t>
-      </w:r>
-    </w:p>
-    <w:p>
-      <w:r>
-        <w:t xml:space="preserve">The design process started </w:t>
-      </w:r>
-      <w:r>
-        <w:t xml:space="preserve">with analysing the log files and attempting to find correlations between all the data within. </w:t>
+      <w:r>
+        <w:t xml:space="preserve">25/03/19 – Changed </w:t>
+      </w:r>
+      <w:proofErr w:type="spellStart"/>
+      <w:r>
+        <w:t>DeviceSerialNo</w:t>
+      </w:r>
+      <w:proofErr w:type="spellEnd"/>
+      <w:r>
+        <w:t xml:space="preserve"> to </w:t>
+      </w:r>
+      <w:proofErr w:type="spellStart"/>
+      <w:r>
+        <w:t>SignalTester</w:t>
+      </w:r>
+      <w:proofErr w:type="spellEnd"/>
+      <w:r>
+        <w:t xml:space="preserve">. </w:t>
+      </w:r>
+      <w:proofErr w:type="spellStart"/>
+      <w:r>
+        <w:t>TestingDevice</w:t>
+      </w:r>
+      <w:proofErr w:type="spellEnd"/>
+      <w:r>
+        <w:t xml:space="preserve"> (iPad) now has an incremental ID</w:t>
       </w:r>
       <w:bookmarkStart w:id="0" w:name="_GoBack"/>
       <w:bookmarkEnd w:id="0"/>
+    </w:p>
+    <w:p/>
+    <w:p>
+      <w:pPr>
+        <w:pStyle w:val="Heading1"/>
+      </w:pPr>
+      <w:r>
+        <w:t>Design Process:</w:t>
+      </w:r>
+    </w:p>
+    <w:p>
+      <w:r>
+        <w:t xml:space="preserve">The design process started </w:t>
+      </w:r>
+      <w:r>
+        <w:t xml:space="preserve">with analysing the log files and attempting to find correlations between all the data within. </w:t>
+      </w:r>
     </w:p>
     <w:p/>
     <w:p>
@@ -191,10 +221,7 @@
         <w:t>WorkOrderNo</w:t>
       </w:r>
       <w:r>
-        <w:t xml:space="preserve">: </w:t>
-      </w:r>
-      <w:r>
-        <w:t>Varchar(11)</w:t>
+        <w:t>: Varchar(11)</w:t>
       </w:r>
     </w:p>
     <w:p>
@@ -228,6 +255,7 @@
         <w:rPr>
           <w:rStyle w:val="Heading3Char"/>
         </w:rPr>
+        <w:lastRenderedPageBreak/>
         <w:t>TheDate</w:t>
       </w:r>
       <w:r>
@@ -242,7 +270,6 @@
     </w:p>
     <w:p>
       <w:r>
-        <w:lastRenderedPageBreak/>
         <w:t xml:space="preserve">The </w:t>
       </w:r>
       <w:r>
@@ -972,6 +999,7 @@
   <w:style w:type="character" w:default="1" w:styleId="DefaultParagraphFont">
     <w:name w:val="Default Paragraph Font"/>
     <w:uiPriority w:val="1"/>
+    <w:semiHidden/>
     <w:unhideWhenUsed/>
   </w:style>
   <w:style w:type="table" w:default="1" w:styleId="TableNormal">

--- a/Report Draft.docx
+++ b/Report Draft.docx
@@ -2,187 +2,4200 @@
 <file path=word/document.xml><?xml version="1.0" encoding="utf-8"?>
 <w:document xmlns:wpc="http://schemas.microsoft.com/office/word/2010/wordprocessingCanvas" xmlns:cx="http://schemas.microsoft.com/office/drawing/2014/chartex" xmlns:cx1="http://schemas.microsoft.com/office/drawing/2015/9/8/chartex" xmlns:cx2="http://schemas.microsoft.com/office/drawing/2015/10/21/chartex" xmlns:cx3="http://schemas.microsoft.com/office/drawing/2016/5/9/chartex" xmlns:cx4="http://schemas.microsoft.com/office/drawing/2016/5/10/chartex" xmlns:cx5="http://schemas.microsoft.com/office/drawing/2016/5/11/chartex" xmlns:cx6="http://schemas.microsoft.com/office/drawing/2016/5/12/chartex" xmlns:cx7="http://schemas.microsoft.com/office/drawing/2016/5/13/chartex" xmlns:cx8="http://schemas.microsoft.com/office/drawing/2016/5/14/chartex" xmlns:mc="http://schemas.openxmlformats.org/markup-compatibility/2006" xmlns:aink="http://schemas.microsoft.com/office/drawing/2016/ink" xmlns:am3d="http://schemas.microsoft.com/office/drawing/2017/model3d" xmlns:o="urn:schemas-microsoft-com:office:office" xmlns:r="http://schemas.openxmlformats.org/officeDocument/2006/relationships" xmlns:m="http://schemas.openxmlformats.org/officeDocument/2006/math" xmlns:v="urn:schemas-microsoft-com:vml" xmlns:wp14="http://schemas.microsoft.com/office/word/2010/wordprocessingDrawing" xmlns:wp="http://schemas.openxmlformats.org/drawingml/2006/wordprocessingDrawing" xmlns:w10="urn:schemas-microsoft-com:office:word" xmlns:w="http://schemas.openxmlformats.org/wordprocessingml/2006/main" xmlns:w14="http://schemas.microsoft.com/office/word/2010/wordml" xmlns:w15="http://schemas.microsoft.com/office/word/2012/wordml" xmlns:w16cid="http://schemas.microsoft.com/office/word/2016/wordml/cid" xmlns:w16se="http://schemas.microsoft.com/office/word/2015/wordml/symex" xmlns:wpg="http://schemas.microsoft.com/office/word/2010/wordprocessingGroup" xmlns:wpi="http://schemas.microsoft.com/office/word/2010/wordprocessingInk" xmlns:wne="http://schemas.microsoft.com/office/word/2006/wordml" xmlns:wps="http://schemas.microsoft.com/office/word/2010/wordprocessingShape" mc:Ignorable="w14 w15 w16se w16cid wp14">
   <w:body>
-    <w:p>
-      <w:r>
-        <w:t xml:space="preserve">Changes types for Geolocation to </w:t>
-      </w:r>
-      <w:r>
-        <w:t>POINT</w:t>
-      </w:r>
-    </w:p>
-    <w:p>
-      <w:r>
-        <w:t>1NF – Looked for connections between everything. Saw how it related. Found the PK. Only 1</w:t>
-      </w:r>
-    </w:p>
-    <w:p>
-      <w:pPr>
-        <w:pStyle w:val="ListParagraph"/>
-        <w:numPr>
-          <w:ilvl w:val="0"/>
-          <w:numId w:val="1"/>
-        </w:numPr>
-      </w:pPr>
-      <w:r>
-        <w:t>Removed calculated data. All the true and false stuff</w:t>
-      </w:r>
-    </w:p>
-    <w:p>
-      <w:pPr>
-        <w:pStyle w:val="ListParagraph"/>
-        <w:numPr>
-          <w:ilvl w:val="0"/>
-          <w:numId w:val="1"/>
-        </w:numPr>
-      </w:pPr>
-    </w:p>
-    <w:p/>
-    <w:p/>
-    <w:p>
-      <w:r>
-        <w:t>Original linked everything to a bridging table</w:t>
-      </w:r>
-      <w:r>
-        <w:t xml:space="preserve"> (WorkOrder) by referencing the test’s PK. Late on found that would be almost impossible to do (When I created the database in MySQL). Switch it so the test’s </w:t>
-      </w:r>
-      <w:r>
-        <w:t xml:space="preserve">referenced the WorkOrder (Via FK). This linked them up in </w:t>
-      </w:r>
-      <w:r>
-        <w:t xml:space="preserve">more efficient way. </w:t>
-      </w:r>
-    </w:p>
-    <w:p>
-      <w:r>
-        <w:t>Condensed things. Original split everything into too many tables. Location, Bluetooth device,</w:t>
-      </w:r>
-      <w:r>
-        <w:t xml:space="preserve"> Test for each signal, a threshold table for each signal. Later found that was a bad way. Reduced size and reduce complexity. </w:t>
-      </w:r>
-    </w:p>
-    <w:p/>
-    <w:p>
-      <w:r>
-        <w:t xml:space="preserve">Entering data, found that I was referring to </w:t>
-      </w:r>
-      <w:proofErr w:type="spellStart"/>
-      <w:r>
-        <w:t>TestingDevice</w:t>
-      </w:r>
-      <w:r>
-        <w:t>’s</w:t>
-      </w:r>
-      <w:proofErr w:type="spellEnd"/>
-      <w:r>
-        <w:t xml:space="preserve"> PK by </w:t>
-      </w:r>
-      <w:proofErr w:type="spellStart"/>
-      <w:r>
-        <w:t>TestingDeviceID</w:t>
-      </w:r>
-      <w:proofErr w:type="spellEnd"/>
-      <w:r>
-        <w:t xml:space="preserve"> in WorkOrder. Wasn’t consistent due to </w:t>
-      </w:r>
-      <w:proofErr w:type="spellStart"/>
-      <w:r>
-        <w:t>TestingDevice</w:t>
-      </w:r>
-      <w:r>
-        <w:t>’s</w:t>
-      </w:r>
-      <w:proofErr w:type="spellEnd"/>
-      <w:r>
-        <w:t xml:space="preserve"> PK was </w:t>
-      </w:r>
-      <w:proofErr w:type="spellStart"/>
-      <w:r>
-        <w:t>DeviceSerialNo</w:t>
-      </w:r>
-      <w:proofErr w:type="spellEnd"/>
-      <w:r>
-        <w:t xml:space="preserve">. Changed this to </w:t>
-      </w:r>
-      <w:proofErr w:type="spellStart"/>
-      <w:r>
-        <w:t>DeviceSerialNo</w:t>
-      </w:r>
-      <w:proofErr w:type="spellEnd"/>
-      <w:r>
-        <w:t xml:space="preserve"> to make it consistent. </w:t>
-      </w:r>
-    </w:p>
-    <w:p/>
-    <w:p>
-      <w:r>
-        <w:t>Changed database/diagram/normalisation when new information arose. Split device up to a signal tester and a testing device (iPad).</w:t>
-      </w:r>
-    </w:p>
-    <w:p/>
-    <w:p>
-      <w:r>
-        <w:t xml:space="preserve">25/03/19 – Changed </w:t>
-      </w:r>
-      <w:proofErr w:type="spellStart"/>
-      <w:r>
-        <w:t>DeviceSerialNo</w:t>
-      </w:r>
-      <w:proofErr w:type="spellEnd"/>
-      <w:r>
-        <w:t xml:space="preserve"> to </w:t>
-      </w:r>
-      <w:proofErr w:type="spellStart"/>
-      <w:r>
-        <w:t>SignalTester</w:t>
-      </w:r>
-      <w:proofErr w:type="spellEnd"/>
-      <w:r>
-        <w:t xml:space="preserve">. </w:t>
-      </w:r>
-      <w:proofErr w:type="spellStart"/>
-      <w:r>
-        <w:t>TestingDevice</w:t>
-      </w:r>
-      <w:proofErr w:type="spellEnd"/>
-      <w:r>
-        <w:t xml:space="preserve"> (iPad) now has an incremental ID</w:t>
-      </w:r>
-      <w:bookmarkStart w:id="0" w:name="_GoBack"/>
-      <w:bookmarkEnd w:id="0"/>
-    </w:p>
-    <w:p/>
+    <w:sdt>
+      <w:sdtPr>
+        <w:id w:val="-715354876"/>
+        <w:docPartObj>
+          <w:docPartGallery w:val="Cover Pages"/>
+          <w:docPartUnique/>
+        </w:docPartObj>
+      </w:sdtPr>
+      <w:sdtEndPr/>
+      <w:sdtContent>
+        <w:p>
+          <w:r>
+            <w:rPr>
+              <w:noProof/>
+            </w:rPr>
+            <mc:AlternateContent>
+              <mc:Choice Requires="wpg">
+                <w:drawing>
+                  <wp:anchor distT="0" distB="0" distL="114300" distR="114300" simplePos="0" relativeHeight="251662336" behindDoc="1" locked="0" layoutInCell="1" allowOverlap="1" wp14:anchorId="3A034C07" wp14:editId="2B888A7A">
+                    <wp:simplePos x="0" y="0"/>
+                    <wp:positionH relativeFrom="page">
+                      <wp:align>center</wp:align>
+                    </wp:positionH>
+                    <wp:positionV relativeFrom="page">
+                      <wp:align>center</wp:align>
+                    </wp:positionV>
+                    <wp:extent cx="6858000" cy="9144000"/>
+                    <wp:effectExtent l="0" t="0" r="2540" b="635"/>
+                    <wp:wrapNone/>
+                    <wp:docPr id="48" name="Group 48"/>
+                    <wp:cNvGraphicFramePr/>
+                    <a:graphic xmlns:a="http://schemas.openxmlformats.org/drawingml/2006/main">
+                      <a:graphicData uri="http://schemas.microsoft.com/office/word/2010/wordprocessingGroup">
+                        <wpg:wgp>
+                          <wpg:cNvGrpSpPr/>
+                          <wpg:grpSpPr>
+                            <a:xfrm>
+                              <a:off x="0" y="0"/>
+                              <a:ext cx="6858000" cy="9144000"/>
+                              <a:chOff x="0" y="0"/>
+                              <a:chExt cx="6858000" cy="9144000"/>
+                            </a:xfrm>
+                          </wpg:grpSpPr>
+                          <wpg:grpSp>
+                            <wpg:cNvPr id="49" name="Group 49"/>
+                            <wpg:cNvGrpSpPr/>
+                            <wpg:grpSpPr>
+                              <a:xfrm>
+                                <a:off x="0" y="0"/>
+                                <a:ext cx="6858000" cy="9144000"/>
+                                <a:chOff x="0" y="0"/>
+                                <a:chExt cx="6858000" cy="9144000"/>
+                              </a:xfrm>
+                            </wpg:grpSpPr>
+                            <wps:wsp>
+                              <wps:cNvPr id="54" name="Rectangle 54"/>
+                              <wps:cNvSpPr/>
+                              <wps:spPr>
+                                <a:xfrm>
+                                  <a:off x="0" y="0"/>
+                                  <a:ext cx="6858000" cy="9144000"/>
+                                </a:xfrm>
+                                <a:prstGeom prst="rect">
+                                  <a:avLst/>
+                                </a:prstGeom>
+                                <a:gradFill>
+                                  <a:gsLst>
+                                    <a:gs pos="10000">
+                                      <a:schemeClr val="dk2">
+                                        <a:tint val="97000"/>
+                                        <a:hueMod val="92000"/>
+                                        <a:satMod val="169000"/>
+                                        <a:lumMod val="164000"/>
+                                      </a:schemeClr>
+                                    </a:gs>
+                                    <a:gs pos="100000">
+                                      <a:schemeClr val="dk2">
+                                        <a:shade val="96000"/>
+                                        <a:satMod val="120000"/>
+                                        <a:lumMod val="90000"/>
+                                      </a:schemeClr>
+                                    </a:gs>
+                                  </a:gsLst>
+                                  <a:lin ang="6120000" scaled="1"/>
+                                </a:gradFill>
+                                <a:ln>
+                                  <a:noFill/>
+                                </a:ln>
+                              </wps:spPr>
+                              <wps:style>
+                                <a:lnRef idx="2">
+                                  <a:schemeClr val="accent1">
+                                    <a:shade val="50000"/>
+                                  </a:schemeClr>
+                                </a:lnRef>
+                                <a:fillRef idx="1002">
+                                  <a:schemeClr val="dk2"/>
+                                </a:fillRef>
+                                <a:effectRef idx="0">
+                                  <a:schemeClr val="accent1"/>
+                                </a:effectRef>
+                                <a:fontRef idx="minor">
+                                  <a:schemeClr val="lt1"/>
+                                </a:fontRef>
+                              </wps:style>
+                              <wps:txbx>
+                                <w:txbxContent>
+                                  <w:p>
+                                    <w:pPr>
+                                      <w:pStyle w:val="NoSpacing"/>
+                                      <w:rPr>
+                                        <w:color w:val="FFFFFF" w:themeColor="background1"/>
+                                        <w:sz w:val="48"/>
+                                        <w:szCs w:val="48"/>
+                                      </w:rPr>
+                                    </w:pPr>
+                                  </w:p>
+                                </w:txbxContent>
+                              </wps:txbx>
+                              <wps:bodyPr rot="0" spcFirstLastPara="0" vertOverflow="overflow" horzOverflow="overflow" vert="horz" wrap="square" lIns="685800" tIns="685800" rIns="914400" bIns="4572000" numCol="1" spcCol="0" rtlCol="0" fromWordArt="0" anchor="t" anchorCtr="0" forceAA="0" compatLnSpc="1">
+                                <a:prstTxWarp prst="textNoShape">
+                                  <a:avLst/>
+                                </a:prstTxWarp>
+                                <a:noAutofit/>
+                              </wps:bodyPr>
+                            </wps:wsp>
+                            <wpg:grpSp>
+                              <wpg:cNvPr id="55" name="Group 2"/>
+                              <wpg:cNvGrpSpPr/>
+                              <wpg:grpSpPr>
+                                <a:xfrm>
+                                  <a:off x="2524125" y="0"/>
+                                  <a:ext cx="4329113" cy="4491038"/>
+                                  <a:chOff x="0" y="0"/>
+                                  <a:chExt cx="4329113" cy="4491038"/>
+                                </a:xfrm>
+                                <a:solidFill>
+                                  <a:schemeClr val="bg1"/>
+                                </a:solidFill>
+                              </wpg:grpSpPr>
+                              <wps:wsp>
+                                <wps:cNvPr id="56" name="Freeform 56"/>
+                                <wps:cNvSpPr>
+                                  <a:spLocks/>
+                                </wps:cNvSpPr>
+                                <wps:spPr bwMode="auto">
+                                  <a:xfrm>
+                                    <a:off x="1501775" y="0"/>
+                                    <a:ext cx="2827338" cy="2835275"/>
+                                  </a:xfrm>
+                                  <a:custGeom>
+                                    <a:avLst/>
+                                    <a:gdLst>
+                                      <a:gd name="T0" fmla="*/ 4 w 1781"/>
+                                      <a:gd name="T1" fmla="*/ 1786 h 1786"/>
+                                      <a:gd name="T2" fmla="*/ 0 w 1781"/>
+                                      <a:gd name="T3" fmla="*/ 1782 h 1786"/>
+                                      <a:gd name="T4" fmla="*/ 1776 w 1781"/>
+                                      <a:gd name="T5" fmla="*/ 0 h 1786"/>
+                                      <a:gd name="T6" fmla="*/ 1781 w 1781"/>
+                                      <a:gd name="T7" fmla="*/ 5 h 1786"/>
+                                      <a:gd name="T8" fmla="*/ 4 w 1781"/>
+                                      <a:gd name="T9" fmla="*/ 1786 h 1786"/>
+                                    </a:gdLst>
+                                    <a:ahLst/>
+                                    <a:cxnLst>
+                                      <a:cxn ang="0">
+                                        <a:pos x="T0" y="T1"/>
+                                      </a:cxn>
+                                      <a:cxn ang="0">
+                                        <a:pos x="T2" y="T3"/>
+                                      </a:cxn>
+                                      <a:cxn ang="0">
+                                        <a:pos x="T4" y="T5"/>
+                                      </a:cxn>
+                                      <a:cxn ang="0">
+                                        <a:pos x="T6" y="T7"/>
+                                      </a:cxn>
+                                      <a:cxn ang="0">
+                                        <a:pos x="T8" y="T9"/>
+                                      </a:cxn>
+                                    </a:cxnLst>
+                                    <a:rect l="0" t="0" r="r" b="b"/>
+                                    <a:pathLst>
+                                      <a:path w="1781" h="1786">
+                                        <a:moveTo>
+                                          <a:pt x="4" y="1786"/>
+                                        </a:moveTo>
+                                        <a:lnTo>
+                                          <a:pt x="0" y="1782"/>
+                                        </a:lnTo>
+                                        <a:lnTo>
+                                          <a:pt x="1776" y="0"/>
+                                        </a:lnTo>
+                                        <a:lnTo>
+                                          <a:pt x="1781" y="5"/>
+                                        </a:lnTo>
+                                        <a:lnTo>
+                                          <a:pt x="4" y="1786"/>
+                                        </a:lnTo>
+                                        <a:close/>
+                                      </a:path>
+                                    </a:pathLst>
+                                  </a:custGeom>
+                                  <a:grpFill/>
+                                  <a:ln>
+                                    <a:noFill/>
+                                  </a:ln>
+                                  <a:extLst>
+                                    <a:ext uri="{91240B29-F687-4F45-9708-019B960494DF}">
+                                      <a14:hiddenLine xmlns:a14="http://schemas.microsoft.com/office/drawing/2010/main" w="9525">
+                                        <a:solidFill>
+                                          <a:srgbClr val="000000"/>
+                                        </a:solidFill>
+                                        <a:round/>
+                                        <a:headEnd/>
+                                        <a:tailEnd/>
+                                      </a14:hiddenLine>
+                                    </a:ext>
+                                  </a:extLst>
+                                </wps:spPr>
+                                <wps:bodyPr vert="horz" wrap="square" lIns="91440" tIns="45720" rIns="91440" bIns="45720" numCol="1" anchor="t" anchorCtr="0" compatLnSpc="1">
+                                  <a:prstTxWarp prst="textNoShape">
+                                    <a:avLst/>
+                                  </a:prstTxWarp>
+                                </wps:bodyPr>
+                              </wps:wsp>
+                              <wps:wsp>
+                                <wps:cNvPr id="57" name="Freeform 57"/>
+                                <wps:cNvSpPr>
+                                  <a:spLocks/>
+                                </wps:cNvSpPr>
+                                <wps:spPr bwMode="auto">
+                                  <a:xfrm>
+                                    <a:off x="782637" y="227013"/>
+                                    <a:ext cx="3546475" cy="3546475"/>
+                                  </a:xfrm>
+                                  <a:custGeom>
+                                    <a:avLst/>
+                                    <a:gdLst>
+                                      <a:gd name="T0" fmla="*/ 5 w 2234"/>
+                                      <a:gd name="T1" fmla="*/ 2234 h 2234"/>
+                                      <a:gd name="T2" fmla="*/ 0 w 2234"/>
+                                      <a:gd name="T3" fmla="*/ 2229 h 2234"/>
+                                      <a:gd name="T4" fmla="*/ 2229 w 2234"/>
+                                      <a:gd name="T5" fmla="*/ 0 h 2234"/>
+                                      <a:gd name="T6" fmla="*/ 2234 w 2234"/>
+                                      <a:gd name="T7" fmla="*/ 5 h 2234"/>
+                                      <a:gd name="T8" fmla="*/ 5 w 2234"/>
+                                      <a:gd name="T9" fmla="*/ 2234 h 2234"/>
+                                    </a:gdLst>
+                                    <a:ahLst/>
+                                    <a:cxnLst>
+                                      <a:cxn ang="0">
+                                        <a:pos x="T0" y="T1"/>
+                                      </a:cxn>
+                                      <a:cxn ang="0">
+                                        <a:pos x="T2" y="T3"/>
+                                      </a:cxn>
+                                      <a:cxn ang="0">
+                                        <a:pos x="T4" y="T5"/>
+                                      </a:cxn>
+                                      <a:cxn ang="0">
+                                        <a:pos x="T6" y="T7"/>
+                                      </a:cxn>
+                                      <a:cxn ang="0">
+                                        <a:pos x="T8" y="T9"/>
+                                      </a:cxn>
+                                    </a:cxnLst>
+                                    <a:rect l="0" t="0" r="r" b="b"/>
+                                    <a:pathLst>
+                                      <a:path w="2234" h="2234">
+                                        <a:moveTo>
+                                          <a:pt x="5" y="2234"/>
+                                        </a:moveTo>
+                                        <a:lnTo>
+                                          <a:pt x="0" y="2229"/>
+                                        </a:lnTo>
+                                        <a:lnTo>
+                                          <a:pt x="2229" y="0"/>
+                                        </a:lnTo>
+                                        <a:lnTo>
+                                          <a:pt x="2234" y="5"/>
+                                        </a:lnTo>
+                                        <a:lnTo>
+                                          <a:pt x="5" y="2234"/>
+                                        </a:lnTo>
+                                        <a:close/>
+                                      </a:path>
+                                    </a:pathLst>
+                                  </a:custGeom>
+                                  <a:grpFill/>
+                                  <a:ln>
+                                    <a:noFill/>
+                                  </a:ln>
+                                  <a:extLst>
+                                    <a:ext uri="{91240B29-F687-4F45-9708-019B960494DF}">
+                                      <a14:hiddenLine xmlns:a14="http://schemas.microsoft.com/office/drawing/2010/main" w="9525">
+                                        <a:solidFill>
+                                          <a:srgbClr val="000000"/>
+                                        </a:solidFill>
+                                        <a:round/>
+                                        <a:headEnd/>
+                                        <a:tailEnd/>
+                                      </a14:hiddenLine>
+                                    </a:ext>
+                                  </a:extLst>
+                                </wps:spPr>
+                                <wps:bodyPr vert="horz" wrap="square" lIns="91440" tIns="45720" rIns="91440" bIns="45720" numCol="1" anchor="t" anchorCtr="0" compatLnSpc="1">
+                                  <a:prstTxWarp prst="textNoShape">
+                                    <a:avLst/>
+                                  </a:prstTxWarp>
+                                </wps:bodyPr>
+                              </wps:wsp>
+                              <wps:wsp>
+                                <wps:cNvPr id="58" name="Freeform 58"/>
+                                <wps:cNvSpPr>
+                                  <a:spLocks/>
+                                </wps:cNvSpPr>
+                                <wps:spPr bwMode="auto">
+                                  <a:xfrm>
+                                    <a:off x="841375" y="109538"/>
+                                    <a:ext cx="3487738" cy="3487738"/>
+                                  </a:xfrm>
+                                  <a:custGeom>
+                                    <a:avLst/>
+                                    <a:gdLst>
+                                      <a:gd name="T0" fmla="*/ 9 w 2197"/>
+                                      <a:gd name="T1" fmla="*/ 2197 h 2197"/>
+                                      <a:gd name="T2" fmla="*/ 0 w 2197"/>
+                                      <a:gd name="T3" fmla="*/ 2193 h 2197"/>
+                                      <a:gd name="T4" fmla="*/ 2188 w 2197"/>
+                                      <a:gd name="T5" fmla="*/ 0 h 2197"/>
+                                      <a:gd name="T6" fmla="*/ 2197 w 2197"/>
+                                      <a:gd name="T7" fmla="*/ 10 h 2197"/>
+                                      <a:gd name="T8" fmla="*/ 9 w 2197"/>
+                                      <a:gd name="T9" fmla="*/ 2197 h 2197"/>
+                                    </a:gdLst>
+                                    <a:ahLst/>
+                                    <a:cxnLst>
+                                      <a:cxn ang="0">
+                                        <a:pos x="T0" y="T1"/>
+                                      </a:cxn>
+                                      <a:cxn ang="0">
+                                        <a:pos x="T2" y="T3"/>
+                                      </a:cxn>
+                                      <a:cxn ang="0">
+                                        <a:pos x="T4" y="T5"/>
+                                      </a:cxn>
+                                      <a:cxn ang="0">
+                                        <a:pos x="T6" y="T7"/>
+                                      </a:cxn>
+                                      <a:cxn ang="0">
+                                        <a:pos x="T8" y="T9"/>
+                                      </a:cxn>
+                                    </a:cxnLst>
+                                    <a:rect l="0" t="0" r="r" b="b"/>
+                                    <a:pathLst>
+                                      <a:path w="2197" h="2197">
+                                        <a:moveTo>
+                                          <a:pt x="9" y="2197"/>
+                                        </a:moveTo>
+                                        <a:lnTo>
+                                          <a:pt x="0" y="2193"/>
+                                        </a:lnTo>
+                                        <a:lnTo>
+                                          <a:pt x="2188" y="0"/>
+                                        </a:lnTo>
+                                        <a:lnTo>
+                                          <a:pt x="2197" y="10"/>
+                                        </a:lnTo>
+                                        <a:lnTo>
+                                          <a:pt x="9" y="2197"/>
+                                        </a:lnTo>
+                                        <a:close/>
+                                      </a:path>
+                                    </a:pathLst>
+                                  </a:custGeom>
+                                  <a:grpFill/>
+                                  <a:ln>
+                                    <a:noFill/>
+                                  </a:ln>
+                                  <a:extLst>
+                                    <a:ext uri="{91240B29-F687-4F45-9708-019B960494DF}">
+                                      <a14:hiddenLine xmlns:a14="http://schemas.microsoft.com/office/drawing/2010/main" w="9525">
+                                        <a:solidFill>
+                                          <a:srgbClr val="000000"/>
+                                        </a:solidFill>
+                                        <a:round/>
+                                        <a:headEnd/>
+                                        <a:tailEnd/>
+                                      </a14:hiddenLine>
+                                    </a:ext>
+                                  </a:extLst>
+                                </wps:spPr>
+                                <wps:bodyPr vert="horz" wrap="square" lIns="91440" tIns="45720" rIns="91440" bIns="45720" numCol="1" anchor="t" anchorCtr="0" compatLnSpc="1">
+                                  <a:prstTxWarp prst="textNoShape">
+                                    <a:avLst/>
+                                  </a:prstTxWarp>
+                                </wps:bodyPr>
+                              </wps:wsp>
+                              <wps:wsp>
+                                <wps:cNvPr id="59" name="Freeform 59"/>
+                                <wps:cNvSpPr>
+                                  <a:spLocks/>
+                                </wps:cNvSpPr>
+                                <wps:spPr bwMode="auto">
+                                  <a:xfrm>
+                                    <a:off x="1216025" y="498475"/>
+                                    <a:ext cx="3113088" cy="3121025"/>
+                                  </a:xfrm>
+                                  <a:custGeom>
+                                    <a:avLst/>
+                                    <a:gdLst>
+                                      <a:gd name="T0" fmla="*/ 9 w 1961"/>
+                                      <a:gd name="T1" fmla="*/ 1966 h 1966"/>
+                                      <a:gd name="T2" fmla="*/ 0 w 1961"/>
+                                      <a:gd name="T3" fmla="*/ 1957 h 1966"/>
+                                      <a:gd name="T4" fmla="*/ 1952 w 1961"/>
+                                      <a:gd name="T5" fmla="*/ 0 h 1966"/>
+                                      <a:gd name="T6" fmla="*/ 1961 w 1961"/>
+                                      <a:gd name="T7" fmla="*/ 9 h 1966"/>
+                                      <a:gd name="T8" fmla="*/ 9 w 1961"/>
+                                      <a:gd name="T9" fmla="*/ 1966 h 1966"/>
+                                    </a:gdLst>
+                                    <a:ahLst/>
+                                    <a:cxnLst>
+                                      <a:cxn ang="0">
+                                        <a:pos x="T0" y="T1"/>
+                                      </a:cxn>
+                                      <a:cxn ang="0">
+                                        <a:pos x="T2" y="T3"/>
+                                      </a:cxn>
+                                      <a:cxn ang="0">
+                                        <a:pos x="T4" y="T5"/>
+                                      </a:cxn>
+                                      <a:cxn ang="0">
+                                        <a:pos x="T6" y="T7"/>
+                                      </a:cxn>
+                                      <a:cxn ang="0">
+                                        <a:pos x="T8" y="T9"/>
+                                      </a:cxn>
+                                    </a:cxnLst>
+                                    <a:rect l="0" t="0" r="r" b="b"/>
+                                    <a:pathLst>
+                                      <a:path w="1961" h="1966">
+                                        <a:moveTo>
+                                          <a:pt x="9" y="1966"/>
+                                        </a:moveTo>
+                                        <a:lnTo>
+                                          <a:pt x="0" y="1957"/>
+                                        </a:lnTo>
+                                        <a:lnTo>
+                                          <a:pt x="1952" y="0"/>
+                                        </a:lnTo>
+                                        <a:lnTo>
+                                          <a:pt x="1961" y="9"/>
+                                        </a:lnTo>
+                                        <a:lnTo>
+                                          <a:pt x="9" y="1966"/>
+                                        </a:lnTo>
+                                        <a:close/>
+                                      </a:path>
+                                    </a:pathLst>
+                                  </a:custGeom>
+                                  <a:grpFill/>
+                                  <a:ln>
+                                    <a:noFill/>
+                                  </a:ln>
+                                  <a:extLst>
+                                    <a:ext uri="{91240B29-F687-4F45-9708-019B960494DF}">
+                                      <a14:hiddenLine xmlns:a14="http://schemas.microsoft.com/office/drawing/2010/main" w="9525">
+                                        <a:solidFill>
+                                          <a:srgbClr val="000000"/>
+                                        </a:solidFill>
+                                        <a:round/>
+                                        <a:headEnd/>
+                                        <a:tailEnd/>
+                                      </a14:hiddenLine>
+                                    </a:ext>
+                                  </a:extLst>
+                                </wps:spPr>
+                                <wps:bodyPr vert="horz" wrap="square" lIns="91440" tIns="45720" rIns="91440" bIns="45720" numCol="1" anchor="t" anchorCtr="0" compatLnSpc="1">
+                                  <a:prstTxWarp prst="textNoShape">
+                                    <a:avLst/>
+                                  </a:prstTxWarp>
+                                </wps:bodyPr>
+                              </wps:wsp>
+                              <wps:wsp>
+                                <wps:cNvPr id="60" name="Freeform 60"/>
+                                <wps:cNvSpPr>
+                                  <a:spLocks/>
+                                </wps:cNvSpPr>
+                                <wps:spPr bwMode="auto">
+                                  <a:xfrm>
+                                    <a:off x="0" y="153988"/>
+                                    <a:ext cx="4329113" cy="4337050"/>
+                                  </a:xfrm>
+                                  <a:custGeom>
+                                    <a:avLst/>
+                                    <a:gdLst>
+                                      <a:gd name="T0" fmla="*/ 0 w 2727"/>
+                                      <a:gd name="T1" fmla="*/ 2732 h 2732"/>
+                                      <a:gd name="T2" fmla="*/ 0 w 2727"/>
+                                      <a:gd name="T3" fmla="*/ 2728 h 2732"/>
+                                      <a:gd name="T4" fmla="*/ 2722 w 2727"/>
+                                      <a:gd name="T5" fmla="*/ 0 h 2732"/>
+                                      <a:gd name="T6" fmla="*/ 2727 w 2727"/>
+                                      <a:gd name="T7" fmla="*/ 5 h 2732"/>
+                                      <a:gd name="T8" fmla="*/ 0 w 2727"/>
+                                      <a:gd name="T9" fmla="*/ 2732 h 2732"/>
+                                    </a:gdLst>
+                                    <a:ahLst/>
+                                    <a:cxnLst>
+                                      <a:cxn ang="0">
+                                        <a:pos x="T0" y="T1"/>
+                                      </a:cxn>
+                                      <a:cxn ang="0">
+                                        <a:pos x="T2" y="T3"/>
+                                      </a:cxn>
+                                      <a:cxn ang="0">
+                                        <a:pos x="T4" y="T5"/>
+                                      </a:cxn>
+                                      <a:cxn ang="0">
+                                        <a:pos x="T6" y="T7"/>
+                                      </a:cxn>
+                                      <a:cxn ang="0">
+                                        <a:pos x="T8" y="T9"/>
+                                      </a:cxn>
+                                    </a:cxnLst>
+                                    <a:rect l="0" t="0" r="r" b="b"/>
+                                    <a:pathLst>
+                                      <a:path w="2727" h="2732">
+                                        <a:moveTo>
+                                          <a:pt x="0" y="2732"/>
+                                        </a:moveTo>
+                                        <a:lnTo>
+                                          <a:pt x="0" y="2728"/>
+                                        </a:lnTo>
+                                        <a:lnTo>
+                                          <a:pt x="2722" y="0"/>
+                                        </a:lnTo>
+                                        <a:lnTo>
+                                          <a:pt x="2727" y="5"/>
+                                        </a:lnTo>
+                                        <a:lnTo>
+                                          <a:pt x="0" y="2732"/>
+                                        </a:lnTo>
+                                        <a:close/>
+                                      </a:path>
+                                    </a:pathLst>
+                                  </a:custGeom>
+                                  <a:grpFill/>
+                                  <a:ln>
+                                    <a:noFill/>
+                                  </a:ln>
+                                  <a:extLst>
+                                    <a:ext uri="{91240B29-F687-4F45-9708-019B960494DF}">
+                                      <a14:hiddenLine xmlns:a14="http://schemas.microsoft.com/office/drawing/2010/main" w="9525">
+                                        <a:solidFill>
+                                          <a:srgbClr val="000000"/>
+                                        </a:solidFill>
+                                        <a:round/>
+                                        <a:headEnd/>
+                                        <a:tailEnd/>
+                                      </a14:hiddenLine>
+                                    </a:ext>
+                                  </a:extLst>
+                                </wps:spPr>
+                                <wps:bodyPr vert="horz" wrap="square" lIns="91440" tIns="45720" rIns="91440" bIns="45720" numCol="1" anchor="t" anchorCtr="0" compatLnSpc="1">
+                                  <a:prstTxWarp prst="textNoShape">
+                                    <a:avLst/>
+                                  </a:prstTxWarp>
+                                </wps:bodyPr>
+                              </wps:wsp>
+                            </wpg:grpSp>
+                          </wpg:grpSp>
+                          <wps:wsp>
+                            <wps:cNvPr id="61" name="Text Box 61"/>
+                            <wps:cNvSpPr txBox="1"/>
+                            <wps:spPr>
+                              <a:xfrm>
+                                <a:off x="9518" y="4838700"/>
+                                <a:ext cx="6843395" cy="3789752"/>
+                              </a:xfrm>
+                              <a:prstGeom prst="rect">
+                                <a:avLst/>
+                              </a:prstGeom>
+                              <a:noFill/>
+                              <a:ln w="6350">
+                                <a:noFill/>
+                              </a:ln>
+                              <a:effectLst/>
+                            </wps:spPr>
+                            <wps:style>
+                              <a:lnRef idx="0">
+                                <a:schemeClr val="accent1"/>
+                              </a:lnRef>
+                              <a:fillRef idx="0">
+                                <a:schemeClr val="accent1"/>
+                              </a:fillRef>
+                              <a:effectRef idx="0">
+                                <a:schemeClr val="accent1"/>
+                              </a:effectRef>
+                              <a:fontRef idx="minor">
+                                <a:schemeClr val="dk1"/>
+                              </a:fontRef>
+                            </wps:style>
+                            <wps:txbx>
+                              <w:txbxContent>
+                                <w:sdt>
+                                  <w:sdtPr>
+                                    <w:rPr>
+                                      <w:rFonts w:asciiTheme="majorHAnsi" w:eastAsiaTheme="majorEastAsia" w:hAnsiTheme="majorHAnsi" w:cstheme="majorBidi"/>
+                                      <w:caps/>
+                                      <w:color w:val="FFFFFF" w:themeColor="background1"/>
+                                      <w:sz w:val="64"/>
+                                      <w:szCs w:val="64"/>
+                                    </w:rPr>
+                                    <w:alias w:val="Title"/>
+                                    <w:tag w:val=""/>
+                                    <w:id w:val="1841046763"/>
+                                    <w:dataBinding w:prefixMappings="xmlns:ns0='http://purl.org/dc/elements/1.1/' xmlns:ns1='http://schemas.openxmlformats.org/package/2006/metadata/core-properties' " w:xpath="/ns1:coreProperties[1]/ns0:title[1]" w:storeItemID="{6C3C8BC8-F283-45AE-878A-BAB7291924A1}"/>
+                                    <w:text/>
+                                  </w:sdtPr>
+                                  <w:sdtEndPr/>
+                                  <w:sdtContent>
+                                    <w:p>
+                                      <w:pPr>
+                                        <w:pStyle w:val="NoSpacing"/>
+                                        <w:rPr>
+                                          <w:rFonts w:asciiTheme="majorHAnsi" w:eastAsiaTheme="majorEastAsia" w:hAnsiTheme="majorHAnsi" w:cstheme="majorBidi"/>
+                                          <w:caps/>
+                                          <w:color w:val="FFFFFF" w:themeColor="background1"/>
+                                          <w:sz w:val="64"/>
+                                          <w:szCs w:val="64"/>
+                                        </w:rPr>
+                                      </w:pPr>
+                                      <w:r>
+                                        <w:rPr>
+                                          <w:rFonts w:asciiTheme="majorHAnsi" w:eastAsiaTheme="majorEastAsia" w:hAnsiTheme="majorHAnsi" w:cstheme="majorBidi"/>
+                                          <w:caps/>
+                                          <w:color w:val="FFFFFF" w:themeColor="background1"/>
+                                          <w:sz w:val="64"/>
+                                          <w:szCs w:val="64"/>
+                                        </w:rPr>
+                                        <w:t>Vector LTD Database Design Report</w:t>
+                                      </w:r>
+                                    </w:p>
+                                  </w:sdtContent>
+                                </w:sdt>
+                                <w:sdt>
+                                  <w:sdtPr>
+                                    <w:rPr>
+                                      <w:color w:val="FFFFFF" w:themeColor="background1"/>
+                                      <w:sz w:val="36"/>
+                                      <w:szCs w:val="36"/>
+                                    </w:rPr>
+                                    <w:alias w:val="Subtitle"/>
+                                    <w:tag w:val=""/>
+                                    <w:id w:val="-1686441493"/>
+                                    <w:dataBinding w:prefixMappings="xmlns:ns0='http://purl.org/dc/elements/1.1/' xmlns:ns1='http://schemas.openxmlformats.org/package/2006/metadata/core-properties' " w:xpath="/ns1:coreProperties[1]/ns0:subject[1]" w:storeItemID="{6C3C8BC8-F283-45AE-878A-BAB7291924A1}"/>
+                                    <w:text/>
+                                  </w:sdtPr>
+                                  <w:sdtEndPr/>
+                                  <w:sdtContent>
+                                    <w:p>
+                                      <w:pPr>
+                                        <w:pStyle w:val="NoSpacing"/>
+                                        <w:spacing w:before="120"/>
+                                        <w:rPr>
+                                          <w:color w:val="FFFFFF" w:themeColor="background1"/>
+                                          <w:sz w:val="36"/>
+                                          <w:szCs w:val="36"/>
+                                        </w:rPr>
+                                      </w:pPr>
+                                      <w:r>
+                                        <w:rPr>
+                                          <w:color w:val="FFFFFF" w:themeColor="background1"/>
+                                          <w:sz w:val="36"/>
+                                          <w:szCs w:val="36"/>
+                                        </w:rPr>
+                                        <w:t>Nicholas Leslie</w:t>
+                                      </w:r>
+                                    </w:p>
+                                  </w:sdtContent>
+                                </w:sdt>
+                              </w:txbxContent>
+                            </wps:txbx>
+                            <wps:bodyPr rot="0" spcFirstLastPara="0" vertOverflow="overflow" horzOverflow="overflow" vert="horz" wrap="square" lIns="685800" tIns="0" rIns="914400" bIns="0" numCol="1" spcCol="0" rtlCol="0" fromWordArt="0" anchor="b" anchorCtr="0" forceAA="0" compatLnSpc="1">
+                              <a:prstTxWarp prst="textNoShape">
+                                <a:avLst/>
+                              </a:prstTxWarp>
+                              <a:noAutofit/>
+                            </wps:bodyPr>
+                          </wps:wsp>
+                        </wpg:wgp>
+                      </a:graphicData>
+                    </a:graphic>
+                    <wp14:sizeRelH relativeFrom="page">
+                      <wp14:pctWidth>88200</wp14:pctWidth>
+                    </wp14:sizeRelH>
+                    <wp14:sizeRelV relativeFrom="page">
+                      <wp14:pctHeight>90900</wp14:pctHeight>
+                    </wp14:sizeRelV>
+                  </wp:anchor>
+                </w:drawing>
+              </mc:Choice>
+              <mc:Fallback>
+                <w:pict>
+                  <v:group w14:anchorId="3A034C07" id="Group 48" o:spid="_x0000_s1026" style="position:absolute;margin-left:0;margin-top:0;width:540pt;height:10in;z-index:-251654144;mso-width-percent:882;mso-height-percent:909;mso-position-horizontal:center;mso-position-horizontal-relative:page;mso-position-vertical:center;mso-position-vertical-relative:page;mso-width-percent:882;mso-height-percent:909" coordsize="68580,91440" o:gfxdata="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">
+                    <v:group id="Group 49" o:spid="_x0000_s1027" style="position:absolute;width:68580;height:91440" coordsize="68580,91440" o:gfxdata="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">
+                      <v:rect id="Rectangle 54" o:spid="_x0000_s1028" style="position:absolute;width:68580;height:91440;visibility:visible;mso-wrap-style:square;v-text-anchor:top" o:gfxdata="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" fillcolor="#485870 [3122]" stroked="f" strokeweight="1pt">
+                        <v:fill color2="#3d4b5f [2882]" angle="348" colors="0 #88acbb;6554f #88acbb" focus="100%" type="gradient"/>
+                        <v:textbox inset="54pt,54pt,1in,5in">
+                          <w:txbxContent>
+                            <w:p>
+                              <w:pPr>
+                                <w:pStyle w:val="NoSpacing"/>
+                                <w:rPr>
+                                  <w:color w:val="FFFFFF" w:themeColor="background1"/>
+                                  <w:sz w:val="48"/>
+                                  <w:szCs w:val="48"/>
+                                </w:rPr>
+                              </w:pPr>
+                            </w:p>
+                          </w:txbxContent>
+                        </v:textbox>
+                      </v:rect>
+                      <v:group id="Group 2" o:spid="_x0000_s1029" style="position:absolute;left:25241;width:43291;height:44910" coordsize="43291,44910" o:gfxdata="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">
+                        <v:shape id="Freeform 56" o:spid="_x0000_s1030" style="position:absolute;left:15017;width:28274;height:28352;visibility:visible;mso-wrap-style:square;v-text-anchor:top" coordsize="1781,1786" o:gfxdata="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" path="m4,1786l,1782,1776,r5,5l4,1786xe" filled="f" stroked="f">
+                          <v:path arrowok="t" o:connecttype="custom" o:connectlocs="6350,2835275;0,2828925;2819400,0;2827338,7938;6350,2835275" o:connectangles="0,0,0,0,0"/>
+                        </v:shape>
+                        <v:shape id="Freeform 57" o:spid="_x0000_s1031" style="position:absolute;left:7826;top:2270;width:35465;height:35464;visibility:visible;mso-wrap-style:square;v-text-anchor:top" coordsize="2234,2234" o:gfxdata="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" path="m5,2234l,2229,2229,r5,5l5,2234xe" filled="f" stroked="f">
+                          <v:path arrowok="t" o:connecttype="custom" o:connectlocs="7938,3546475;0,3538538;3538538,0;3546475,7938;7938,3546475" o:connectangles="0,0,0,0,0"/>
+                        </v:shape>
+                        <v:shape id="Freeform 58" o:spid="_x0000_s1032" style="position:absolute;left:8413;top:1095;width:34878;height:34877;visibility:visible;mso-wrap-style:square;v-text-anchor:top" coordsize="2197,2197" o:gfxdata="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" path="m9,2197l,2193,2188,r9,10l9,2197xe" filled="f" stroked="f">
+                          <v:path arrowok="t" o:connecttype="custom" o:connectlocs="14288,3487738;0,3481388;3473450,0;3487738,15875;14288,3487738" o:connectangles="0,0,0,0,0"/>
+                        </v:shape>
+                        <v:shape id="Freeform 59" o:spid="_x0000_s1033" style="position:absolute;left:12160;top:4984;width:31131;height:31211;visibility:visible;mso-wrap-style:square;v-text-anchor:top" coordsize="1961,1966" o:gfxdata="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" path="m9,1966l,1957,1952,r9,9l9,1966xe" filled="f" stroked="f">
+                          <v:path arrowok="t" o:connecttype="custom" o:connectlocs="14288,3121025;0,3106738;3098800,0;3113088,14288;14288,3121025" o:connectangles="0,0,0,0,0"/>
+                        </v:shape>
+                        <v:shape id="Freeform 60" o:spid="_x0000_s1034" style="position:absolute;top:1539;width:43291;height:43371;visibility:visible;mso-wrap-style:square;v-text-anchor:top" coordsize="2727,2732" o:gfxdata="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" path="m,2732r,-4l2722,r5,5l,2732xe" filled="f" stroked="f">
+                          <v:path arrowok="t" o:connecttype="custom" o:connectlocs="0,4337050;0,4330700;4321175,0;4329113,7938;0,4337050" o:connectangles="0,0,0,0,0"/>
+                        </v:shape>
+                      </v:group>
+                    </v:group>
+                    <v:shapetype id="_x0000_t202" coordsize="21600,21600" o:spt="202" path="m,l,21600r21600,l21600,xe">
+                      <v:stroke joinstyle="miter"/>
+                      <v:path gradientshapeok="t" o:connecttype="rect"/>
+                    </v:shapetype>
+                    <v:shape id="Text Box 61" o:spid="_x0000_s1035" type="#_x0000_t202" style="position:absolute;left:95;top:48387;width:68434;height:37897;visibility:visible;mso-wrap-style:square;v-text-anchor:bottom" o:gfxdata="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" filled="f" stroked="f" strokeweight=".5pt">
+                      <v:textbox inset="54pt,0,1in,0">
+                        <w:txbxContent>
+                          <w:sdt>
+                            <w:sdtPr>
+                              <w:rPr>
+                                <w:rFonts w:asciiTheme="majorHAnsi" w:eastAsiaTheme="majorEastAsia" w:hAnsiTheme="majorHAnsi" w:cstheme="majorBidi"/>
+                                <w:caps/>
+                                <w:color w:val="FFFFFF" w:themeColor="background1"/>
+                                <w:sz w:val="64"/>
+                                <w:szCs w:val="64"/>
+                              </w:rPr>
+                              <w:alias w:val="Title"/>
+                              <w:tag w:val=""/>
+                              <w:id w:val="1841046763"/>
+                              <w:dataBinding w:prefixMappings="xmlns:ns0='http://purl.org/dc/elements/1.1/' xmlns:ns1='http://schemas.openxmlformats.org/package/2006/metadata/core-properties' " w:xpath="/ns1:coreProperties[1]/ns0:title[1]" w:storeItemID="{6C3C8BC8-F283-45AE-878A-BAB7291924A1}"/>
+                              <w:text/>
+                            </w:sdtPr>
+                            <w:sdtEndPr/>
+                            <w:sdtContent>
+                              <w:p>
+                                <w:pPr>
+                                  <w:pStyle w:val="NoSpacing"/>
+                                  <w:rPr>
+                                    <w:rFonts w:asciiTheme="majorHAnsi" w:eastAsiaTheme="majorEastAsia" w:hAnsiTheme="majorHAnsi" w:cstheme="majorBidi"/>
+                                    <w:caps/>
+                                    <w:color w:val="FFFFFF" w:themeColor="background1"/>
+                                    <w:sz w:val="64"/>
+                                    <w:szCs w:val="64"/>
+                                  </w:rPr>
+                                </w:pPr>
+                                <w:r>
+                                  <w:rPr>
+                                    <w:rFonts w:asciiTheme="majorHAnsi" w:eastAsiaTheme="majorEastAsia" w:hAnsiTheme="majorHAnsi" w:cstheme="majorBidi"/>
+                                    <w:caps/>
+                                    <w:color w:val="FFFFFF" w:themeColor="background1"/>
+                                    <w:sz w:val="64"/>
+                                    <w:szCs w:val="64"/>
+                                  </w:rPr>
+                                  <w:t>Vector LTD Database Design Report</w:t>
+                                </w:r>
+                              </w:p>
+                            </w:sdtContent>
+                          </w:sdt>
+                          <w:sdt>
+                            <w:sdtPr>
+                              <w:rPr>
+                                <w:color w:val="FFFFFF" w:themeColor="background1"/>
+                                <w:sz w:val="36"/>
+                                <w:szCs w:val="36"/>
+                              </w:rPr>
+                              <w:alias w:val="Subtitle"/>
+                              <w:tag w:val=""/>
+                              <w:id w:val="-1686441493"/>
+                              <w:dataBinding w:prefixMappings="xmlns:ns0='http://purl.org/dc/elements/1.1/' xmlns:ns1='http://schemas.openxmlformats.org/package/2006/metadata/core-properties' " w:xpath="/ns1:coreProperties[1]/ns0:subject[1]" w:storeItemID="{6C3C8BC8-F283-45AE-878A-BAB7291924A1}"/>
+                              <w:text/>
+                            </w:sdtPr>
+                            <w:sdtEndPr/>
+                            <w:sdtContent>
+                              <w:p>
+                                <w:pPr>
+                                  <w:pStyle w:val="NoSpacing"/>
+                                  <w:spacing w:before="120"/>
+                                  <w:rPr>
+                                    <w:color w:val="FFFFFF" w:themeColor="background1"/>
+                                    <w:sz w:val="36"/>
+                                    <w:szCs w:val="36"/>
+                                  </w:rPr>
+                                </w:pPr>
+                                <w:r>
+                                  <w:rPr>
+                                    <w:color w:val="FFFFFF" w:themeColor="background1"/>
+                                    <w:sz w:val="36"/>
+                                    <w:szCs w:val="36"/>
+                                  </w:rPr>
+                                  <w:t>Nicholas Leslie</w:t>
+                                </w:r>
+                              </w:p>
+                            </w:sdtContent>
+                          </w:sdt>
+                        </w:txbxContent>
+                      </v:textbox>
+                    </v:shape>
+                    <w10:wrap anchorx="page" anchory="page"/>
+                  </v:group>
+                </w:pict>
+              </mc:Fallback>
+            </mc:AlternateContent>
+          </w:r>
+        </w:p>
+        <w:p>
+          <w:r>
+            <w:rPr>
+              <w:noProof/>
+            </w:rPr>
+            <mc:AlternateContent>
+              <mc:Choice Requires="wps">
+                <w:drawing>
+                  <wp:anchor distT="45720" distB="45720" distL="114300" distR="114300" simplePos="0" relativeHeight="251666432" behindDoc="0" locked="0" layoutInCell="1" allowOverlap="1" wp14:anchorId="0FA04D57" wp14:editId="2411CAE7">
+                    <wp:simplePos x="0" y="0"/>
+                    <wp:positionH relativeFrom="column">
+                      <wp:posOffset>605155</wp:posOffset>
+                    </wp:positionH>
+                    <wp:positionV relativeFrom="paragraph">
+                      <wp:posOffset>8784590</wp:posOffset>
+                    </wp:positionV>
+                    <wp:extent cx="3020060" cy="561975"/>
+                    <wp:effectExtent l="0" t="0" r="0" b="9525"/>
+                    <wp:wrapSquare wrapText="bothSides"/>
+                    <wp:docPr id="217" name="Text Box 2"/>
+                    <wp:cNvGraphicFramePr>
+                      <a:graphicFrameLocks xmlns:a="http://schemas.openxmlformats.org/drawingml/2006/main"/>
+                    </wp:cNvGraphicFramePr>
+                    <a:graphic xmlns:a="http://schemas.openxmlformats.org/drawingml/2006/main">
+                      <a:graphicData uri="http://schemas.microsoft.com/office/word/2010/wordprocessingShape">
+                        <wps:wsp>
+                          <wps:cNvSpPr txBox="1">
+                            <a:spLocks noChangeArrowheads="1"/>
+                          </wps:cNvSpPr>
+                          <wps:spPr bwMode="auto">
+                            <a:xfrm>
+                              <a:off x="0" y="0"/>
+                              <a:ext cx="3020060" cy="561975"/>
+                            </a:xfrm>
+                            <a:prstGeom prst="rect">
+                              <a:avLst/>
+                            </a:prstGeom>
+                            <a:noFill/>
+                            <a:ln>
+                              <a:noFill/>
+                            </a:ln>
+                          </wps:spPr>
+                          <wps:style>
+                            <a:lnRef idx="0">
+                              <a:scrgbClr r="0" g="0" b="0"/>
+                            </a:lnRef>
+                            <a:fillRef idx="0">
+                              <a:scrgbClr r="0" g="0" b="0"/>
+                            </a:fillRef>
+                            <a:effectRef idx="0">
+                              <a:scrgbClr r="0" g="0" b="0"/>
+                            </a:effectRef>
+                            <a:fontRef idx="minor">
+                              <a:schemeClr val="dk1"/>
+                            </a:fontRef>
+                          </wps:style>
+                          <wps:txbx>
+                            <w:txbxContent>
+                              <w:p>
+                                <w:pPr>
+                                  <w:pStyle w:val="NoSpacing"/>
+                                  <w:rPr>
+                                    <w:color w:val="FFFFFF" w:themeColor="background1"/>
+                                  </w:rPr>
+                                </w:pPr>
+                                <w:r>
+                                  <w:rPr>
+                                    <w:color w:val="FFFFFF" w:themeColor="background1"/>
+                                  </w:rPr>
+                                  <w:t xml:space="preserve">Due: </w:t>
+                                </w:r>
+                                <w:r>
+                                  <w:rPr>
+                                    <w:color w:val="FFFFFF" w:themeColor="background1"/>
+                                  </w:rPr>
+                                  <w:t>29/03/2019</w:t>
+                                </w:r>
+                              </w:p>
+                              <w:p>
+                                <w:pPr>
+                                  <w:pStyle w:val="NoSpacing"/>
+                                  <w:rPr>
+                                    <w:color w:val="FFFFFF" w:themeColor="background1"/>
+                                  </w:rPr>
+                                </w:pPr>
+                                <w:r>
+                                  <w:rPr>
+                                    <w:color w:val="FFFFFF" w:themeColor="background1"/>
+                                  </w:rPr>
+                                  <w:t>Class: BCPR203 - Database Management Systems</w:t>
+                                </w:r>
+                              </w:p>
+                            </w:txbxContent>
+                          </wps:txbx>
+                          <wps:bodyPr rot="0" vert="horz" wrap="square" lIns="91440" tIns="45720" rIns="91440" bIns="45720" anchor="ctr" anchorCtr="0">
+                            <a:noAutofit/>
+                          </wps:bodyPr>
+                        </wps:wsp>
+                      </a:graphicData>
+                    </a:graphic>
+                    <wp14:sizeRelH relativeFrom="margin">
+                      <wp14:pctWidth>0</wp14:pctWidth>
+                    </wp14:sizeRelH>
+                    <wp14:sizeRelV relativeFrom="margin">
+                      <wp14:pctHeight>0</wp14:pctHeight>
+                    </wp14:sizeRelV>
+                  </wp:anchor>
+                </w:drawing>
+              </mc:Choice>
+              <mc:Fallback>
+                <w:pict>
+                  <v:shape w14:anchorId="0FA04D57" id="Text Box 2" o:spid="_x0000_s1036" type="#_x0000_t202" style="position:absolute;margin-left:47.65pt;margin-top:691.7pt;width:237.8pt;height:44.25pt;z-index:251666432;visibility:visible;mso-wrap-style:square;mso-width-percent:0;mso-height-percent:0;mso-wrap-distance-left:9pt;mso-wrap-distance-top:3.6pt;mso-wrap-distance-right:9pt;mso-wrap-distance-bottom:3.6pt;mso-position-horizontal:absolute;mso-position-horizontal-relative:text;mso-position-vertical:absolute;mso-position-vertical-relative:text;mso-width-percent:0;mso-height-percent:0;mso-width-relative:margin;mso-height-relative:margin;v-text-anchor:middle" o:gfxdata="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" filled="f" stroked="f">
+                    <v:textbox>
+                      <w:txbxContent>
+                        <w:p>
+                          <w:pPr>
+                            <w:pStyle w:val="NoSpacing"/>
+                            <w:rPr>
+                              <w:color w:val="FFFFFF" w:themeColor="background1"/>
+                            </w:rPr>
+                          </w:pPr>
+                          <w:r>
+                            <w:rPr>
+                              <w:color w:val="FFFFFF" w:themeColor="background1"/>
+                            </w:rPr>
+                            <w:t xml:space="preserve">Due: </w:t>
+                          </w:r>
+                          <w:r>
+                            <w:rPr>
+                              <w:color w:val="FFFFFF" w:themeColor="background1"/>
+                            </w:rPr>
+                            <w:t>29/03/2019</w:t>
+                          </w:r>
+                        </w:p>
+                        <w:p>
+                          <w:pPr>
+                            <w:pStyle w:val="NoSpacing"/>
+                            <w:rPr>
+                              <w:color w:val="FFFFFF" w:themeColor="background1"/>
+                            </w:rPr>
+                          </w:pPr>
+                          <w:r>
+                            <w:rPr>
+                              <w:color w:val="FFFFFF" w:themeColor="background1"/>
+                            </w:rPr>
+                            <w:t>Class: BCPR203 - Database Management Systems</w:t>
+                          </w:r>
+                        </w:p>
+                      </w:txbxContent>
+                    </v:textbox>
+                    <w10:wrap type="square"/>
+                  </v:shape>
+                </w:pict>
+              </mc:Fallback>
+            </mc:AlternateContent>
+          </w:r>
+          <w:r>
+            <w:br w:type="page"/>
+          </w:r>
+        </w:p>
+      </w:sdtContent>
+    </w:sdt>
+    <w:sdt>
+      <w:sdtPr>
+        <w:rPr>
+          <w:rFonts w:asciiTheme="minorHAnsi" w:eastAsiaTheme="minorEastAsia" w:hAnsiTheme="minorHAnsi" w:cstheme="minorBidi"/>
+          <w:color w:val="auto"/>
+          <w:sz w:val="22"/>
+          <w:szCs w:val="22"/>
+          <w:lang w:val="en-NZ" w:eastAsia="zh-CN"/>
+        </w:rPr>
+        <w:id w:val="-672732868"/>
+        <w:docPartObj>
+          <w:docPartGallery w:val="Table of Contents"/>
+          <w:docPartUnique/>
+        </w:docPartObj>
+      </w:sdtPr>
+      <w:sdtEndPr>
+        <w:rPr>
+          <w:b/>
+          <w:bCs/>
+          <w:noProof/>
+        </w:rPr>
+      </w:sdtEndPr>
+      <w:sdtContent>
+        <w:p>
+          <w:pPr>
+            <w:pStyle w:val="TOCHeading"/>
+          </w:pPr>
+          <w:r>
+            <w:t>Contents</w:t>
+          </w:r>
+        </w:p>
+        <w:p>
+          <w:pPr>
+            <w:pStyle w:val="TOC1"/>
+            <w:tabs>
+              <w:tab w:val="right" w:leader="dot" w:pos="10456"/>
+            </w:tabs>
+            <w:rPr>
+              <w:noProof/>
+              <w:lang w:eastAsia="en-NZ"/>
+            </w:rPr>
+          </w:pPr>
+          <w:r>
+            <w:rPr>
+              <w:b/>
+              <w:bCs/>
+              <w:noProof/>
+            </w:rPr>
+            <w:fldChar w:fldCharType="begin"/>
+          </w:r>
+          <w:r>
+            <w:rPr>
+              <w:b/>
+              <w:bCs/>
+              <w:noProof/>
+            </w:rPr>
+            <w:instrText xml:space="preserve"> TOC \o "1-3" \h \z \u </w:instrText>
+          </w:r>
+          <w:r>
+            <w:rPr>
+              <w:b/>
+              <w:bCs/>
+              <w:noProof/>
+            </w:rPr>
+            <w:fldChar w:fldCharType="separate"/>
+          </w:r>
+          <w:hyperlink w:anchor="_Toc4528753" w:history="1">
+            <w:r>
+              <w:rPr>
+                <w:rStyle w:val="Hyperlink"/>
+                <w:noProof/>
+              </w:rPr>
+              <w:t>Final ERD</w:t>
+            </w:r>
+            <w:r>
+              <w:rPr>
+                <w:noProof/>
+                <w:webHidden/>
+              </w:rPr>
+              <w:tab/>
+            </w:r>
+            <w:r>
+              <w:rPr>
+                <w:noProof/>
+                <w:webHidden/>
+              </w:rPr>
+              <w:fldChar w:fldCharType="begin"/>
+            </w:r>
+            <w:r>
+              <w:rPr>
+                <w:noProof/>
+                <w:webHidden/>
+              </w:rPr>
+              <w:instrText xml:space="preserve"> PAGEREF _Toc4528753 \h </w:instrText>
+            </w:r>
+            <w:r>
+              <w:rPr>
+                <w:noProof/>
+                <w:webHidden/>
+              </w:rPr>
+            </w:r>
+            <w:r>
+              <w:rPr>
+                <w:noProof/>
+                <w:webHidden/>
+              </w:rPr>
+              <w:fldChar w:fldCharType="separate"/>
+            </w:r>
+            <w:r>
+              <w:rPr>
+                <w:noProof/>
+                <w:webHidden/>
+              </w:rPr>
+              <w:t>2</w:t>
+            </w:r>
+            <w:r>
+              <w:rPr>
+                <w:noProof/>
+                <w:webHidden/>
+              </w:rPr>
+              <w:fldChar w:fldCharType="end"/>
+            </w:r>
+          </w:hyperlink>
+        </w:p>
+        <w:p>
+          <w:pPr>
+            <w:pStyle w:val="TOC1"/>
+            <w:tabs>
+              <w:tab w:val="right" w:leader="dot" w:pos="10456"/>
+            </w:tabs>
+            <w:rPr>
+              <w:noProof/>
+              <w:lang w:eastAsia="en-NZ"/>
+            </w:rPr>
+          </w:pPr>
+          <w:hyperlink w:anchor="_Toc4528754" w:history="1">
+            <w:r>
+              <w:rPr>
+                <w:rStyle w:val="Hyperlink"/>
+                <w:noProof/>
+              </w:rPr>
+              <w:t>Version Control</w:t>
+            </w:r>
+            <w:r>
+              <w:rPr>
+                <w:noProof/>
+                <w:webHidden/>
+              </w:rPr>
+              <w:tab/>
+            </w:r>
+            <w:r>
+              <w:rPr>
+                <w:noProof/>
+                <w:webHidden/>
+              </w:rPr>
+              <w:fldChar w:fldCharType="begin"/>
+            </w:r>
+            <w:r>
+              <w:rPr>
+                <w:noProof/>
+                <w:webHidden/>
+              </w:rPr>
+              <w:instrText xml:space="preserve"> PAGEREF _Toc4528754 \h </w:instrText>
+            </w:r>
+            <w:r>
+              <w:rPr>
+                <w:noProof/>
+                <w:webHidden/>
+              </w:rPr>
+            </w:r>
+            <w:r>
+              <w:rPr>
+                <w:noProof/>
+                <w:webHidden/>
+              </w:rPr>
+              <w:fldChar w:fldCharType="separate"/>
+            </w:r>
+            <w:r>
+              <w:rPr>
+                <w:noProof/>
+                <w:webHidden/>
+              </w:rPr>
+              <w:t>2</w:t>
+            </w:r>
+            <w:r>
+              <w:rPr>
+                <w:noProof/>
+                <w:webHidden/>
+              </w:rPr>
+              <w:fldChar w:fldCharType="end"/>
+            </w:r>
+          </w:hyperlink>
+        </w:p>
+        <w:p>
+          <w:pPr>
+            <w:pStyle w:val="TOC1"/>
+            <w:tabs>
+              <w:tab w:val="right" w:leader="dot" w:pos="10456"/>
+            </w:tabs>
+            <w:rPr>
+              <w:noProof/>
+              <w:lang w:eastAsia="en-NZ"/>
+            </w:rPr>
+          </w:pPr>
+          <w:hyperlink w:anchor="_Toc4528755" w:history="1">
+            <w:r>
+              <w:rPr>
+                <w:rStyle w:val="Hyperlink"/>
+                <w:noProof/>
+              </w:rPr>
+              <w:t>Design Process:</w:t>
+            </w:r>
+            <w:r>
+              <w:rPr>
+                <w:noProof/>
+                <w:webHidden/>
+              </w:rPr>
+              <w:tab/>
+            </w:r>
+            <w:r>
+              <w:rPr>
+                <w:noProof/>
+                <w:webHidden/>
+              </w:rPr>
+              <w:fldChar w:fldCharType="begin"/>
+            </w:r>
+            <w:r>
+              <w:rPr>
+                <w:noProof/>
+                <w:webHidden/>
+              </w:rPr>
+              <w:instrText xml:space="preserve"> PAGEREF _Toc4528755 \h </w:instrText>
+            </w:r>
+            <w:r>
+              <w:rPr>
+                <w:noProof/>
+                <w:webHidden/>
+              </w:rPr>
+            </w:r>
+            <w:r>
+              <w:rPr>
+                <w:noProof/>
+                <w:webHidden/>
+              </w:rPr>
+              <w:fldChar w:fldCharType="separate"/>
+            </w:r>
+            <w:r>
+              <w:rPr>
+                <w:noProof/>
+                <w:webHidden/>
+              </w:rPr>
+              <w:t>3</w:t>
+            </w:r>
+            <w:r>
+              <w:rPr>
+                <w:noProof/>
+                <w:webHidden/>
+              </w:rPr>
+              <w:fldChar w:fldCharType="end"/>
+            </w:r>
+          </w:hyperlink>
+        </w:p>
+        <w:p>
+          <w:pPr>
+            <w:pStyle w:val="TOC1"/>
+            <w:tabs>
+              <w:tab w:val="right" w:leader="dot" w:pos="10456"/>
+            </w:tabs>
+            <w:rPr>
+              <w:noProof/>
+              <w:lang w:eastAsia="en-NZ"/>
+            </w:rPr>
+          </w:pPr>
+          <w:hyperlink w:anchor="_Toc4528756" w:history="1">
+            <w:r>
+              <w:rPr>
+                <w:rStyle w:val="Hyperlink"/>
+                <w:noProof/>
+              </w:rPr>
+              <w:t>Normalisation</w:t>
+            </w:r>
+            <w:r>
+              <w:rPr>
+                <w:noProof/>
+                <w:webHidden/>
+              </w:rPr>
+              <w:tab/>
+            </w:r>
+            <w:r>
+              <w:rPr>
+                <w:noProof/>
+                <w:webHidden/>
+              </w:rPr>
+              <w:fldChar w:fldCharType="begin"/>
+            </w:r>
+            <w:r>
+              <w:rPr>
+                <w:noProof/>
+                <w:webHidden/>
+              </w:rPr>
+              <w:instrText xml:space="preserve"> PAGEREF _Toc4528756 \h </w:instrText>
+            </w:r>
+            <w:r>
+              <w:rPr>
+                <w:noProof/>
+                <w:webHidden/>
+              </w:rPr>
+            </w:r>
+            <w:r>
+              <w:rPr>
+                <w:noProof/>
+                <w:webHidden/>
+              </w:rPr>
+              <w:fldChar w:fldCharType="separate"/>
+            </w:r>
+            <w:r>
+              <w:rPr>
+                <w:noProof/>
+                <w:webHidden/>
+              </w:rPr>
+              <w:t>4</w:t>
+            </w:r>
+            <w:r>
+              <w:rPr>
+                <w:noProof/>
+                <w:webHidden/>
+              </w:rPr>
+              <w:fldChar w:fldCharType="end"/>
+            </w:r>
+          </w:hyperlink>
+        </w:p>
+        <w:p>
+          <w:pPr>
+            <w:pStyle w:val="TOC2"/>
+            <w:tabs>
+              <w:tab w:val="right" w:leader="dot" w:pos="10456"/>
+            </w:tabs>
+            <w:rPr>
+              <w:noProof/>
+              <w:lang w:eastAsia="en-NZ"/>
+            </w:rPr>
+          </w:pPr>
+          <w:hyperlink w:anchor="_Toc4528757" w:history="1">
+            <w:r>
+              <w:rPr>
+                <w:rStyle w:val="Hyperlink"/>
+                <w:noProof/>
+              </w:rPr>
+              <w:t>1NF</w:t>
+            </w:r>
+            <w:r>
+              <w:rPr>
+                <w:noProof/>
+                <w:webHidden/>
+              </w:rPr>
+              <w:tab/>
+            </w:r>
+            <w:r>
+              <w:rPr>
+                <w:noProof/>
+                <w:webHidden/>
+              </w:rPr>
+              <w:fldChar w:fldCharType="begin"/>
+            </w:r>
+            <w:r>
+              <w:rPr>
+                <w:noProof/>
+                <w:webHidden/>
+              </w:rPr>
+              <w:instrText xml:space="preserve"> PAGEREF _Toc4528757 \h </w:instrText>
+            </w:r>
+            <w:r>
+              <w:rPr>
+                <w:noProof/>
+                <w:webHidden/>
+              </w:rPr>
+            </w:r>
+            <w:r>
+              <w:rPr>
+                <w:noProof/>
+                <w:webHidden/>
+              </w:rPr>
+              <w:fldChar w:fldCharType="separate"/>
+            </w:r>
+            <w:r>
+              <w:rPr>
+                <w:noProof/>
+                <w:webHidden/>
+              </w:rPr>
+              <w:t>4</w:t>
+            </w:r>
+            <w:r>
+              <w:rPr>
+                <w:noProof/>
+                <w:webHidden/>
+              </w:rPr>
+              <w:fldChar w:fldCharType="end"/>
+            </w:r>
+          </w:hyperlink>
+        </w:p>
+        <w:p>
+          <w:pPr>
+            <w:pStyle w:val="TOC2"/>
+            <w:tabs>
+              <w:tab w:val="right" w:leader="dot" w:pos="10456"/>
+            </w:tabs>
+            <w:rPr>
+              <w:noProof/>
+              <w:lang w:eastAsia="en-NZ"/>
+            </w:rPr>
+          </w:pPr>
+          <w:hyperlink w:anchor="_Toc4528758" w:history="1">
+            <w:r>
+              <w:rPr>
+                <w:rStyle w:val="Hyperlink"/>
+                <w:noProof/>
+              </w:rPr>
+              <w:t>2NF</w:t>
+            </w:r>
+            <w:r>
+              <w:rPr>
+                <w:noProof/>
+                <w:webHidden/>
+              </w:rPr>
+              <w:tab/>
+            </w:r>
+            <w:r>
+              <w:rPr>
+                <w:noProof/>
+                <w:webHidden/>
+              </w:rPr>
+              <w:fldChar w:fldCharType="begin"/>
+            </w:r>
+            <w:r>
+              <w:rPr>
+                <w:noProof/>
+                <w:webHidden/>
+              </w:rPr>
+              <w:instrText xml:space="preserve"> PAGEREF _Toc4528758 \h </w:instrText>
+            </w:r>
+            <w:r>
+              <w:rPr>
+                <w:noProof/>
+                <w:webHidden/>
+              </w:rPr>
+            </w:r>
+            <w:r>
+              <w:rPr>
+                <w:noProof/>
+                <w:webHidden/>
+              </w:rPr>
+              <w:fldChar w:fldCharType="separate"/>
+            </w:r>
+            <w:r>
+              <w:rPr>
+                <w:noProof/>
+                <w:webHidden/>
+              </w:rPr>
+              <w:t>5</w:t>
+            </w:r>
+            <w:r>
+              <w:rPr>
+                <w:noProof/>
+                <w:webHidden/>
+              </w:rPr>
+              <w:fldChar w:fldCharType="end"/>
+            </w:r>
+          </w:hyperlink>
+        </w:p>
+        <w:p>
+          <w:pPr>
+            <w:pStyle w:val="TOC2"/>
+            <w:tabs>
+              <w:tab w:val="right" w:leader="dot" w:pos="10456"/>
+            </w:tabs>
+            <w:rPr>
+              <w:noProof/>
+              <w:lang w:eastAsia="en-NZ"/>
+            </w:rPr>
+          </w:pPr>
+          <w:hyperlink w:anchor="_Toc4528759" w:history="1">
+            <w:r>
+              <w:rPr>
+                <w:rStyle w:val="Hyperlink"/>
+                <w:noProof/>
+              </w:rPr>
+              <w:t>3NF</w:t>
+            </w:r>
+            <w:r>
+              <w:rPr>
+                <w:noProof/>
+                <w:webHidden/>
+              </w:rPr>
+              <w:tab/>
+            </w:r>
+            <w:r>
+              <w:rPr>
+                <w:noProof/>
+                <w:webHidden/>
+              </w:rPr>
+              <w:fldChar w:fldCharType="begin"/>
+            </w:r>
+            <w:r>
+              <w:rPr>
+                <w:noProof/>
+                <w:webHidden/>
+              </w:rPr>
+              <w:instrText xml:space="preserve"> PAGEREF _Toc4528759 \h </w:instrText>
+            </w:r>
+            <w:r>
+              <w:rPr>
+                <w:noProof/>
+                <w:webHidden/>
+              </w:rPr>
+            </w:r>
+            <w:r>
+              <w:rPr>
+                <w:noProof/>
+                <w:webHidden/>
+              </w:rPr>
+              <w:fldChar w:fldCharType="separate"/>
+            </w:r>
+            <w:r>
+              <w:rPr>
+                <w:noProof/>
+                <w:webHidden/>
+              </w:rPr>
+              <w:t>7</w:t>
+            </w:r>
+            <w:r>
+              <w:rPr>
+                <w:noProof/>
+                <w:webHidden/>
+              </w:rPr>
+              <w:fldChar w:fldCharType="end"/>
+            </w:r>
+          </w:hyperlink>
+        </w:p>
+        <w:p>
+          <w:pPr>
+            <w:pStyle w:val="TOC2"/>
+            <w:tabs>
+              <w:tab w:val="right" w:leader="dot" w:pos="10456"/>
+            </w:tabs>
+            <w:rPr>
+              <w:noProof/>
+              <w:lang w:eastAsia="en-NZ"/>
+            </w:rPr>
+          </w:pPr>
+          <w:hyperlink w:anchor="_Toc4528760" w:history="1">
+            <w:r>
+              <w:rPr>
+                <w:rStyle w:val="Hyperlink"/>
+                <w:noProof/>
+              </w:rPr>
+              <w:t>After Normalisation</w:t>
+            </w:r>
+            <w:r>
+              <w:rPr>
+                <w:noProof/>
+                <w:webHidden/>
+              </w:rPr>
+              <w:tab/>
+            </w:r>
+            <w:r>
+              <w:rPr>
+                <w:noProof/>
+                <w:webHidden/>
+              </w:rPr>
+              <w:fldChar w:fldCharType="begin"/>
+            </w:r>
+            <w:r>
+              <w:rPr>
+                <w:noProof/>
+                <w:webHidden/>
+              </w:rPr>
+              <w:instrText xml:space="preserve"> PAGEREF _Toc4528760 \h </w:instrText>
+            </w:r>
+            <w:r>
+              <w:rPr>
+                <w:noProof/>
+                <w:webHidden/>
+              </w:rPr>
+            </w:r>
+            <w:r>
+              <w:rPr>
+                <w:noProof/>
+                <w:webHidden/>
+              </w:rPr>
+              <w:fldChar w:fldCharType="separate"/>
+            </w:r>
+            <w:r>
+              <w:rPr>
+                <w:noProof/>
+                <w:webHidden/>
+              </w:rPr>
+              <w:t>8</w:t>
+            </w:r>
+            <w:r>
+              <w:rPr>
+                <w:noProof/>
+                <w:webHidden/>
+              </w:rPr>
+              <w:fldChar w:fldCharType="end"/>
+            </w:r>
+          </w:hyperlink>
+        </w:p>
+        <w:p>
+          <w:pPr>
+            <w:pStyle w:val="TOC2"/>
+            <w:tabs>
+              <w:tab w:val="right" w:leader="dot" w:pos="10456"/>
+            </w:tabs>
+            <w:rPr>
+              <w:noProof/>
+              <w:lang w:eastAsia="en-NZ"/>
+            </w:rPr>
+          </w:pPr>
+          <w:hyperlink w:anchor="_Toc4528761" w:history="1">
+            <w:r>
+              <w:rPr>
+                <w:rStyle w:val="Hyperlink"/>
+                <w:noProof/>
+              </w:rPr>
+              <w:t>Final ERD</w:t>
+            </w:r>
+            <w:r>
+              <w:rPr>
+                <w:noProof/>
+                <w:webHidden/>
+              </w:rPr>
+              <w:tab/>
+            </w:r>
+            <w:r>
+              <w:rPr>
+                <w:noProof/>
+                <w:webHidden/>
+              </w:rPr>
+              <w:fldChar w:fldCharType="begin"/>
+            </w:r>
+            <w:r>
+              <w:rPr>
+                <w:noProof/>
+                <w:webHidden/>
+              </w:rPr>
+              <w:instrText xml:space="preserve"> PAGEREF _Toc4528761 \h </w:instrText>
+            </w:r>
+            <w:r>
+              <w:rPr>
+                <w:noProof/>
+                <w:webHidden/>
+              </w:rPr>
+            </w:r>
+            <w:r>
+              <w:rPr>
+                <w:noProof/>
+                <w:webHidden/>
+              </w:rPr>
+              <w:fldChar w:fldCharType="separate"/>
+            </w:r>
+            <w:r>
+              <w:rPr>
+                <w:noProof/>
+                <w:webHidden/>
+              </w:rPr>
+              <w:t>8</w:t>
+            </w:r>
+            <w:r>
+              <w:rPr>
+                <w:noProof/>
+                <w:webHidden/>
+              </w:rPr>
+              <w:fldChar w:fldCharType="end"/>
+            </w:r>
+          </w:hyperlink>
+        </w:p>
+        <w:p>
+          <w:pPr>
+            <w:pStyle w:val="TOC1"/>
+            <w:tabs>
+              <w:tab w:val="right" w:leader="dot" w:pos="10456"/>
+            </w:tabs>
+            <w:rPr>
+              <w:noProof/>
+              <w:lang w:eastAsia="en-NZ"/>
+            </w:rPr>
+          </w:pPr>
+          <w:hyperlink w:anchor="_Toc4528762" w:history="1">
+            <w:r>
+              <w:rPr>
+                <w:rStyle w:val="Hyperlink"/>
+                <w:noProof/>
+              </w:rPr>
+              <w:t>Entities</w:t>
+            </w:r>
+            <w:r>
+              <w:rPr>
+                <w:noProof/>
+                <w:webHidden/>
+              </w:rPr>
+              <w:tab/>
+            </w:r>
+            <w:r>
+              <w:rPr>
+                <w:noProof/>
+                <w:webHidden/>
+              </w:rPr>
+              <w:fldChar w:fldCharType="begin"/>
+            </w:r>
+            <w:r>
+              <w:rPr>
+                <w:noProof/>
+                <w:webHidden/>
+              </w:rPr>
+              <w:instrText xml:space="preserve"> PAGEREF _Toc4528762 \h </w:instrText>
+            </w:r>
+            <w:r>
+              <w:rPr>
+                <w:noProof/>
+                <w:webHidden/>
+              </w:rPr>
+            </w:r>
+            <w:r>
+              <w:rPr>
+                <w:noProof/>
+                <w:webHidden/>
+              </w:rPr>
+              <w:fldChar w:fldCharType="separate"/>
+            </w:r>
+            <w:r>
+              <w:rPr>
+                <w:noProof/>
+                <w:webHidden/>
+              </w:rPr>
+              <w:t>9</w:t>
+            </w:r>
+            <w:r>
+              <w:rPr>
+                <w:noProof/>
+                <w:webHidden/>
+              </w:rPr>
+              <w:fldChar w:fldCharType="end"/>
+            </w:r>
+          </w:hyperlink>
+        </w:p>
+        <w:p>
+          <w:pPr>
+            <w:pStyle w:val="TOC2"/>
+            <w:tabs>
+              <w:tab w:val="right" w:leader="dot" w:pos="10456"/>
+            </w:tabs>
+            <w:rPr>
+              <w:noProof/>
+              <w:lang w:eastAsia="en-NZ"/>
+            </w:rPr>
+          </w:pPr>
+          <w:hyperlink w:anchor="_Toc4528763" w:history="1">
+            <w:r>
+              <w:rPr>
+                <w:rStyle w:val="Hyperlink"/>
+                <w:noProof/>
+              </w:rPr>
+              <w:t>WorkOrder</w:t>
+            </w:r>
+            <w:r>
+              <w:rPr>
+                <w:noProof/>
+                <w:webHidden/>
+              </w:rPr>
+              <w:tab/>
+            </w:r>
+            <w:r>
+              <w:rPr>
+                <w:noProof/>
+                <w:webHidden/>
+              </w:rPr>
+              <w:fldChar w:fldCharType="begin"/>
+            </w:r>
+            <w:r>
+              <w:rPr>
+                <w:noProof/>
+                <w:webHidden/>
+              </w:rPr>
+              <w:instrText xml:space="preserve"> PAGEREF _Toc4528763 \h </w:instrText>
+            </w:r>
+            <w:r>
+              <w:rPr>
+                <w:noProof/>
+                <w:webHidden/>
+              </w:rPr>
+            </w:r>
+            <w:r>
+              <w:rPr>
+                <w:noProof/>
+                <w:webHidden/>
+              </w:rPr>
+              <w:fldChar w:fldCharType="separate"/>
+            </w:r>
+            <w:r>
+              <w:rPr>
+                <w:noProof/>
+                <w:webHidden/>
+              </w:rPr>
+              <w:t>9</w:t>
+            </w:r>
+            <w:r>
+              <w:rPr>
+                <w:noProof/>
+                <w:webHidden/>
+              </w:rPr>
+              <w:fldChar w:fldCharType="end"/>
+            </w:r>
+          </w:hyperlink>
+        </w:p>
+        <w:p>
+          <w:pPr>
+            <w:pStyle w:val="TOC3"/>
+            <w:tabs>
+              <w:tab w:val="right" w:leader="dot" w:pos="10456"/>
+            </w:tabs>
+            <w:rPr>
+              <w:noProof/>
+              <w:lang w:eastAsia="en-NZ"/>
+            </w:rPr>
+          </w:pPr>
+          <w:hyperlink w:anchor="_Toc4528764" w:history="1">
+            <w:r>
+              <w:rPr>
+                <w:rStyle w:val="Hyperlink"/>
+                <w:noProof/>
+              </w:rPr>
+              <w:t>WorkOrderNo</w:t>
+            </w:r>
+            <w:r>
+              <w:rPr>
+                <w:noProof/>
+                <w:webHidden/>
+              </w:rPr>
+              <w:tab/>
+            </w:r>
+            <w:r>
+              <w:rPr>
+                <w:noProof/>
+                <w:webHidden/>
+              </w:rPr>
+              <w:fldChar w:fldCharType="begin"/>
+            </w:r>
+            <w:r>
+              <w:rPr>
+                <w:noProof/>
+                <w:webHidden/>
+              </w:rPr>
+              <w:instrText xml:space="preserve"> PAGEREF _Toc4528764 \h </w:instrText>
+            </w:r>
+            <w:r>
+              <w:rPr>
+                <w:noProof/>
+                <w:webHidden/>
+              </w:rPr>
+            </w:r>
+            <w:r>
+              <w:rPr>
+                <w:noProof/>
+                <w:webHidden/>
+              </w:rPr>
+              <w:fldChar w:fldCharType="separate"/>
+            </w:r>
+            <w:r>
+              <w:rPr>
+                <w:noProof/>
+                <w:webHidden/>
+              </w:rPr>
+              <w:t>9</w:t>
+            </w:r>
+            <w:r>
+              <w:rPr>
+                <w:noProof/>
+                <w:webHidden/>
+              </w:rPr>
+              <w:fldChar w:fldCharType="end"/>
+            </w:r>
+          </w:hyperlink>
+        </w:p>
+        <w:p>
+          <w:pPr>
+            <w:pStyle w:val="TOC3"/>
+            <w:tabs>
+              <w:tab w:val="right" w:leader="dot" w:pos="10456"/>
+            </w:tabs>
+            <w:rPr>
+              <w:noProof/>
+              <w:lang w:eastAsia="en-NZ"/>
+            </w:rPr>
+          </w:pPr>
+          <w:hyperlink w:anchor="_Toc4528765" w:history="1">
+            <w:r>
+              <w:rPr>
+                <w:rStyle w:val="Hyperlink"/>
+                <w:noProof/>
+              </w:rPr>
+              <w:t>TheDate</w:t>
+            </w:r>
+            <w:r>
+              <w:rPr>
+                <w:noProof/>
+                <w:webHidden/>
+              </w:rPr>
+              <w:tab/>
+            </w:r>
+            <w:r>
+              <w:rPr>
+                <w:noProof/>
+                <w:webHidden/>
+              </w:rPr>
+              <w:fldChar w:fldCharType="begin"/>
+            </w:r>
+            <w:r>
+              <w:rPr>
+                <w:noProof/>
+                <w:webHidden/>
+              </w:rPr>
+              <w:instrText xml:space="preserve"> PAGEREF _Toc4528765 \h </w:instrText>
+            </w:r>
+            <w:r>
+              <w:rPr>
+                <w:noProof/>
+                <w:webHidden/>
+              </w:rPr>
+            </w:r>
+            <w:r>
+              <w:rPr>
+                <w:noProof/>
+                <w:webHidden/>
+              </w:rPr>
+              <w:fldChar w:fldCharType="separate"/>
+            </w:r>
+            <w:r>
+              <w:rPr>
+                <w:noProof/>
+                <w:webHidden/>
+              </w:rPr>
+              <w:t>9</w:t>
+            </w:r>
+            <w:r>
+              <w:rPr>
+                <w:noProof/>
+                <w:webHidden/>
+              </w:rPr>
+              <w:fldChar w:fldCharType="end"/>
+            </w:r>
+          </w:hyperlink>
+        </w:p>
+        <w:p>
+          <w:pPr>
+            <w:pStyle w:val="TOC3"/>
+            <w:tabs>
+              <w:tab w:val="right" w:leader="dot" w:pos="10456"/>
+            </w:tabs>
+            <w:rPr>
+              <w:noProof/>
+              <w:lang w:eastAsia="en-NZ"/>
+            </w:rPr>
+          </w:pPr>
+          <w:hyperlink w:anchor="_Toc4528766" w:history="1">
+            <w:r>
+              <w:rPr>
+                <w:rStyle w:val="Hyperlink"/>
+                <w:noProof/>
+              </w:rPr>
+              <w:t>AntennaTestType</w:t>
+            </w:r>
+            <w:r>
+              <w:rPr>
+                <w:noProof/>
+                <w:webHidden/>
+              </w:rPr>
+              <w:tab/>
+            </w:r>
+            <w:r>
+              <w:rPr>
+                <w:noProof/>
+                <w:webHidden/>
+              </w:rPr>
+              <w:fldChar w:fldCharType="begin"/>
+            </w:r>
+            <w:r>
+              <w:rPr>
+                <w:noProof/>
+                <w:webHidden/>
+              </w:rPr>
+              <w:instrText xml:space="preserve"> PAGEREF _Toc4528766 \h </w:instrText>
+            </w:r>
+            <w:r>
+              <w:rPr>
+                <w:noProof/>
+                <w:webHidden/>
+              </w:rPr>
+            </w:r>
+            <w:r>
+              <w:rPr>
+                <w:noProof/>
+                <w:webHidden/>
+              </w:rPr>
+              <w:fldChar w:fldCharType="separate"/>
+            </w:r>
+            <w:r>
+              <w:rPr>
+                <w:noProof/>
+                <w:webHidden/>
+              </w:rPr>
+              <w:t>9</w:t>
+            </w:r>
+            <w:r>
+              <w:rPr>
+                <w:noProof/>
+                <w:webHidden/>
+              </w:rPr>
+              <w:fldChar w:fldCharType="end"/>
+            </w:r>
+          </w:hyperlink>
+        </w:p>
+        <w:p>
+          <w:pPr>
+            <w:pStyle w:val="TOC3"/>
+            <w:tabs>
+              <w:tab w:val="right" w:leader="dot" w:pos="10456"/>
+            </w:tabs>
+            <w:rPr>
+              <w:noProof/>
+              <w:lang w:eastAsia="en-NZ"/>
+            </w:rPr>
+          </w:pPr>
+          <w:hyperlink w:anchor="_Toc4528767" w:history="1">
+            <w:r>
+              <w:rPr>
+                <w:rStyle w:val="Hyperlink"/>
+                <w:noProof/>
+              </w:rPr>
+              <w:t>Location</w:t>
+            </w:r>
+            <w:r>
+              <w:rPr>
+                <w:noProof/>
+                <w:webHidden/>
+              </w:rPr>
+              <w:tab/>
+            </w:r>
+            <w:r>
+              <w:rPr>
+                <w:noProof/>
+                <w:webHidden/>
+              </w:rPr>
+              <w:fldChar w:fldCharType="begin"/>
+            </w:r>
+            <w:r>
+              <w:rPr>
+                <w:noProof/>
+                <w:webHidden/>
+              </w:rPr>
+              <w:instrText xml:space="preserve"> PAGEREF _Toc4528767 \h </w:instrText>
+            </w:r>
+            <w:r>
+              <w:rPr>
+                <w:noProof/>
+                <w:webHidden/>
+              </w:rPr>
+            </w:r>
+            <w:r>
+              <w:rPr>
+                <w:noProof/>
+                <w:webHidden/>
+              </w:rPr>
+              <w:fldChar w:fldCharType="separate"/>
+            </w:r>
+            <w:r>
+              <w:rPr>
+                <w:noProof/>
+                <w:webHidden/>
+              </w:rPr>
+              <w:t>9</w:t>
+            </w:r>
+            <w:r>
+              <w:rPr>
+                <w:noProof/>
+                <w:webHidden/>
+              </w:rPr>
+              <w:fldChar w:fldCharType="end"/>
+            </w:r>
+          </w:hyperlink>
+        </w:p>
+        <w:p>
+          <w:pPr>
+            <w:pStyle w:val="TOC3"/>
+            <w:tabs>
+              <w:tab w:val="right" w:leader="dot" w:pos="10456"/>
+            </w:tabs>
+            <w:rPr>
+              <w:noProof/>
+              <w:lang w:eastAsia="en-NZ"/>
+            </w:rPr>
+          </w:pPr>
+          <w:hyperlink w:anchor="_Toc4528768" w:history="1">
+            <w:r>
+              <w:rPr>
+                <w:rStyle w:val="Hyperlink"/>
+                <w:noProof/>
+              </w:rPr>
+              <w:t>GPSAccuracy</w:t>
+            </w:r>
+            <w:r>
+              <w:rPr>
+                <w:noProof/>
+                <w:webHidden/>
+              </w:rPr>
+              <w:tab/>
+            </w:r>
+            <w:r>
+              <w:rPr>
+                <w:noProof/>
+                <w:webHidden/>
+              </w:rPr>
+              <w:fldChar w:fldCharType="begin"/>
+            </w:r>
+            <w:r>
+              <w:rPr>
+                <w:noProof/>
+                <w:webHidden/>
+              </w:rPr>
+              <w:instrText xml:space="preserve"> PAGEREF _Toc4528768 \h </w:instrText>
+            </w:r>
+            <w:r>
+              <w:rPr>
+                <w:noProof/>
+                <w:webHidden/>
+              </w:rPr>
+            </w:r>
+            <w:r>
+              <w:rPr>
+                <w:noProof/>
+                <w:webHidden/>
+              </w:rPr>
+              <w:fldChar w:fldCharType="separate"/>
+            </w:r>
+            <w:r>
+              <w:rPr>
+                <w:noProof/>
+                <w:webHidden/>
+              </w:rPr>
+              <w:t>9</w:t>
+            </w:r>
+            <w:r>
+              <w:rPr>
+                <w:noProof/>
+                <w:webHidden/>
+              </w:rPr>
+              <w:fldChar w:fldCharType="end"/>
+            </w:r>
+          </w:hyperlink>
+        </w:p>
+        <w:p>
+          <w:pPr>
+            <w:pStyle w:val="TOC3"/>
+            <w:tabs>
+              <w:tab w:val="right" w:leader="dot" w:pos="10456"/>
+            </w:tabs>
+            <w:rPr>
+              <w:noProof/>
+              <w:lang w:eastAsia="en-NZ"/>
+            </w:rPr>
+          </w:pPr>
+          <w:hyperlink w:anchor="_Toc4528769" w:history="1">
+            <w:r>
+              <w:rPr>
+                <w:rStyle w:val="Hyperlink"/>
+                <w:noProof/>
+              </w:rPr>
+              <w:t>Username</w:t>
+            </w:r>
+            <w:r>
+              <w:rPr>
+                <w:noProof/>
+                <w:webHidden/>
+              </w:rPr>
+              <w:tab/>
+            </w:r>
+            <w:r>
+              <w:rPr>
+                <w:noProof/>
+                <w:webHidden/>
+              </w:rPr>
+              <w:fldChar w:fldCharType="begin"/>
+            </w:r>
+            <w:r>
+              <w:rPr>
+                <w:noProof/>
+                <w:webHidden/>
+              </w:rPr>
+              <w:instrText xml:space="preserve"> PAGEREF _Toc4528769 \h </w:instrText>
+            </w:r>
+            <w:r>
+              <w:rPr>
+                <w:noProof/>
+                <w:webHidden/>
+              </w:rPr>
+            </w:r>
+            <w:r>
+              <w:rPr>
+                <w:noProof/>
+                <w:webHidden/>
+              </w:rPr>
+              <w:fldChar w:fldCharType="separate"/>
+            </w:r>
+            <w:r>
+              <w:rPr>
+                <w:noProof/>
+                <w:webHidden/>
+              </w:rPr>
+              <w:t>9</w:t>
+            </w:r>
+            <w:r>
+              <w:rPr>
+                <w:noProof/>
+                <w:webHidden/>
+              </w:rPr>
+              <w:fldChar w:fldCharType="end"/>
+            </w:r>
+          </w:hyperlink>
+        </w:p>
+        <w:p>
+          <w:pPr>
+            <w:pStyle w:val="TOC3"/>
+            <w:tabs>
+              <w:tab w:val="right" w:leader="dot" w:pos="10456"/>
+            </w:tabs>
+            <w:rPr>
+              <w:noProof/>
+              <w:lang w:eastAsia="en-NZ"/>
+            </w:rPr>
+          </w:pPr>
+          <w:hyperlink w:anchor="_Toc4528770" w:history="1">
+            <w:r>
+              <w:rPr>
+                <w:rStyle w:val="Hyperlink"/>
+                <w:noProof/>
+              </w:rPr>
+              <w:t>DeviceNo</w:t>
+            </w:r>
+            <w:r>
+              <w:rPr>
+                <w:noProof/>
+                <w:webHidden/>
+              </w:rPr>
+              <w:tab/>
+            </w:r>
+            <w:r>
+              <w:rPr>
+                <w:noProof/>
+                <w:webHidden/>
+              </w:rPr>
+              <w:fldChar w:fldCharType="begin"/>
+            </w:r>
+            <w:r>
+              <w:rPr>
+                <w:noProof/>
+                <w:webHidden/>
+              </w:rPr>
+              <w:instrText xml:space="preserve"> PAGEREF _Toc4528770 \h </w:instrText>
+            </w:r>
+            <w:r>
+              <w:rPr>
+                <w:noProof/>
+                <w:webHidden/>
+              </w:rPr>
+            </w:r>
+            <w:r>
+              <w:rPr>
+                <w:noProof/>
+                <w:webHidden/>
+              </w:rPr>
+              <w:fldChar w:fldCharType="separate"/>
+            </w:r>
+            <w:r>
+              <w:rPr>
+                <w:noProof/>
+                <w:webHidden/>
+              </w:rPr>
+              <w:t>9</w:t>
+            </w:r>
+            <w:r>
+              <w:rPr>
+                <w:noProof/>
+                <w:webHidden/>
+              </w:rPr>
+              <w:fldChar w:fldCharType="end"/>
+            </w:r>
+          </w:hyperlink>
+        </w:p>
+        <w:p>
+          <w:pPr>
+            <w:pStyle w:val="TOC3"/>
+            <w:tabs>
+              <w:tab w:val="right" w:leader="dot" w:pos="10456"/>
+            </w:tabs>
+            <w:rPr>
+              <w:noProof/>
+              <w:lang w:eastAsia="en-NZ"/>
+            </w:rPr>
+          </w:pPr>
+          <w:hyperlink w:anchor="_Toc4528771" w:history="1">
+            <w:r>
+              <w:rPr>
+                <w:rStyle w:val="Hyperlink"/>
+                <w:noProof/>
+              </w:rPr>
+              <w:t>ThresholdID</w:t>
+            </w:r>
+            <w:r>
+              <w:rPr>
+                <w:noProof/>
+                <w:webHidden/>
+              </w:rPr>
+              <w:tab/>
+            </w:r>
+            <w:r>
+              <w:rPr>
+                <w:noProof/>
+                <w:webHidden/>
+              </w:rPr>
+              <w:fldChar w:fldCharType="begin"/>
+            </w:r>
+            <w:r>
+              <w:rPr>
+                <w:noProof/>
+                <w:webHidden/>
+              </w:rPr>
+              <w:instrText xml:space="preserve"> PAGEREF _Toc4528771 \h </w:instrText>
+            </w:r>
+            <w:r>
+              <w:rPr>
+                <w:noProof/>
+                <w:webHidden/>
+              </w:rPr>
+            </w:r>
+            <w:r>
+              <w:rPr>
+                <w:noProof/>
+                <w:webHidden/>
+              </w:rPr>
+              <w:fldChar w:fldCharType="separate"/>
+            </w:r>
+            <w:r>
+              <w:rPr>
+                <w:noProof/>
+                <w:webHidden/>
+              </w:rPr>
+              <w:t>9</w:t>
+            </w:r>
+            <w:r>
+              <w:rPr>
+                <w:noProof/>
+                <w:webHidden/>
+              </w:rPr>
+              <w:fldChar w:fldCharType="end"/>
+            </w:r>
+          </w:hyperlink>
+        </w:p>
+        <w:p>
+          <w:pPr>
+            <w:pStyle w:val="TOC3"/>
+            <w:tabs>
+              <w:tab w:val="right" w:leader="dot" w:pos="10456"/>
+            </w:tabs>
+            <w:rPr>
+              <w:noProof/>
+              <w:lang w:eastAsia="en-NZ"/>
+            </w:rPr>
+          </w:pPr>
+          <w:hyperlink w:anchor="_Toc4528772" w:history="1">
+            <w:r>
+              <w:rPr>
+                <w:rStyle w:val="Hyperlink"/>
+                <w:noProof/>
+              </w:rPr>
+              <w:t>DeviceSerialNo</w:t>
+            </w:r>
+            <w:r>
+              <w:rPr>
+                <w:noProof/>
+                <w:webHidden/>
+              </w:rPr>
+              <w:tab/>
+            </w:r>
+            <w:r>
+              <w:rPr>
+                <w:noProof/>
+                <w:webHidden/>
+              </w:rPr>
+              <w:fldChar w:fldCharType="begin"/>
+            </w:r>
+            <w:r>
+              <w:rPr>
+                <w:noProof/>
+                <w:webHidden/>
+              </w:rPr>
+              <w:instrText xml:space="preserve"> PAGEREF _Toc4528772 \h </w:instrText>
+            </w:r>
+            <w:r>
+              <w:rPr>
+                <w:noProof/>
+                <w:webHidden/>
+              </w:rPr>
+            </w:r>
+            <w:r>
+              <w:rPr>
+                <w:noProof/>
+                <w:webHidden/>
+              </w:rPr>
+              <w:fldChar w:fldCharType="separate"/>
+            </w:r>
+            <w:r>
+              <w:rPr>
+                <w:noProof/>
+                <w:webHidden/>
+              </w:rPr>
+              <w:t>9</w:t>
+            </w:r>
+            <w:r>
+              <w:rPr>
+                <w:noProof/>
+                <w:webHidden/>
+              </w:rPr>
+              <w:fldChar w:fldCharType="end"/>
+            </w:r>
+          </w:hyperlink>
+        </w:p>
+        <w:p>
+          <w:pPr>
+            <w:pStyle w:val="TOC2"/>
+            <w:tabs>
+              <w:tab w:val="right" w:leader="dot" w:pos="10456"/>
+            </w:tabs>
+            <w:rPr>
+              <w:noProof/>
+              <w:lang w:eastAsia="en-NZ"/>
+            </w:rPr>
+          </w:pPr>
+          <w:hyperlink w:anchor="_Toc4528773" w:history="1">
+            <w:r>
+              <w:rPr>
+                <w:rStyle w:val="Hyperlink"/>
+                <w:noProof/>
+              </w:rPr>
+              <w:t>TestingDevice</w:t>
+            </w:r>
+            <w:r>
+              <w:rPr>
+                <w:noProof/>
+                <w:webHidden/>
+              </w:rPr>
+              <w:tab/>
+            </w:r>
+            <w:r>
+              <w:rPr>
+                <w:noProof/>
+                <w:webHidden/>
+              </w:rPr>
+              <w:fldChar w:fldCharType="begin"/>
+            </w:r>
+            <w:r>
+              <w:rPr>
+                <w:noProof/>
+                <w:webHidden/>
+              </w:rPr>
+              <w:instrText xml:space="preserve"> PAGEREF _Toc4528773 \h </w:instrText>
+            </w:r>
+            <w:r>
+              <w:rPr>
+                <w:noProof/>
+                <w:webHidden/>
+              </w:rPr>
+            </w:r>
+            <w:r>
+              <w:rPr>
+                <w:noProof/>
+                <w:webHidden/>
+              </w:rPr>
+              <w:fldChar w:fldCharType="separate"/>
+            </w:r>
+            <w:r>
+              <w:rPr>
+                <w:noProof/>
+                <w:webHidden/>
+              </w:rPr>
+              <w:t>9</w:t>
+            </w:r>
+            <w:r>
+              <w:rPr>
+                <w:noProof/>
+                <w:webHidden/>
+              </w:rPr>
+              <w:fldChar w:fldCharType="end"/>
+            </w:r>
+          </w:hyperlink>
+        </w:p>
+        <w:p>
+          <w:pPr>
+            <w:pStyle w:val="TOC2"/>
+            <w:tabs>
+              <w:tab w:val="right" w:leader="dot" w:pos="10456"/>
+            </w:tabs>
+            <w:rPr>
+              <w:noProof/>
+              <w:lang w:eastAsia="en-NZ"/>
+            </w:rPr>
+          </w:pPr>
+          <w:hyperlink w:anchor="_Toc4528774" w:history="1">
+            <w:r>
+              <w:rPr>
+                <w:rStyle w:val="Hyperlink"/>
+                <w:noProof/>
+              </w:rPr>
+              <w:t>SignalTester</w:t>
+            </w:r>
+            <w:r>
+              <w:rPr>
+                <w:noProof/>
+                <w:webHidden/>
+              </w:rPr>
+              <w:tab/>
+            </w:r>
+            <w:r>
+              <w:rPr>
+                <w:noProof/>
+                <w:webHidden/>
+              </w:rPr>
+              <w:fldChar w:fldCharType="begin"/>
+            </w:r>
+            <w:r>
+              <w:rPr>
+                <w:noProof/>
+                <w:webHidden/>
+              </w:rPr>
+              <w:instrText xml:space="preserve"> PAGEREF _Toc4528774 \h </w:instrText>
+            </w:r>
+            <w:r>
+              <w:rPr>
+                <w:noProof/>
+                <w:webHidden/>
+              </w:rPr>
+            </w:r>
+            <w:r>
+              <w:rPr>
+                <w:noProof/>
+                <w:webHidden/>
+              </w:rPr>
+              <w:fldChar w:fldCharType="separate"/>
+            </w:r>
+            <w:r>
+              <w:rPr>
+                <w:noProof/>
+                <w:webHidden/>
+              </w:rPr>
+              <w:t>9</w:t>
+            </w:r>
+            <w:r>
+              <w:rPr>
+                <w:noProof/>
+                <w:webHidden/>
+              </w:rPr>
+              <w:fldChar w:fldCharType="end"/>
+            </w:r>
+          </w:hyperlink>
+        </w:p>
+        <w:p>
+          <w:pPr>
+            <w:pStyle w:val="TOC2"/>
+            <w:tabs>
+              <w:tab w:val="right" w:leader="dot" w:pos="10456"/>
+            </w:tabs>
+            <w:rPr>
+              <w:noProof/>
+              <w:lang w:eastAsia="en-NZ"/>
+            </w:rPr>
+          </w:pPr>
+          <w:hyperlink w:anchor="_Toc4528775" w:history="1">
+            <w:r>
+              <w:rPr>
+                <w:rStyle w:val="Hyperlink"/>
+                <w:noProof/>
+              </w:rPr>
+              <w:t>Threshold</w:t>
+            </w:r>
+            <w:r>
+              <w:rPr>
+                <w:noProof/>
+                <w:webHidden/>
+              </w:rPr>
+              <w:tab/>
+            </w:r>
+            <w:r>
+              <w:rPr>
+                <w:noProof/>
+                <w:webHidden/>
+              </w:rPr>
+              <w:fldChar w:fldCharType="begin"/>
+            </w:r>
+            <w:r>
+              <w:rPr>
+                <w:noProof/>
+                <w:webHidden/>
+              </w:rPr>
+              <w:instrText xml:space="preserve"> PAGEREF _Toc4528775 \h </w:instrText>
+            </w:r>
+            <w:r>
+              <w:rPr>
+                <w:noProof/>
+                <w:webHidden/>
+              </w:rPr>
+            </w:r>
+            <w:r>
+              <w:rPr>
+                <w:noProof/>
+                <w:webHidden/>
+              </w:rPr>
+              <w:fldChar w:fldCharType="separate"/>
+            </w:r>
+            <w:r>
+              <w:rPr>
+                <w:noProof/>
+                <w:webHidden/>
+              </w:rPr>
+              <w:t>9</w:t>
+            </w:r>
+            <w:r>
+              <w:rPr>
+                <w:noProof/>
+                <w:webHidden/>
+              </w:rPr>
+              <w:fldChar w:fldCharType="end"/>
+            </w:r>
+          </w:hyperlink>
+        </w:p>
+        <w:p>
+          <w:pPr>
+            <w:pStyle w:val="TOC2"/>
+            <w:tabs>
+              <w:tab w:val="right" w:leader="dot" w:pos="10456"/>
+            </w:tabs>
+            <w:rPr>
+              <w:noProof/>
+              <w:lang w:eastAsia="en-NZ"/>
+            </w:rPr>
+          </w:pPr>
+          <w:hyperlink w:anchor="_Toc4528776" w:history="1">
+            <w:r>
+              <w:rPr>
+                <w:rStyle w:val="Hyperlink"/>
+                <w:noProof/>
+              </w:rPr>
+              <w:t>Employee</w:t>
+            </w:r>
+            <w:r>
+              <w:rPr>
+                <w:noProof/>
+                <w:webHidden/>
+              </w:rPr>
+              <w:tab/>
+            </w:r>
+            <w:r>
+              <w:rPr>
+                <w:noProof/>
+                <w:webHidden/>
+              </w:rPr>
+              <w:fldChar w:fldCharType="begin"/>
+            </w:r>
+            <w:r>
+              <w:rPr>
+                <w:noProof/>
+                <w:webHidden/>
+              </w:rPr>
+              <w:instrText xml:space="preserve"> PAGEREF _Toc4528776 \h </w:instrText>
+            </w:r>
+            <w:r>
+              <w:rPr>
+                <w:noProof/>
+                <w:webHidden/>
+              </w:rPr>
+            </w:r>
+            <w:r>
+              <w:rPr>
+                <w:noProof/>
+                <w:webHidden/>
+              </w:rPr>
+              <w:fldChar w:fldCharType="separate"/>
+            </w:r>
+            <w:r>
+              <w:rPr>
+                <w:noProof/>
+                <w:webHidden/>
+              </w:rPr>
+              <w:t>10</w:t>
+            </w:r>
+            <w:r>
+              <w:rPr>
+                <w:noProof/>
+                <w:webHidden/>
+              </w:rPr>
+              <w:fldChar w:fldCharType="end"/>
+            </w:r>
+          </w:hyperlink>
+        </w:p>
+        <w:p>
+          <w:pPr>
+            <w:pStyle w:val="TOC2"/>
+            <w:tabs>
+              <w:tab w:val="right" w:leader="dot" w:pos="10456"/>
+            </w:tabs>
+            <w:rPr>
+              <w:noProof/>
+              <w:lang w:eastAsia="en-NZ"/>
+            </w:rPr>
+          </w:pPr>
+          <w:hyperlink w:anchor="_Toc4528777" w:history="1">
+            <w:r>
+              <w:rPr>
+                <w:rStyle w:val="Hyperlink"/>
+                <w:noProof/>
+              </w:rPr>
+              <w:t>VodafoneBladeTest</w:t>
+            </w:r>
+            <w:r>
+              <w:rPr>
+                <w:noProof/>
+                <w:webHidden/>
+              </w:rPr>
+              <w:tab/>
+            </w:r>
+            <w:r>
+              <w:rPr>
+                <w:noProof/>
+                <w:webHidden/>
+              </w:rPr>
+              <w:fldChar w:fldCharType="begin"/>
+            </w:r>
+            <w:r>
+              <w:rPr>
+                <w:noProof/>
+                <w:webHidden/>
+              </w:rPr>
+              <w:instrText xml:space="preserve"> PAGEREF _Toc4528777 \h </w:instrText>
+            </w:r>
+            <w:r>
+              <w:rPr>
+                <w:noProof/>
+                <w:webHidden/>
+              </w:rPr>
+            </w:r>
+            <w:r>
+              <w:rPr>
+                <w:noProof/>
+                <w:webHidden/>
+              </w:rPr>
+              <w:fldChar w:fldCharType="separate"/>
+            </w:r>
+            <w:r>
+              <w:rPr>
+                <w:noProof/>
+                <w:webHidden/>
+              </w:rPr>
+              <w:t>10</w:t>
+            </w:r>
+            <w:r>
+              <w:rPr>
+                <w:noProof/>
+                <w:webHidden/>
+              </w:rPr>
+              <w:fldChar w:fldCharType="end"/>
+            </w:r>
+          </w:hyperlink>
+        </w:p>
+        <w:p>
+          <w:pPr>
+            <w:pStyle w:val="TOC2"/>
+            <w:tabs>
+              <w:tab w:val="right" w:leader="dot" w:pos="10456"/>
+            </w:tabs>
+            <w:rPr>
+              <w:noProof/>
+              <w:lang w:eastAsia="en-NZ"/>
+            </w:rPr>
+          </w:pPr>
+          <w:hyperlink w:anchor="_Toc4528778" w:history="1">
+            <w:r>
+              <w:rPr>
+                <w:rStyle w:val="Hyperlink"/>
+                <w:noProof/>
+              </w:rPr>
+              <w:t>VodafoneWhipTest</w:t>
+            </w:r>
+            <w:r>
+              <w:rPr>
+                <w:noProof/>
+                <w:webHidden/>
+              </w:rPr>
+              <w:tab/>
+            </w:r>
+            <w:r>
+              <w:rPr>
+                <w:noProof/>
+                <w:webHidden/>
+              </w:rPr>
+              <w:fldChar w:fldCharType="begin"/>
+            </w:r>
+            <w:r>
+              <w:rPr>
+                <w:noProof/>
+                <w:webHidden/>
+              </w:rPr>
+              <w:instrText xml:space="preserve"> PAGEREF _Toc4528778 \h </w:instrText>
+            </w:r>
+            <w:r>
+              <w:rPr>
+                <w:noProof/>
+                <w:webHidden/>
+              </w:rPr>
+            </w:r>
+            <w:r>
+              <w:rPr>
+                <w:noProof/>
+                <w:webHidden/>
+              </w:rPr>
+              <w:fldChar w:fldCharType="separate"/>
+            </w:r>
+            <w:r>
+              <w:rPr>
+                <w:noProof/>
+                <w:webHidden/>
+              </w:rPr>
+              <w:t>10</w:t>
+            </w:r>
+            <w:r>
+              <w:rPr>
+                <w:noProof/>
+                <w:webHidden/>
+              </w:rPr>
+              <w:fldChar w:fldCharType="end"/>
+            </w:r>
+          </w:hyperlink>
+        </w:p>
+        <w:p>
+          <w:pPr>
+            <w:pStyle w:val="TOC2"/>
+            <w:tabs>
+              <w:tab w:val="right" w:leader="dot" w:pos="10456"/>
+            </w:tabs>
+            <w:rPr>
+              <w:noProof/>
+              <w:lang w:eastAsia="en-NZ"/>
+            </w:rPr>
+          </w:pPr>
+          <w:hyperlink w:anchor="_Toc4528779" w:history="1">
+            <w:r>
+              <w:rPr>
+                <w:rStyle w:val="Hyperlink"/>
+                <w:noProof/>
+              </w:rPr>
+              <w:t>TelstraBladeTest</w:t>
+            </w:r>
+            <w:r>
+              <w:rPr>
+                <w:noProof/>
+                <w:webHidden/>
+              </w:rPr>
+              <w:tab/>
+            </w:r>
+            <w:r>
+              <w:rPr>
+                <w:noProof/>
+                <w:webHidden/>
+              </w:rPr>
+              <w:fldChar w:fldCharType="begin"/>
+            </w:r>
+            <w:r>
+              <w:rPr>
+                <w:noProof/>
+                <w:webHidden/>
+              </w:rPr>
+              <w:instrText xml:space="preserve"> PAGEREF _Toc4528779 \h </w:instrText>
+            </w:r>
+            <w:r>
+              <w:rPr>
+                <w:noProof/>
+                <w:webHidden/>
+              </w:rPr>
+            </w:r>
+            <w:r>
+              <w:rPr>
+                <w:noProof/>
+                <w:webHidden/>
+              </w:rPr>
+              <w:fldChar w:fldCharType="separate"/>
+            </w:r>
+            <w:r>
+              <w:rPr>
+                <w:noProof/>
+                <w:webHidden/>
+              </w:rPr>
+              <w:t>10</w:t>
+            </w:r>
+            <w:r>
+              <w:rPr>
+                <w:noProof/>
+                <w:webHidden/>
+              </w:rPr>
+              <w:fldChar w:fldCharType="end"/>
+            </w:r>
+          </w:hyperlink>
+        </w:p>
+        <w:p>
+          <w:pPr>
+            <w:pStyle w:val="TOC2"/>
+            <w:tabs>
+              <w:tab w:val="right" w:leader="dot" w:pos="10456"/>
+            </w:tabs>
+            <w:rPr>
+              <w:noProof/>
+              <w:lang w:eastAsia="en-NZ"/>
+            </w:rPr>
+          </w:pPr>
+          <w:hyperlink w:anchor="_Toc4528780" w:history="1">
+            <w:r>
+              <w:rPr>
+                <w:rStyle w:val="Hyperlink"/>
+                <w:noProof/>
+              </w:rPr>
+              <w:t>TelstraWhipTest</w:t>
+            </w:r>
+            <w:r>
+              <w:rPr>
+                <w:noProof/>
+                <w:webHidden/>
+              </w:rPr>
+              <w:tab/>
+            </w:r>
+            <w:r>
+              <w:rPr>
+                <w:noProof/>
+                <w:webHidden/>
+              </w:rPr>
+              <w:fldChar w:fldCharType="begin"/>
+            </w:r>
+            <w:r>
+              <w:rPr>
+                <w:noProof/>
+                <w:webHidden/>
+              </w:rPr>
+              <w:instrText xml:space="preserve"> PAGEREF _Toc4528780 \h </w:instrText>
+            </w:r>
+            <w:r>
+              <w:rPr>
+                <w:noProof/>
+                <w:webHidden/>
+              </w:rPr>
+            </w:r>
+            <w:r>
+              <w:rPr>
+                <w:noProof/>
+                <w:webHidden/>
+              </w:rPr>
+              <w:fldChar w:fldCharType="separate"/>
+            </w:r>
+            <w:r>
+              <w:rPr>
+                <w:noProof/>
+                <w:webHidden/>
+              </w:rPr>
+              <w:t>10</w:t>
+            </w:r>
+            <w:r>
+              <w:rPr>
+                <w:noProof/>
+                <w:webHidden/>
+              </w:rPr>
+              <w:fldChar w:fldCharType="end"/>
+            </w:r>
+          </w:hyperlink>
+        </w:p>
+        <w:p>
+          <w:pPr>
+            <w:pStyle w:val="TOC2"/>
+            <w:tabs>
+              <w:tab w:val="right" w:leader="dot" w:pos="10456"/>
+            </w:tabs>
+            <w:rPr>
+              <w:noProof/>
+              <w:lang w:eastAsia="en-NZ"/>
+            </w:rPr>
+          </w:pPr>
+          <w:hyperlink w:anchor="_Toc4528781" w:history="1">
+            <w:r>
+              <w:rPr>
+                <w:rStyle w:val="Hyperlink"/>
+                <w:noProof/>
+              </w:rPr>
+              <w:t>ExternalModemTest</w:t>
+            </w:r>
+            <w:r>
+              <w:rPr>
+                <w:noProof/>
+                <w:webHidden/>
+              </w:rPr>
+              <w:tab/>
+            </w:r>
+            <w:r>
+              <w:rPr>
+                <w:noProof/>
+                <w:webHidden/>
+              </w:rPr>
+              <w:fldChar w:fldCharType="begin"/>
+            </w:r>
+            <w:r>
+              <w:rPr>
+                <w:noProof/>
+                <w:webHidden/>
+              </w:rPr>
+              <w:instrText xml:space="preserve"> PAGEREF _Toc4528781 \h </w:instrText>
+            </w:r>
+            <w:r>
+              <w:rPr>
+                <w:noProof/>
+                <w:webHidden/>
+              </w:rPr>
+            </w:r>
+            <w:r>
+              <w:rPr>
+                <w:noProof/>
+                <w:webHidden/>
+              </w:rPr>
+              <w:fldChar w:fldCharType="separate"/>
+            </w:r>
+            <w:r>
+              <w:rPr>
+                <w:noProof/>
+                <w:webHidden/>
+              </w:rPr>
+              <w:t>10</w:t>
+            </w:r>
+            <w:r>
+              <w:rPr>
+                <w:noProof/>
+                <w:webHidden/>
+              </w:rPr>
+              <w:fldChar w:fldCharType="end"/>
+            </w:r>
+          </w:hyperlink>
+        </w:p>
+        <w:p>
+          <w:r>
+            <w:rPr>
+              <w:b/>
+              <w:bCs/>
+              <w:noProof/>
+            </w:rPr>
+            <w:fldChar w:fldCharType="end"/>
+          </w:r>
+        </w:p>
+      </w:sdtContent>
+    </w:sdt>
     <w:p>
       <w:pPr>
         <w:pStyle w:val="Heading1"/>
       </w:pPr>
-      <w:r>
-        <w:t>Design Process:</w:t>
-      </w:r>
-    </w:p>
-    <w:p>
-      <w:r>
-        <w:t xml:space="preserve">The design process started </w:t>
-      </w:r>
-      <w:r>
-        <w:t xml:space="preserve">with analysing the log files and attempting to find correlations between all the data within. </w:t>
-      </w:r>
-    </w:p>
-    <w:p/>
+    </w:p>
+    <w:p>
+      <w:pPr>
+        <w:rPr>
+          <w:rFonts w:asciiTheme="majorHAnsi" w:eastAsiaTheme="majorEastAsia" w:hAnsiTheme="majorHAnsi" w:cstheme="majorBidi"/>
+          <w:color w:val="2F5496" w:themeColor="accent1" w:themeShade="BF"/>
+          <w:sz w:val="32"/>
+          <w:szCs w:val="32"/>
+        </w:rPr>
+      </w:pPr>
+      <w:r>
+        <w:br w:type="page"/>
+      </w:r>
+    </w:p>
     <w:p>
       <w:pPr>
         <w:pStyle w:val="Heading1"/>
       </w:pPr>
-      <w:r>
-        <w:t>Entities:</w:t>
+      <w:bookmarkStart w:id="0" w:name="_Toc4528753"/>
+      <w:r>
+        <w:lastRenderedPageBreak/>
+        <w:t>Final ERD</w:t>
+      </w:r>
+      <w:bookmarkEnd w:id="0"/>
+    </w:p>
+    <w:p>
+      <w:pPr>
+        <w:rPr>
+          <w:noProof/>
+        </w:rPr>
+      </w:pPr>
+    </w:p>
+    <w:p>
+      <w:pPr>
+        <w:rPr>
+          <w:noProof/>
+        </w:rPr>
+      </w:pPr>
+      <w:r>
+        <w:rPr>
+          <w:noProof/>
+        </w:rPr>
+        <w:drawing>
+          <wp:inline distT="0" distB="0" distL="0" distR="0" wp14:anchorId="45E9A829" wp14:editId="4F23D603">
+            <wp:extent cx="6711357" cy="3581400"/>
+            <wp:effectExtent l="0" t="0" r="0" b="0"/>
+            <wp:docPr id="7" name="Picture 7"/>
+            <wp:cNvGraphicFramePr>
+              <a:graphicFrameLocks xmlns:a="http://schemas.openxmlformats.org/drawingml/2006/main" noChangeAspect="1"/>
+            </wp:cNvGraphicFramePr>
+            <a:graphic xmlns:a="http://schemas.openxmlformats.org/drawingml/2006/main">
+              <a:graphicData uri="http://schemas.openxmlformats.org/drawingml/2006/picture">
+                <pic:pic xmlns:pic="http://schemas.openxmlformats.org/drawingml/2006/picture">
+                  <pic:nvPicPr>
+                    <pic:cNvPr id="7" name="Vector ERD 2.0.png"/>
+                    <pic:cNvPicPr/>
+                  </pic:nvPicPr>
+                  <pic:blipFill rotWithShape="1">
+                    <a:blip r:embed="rId8" cstate="print">
+                      <a:extLst>
+                        <a:ext uri="{28A0092B-C50C-407E-A947-70E740481C1C}">
+                          <a14:useLocalDpi xmlns:a14="http://schemas.microsoft.com/office/drawing/2010/main" val="0"/>
+                        </a:ext>
+                      </a:extLst>
+                    </a:blip>
+                    <a:srcRect t="6798" r="4262"/>
+                    <a:stretch/>
+                  </pic:blipFill>
+                  <pic:spPr bwMode="auto">
+                    <a:xfrm>
+                      <a:off x="0" y="0"/>
+                      <a:ext cx="6713252" cy="3582411"/>
+                    </a:xfrm>
+                    <a:prstGeom prst="rect">
+                      <a:avLst/>
+                    </a:prstGeom>
+                    <a:ln>
+                      <a:noFill/>
+                    </a:ln>
+                    <a:extLst>
+                      <a:ext uri="{53640926-AAD7-44D8-BBD7-CCE9431645EC}">
+                        <a14:shadowObscured xmlns:a14="http://schemas.microsoft.com/office/drawing/2010/main"/>
+                      </a:ext>
+                    </a:extLst>
+                  </pic:spPr>
+                </pic:pic>
+              </a:graphicData>
+            </a:graphic>
+          </wp:inline>
+        </w:drawing>
+      </w:r>
+    </w:p>
+    <w:p>
+      <w:pPr>
+        <w:rPr>
+          <w:noProof/>
+        </w:rPr>
+      </w:pPr>
+    </w:p>
+    <w:p/>
+    <w:p>
+      <w:pPr>
+        <w:pStyle w:val="Heading1"/>
+      </w:pPr>
+      <w:bookmarkStart w:id="1" w:name="_Toc4528754"/>
+      <w:r>
+        <w:t>Version Control</w:t>
+      </w:r>
+      <w:bookmarkEnd w:id="1"/>
+    </w:p>
+    <w:p>
+      <w:r>
+        <w:t>Git</w:t>
+      </w:r>
+      <w:r>
+        <w:t>H</w:t>
+      </w:r>
+      <w:r>
+        <w:t xml:space="preserve">ub: </w:t>
+      </w:r>
+      <w:hyperlink r:id="rId9" w:history="1">
+        <w:r>
+          <w:rPr>
+            <w:rStyle w:val="Hyperlink"/>
+          </w:rPr>
+          <w:t>https://github.com/ncpleslie/VectorLTD_SmartMeter_Database</w:t>
+        </w:r>
+      </w:hyperlink>
+    </w:p>
+    <w:p>
+      <w:r>
+        <w:br w:type="page"/>
+      </w:r>
+    </w:p>
+    <w:p>
+      <w:pPr>
+        <w:pStyle w:val="Heading1"/>
+      </w:pPr>
+      <w:bookmarkStart w:id="2" w:name="_Toc4528755"/>
+      <w:r>
+        <w:lastRenderedPageBreak/>
+        <w:t>Design Process:</w:t>
+      </w:r>
+      <w:bookmarkEnd w:id="2"/>
+    </w:p>
+    <w:p>
+      <w:r>
+        <w:t xml:space="preserve">The design process started </w:t>
+      </w:r>
+      <w:r>
+        <w:t xml:space="preserve">with analysing the log files and attempting to find correlations between all the data within. </w:t>
+      </w:r>
+    </w:p>
+    <w:p>
+      <w:r>
+        <w:t xml:space="preserve">I </w:t>
+      </w:r>
+      <w:r>
+        <w:t>parsed the data through Excel (Using Data from Text/CSV function)</w:t>
+      </w:r>
+      <w:r>
+        <w:t>, and ha</w:t>
+      </w:r>
+      <w:r>
+        <w:t>ving</w:t>
+      </w:r>
+      <w:r>
+        <w:t xml:space="preserve"> the data laid out I could see if I could infer any patterns. </w:t>
+      </w:r>
+      <w:r>
+        <w:t xml:space="preserve">I created a rudimentary ERD. </w:t>
+      </w:r>
+    </w:p>
+    <w:p>
+      <w:r>
+        <w:t>This was a quick mock up of how I thought things would connect and relate to each other. This allowed me to make steps towards understanding the data.</w:t>
+      </w:r>
+    </w:p>
+    <w:p>
+      <w:r>
+        <w:rPr>
+          <w:noProof/>
+        </w:rPr>
+        <w:drawing>
+          <wp:inline distT="0" distB="0" distL="0" distR="0" wp14:anchorId="6D089887" wp14:editId="4AA05280">
+            <wp:extent cx="5724525" cy="2400300"/>
+            <wp:effectExtent l="0" t="0" r="9525" b="0"/>
+            <wp:docPr id="4" name="Picture 4"/>
+            <wp:cNvGraphicFramePr>
+              <a:graphicFrameLocks xmlns:a="http://schemas.openxmlformats.org/drawingml/2006/main" noChangeAspect="1"/>
+            </wp:cNvGraphicFramePr>
+            <a:graphic xmlns:a="http://schemas.openxmlformats.org/drawingml/2006/main">
+              <a:graphicData uri="http://schemas.openxmlformats.org/drawingml/2006/picture">
+                <pic:pic xmlns:pic="http://schemas.openxmlformats.org/drawingml/2006/picture">
+                  <pic:nvPicPr>
+                    <pic:cNvPr id="0" name="Picture 3"/>
+                    <pic:cNvPicPr>
+                      <a:picLocks noChangeAspect="1" noChangeArrowheads="1"/>
+                    </pic:cNvPicPr>
+                  </pic:nvPicPr>
+                  <pic:blipFill>
+                    <a:blip r:embed="rId10" cstate="print">
+                      <a:extLst>
+                        <a:ext uri="{28A0092B-C50C-407E-A947-70E740481C1C}">
+                          <a14:useLocalDpi xmlns:a14="http://schemas.microsoft.com/office/drawing/2010/main" val="0"/>
+                        </a:ext>
+                      </a:extLst>
+                    </a:blip>
+                    <a:srcRect/>
+                    <a:stretch>
+                      <a:fillRect/>
+                    </a:stretch>
+                  </pic:blipFill>
+                  <pic:spPr bwMode="auto">
+                    <a:xfrm>
+                      <a:off x="0" y="0"/>
+                      <a:ext cx="5724525" cy="2400300"/>
+                    </a:xfrm>
+                    <a:prstGeom prst="rect">
+                      <a:avLst/>
+                    </a:prstGeom>
+                    <a:noFill/>
+                    <a:ln>
+                      <a:noFill/>
+                    </a:ln>
+                  </pic:spPr>
+                </pic:pic>
+              </a:graphicData>
+            </a:graphic>
+          </wp:inline>
+        </w:drawing>
+      </w:r>
+    </w:p>
+    <w:p>
+      <w:r>
+        <w:t xml:space="preserve">My next step was Normalisation. </w:t>
       </w:r>
     </w:p>
     <w:p>
       <w:pPr>
         <w:pStyle w:val="Heading2"/>
       </w:pPr>
+    </w:p>
+    <w:p>
+      <w:pPr>
+        <w:rPr>
+          <w:rFonts w:asciiTheme="majorHAnsi" w:eastAsiaTheme="majorEastAsia" w:hAnsiTheme="majorHAnsi" w:cstheme="majorBidi"/>
+          <w:color w:val="2F5496" w:themeColor="accent1" w:themeShade="BF"/>
+          <w:sz w:val="26"/>
+          <w:szCs w:val="26"/>
+        </w:rPr>
+      </w:pPr>
+      <w:r>
+        <w:br w:type="page"/>
+      </w:r>
+    </w:p>
+    <w:p>
+      <w:pPr>
+        <w:pStyle w:val="Heading1"/>
+      </w:pPr>
+      <w:bookmarkStart w:id="3" w:name="_Toc4528756"/>
+      <w:r>
+        <w:lastRenderedPageBreak/>
+        <w:t>Normalisation</w:t>
+      </w:r>
+      <w:bookmarkEnd w:id="3"/>
+    </w:p>
+    <w:p>
+      <w:pPr>
+        <w:pStyle w:val="Heading2"/>
+      </w:pPr>
+      <w:bookmarkStart w:id="4" w:name="_Toc4528757"/>
+      <w:r>
+        <w:t>1NF</w:t>
+      </w:r>
+      <w:bookmarkEnd w:id="4"/>
+    </w:p>
+    <w:p>
+      <w:r>
+        <w:t xml:space="preserve">I removed calculated data from what we were given. I deduced that </w:t>
+      </w:r>
+      <w:r>
+        <w:t xml:space="preserve">Signal Result Vodafone Blade, etc, where all calculated data. </w:t>
+      </w:r>
+      <w:r>
+        <w:t xml:space="preserve">They were simply comparing the signal test numbers against the signal thresholds that related to those tests. </w:t>
+      </w:r>
+      <w:r>
+        <w:t xml:space="preserve">Therefore, this data was removed. </w:t>
+      </w:r>
+    </w:p>
+    <w:p>
+      <w:r>
+        <w:rPr>
+          <w:noProof/>
+        </w:rPr>
+        <w:drawing>
+          <wp:anchor distT="0" distB="0" distL="114300" distR="114300" simplePos="0" relativeHeight="251663360" behindDoc="1" locked="0" layoutInCell="1" allowOverlap="1" wp14:anchorId="0D59816E" wp14:editId="56C730D0">
+            <wp:simplePos x="0" y="0"/>
+            <wp:positionH relativeFrom="margin">
+              <wp:align>center</wp:align>
+            </wp:positionH>
+            <wp:positionV relativeFrom="paragraph">
+              <wp:posOffset>883285</wp:posOffset>
+            </wp:positionV>
+            <wp:extent cx="6219825" cy="4356735"/>
+            <wp:effectExtent l="0" t="0" r="9525" b="5715"/>
+            <wp:wrapTight wrapText="bothSides">
+              <wp:wrapPolygon edited="0">
+                <wp:start x="0" y="0"/>
+                <wp:lineTo x="0" y="21534"/>
+                <wp:lineTo x="21567" y="21534"/>
+                <wp:lineTo x="21567" y="0"/>
+                <wp:lineTo x="0" y="0"/>
+              </wp:wrapPolygon>
+            </wp:wrapTight>
+            <wp:docPr id="2" name="Picture 2"/>
+            <wp:cNvGraphicFramePr>
+              <a:graphicFrameLocks xmlns:a="http://schemas.openxmlformats.org/drawingml/2006/main" noChangeAspect="1"/>
+            </wp:cNvGraphicFramePr>
+            <a:graphic xmlns:a="http://schemas.openxmlformats.org/drawingml/2006/main">
+              <a:graphicData uri="http://schemas.openxmlformats.org/drawingml/2006/picture">
+                <pic:pic xmlns:pic="http://schemas.openxmlformats.org/drawingml/2006/picture">
+                  <pic:nvPicPr>
+                    <pic:cNvPr id="2" name="First-1NF.png"/>
+                    <pic:cNvPicPr/>
+                  </pic:nvPicPr>
+                  <pic:blipFill>
+                    <a:blip r:embed="rId11">
+                      <a:extLst>
+                        <a:ext uri="{28A0092B-C50C-407E-A947-70E740481C1C}">
+                          <a14:useLocalDpi xmlns:a14="http://schemas.microsoft.com/office/drawing/2010/main" val="0"/>
+                        </a:ext>
+                      </a:extLst>
+                    </a:blip>
+                    <a:stretch>
+                      <a:fillRect/>
+                    </a:stretch>
+                  </pic:blipFill>
+                  <pic:spPr>
+                    <a:xfrm>
+                      <a:off x="0" y="0"/>
+                      <a:ext cx="6219825" cy="4356735"/>
+                    </a:xfrm>
+                    <a:prstGeom prst="rect">
+                      <a:avLst/>
+                    </a:prstGeom>
+                  </pic:spPr>
+                </pic:pic>
+              </a:graphicData>
+            </a:graphic>
+            <wp14:sizeRelH relativeFrom="margin">
+              <wp14:pctWidth>0</wp14:pctWidth>
+            </wp14:sizeRelH>
+            <wp14:sizeRelV relativeFrom="margin">
+              <wp14:pctHeight>0</wp14:pctHeight>
+            </wp14:sizeRelV>
+          </wp:anchor>
+        </w:drawing>
+      </w:r>
+      <w:r>
+        <w:t xml:space="preserve">Next step was to find </w:t>
+      </w:r>
+      <w:r>
+        <w:t>relationships between the data</w:t>
+      </w:r>
+      <w:r>
+        <w:t>. I documented this in the Excel document titled “</w:t>
+      </w:r>
+      <w:r>
+        <w:t>VectorDataInExcel-1NF”. This was a growing document that I changed and adapted as I went through the process</w:t>
+      </w:r>
+      <w:r>
+        <w:t>. E.g. When I found out new information such as th</w:t>
+      </w:r>
+      <w:r>
+        <w:t xml:space="preserve">e Signal Testing and Testing Device (iPad) were two different things. </w:t>
+      </w:r>
+    </w:p>
+    <w:p/>
+    <w:p>
+      <w:r>
+        <w:t xml:space="preserve">I first noticed a unique identifier (WorkOrder) that could be used to determine </w:t>
+      </w:r>
+      <w:r>
+        <w:t xml:space="preserve">everything and was unique to every log file. This was to become the primary key for my 1NF. </w:t>
+      </w:r>
+    </w:p>
+    <w:p>
+      <w:r>
+        <w:t xml:space="preserve">I could determine that WorkOrder was unique. It </w:t>
+      </w:r>
+      <w:r>
+        <w:t xml:space="preserve">could be grouped with Username, date, bluetoothname, </w:t>
+      </w:r>
+      <w:r>
+        <w:t xml:space="preserve">AntennaType. </w:t>
+      </w:r>
+    </w:p>
+    <w:p>
+      <w:r>
+        <w:t xml:space="preserve">The next </w:t>
+      </w:r>
+      <w:proofErr w:type="gramStart"/>
+      <w:r>
+        <w:t>grouping</w:t>
+      </w:r>
+      <w:proofErr w:type="gramEnd"/>
+      <w:r>
+        <w:t xml:space="preserve"> I found was each individual networks test. I </w:t>
+      </w:r>
+      <w:r>
+        <w:t>originally</w:t>
+      </w:r>
+      <w:r>
+        <w:t xml:space="preserve"> </w:t>
+      </w:r>
+      <w:r>
+        <w:t xml:space="preserve">clumped them all together so </w:t>
+      </w:r>
+      <w:r>
+        <w:t xml:space="preserve">RSSI results, </w:t>
+      </w:r>
+      <w:r>
+        <w:t xml:space="preserve">RSRP results and RSCP results would </w:t>
+      </w:r>
+      <w:r>
+        <w:t xml:space="preserve">all contain the respective results from all the Network Providers. From the three results tables would be a </w:t>
+      </w:r>
+      <w:r>
+        <w:t xml:space="preserve">threshold table they results tables would connect to. Each results table would </w:t>
+      </w:r>
+      <w:proofErr w:type="gramStart"/>
+      <w:r>
+        <w:t>connect up</w:t>
+      </w:r>
+      <w:proofErr w:type="gramEnd"/>
+      <w:r>
+        <w:t xml:space="preserve"> to a bridge table which in turn would connect up to the WorkOrder table. </w:t>
+      </w:r>
+      <w:r>
+        <w:t>As I went through the process, I found that this was a redundant design and woul</w:t>
+      </w:r>
+      <w:r>
+        <w:t>d be terrible. But one thing was consistent throughout the entire process. The WorkOrder table. This remained, but its attributes changed MANY times.</w:t>
+      </w:r>
+    </w:p>
+    <w:p>
+      <w:r>
+        <w:t xml:space="preserve">I had found how things could connect to the WorkOrder PK, and then I found how </w:t>
+      </w:r>
+      <w:r>
+        <w:t xml:space="preserve">things that connected to the WorkOrder PK connected to other parts of the data (Transitive Dependencies). </w:t>
+      </w:r>
+      <w:r>
+        <w:t xml:space="preserve">Please see the image for clarification. </w:t>
+      </w:r>
+    </w:p>
+    <w:p>
+      <w:r>
+        <w:br w:type="page"/>
+      </w:r>
+    </w:p>
+    <w:p>
+      <w:pPr>
+        <w:pStyle w:val="Heading2"/>
+      </w:pPr>
+      <w:bookmarkStart w:id="5" w:name="_Toc4528758"/>
+      <w:r>
+        <w:lastRenderedPageBreak/>
+        <w:t>2NF</w:t>
+      </w:r>
+      <w:bookmarkEnd w:id="5"/>
+    </w:p>
+    <w:p>
+      <w:r>
+        <w:t xml:space="preserve">The 2NF is really where the “growing documentation” happens. Many changes have been made over the life of this project. </w:t>
+      </w:r>
+    </w:p>
+    <w:p>
+      <w:r>
+        <w:rPr>
+          <w:noProof/>
+        </w:rPr>
+        <w:drawing>
+          <wp:anchor distT="0" distB="0" distL="114300" distR="114300" simplePos="0" relativeHeight="251658240" behindDoc="1" locked="0" layoutInCell="1" allowOverlap="1" wp14:anchorId="5DA93BCD" wp14:editId="05E79338">
+            <wp:simplePos x="0" y="0"/>
+            <wp:positionH relativeFrom="margin">
+              <wp:align>center</wp:align>
+            </wp:positionH>
+            <wp:positionV relativeFrom="paragraph">
+              <wp:posOffset>285115</wp:posOffset>
+            </wp:positionV>
+            <wp:extent cx="3552825" cy="7296785"/>
+            <wp:effectExtent l="0" t="0" r="9525" b="0"/>
+            <wp:wrapTight wrapText="bothSides">
+              <wp:wrapPolygon edited="0">
+                <wp:start x="0" y="0"/>
+                <wp:lineTo x="0" y="21542"/>
+                <wp:lineTo x="21542" y="21542"/>
+                <wp:lineTo x="21542" y="0"/>
+                <wp:lineTo x="0" y="0"/>
+              </wp:wrapPolygon>
+            </wp:wrapTight>
+            <wp:docPr id="5" name="Picture 5"/>
+            <wp:cNvGraphicFramePr>
+              <a:graphicFrameLocks xmlns:a="http://schemas.openxmlformats.org/drawingml/2006/main" noChangeAspect="1"/>
+            </wp:cNvGraphicFramePr>
+            <a:graphic xmlns:a="http://schemas.openxmlformats.org/drawingml/2006/main">
+              <a:graphicData uri="http://schemas.openxmlformats.org/drawingml/2006/picture">
+                <pic:pic xmlns:pic="http://schemas.openxmlformats.org/drawingml/2006/picture">
+                  <pic:nvPicPr>
+                    <pic:cNvPr id="5" name="First-2NF.PNG"/>
+                    <pic:cNvPicPr/>
+                  </pic:nvPicPr>
+                  <pic:blipFill>
+                    <a:blip r:embed="rId12">
+                      <a:extLst>
+                        <a:ext uri="{28A0092B-C50C-407E-A947-70E740481C1C}">
+                          <a14:useLocalDpi xmlns:a14="http://schemas.microsoft.com/office/drawing/2010/main" val="0"/>
+                        </a:ext>
+                      </a:extLst>
+                    </a:blip>
+                    <a:stretch>
+                      <a:fillRect/>
+                    </a:stretch>
+                  </pic:blipFill>
+                  <pic:spPr>
+                    <a:xfrm>
+                      <a:off x="0" y="0"/>
+                      <a:ext cx="3552825" cy="7296785"/>
+                    </a:xfrm>
+                    <a:prstGeom prst="rect">
+                      <a:avLst/>
+                    </a:prstGeom>
+                  </pic:spPr>
+                </pic:pic>
+              </a:graphicData>
+            </a:graphic>
+          </wp:anchor>
+        </w:drawing>
+      </w:r>
+      <w:r>
+        <w:t xml:space="preserve">All the data was grouped together into how it would appear in the </w:t>
+      </w:r>
+      <w:r>
+        <w:t xml:space="preserve">database. </w:t>
+      </w:r>
+    </w:p>
+    <w:p>
+      <w:r>
+        <w:br w:type="page"/>
+      </w:r>
+    </w:p>
+    <w:p>
+      <w:r>
+        <w:lastRenderedPageBreak/>
+        <w:t>This design is a far cry from what I initially thought the system would turn out to be like.</w:t>
+      </w:r>
+      <w:r>
+        <w:t xml:space="preserve"> This reinforces the importance of proper planning and design. </w:t>
+      </w:r>
+      <w:r>
+        <w:t xml:space="preserve">I mocked up a quick ERD to see how this would play out. </w:t>
+      </w:r>
+    </w:p>
+    <w:p>
+      <w:r>
+        <w:rPr>
+          <w:noProof/>
+        </w:rPr>
+        <w:drawing>
+          <wp:inline distT="0" distB="0" distL="0" distR="0" wp14:anchorId="26AD4B7E" wp14:editId="00AD0E02">
+            <wp:extent cx="5724525" cy="4429125"/>
+            <wp:effectExtent l="0" t="0" r="9525" b="9525"/>
+            <wp:docPr id="1" name="Picture 1"/>
+            <wp:cNvGraphicFramePr>
+              <a:graphicFrameLocks xmlns:a="http://schemas.openxmlformats.org/drawingml/2006/main" noChangeAspect="1"/>
+            </wp:cNvGraphicFramePr>
+            <a:graphic xmlns:a="http://schemas.openxmlformats.org/drawingml/2006/main">
+              <a:graphicData uri="http://schemas.openxmlformats.org/drawingml/2006/picture">
+                <pic:pic xmlns:pic="http://schemas.openxmlformats.org/drawingml/2006/picture">
+                  <pic:nvPicPr>
+                    <pic:cNvPr id="0" name="Picture 1"/>
+                    <pic:cNvPicPr>
+                      <a:picLocks noChangeAspect="1" noChangeArrowheads="1"/>
+                    </pic:cNvPicPr>
+                  </pic:nvPicPr>
+                  <pic:blipFill>
+                    <a:blip r:embed="rId13" cstate="print">
+                      <a:extLst>
+                        <a:ext uri="{28A0092B-C50C-407E-A947-70E740481C1C}">
+                          <a14:useLocalDpi xmlns:a14="http://schemas.microsoft.com/office/drawing/2010/main" val="0"/>
+                        </a:ext>
+                      </a:extLst>
+                    </a:blip>
+                    <a:srcRect/>
+                    <a:stretch>
+                      <a:fillRect/>
+                    </a:stretch>
+                  </pic:blipFill>
+                  <pic:spPr bwMode="auto">
+                    <a:xfrm>
+                      <a:off x="0" y="0"/>
+                      <a:ext cx="5724525" cy="4429125"/>
+                    </a:xfrm>
+                    <a:prstGeom prst="rect">
+                      <a:avLst/>
+                    </a:prstGeom>
+                    <a:noFill/>
+                    <a:ln>
+                      <a:noFill/>
+                    </a:ln>
+                  </pic:spPr>
+                </pic:pic>
+              </a:graphicData>
+            </a:graphic>
+          </wp:inline>
+        </w:drawing>
+      </w:r>
+    </w:p>
+    <w:p>
+      <w:r>
+        <w:t xml:space="preserve">This was starting to come closer to how much final system would </w:t>
+      </w:r>
+      <w:r>
+        <w:t xml:space="preserve">finally turn out. But it was still far from the end. I took the time, after creating this ERD, to plug in into MySQL. </w:t>
+      </w:r>
+      <w:r>
+        <w:t xml:space="preserve">This is where I hit a roadblock. How would I connect the texting data up with the WorkOrder table? I couldn’t link </w:t>
+      </w:r>
+      <w:r>
+        <w:t xml:space="preserve">the testing data up to the WorkOrder with Primary Keys. Keeping track of all the PKs would be a nightmare and add more confusion to the already complicated design. </w:t>
+      </w:r>
+      <w:r>
+        <w:t xml:space="preserve">This led into 3NF. </w:t>
+      </w:r>
+    </w:p>
+    <w:p/>
+    <w:p>
+      <w:r>
+        <w:br w:type="page"/>
+      </w:r>
+    </w:p>
+    <w:p>
+      <w:pPr>
+        <w:pStyle w:val="Heading2"/>
+      </w:pPr>
+      <w:bookmarkStart w:id="6" w:name="_Toc4528759"/>
+      <w:r>
+        <w:lastRenderedPageBreak/>
+        <w:t>3NF</w:t>
+      </w:r>
+      <w:bookmarkEnd w:id="6"/>
+    </w:p>
+    <w:p>
+      <w:r>
+        <w:t xml:space="preserve">I then switched to the testing data referencing the </w:t>
+      </w:r>
+      <w:proofErr w:type="spellStart"/>
       <w:r>
         <w:t>WorkOrder</w:t>
       </w:r>
+      <w:proofErr w:type="spellEnd"/>
+      <w:r>
+        <w:t xml:space="preserve"> (By the </w:t>
+      </w:r>
+      <w:proofErr w:type="spellStart"/>
+      <w:r>
+        <w:t>WorkOrderN</w:t>
+      </w:r>
+      <w:r>
+        <w:t>o</w:t>
+      </w:r>
+      <w:proofErr w:type="spellEnd"/>
+      <w:r>
+        <w:t xml:space="preserve"> PK). </w:t>
+      </w:r>
+    </w:p>
+    <w:p>
+      <w:r>
+        <w:rPr>
+          <w:noProof/>
+        </w:rPr>
+        <w:drawing>
+          <wp:anchor distT="0" distB="0" distL="114300" distR="114300" simplePos="0" relativeHeight="251659264" behindDoc="1" locked="0" layoutInCell="1" allowOverlap="1" wp14:anchorId="547E1379" wp14:editId="5E16FB87">
+            <wp:simplePos x="0" y="0"/>
+            <wp:positionH relativeFrom="margin">
+              <wp:align>center</wp:align>
+            </wp:positionH>
+            <wp:positionV relativeFrom="paragraph">
+              <wp:posOffset>782955</wp:posOffset>
+            </wp:positionV>
+            <wp:extent cx="6124575" cy="4419600"/>
+            <wp:effectExtent l="0" t="0" r="9525" b="0"/>
+            <wp:wrapTight wrapText="bothSides">
+              <wp:wrapPolygon edited="0">
+                <wp:start x="0" y="0"/>
+                <wp:lineTo x="0" y="21507"/>
+                <wp:lineTo x="21566" y="21507"/>
+                <wp:lineTo x="21566" y="0"/>
+                <wp:lineTo x="0" y="0"/>
+              </wp:wrapPolygon>
+            </wp:wrapTight>
+            <wp:docPr id="3" name="Picture 3"/>
+            <wp:cNvGraphicFramePr>
+              <a:graphicFrameLocks xmlns:a="http://schemas.openxmlformats.org/drawingml/2006/main" noChangeAspect="1"/>
+            </wp:cNvGraphicFramePr>
+            <a:graphic xmlns:a="http://schemas.openxmlformats.org/drawingml/2006/main">
+              <a:graphicData uri="http://schemas.openxmlformats.org/drawingml/2006/picture">
+                <pic:pic xmlns:pic="http://schemas.openxmlformats.org/drawingml/2006/picture">
+                  <pic:nvPicPr>
+                    <pic:cNvPr id="3" name="Third-ERD-2NF.png"/>
+                    <pic:cNvPicPr/>
+                  </pic:nvPicPr>
+                  <pic:blipFill>
+                    <a:blip r:embed="rId14">
+                      <a:extLst>
+                        <a:ext uri="{28A0092B-C50C-407E-A947-70E740481C1C}">
+                          <a14:useLocalDpi xmlns:a14="http://schemas.microsoft.com/office/drawing/2010/main" val="0"/>
+                        </a:ext>
+                      </a:extLst>
+                    </a:blip>
+                    <a:stretch>
+                      <a:fillRect/>
+                    </a:stretch>
+                  </pic:blipFill>
+                  <pic:spPr>
+                    <a:xfrm>
+                      <a:off x="0" y="0"/>
+                      <a:ext cx="6124575" cy="4419600"/>
+                    </a:xfrm>
+                    <a:prstGeom prst="rect">
+                      <a:avLst/>
+                    </a:prstGeom>
+                  </pic:spPr>
+                </pic:pic>
+              </a:graphicData>
+            </a:graphic>
+            <wp14:sizeRelH relativeFrom="margin">
+              <wp14:pctWidth>0</wp14:pctWidth>
+            </wp14:sizeRelH>
+            <wp14:sizeRelV relativeFrom="margin">
+              <wp14:pctHeight>0</wp14:pctHeight>
+            </wp14:sizeRelV>
+          </wp:anchor>
+        </w:drawing>
+      </w:r>
+      <w:r>
+        <w:t>Breaking up the testing data based o</w:t>
+      </w:r>
+      <w:r>
+        <w:t>n</w:t>
+      </w:r>
+      <w:r>
+        <w:t xml:space="preserve"> each network, and </w:t>
+      </w:r>
+      <w:r>
+        <w:t xml:space="preserve">each test antenna type (Blade or Whip), I was able to get a much clearer design. </w:t>
+      </w:r>
+      <w:r>
+        <w:t xml:space="preserve">Also, merging the Location table into the WorkOrder table. My idea with the location table was that it would be able </w:t>
+      </w:r>
+      <w:r>
+        <w:t>abstract</w:t>
+      </w:r>
+      <w:r>
+        <w:t xml:space="preserve"> data from the important tables that didn’t need to be referenced. But</w:t>
+      </w:r>
+      <w:r>
+        <w:t>,</w:t>
+      </w:r>
+      <w:r>
+        <w:t xml:space="preserve"> I later found that to be pointless. </w:t>
+      </w:r>
+    </w:p>
+    <w:p>
+      <w:r>
+        <w:t>I also add</w:t>
+      </w:r>
+      <w:r>
+        <w:t xml:space="preserve">ed </w:t>
+      </w:r>
+      <w:r>
+        <w:t>cardinality</w:t>
+      </w:r>
+      <w:r>
+        <w:t xml:space="preserve"> </w:t>
+      </w:r>
+      <w:r>
+        <w:t xml:space="preserve">and </w:t>
+      </w:r>
+      <w:r>
+        <w:t>better relationships with proper Crows</w:t>
+      </w:r>
+      <w:r>
+        <w:t xml:space="preserve"> </w:t>
+      </w:r>
+      <w:r>
+        <w:t>feet n</w:t>
+      </w:r>
+      <w:r>
+        <w:t>otation</w:t>
+      </w:r>
+      <w:r>
+        <w:t xml:space="preserve"> (Unlike other ERD that were mostly used just for reference)</w:t>
+      </w:r>
+      <w:r>
+        <w:t xml:space="preserve">. </w:t>
+      </w:r>
+    </w:p>
+    <w:p>
+      <w:r>
+        <w:rPr>
+          <w:noProof/>
+        </w:rPr>
+        <w:drawing>
+          <wp:anchor distT="0" distB="0" distL="114300" distR="114300" simplePos="0" relativeHeight="251660288" behindDoc="1" locked="0" layoutInCell="1" allowOverlap="1" wp14:anchorId="72262EA7" wp14:editId="2E58CD91">
+            <wp:simplePos x="0" y="0"/>
+            <wp:positionH relativeFrom="margin">
+              <wp:align>center</wp:align>
+            </wp:positionH>
+            <wp:positionV relativeFrom="paragraph">
+              <wp:posOffset>433070</wp:posOffset>
+            </wp:positionV>
+            <wp:extent cx="6425565" cy="2867025"/>
+            <wp:effectExtent l="0" t="0" r="0" b="9525"/>
+            <wp:wrapTight wrapText="bothSides">
+              <wp:wrapPolygon edited="0">
+                <wp:start x="0" y="0"/>
+                <wp:lineTo x="0" y="21528"/>
+                <wp:lineTo x="21517" y="21528"/>
+                <wp:lineTo x="21517" y="0"/>
+                <wp:lineTo x="0" y="0"/>
+              </wp:wrapPolygon>
+            </wp:wrapTight>
+            <wp:docPr id="6" name="Picture 6"/>
+            <wp:cNvGraphicFramePr>
+              <a:graphicFrameLocks xmlns:a="http://schemas.openxmlformats.org/drawingml/2006/main" noChangeAspect="1"/>
+            </wp:cNvGraphicFramePr>
+            <a:graphic xmlns:a="http://schemas.openxmlformats.org/drawingml/2006/main">
+              <a:graphicData uri="http://schemas.openxmlformats.org/drawingml/2006/picture">
+                <pic:pic xmlns:pic="http://schemas.openxmlformats.org/drawingml/2006/picture">
+                  <pic:nvPicPr>
+                    <pic:cNvPr id="0" name="Picture 2"/>
+                    <pic:cNvPicPr>
+                      <a:picLocks noChangeAspect="1" noChangeArrowheads="1"/>
+                    </pic:cNvPicPr>
+                  </pic:nvPicPr>
+                  <pic:blipFill rotWithShape="1">
+                    <a:blip r:embed="rId15" cstate="print">
+                      <a:extLst>
+                        <a:ext uri="{28A0092B-C50C-407E-A947-70E740481C1C}">
+                          <a14:useLocalDpi xmlns:a14="http://schemas.microsoft.com/office/drawing/2010/main" val="0"/>
+                        </a:ext>
+                      </a:extLst>
+                    </a:blip>
+                    <a:srcRect t="14408" b="2806"/>
+                    <a:stretch/>
+                  </pic:blipFill>
+                  <pic:spPr bwMode="auto">
+                    <a:xfrm>
+                      <a:off x="0" y="0"/>
+                      <a:ext cx="6425565" cy="2867025"/>
+                    </a:xfrm>
+                    <a:prstGeom prst="rect">
+                      <a:avLst/>
+                    </a:prstGeom>
+                    <a:noFill/>
+                    <a:ln>
+                      <a:noFill/>
+                    </a:ln>
+                    <a:extLst>
+                      <a:ext uri="{53640926-AAD7-44D8-BBD7-CCE9431645EC}">
+                        <a14:shadowObscured xmlns:a14="http://schemas.microsoft.com/office/drawing/2010/main"/>
+                      </a:ext>
+                    </a:extLst>
+                  </pic:spPr>
+                </pic:pic>
+              </a:graphicData>
+            </a:graphic>
+            <wp14:sizeRelH relativeFrom="margin">
+              <wp14:pctWidth>0</wp14:pctWidth>
+            </wp14:sizeRelH>
+            <wp14:sizeRelV relativeFrom="margin">
+              <wp14:pctHeight>0</wp14:pctHeight>
+            </wp14:sizeRelV>
+          </wp:anchor>
+        </w:drawing>
+      </w:r>
+      <w:r>
+        <w:t>I then produced an ERD with datatypes to help with the construction of the database.</w:t>
+      </w:r>
+    </w:p>
+    <w:p>
+      <w:pPr>
+        <w:pStyle w:val="Heading2"/>
+      </w:pPr>
+      <w:bookmarkStart w:id="7" w:name="_Toc4528760"/>
+      <w:r>
+        <w:lastRenderedPageBreak/>
+        <w:t>After Normalisation</w:t>
+      </w:r>
+      <w:bookmarkEnd w:id="7"/>
+    </w:p>
+    <w:p>
+      <w:r>
+        <w:t xml:space="preserve">Many changes were made after 3NF and the final form. </w:t>
+      </w:r>
+      <w:r>
+        <w:t>Most were minor. Things like changing datatypes. Network</w:t>
+      </w:r>
+      <w:r>
+        <w:t xml:space="preserve"> names </w:t>
+      </w:r>
+      <w:r>
+        <w:t>(and many other</w:t>
+      </w:r>
+      <w:r>
+        <w:t>s. See final ERD for reference</w:t>
+      </w:r>
+      <w:r>
+        <w:t>)</w:t>
+      </w:r>
+      <w:r>
+        <w:t xml:space="preserve"> </w:t>
+      </w:r>
+      <w:r>
+        <w:t xml:space="preserve">were changed from Varchar to </w:t>
+      </w:r>
+      <w:proofErr w:type="spellStart"/>
+      <w:r>
+        <w:t>Enum</w:t>
+      </w:r>
+      <w:proofErr w:type="spellEnd"/>
+      <w:r>
+        <w:t xml:space="preserve"> (Only two Networks)</w:t>
+      </w:r>
+      <w:r>
+        <w:t>, change GPS data (Original Float) to Point</w:t>
+      </w:r>
+      <w:r>
+        <w:t xml:space="preserve">, Raw Array data was changed from Varchar to </w:t>
+      </w:r>
+      <w:proofErr w:type="spellStart"/>
+      <w:r>
+        <w:t>Longtext</w:t>
+      </w:r>
+      <w:proofErr w:type="spellEnd"/>
+      <w:r>
+        <w:t xml:space="preserve"> (Was unable to get the JSON datatype to work. MySQL would not recognise it)</w:t>
+      </w:r>
+      <w:r>
+        <w:t xml:space="preserve">. </w:t>
+      </w:r>
+    </w:p>
+    <w:p>
+      <w:r>
+        <w:t xml:space="preserve">As I would find new information, such as finding out that the iPad and Signal Tester were two different devices (Originally thought it was all </w:t>
+      </w:r>
+      <w:r>
+        <w:t>just part of the app</w:t>
+      </w:r>
+      <w:r>
+        <w:t>)</w:t>
+      </w:r>
+      <w:r>
+        <w:t xml:space="preserve">, I could break things up further, and add new tables to reflect this change. At </w:t>
+      </w:r>
+      <w:proofErr w:type="gramStart"/>
+      <w:r>
+        <w:t>first</w:t>
+      </w:r>
+      <w:proofErr w:type="gramEnd"/>
+      <w:r>
+        <w:t xml:space="preserve"> I thought giving the Signal Tester the PK of </w:t>
+      </w:r>
+      <w:proofErr w:type="spellStart"/>
+      <w:r>
+        <w:t>BluetoothName</w:t>
+      </w:r>
+      <w:proofErr w:type="spellEnd"/>
+      <w:r>
+        <w:t xml:space="preserve"> would work (Its </w:t>
+      </w:r>
+      <w:r>
+        <w:t>unique across all the data logs</w:t>
+      </w:r>
+      <w:r>
+        <w:t>)</w:t>
+      </w:r>
+      <w:r>
+        <w:t xml:space="preserve">, but upon asking the employee from Vector, he states that the Serial Number relates to the Signal Tester. So, now I removed the Serial Number from the Testing Device (iPad), gave the Testing Device a unique PK, and then gave the Signal Tester the </w:t>
+      </w:r>
+      <w:proofErr w:type="spellStart"/>
+      <w:r>
+        <w:t>SerialNo</w:t>
+      </w:r>
+      <w:proofErr w:type="spellEnd"/>
+      <w:r>
+        <w:t xml:space="preserve"> as its PK. </w:t>
+      </w:r>
+    </w:p>
+    <w:p/>
+    <w:p>
+      <w:pPr>
+        <w:pStyle w:val="Heading2"/>
+        <w:rPr>
+          <w:noProof/>
+        </w:rPr>
+      </w:pPr>
+    </w:p>
+    <w:p>
+      <w:pPr>
+        <w:pStyle w:val="Heading2"/>
+      </w:pPr>
+      <w:bookmarkStart w:id="8" w:name="_Toc4528761"/>
+      <w:r>
+        <w:t>Final ERD</w:t>
+      </w:r>
+      <w:bookmarkEnd w:id="8"/>
+    </w:p>
+    <w:p>
+      <w:pPr>
+        <w:rPr>
+          <w:noProof/>
+        </w:rPr>
+      </w:pPr>
+    </w:p>
+    <w:p>
+      <w:bookmarkStart w:id="9" w:name="_GoBack"/>
+      <w:r>
+        <w:rPr>
+          <w:noProof/>
+        </w:rPr>
+        <w:drawing>
+          <wp:inline distT="0" distB="0" distL="0" distR="0" wp14:anchorId="676BE4EE" wp14:editId="3AB48F28">
+            <wp:extent cx="6645910" cy="3546498"/>
+            <wp:effectExtent l="0" t="0" r="2540" b="0"/>
+            <wp:docPr id="8" name="Picture 8"/>
+            <wp:cNvGraphicFramePr>
+              <a:graphicFrameLocks xmlns:a="http://schemas.openxmlformats.org/drawingml/2006/main" noChangeAspect="1"/>
+            </wp:cNvGraphicFramePr>
+            <a:graphic xmlns:a="http://schemas.openxmlformats.org/drawingml/2006/main">
+              <a:graphicData uri="http://schemas.openxmlformats.org/drawingml/2006/picture">
+                <pic:pic xmlns:pic="http://schemas.openxmlformats.org/drawingml/2006/picture">
+                  <pic:nvPicPr>
+                    <pic:cNvPr id="7" name="Vector ERD 2.0.png"/>
+                    <pic:cNvPicPr/>
+                  </pic:nvPicPr>
+                  <pic:blipFill rotWithShape="1">
+                    <a:blip r:embed="rId16" cstate="print">
+                      <a:extLst>
+                        <a:ext uri="{28A0092B-C50C-407E-A947-70E740481C1C}">
+                          <a14:useLocalDpi xmlns:a14="http://schemas.microsoft.com/office/drawing/2010/main" val="0"/>
+                        </a:ext>
+                      </a:extLst>
+                    </a:blip>
+                    <a:srcRect t="6798" r="4262"/>
+                    <a:stretch/>
+                  </pic:blipFill>
+                  <pic:spPr bwMode="auto">
+                    <a:xfrm>
+                      <a:off x="0" y="0"/>
+                      <a:ext cx="6645910" cy="3546498"/>
+                    </a:xfrm>
+                    <a:prstGeom prst="rect">
+                      <a:avLst/>
+                    </a:prstGeom>
+                    <a:ln>
+                      <a:noFill/>
+                    </a:ln>
+                    <a:extLst>
+                      <a:ext uri="{53640926-AAD7-44D8-BBD7-CCE9431645EC}">
+                        <a14:shadowObscured xmlns:a14="http://schemas.microsoft.com/office/drawing/2010/main"/>
+                      </a:ext>
+                    </a:extLst>
+                  </pic:spPr>
+                </pic:pic>
+              </a:graphicData>
+            </a:graphic>
+          </wp:inline>
+        </w:drawing>
+      </w:r>
+      <w:bookmarkEnd w:id="9"/>
+    </w:p>
+    <w:p>
+      <w:pPr>
+        <w:rPr>
+          <w:rFonts w:asciiTheme="majorHAnsi" w:eastAsiaTheme="majorEastAsia" w:hAnsiTheme="majorHAnsi" w:cstheme="majorBidi"/>
+          <w:color w:val="2F5496" w:themeColor="accent1" w:themeShade="BF"/>
+          <w:sz w:val="32"/>
+          <w:szCs w:val="32"/>
+        </w:rPr>
+      </w:pPr>
+      <w:r>
+        <w:br w:type="page"/>
+      </w:r>
+    </w:p>
+    <w:p>
+      <w:pPr>
+        <w:pStyle w:val="Heading1"/>
+      </w:pPr>
+      <w:bookmarkStart w:id="10" w:name="_Toc4528762"/>
+      <w:r>
+        <w:lastRenderedPageBreak/>
+        <w:t>Entities</w:t>
+      </w:r>
+      <w:bookmarkEnd w:id="10"/>
+    </w:p>
+    <w:p>
+      <w:pPr>
+        <w:pStyle w:val="Heading2"/>
+      </w:pPr>
+      <w:bookmarkStart w:id="11" w:name="_Toc4528763"/>
+      <w:r>
+        <w:t>WorkOrder</w:t>
+      </w:r>
+      <w:bookmarkEnd w:id="11"/>
     </w:p>
     <w:p>
       <w:r>
@@ -204,24 +4217,51 @@
         <w:t xml:space="preserve">data that </w:t>
       </w:r>
       <w:r>
-        <w:t>is/potentially reuse</w:t>
-      </w:r>
-      <w:r>
-        <w:t>d (Employees, testing devices like iPads, and the minimum thresholds need to pass the test)</w:t>
+        <w:t>is</w:t>
+      </w:r>
+      <w:r>
+        <w:t xml:space="preserve"> </w:t>
+      </w:r>
+      <w:r>
+        <w:t>potentially reuse</w:t>
+      </w:r>
+      <w:r>
+        <w:t xml:space="preserve">d (Employees, testing devices like iPads, </w:t>
+      </w:r>
+      <w:r>
+        <w:t xml:space="preserve">signal tester, </w:t>
+      </w:r>
+      <w:r>
+        <w:t>and the minimum thresholds need to pass the test)</w:t>
       </w:r>
       <w:r>
         <w:t xml:space="preserve">. </w:t>
       </w:r>
     </w:p>
     <w:p>
+      <w:bookmarkStart w:id="12" w:name="_Toc4528764"/>
+      <w:proofErr w:type="spellStart"/>
       <w:r>
         <w:rPr>
           <w:rStyle w:val="Heading3Char"/>
         </w:rPr>
         <w:t>WorkOrderNo</w:t>
       </w:r>
-      <w:r>
-        <w:t>: Varchar(11)</w:t>
+      <w:bookmarkEnd w:id="12"/>
+      <w:proofErr w:type="spellEnd"/>
+      <w:r>
+        <w:t xml:space="preserve">: </w:t>
+      </w:r>
+      <w:r>
+        <w:t xml:space="preserve">Primary Key </w:t>
+      </w:r>
+      <w:proofErr w:type="gramStart"/>
+      <w:r>
+        <w:t>Varchar(</w:t>
+      </w:r>
+      <w:proofErr w:type="gramEnd"/>
+      <w:r>
+        <w:t>11)</w:t>
       </w:r>
     </w:p>
     <w:p>
@@ -247,87 +4287,507 @@
         <w:t xml:space="preserve">”). Due to it being unique for every job it became the primary key for the WorkOrder table. </w:t>
       </w:r>
       <w:r>
-        <w:t xml:space="preserve">Referred to as “WorkOrderNo”. </w:t>
-      </w:r>
-    </w:p>
-    <w:p>
+        <w:t>Referred to as “</w:t>
+      </w:r>
+      <w:proofErr w:type="spellStart"/>
+      <w:r>
+        <w:t>WorkOrderNo</w:t>
+      </w:r>
+      <w:proofErr w:type="spellEnd"/>
+      <w:r>
+        <w:t xml:space="preserve">”. </w:t>
+      </w:r>
+    </w:p>
+    <w:p>
+      <w:bookmarkStart w:id="13" w:name="_Toc4528765"/>
+      <w:proofErr w:type="spellStart"/>
       <w:r>
         <w:rPr>
           <w:rStyle w:val="Heading3Char"/>
         </w:rPr>
-        <w:lastRenderedPageBreak/>
         <w:t>TheDate</w:t>
       </w:r>
+      <w:bookmarkEnd w:id="13"/>
+      <w:proofErr w:type="spellEnd"/>
+      <w:r>
+        <w:t>:</w:t>
+      </w:r>
+      <w:r>
+        <w:t xml:space="preserve"> </w:t>
+      </w:r>
+      <w:proofErr w:type="spellStart"/>
+      <w:r>
+        <w:t>DateTime</w:t>
+      </w:r>
+      <w:proofErr w:type="spellEnd"/>
+    </w:p>
+    <w:p>
+      <w:r>
+        <w:t xml:space="preserve">The </w:t>
+      </w:r>
+      <w:r>
+        <w:t>date was stored in the table under the name “</w:t>
+      </w:r>
+      <w:proofErr w:type="spellStart"/>
+      <w:r>
+        <w:t>theDate</w:t>
+      </w:r>
+      <w:proofErr w:type="spellEnd"/>
+      <w:r>
+        <w:t xml:space="preserve">”. Date is a reserved name so could not be used. </w:t>
+      </w:r>
+      <w:r>
+        <w:t>I</w:t>
+      </w:r>
+      <w:r>
+        <w:t>t should be entered with a dat</w:t>
+      </w:r>
+      <w:r>
+        <w:t xml:space="preserve">e </w:t>
+      </w:r>
+      <w:r>
+        <w:t xml:space="preserve">formatter to ensure it becomes a </w:t>
+      </w:r>
+      <w:proofErr w:type="spellStart"/>
+      <w:r>
+        <w:t>Dat</w:t>
+      </w:r>
+      <w:r>
+        <w:t>e</w:t>
+      </w:r>
+      <w:r>
+        <w:t>Time</w:t>
+      </w:r>
+      <w:proofErr w:type="spellEnd"/>
+      <w:r>
+        <w:t xml:space="preserve"> entity. </w:t>
+      </w:r>
+    </w:p>
+    <w:p>
+      <w:r>
+        <w:t>Example:</w:t>
+      </w:r>
+    </w:p>
+    <w:p>
+      <w:pPr>
+        <w:pStyle w:val="Quote"/>
+      </w:pPr>
+      <w:r>
+        <w:t>DATE_</w:t>
+      </w:r>
+      <w:proofErr w:type="gramStart"/>
+      <w:r>
+        <w:t>FORMAT(</w:t>
+      </w:r>
+      <w:proofErr w:type="gramEnd"/>
+      <w:r>
+        <w:t>STR_TO_DATE("1-5-2018--8-5", "%d-%m-%Y--%H-%</w:t>
+      </w:r>
+      <w:proofErr w:type="spellStart"/>
+      <w:r>
+        <w:t>i</w:t>
+      </w:r>
+      <w:proofErr w:type="spellEnd"/>
+      <w:r>
+        <w:t>"),'%Y-%m-%d %H:%</w:t>
+      </w:r>
+      <w:proofErr w:type="spellStart"/>
+      <w:r>
+        <w:t>i</w:t>
+      </w:r>
+      <w:proofErr w:type="spellEnd"/>
+      <w:r>
+        <w:t>')</w:t>
+      </w:r>
+    </w:p>
+    <w:p>
+      <w:bookmarkStart w:id="14" w:name="_Toc4528766"/>
+      <w:proofErr w:type="spellStart"/>
       <w:r>
         <w:rPr>
           <w:rStyle w:val="Heading3Char"/>
         </w:rPr>
-        <w:t>:</w:t>
-      </w:r>
-      <w:r>
-        <w:t xml:space="preserve"> DateTime</w:t>
-      </w:r>
-    </w:p>
-    <w:p>
-      <w:r>
-        <w:t xml:space="preserve">The </w:t>
-      </w:r>
-      <w:r>
-        <w:t xml:space="preserve">date was stored in the table under the name “theDate”. Date is a reserved name so could not be used. </w:t>
-      </w:r>
-      <w:r>
-        <w:t>Even data is entered, it should be entered with a data formatter to ensure it becomes a Dat</w:t>
-      </w:r>
-      <w:r>
-        <w:t>e</w:t>
-      </w:r>
-      <w:r>
-        <w:t xml:space="preserve">Time entity. </w:t>
-      </w:r>
-    </w:p>
-    <w:p>
-      <w:r>
-        <w:t>Example:</w:t>
-      </w:r>
-    </w:p>
-    <w:p>
-      <w:r>
-        <w:t>DATE_</w:t>
+        <w:t>AntennaTestType</w:t>
+      </w:r>
+      <w:bookmarkEnd w:id="14"/>
+      <w:proofErr w:type="spellEnd"/>
+      <w:r>
+        <w:t xml:space="preserve">: </w:t>
+      </w:r>
+      <w:proofErr w:type="spellStart"/>
+      <w:r>
+        <w:t>Enum</w:t>
+      </w:r>
+      <w:proofErr w:type="spellEnd"/>
+    </w:p>
+    <w:p>
+      <w:r>
+        <w:t xml:space="preserve">Used to denote if its testing for with Whip or Blade. </w:t>
+      </w:r>
+      <w:r>
+        <w:t xml:space="preserve">All log files show that they only test with Blade. </w:t>
+      </w:r>
+      <w:proofErr w:type="spellStart"/>
+      <w:r>
+        <w:t>Enum</w:t>
+      </w:r>
+      <w:proofErr w:type="spellEnd"/>
+      <w:r>
+        <w:t xml:space="preserve"> is used</w:t>
+      </w:r>
+      <w:r>
+        <w:t xml:space="preserve"> with the intention </w:t>
+      </w:r>
+      <w:r>
+        <w:t>that Whip testing could happen</w:t>
+      </w:r>
+      <w:r>
+        <w:t xml:space="preserve">. </w:t>
+      </w:r>
+    </w:p>
+    <w:p>
+      <w:r>
+        <w:t xml:space="preserve">For now, the </w:t>
+      </w:r>
+      <w:proofErr w:type="spellStart"/>
+      <w:r>
+        <w:t>enum</w:t>
+      </w:r>
+      <w:proofErr w:type="spellEnd"/>
+      <w:r>
+        <w:t xml:space="preserve"> is just for “</w:t>
+      </w:r>
+      <w:r>
+        <w:t>"Blade and/or Whip"</w:t>
+      </w:r>
+      <w:r>
+        <w:t xml:space="preserve">. </w:t>
+      </w:r>
+      <w:r>
+        <w:t>Exactly how it is displayed on the log files</w:t>
+      </w:r>
+    </w:p>
+    <w:p>
+      <w:bookmarkStart w:id="15" w:name="_Toc4528767"/>
+      <w:r>
+        <w:rPr>
+          <w:rStyle w:val="Heading3Char"/>
+        </w:rPr>
+        <w:t>Location</w:t>
+      </w:r>
+      <w:bookmarkEnd w:id="15"/>
+      <w:r>
+        <w:t>: Point</w:t>
+      </w:r>
+    </w:p>
+    <w:p>
+      <w:r>
+        <w:t xml:space="preserve">Combining GPS Lat and GPS Long into one data point. Datatype is Point. </w:t>
+      </w:r>
+      <w:r>
+        <w:t>Point datatype</w:t>
+      </w:r>
+      <w:r>
+        <w:t xml:space="preserve"> is used in case the need to reference other geolocational data</w:t>
+      </w:r>
+    </w:p>
+    <w:p>
+      <w:bookmarkStart w:id="16" w:name="_Toc4528768"/>
+      <w:proofErr w:type="spellStart"/>
+      <w:r>
+        <w:rPr>
+          <w:rStyle w:val="Heading3Char"/>
+        </w:rPr>
+        <w:t>GPSAccuracy</w:t>
+      </w:r>
+      <w:bookmarkEnd w:id="16"/>
+      <w:proofErr w:type="spellEnd"/>
+      <w:r>
+        <w:t xml:space="preserve">: </w:t>
+      </w:r>
+      <w:proofErr w:type="spellStart"/>
+      <w:r>
+        <w:t>Enum</w:t>
+      </w:r>
+      <w:proofErr w:type="spellEnd"/>
+    </w:p>
+    <w:p>
+      <w:r>
+        <w:t xml:space="preserve">Denotes the accuracy. </w:t>
+      </w:r>
+      <w:proofErr w:type="spellStart"/>
+      <w:r>
+        <w:t>Enum</w:t>
+      </w:r>
+      <w:proofErr w:type="spellEnd"/>
+      <w:r>
+        <w:t xml:space="preserve"> is used due to references that GPS accuracy could </w:t>
+      </w:r>
+      <w:r>
+        <w:t>go to “Met</w:t>
+      </w:r>
+      <w:r>
+        <w:t>re</w:t>
+      </w:r>
+      <w:r>
+        <w:t xml:space="preserve">” accuracy (In log files, accuracy is only to the </w:t>
+      </w:r>
+      <w:r>
+        <w:t>Kilometre</w:t>
+      </w:r>
+      <w:r>
+        <w:t xml:space="preserve">). </w:t>
+      </w:r>
+    </w:p>
+    <w:p>
+      <w:bookmarkStart w:id="17" w:name="_Toc4528769"/>
+      <w:r>
+        <w:rPr>
+          <w:rStyle w:val="Heading3Char"/>
+        </w:rPr>
+        <w:t>Username</w:t>
+      </w:r>
+      <w:bookmarkEnd w:id="17"/>
+      <w:r>
+        <w:t xml:space="preserve">: Foreign Key </w:t>
       </w:r>
       <w:proofErr w:type="gramStart"/>
       <w:r>
-        <w:t>FORMAT(</w:t>
+        <w:t>Varchar(</w:t>
       </w:r>
       <w:proofErr w:type="gramEnd"/>
       <w:r>
-        <w:t>STR_TO_DATE("1-5-2018--8-5", "%d-%m-%Y--%H-%</w:t>
-      </w:r>
+        <w:t>9)</w:t>
+      </w:r>
+    </w:p>
+    <w:p>
+      <w:r>
+        <w:t>Foreign Key reference to the Employee table</w:t>
+      </w:r>
+    </w:p>
+    <w:p>
+      <w:bookmarkStart w:id="18" w:name="_Toc4528770"/>
       <w:proofErr w:type="spellStart"/>
       <w:r>
-        <w:t>i</w:t>
-      </w:r>
+        <w:rPr>
+          <w:rStyle w:val="Heading3Char"/>
+        </w:rPr>
+        <w:t>DeviceNo</w:t>
+      </w:r>
+      <w:bookmarkEnd w:id="18"/>
       <w:proofErr w:type="spellEnd"/>
       <w:r>
-        <w:t>"),'%Y-%m-%d %H:%</w:t>
+        <w:t>: Foreign Key Int</w:t>
+      </w:r>
+    </w:p>
+    <w:p>
+      <w:r>
+        <w:t xml:space="preserve">Foreign Key reference to the </w:t>
       </w:r>
       <w:proofErr w:type="spellStart"/>
       <w:r>
-        <w:t>i</w:t>
+        <w:t>TestingDevice</w:t>
       </w:r>
       <w:proofErr w:type="spellEnd"/>
       <w:r>
-        <w:t>')</w:t>
-      </w:r>
-    </w:p>
-    <w:p/>
-    <w:p/>
+        <w:t xml:space="preserve"> table</w:t>
+      </w:r>
+    </w:p>
+    <w:p>
+      <w:bookmarkStart w:id="19" w:name="_Toc4528771"/>
+      <w:proofErr w:type="spellStart"/>
+      <w:r>
+        <w:rPr>
+          <w:rStyle w:val="Heading3Char"/>
+        </w:rPr>
+        <w:t>ThresholdID</w:t>
+      </w:r>
+      <w:bookmarkEnd w:id="19"/>
+      <w:proofErr w:type="spellEnd"/>
+      <w:r>
+        <w:t>: Foreign Key Int</w:t>
+      </w:r>
+    </w:p>
+    <w:p>
+      <w:r>
+        <w:t>Foreign Key reference to the Threshold table</w:t>
+      </w:r>
+    </w:p>
+    <w:p>
+      <w:bookmarkStart w:id="20" w:name="_Toc4528772"/>
+      <w:r>
+        <w:rPr>
+          <w:rStyle w:val="Heading3Char"/>
+        </w:rPr>
+        <w:t>DeviceSerialNo</w:t>
+      </w:r>
+      <w:bookmarkEnd w:id="20"/>
+      <w:r>
+        <w:t xml:space="preserve">: Foreign Key </w:t>
+      </w:r>
+      <w:proofErr w:type="gramStart"/>
+      <w:r>
+        <w:t>Varchar(</w:t>
+      </w:r>
+      <w:proofErr w:type="gramEnd"/>
+      <w:r>
+        <w:t>8)</w:t>
+      </w:r>
+    </w:p>
+    <w:p>
+      <w:r>
+        <w:t xml:space="preserve">Foreign Key reference to the </w:t>
+      </w:r>
+      <w:proofErr w:type="spellStart"/>
+      <w:r>
+        <w:t>SignalTester</w:t>
+      </w:r>
+      <w:proofErr w:type="spellEnd"/>
+      <w:r>
+        <w:t xml:space="preserve"> table</w:t>
+      </w:r>
+    </w:p>
     <w:p/>
     <w:p>
       <w:pPr>
         <w:pStyle w:val="Heading2"/>
       </w:pPr>
+      <w:bookmarkStart w:id="21" w:name="_Toc4528773"/>
       <w:r>
         <w:t>TestingDevice</w:t>
+      </w:r>
+      <w:bookmarkEnd w:id="21"/>
+    </w:p>
+    <w:p>
+      <w:proofErr w:type="spellStart"/>
+      <w:r>
+        <w:rPr>
+          <w:rStyle w:val="Heading3Char"/>
+        </w:rPr>
+        <w:t>DeviceNo</w:t>
+      </w:r>
+      <w:proofErr w:type="spellEnd"/>
+      <w:r>
+        <w:t>: Primary Key Int</w:t>
+      </w:r>
+    </w:p>
+    <w:p>
+      <w:r>
+        <w:t xml:space="preserve">Used to link the </w:t>
+      </w:r>
+      <w:r>
+        <w:t xml:space="preserve">testing device (iPad) up to the WorkOrder table. </w:t>
+      </w:r>
+    </w:p>
+    <w:p>
+      <w:proofErr w:type="spellStart"/>
+      <w:r>
+        <w:rPr>
+          <w:rStyle w:val="Heading3Char"/>
+        </w:rPr>
+        <w:t>DeviceType</w:t>
+      </w:r>
+      <w:proofErr w:type="spellEnd"/>
+      <w:r>
+        <w:t xml:space="preserve">: </w:t>
+      </w:r>
+      <w:proofErr w:type="spellStart"/>
+      <w:r>
+        <w:t>Enum</w:t>
+      </w:r>
+      <w:proofErr w:type="spellEnd"/>
+    </w:p>
+    <w:p>
+      <w:r>
+        <w:lastRenderedPageBreak/>
+        <w:t xml:space="preserve">This is a list of </w:t>
+      </w:r>
+      <w:r>
+        <w:t xml:space="preserve">different iPads. I used </w:t>
+      </w:r>
+      <w:proofErr w:type="spellStart"/>
+      <w:r>
+        <w:t>Enum</w:t>
+      </w:r>
+      <w:proofErr w:type="spellEnd"/>
+      <w:r>
+        <w:t xml:space="preserve"> due to </w:t>
+      </w:r>
+      <w:r>
+        <w:t xml:space="preserve">if you are wanting to search by iPad type, it would be quicker than search by varchar. </w:t>
+      </w:r>
+    </w:p>
+    <w:p>
+      <w:proofErr w:type="spellStart"/>
+      <w:r>
+        <w:rPr>
+          <w:rStyle w:val="Heading3Char"/>
+        </w:rPr>
+        <w:t>Battery</w:t>
+      </w:r>
+      <w:r>
+        <w:rPr>
+          <w:rStyle w:val="Heading3Char"/>
+        </w:rPr>
+        <w:t>Level</w:t>
+      </w:r>
+      <w:proofErr w:type="spellEnd"/>
+      <w:r>
+        <w:t xml:space="preserve">: </w:t>
+      </w:r>
+      <w:proofErr w:type="gramStart"/>
+      <w:r>
+        <w:t>Float</w:t>
+      </w:r>
+      <w:r>
+        <w:t>(</w:t>
+      </w:r>
+      <w:proofErr w:type="gramEnd"/>
+      <w:r>
+        <w:t>3,2)</w:t>
+      </w:r>
+    </w:p>
+    <w:p>
+      <w:r>
+        <w:t xml:space="preserve">Even though the data is </w:t>
+      </w:r>
+      <w:r>
+        <w:t xml:space="preserve">with a redundant “3” in the front (Example: 3.98), I used </w:t>
+      </w:r>
+      <w:r>
+        <w:t xml:space="preserve">float in case the “3” had an importance I couldn’t </w:t>
+      </w:r>
+      <w:r>
+        <w:t xml:space="preserve">infer. The battery percentage is probably what is after the decimal. </w:t>
+      </w:r>
+    </w:p>
+    <w:p>
+      <w:proofErr w:type="spellStart"/>
+      <w:r>
+        <w:rPr>
+          <w:rStyle w:val="Heading3Char"/>
+        </w:rPr>
+        <w:t>AppVersionNo</w:t>
+      </w:r>
+      <w:proofErr w:type="spellEnd"/>
+      <w:r>
+        <w:t xml:space="preserve">: </w:t>
+      </w:r>
+      <w:proofErr w:type="gramStart"/>
+      <w:r>
+        <w:t>Varchar(</w:t>
+      </w:r>
+      <w:proofErr w:type="gramEnd"/>
+      <w:r>
+        <w:t>5)</w:t>
+      </w:r>
+    </w:p>
+    <w:p>
+      <w:r>
+        <w:t xml:space="preserve">The version the app is on. Used varchar, even though its all number, because </w:t>
+      </w:r>
+      <w:r>
+        <w:t xml:space="preserve">it has multiple decimals. </w:t>
       </w:r>
     </w:p>
     <w:p/>
@@ -335,82 +4795,297 @@
       <w:pPr>
         <w:pStyle w:val="Heading2"/>
       </w:pPr>
+      <w:bookmarkStart w:id="22" w:name="_Toc4528774"/>
       <w:r>
         <w:t>SignalTester</w:t>
       </w:r>
+      <w:bookmarkEnd w:id="22"/>
     </w:p>
     <w:p/>
     <w:p>
       <w:pPr>
         <w:pStyle w:val="Heading2"/>
       </w:pPr>
+      <w:bookmarkStart w:id="23" w:name="_Toc4528775"/>
       <w:r>
         <w:t>Threshold</w:t>
       </w:r>
-    </w:p>
-    <w:p/>
+      <w:bookmarkEnd w:id="23"/>
+    </w:p>
+    <w:p>
+      <w:r>
+        <w:t>Float was used, over decimal, due to the double</w:t>
+      </w:r>
+      <w:r>
+        <w:t>-</w:t>
+      </w:r>
+      <w:r>
+        <w:t>precision decimal offers isn’t import</w:t>
+      </w:r>
+      <w:r>
+        <w:t>ant</w:t>
+      </w:r>
+      <w:r>
+        <w:t xml:space="preserve"> when we are comparing the results (Which could have up to 8 decimal places) </w:t>
+      </w:r>
+      <w:r>
+        <w:t>to a number that only goes to 1 decimal place</w:t>
+      </w:r>
+      <w:r>
+        <w:t xml:space="preserve">. </w:t>
+      </w:r>
+      <w:r>
+        <w:t xml:space="preserve">So, exact values aren’t important and the rounding that could happen shouldn’t affect the results. </w:t>
+      </w:r>
+      <w:r>
+        <w:t>I have set the precision to</w:t>
+      </w:r>
+      <w:r>
+        <w:t xml:space="preserve"> (11, 8), so the option is there if Vector determine</w:t>
+      </w:r>
+      <w:r>
+        <w:t xml:space="preserve"> if</w:t>
+      </w:r>
+      <w:r>
+        <w:t xml:space="preserve"> they need the accuracy. Otherwise, I would recommend altering this </w:t>
+      </w:r>
+      <w:r>
+        <w:t xml:space="preserve">if accuracy isn’t important. </w:t>
+      </w:r>
+    </w:p>
     <w:p>
       <w:pPr>
         <w:pStyle w:val="Heading2"/>
       </w:pPr>
+      <w:bookmarkStart w:id="24" w:name="_Toc4528776"/>
       <w:r>
         <w:t>Employee</w:t>
       </w:r>
+      <w:bookmarkEnd w:id="24"/>
     </w:p>
     <w:p/>
     <w:p>
       <w:pPr>
         <w:pStyle w:val="Heading2"/>
       </w:pPr>
+      <w:bookmarkStart w:id="25" w:name="_Toc4528777"/>
       <w:r>
         <w:t>VodafoneBladeTest</w:t>
       </w:r>
+      <w:bookmarkEnd w:id="25"/>
     </w:p>
     <w:p/>
     <w:p>
       <w:pPr>
         <w:pStyle w:val="Heading2"/>
       </w:pPr>
+      <w:bookmarkStart w:id="26" w:name="_Toc4528778"/>
       <w:r>
         <w:t>VodafoneWhipTest</w:t>
       </w:r>
+      <w:bookmarkEnd w:id="26"/>
     </w:p>
     <w:p/>
     <w:p>
       <w:pPr>
         <w:pStyle w:val="Heading2"/>
       </w:pPr>
+      <w:bookmarkStart w:id="27" w:name="_Toc4528779"/>
       <w:r>
         <w:t>TelstraBladeTest</w:t>
       </w:r>
+      <w:bookmarkEnd w:id="27"/>
     </w:p>
     <w:p/>
     <w:p>
       <w:pPr>
         <w:pStyle w:val="Heading2"/>
       </w:pPr>
+      <w:bookmarkStart w:id="28" w:name="_Toc4528780"/>
       <w:r>
         <w:t>TelstraWhipTest</w:t>
       </w:r>
+      <w:bookmarkEnd w:id="28"/>
     </w:p>
     <w:p/>
     <w:p>
       <w:pPr>
         <w:pStyle w:val="Heading2"/>
       </w:pPr>
+      <w:bookmarkStart w:id="29" w:name="_Toc4528781"/>
       <w:r>
         <w:t>ExternalModemTest</w:t>
       </w:r>
+      <w:bookmarkEnd w:id="29"/>
     </w:p>
     <w:p/>
     <w:sectPr>
+      <w:headerReference w:type="default" r:id="rId17"/>
+      <w:footerReference w:type="default" r:id="rId18"/>
       <w:pgSz w:w="11906" w:h="16838"/>
-      <w:pgMar w:top="1440" w:right="1440" w:bottom="1440" w:left="1440" w:header="708" w:footer="708" w:gutter="0"/>
+      <w:pgMar w:top="720" w:right="720" w:bottom="720" w:left="720" w:header="227" w:footer="0" w:gutter="0"/>
+      <w:pgNumType w:start="0"/>
       <w:cols w:space="708"/>
+      <w:titlePg/>
       <w:docGrid w:linePitch="360"/>
     </w:sectPr>
   </w:body>
 </w:document>
+</file>
+
+<file path=word/endnotes.xml><?xml version="1.0" encoding="utf-8"?>
+<w:endnotes xmlns:wpc="http://schemas.microsoft.com/office/word/2010/wordprocessingCanvas" xmlns:cx="http://schemas.microsoft.com/office/drawing/2014/chartex" xmlns:cx1="http://schemas.microsoft.com/office/drawing/2015/9/8/chartex" xmlns:cx2="http://schemas.microsoft.com/office/drawing/2015/10/21/chartex" xmlns:cx3="http://schemas.microsoft.com/office/drawing/2016/5/9/chartex" xmlns:cx4="http://schemas.microsoft.com/office/drawing/2016/5/10/chartex" xmlns:cx5="http://schemas.microsoft.com/office/drawing/2016/5/11/chartex" xmlns:cx6="http://schemas.microsoft.com/office/drawing/2016/5/12/chartex" xmlns:cx7="http://schemas.microsoft.com/office/drawing/2016/5/13/chartex" xmlns:cx8="http://schemas.microsoft.com/office/drawing/2016/5/14/chartex" xmlns:mc="http://schemas.openxmlformats.org/markup-compatibility/2006" xmlns:aink="http://schemas.microsoft.com/office/drawing/2016/ink" xmlns:am3d="http://schemas.microsoft.com/office/drawing/2017/model3d" xmlns:o="urn:schemas-microsoft-com:office:office" xmlns:r="http://schemas.openxmlformats.org/officeDocument/2006/relationships" xmlns:m="http://schemas.openxmlformats.org/officeDocument/2006/math" xmlns:v="urn:schemas-microsoft-com:vml" xmlns:wp14="http://schemas.microsoft.com/office/word/2010/wordprocessingDrawing" xmlns:wp="http://schemas.openxmlformats.org/drawingml/2006/wordprocessingDrawing" xmlns:w10="urn:schemas-microsoft-com:office:word" xmlns:w="http://schemas.openxmlformats.org/wordprocessingml/2006/main" xmlns:w14="http://schemas.microsoft.com/office/word/2010/wordml" xmlns:w15="http://schemas.microsoft.com/office/word/2012/wordml" xmlns:w16cid="http://schemas.microsoft.com/office/word/2016/wordml/cid" xmlns:w16se="http://schemas.microsoft.com/office/word/2015/wordml/symex" xmlns:wpg="http://schemas.microsoft.com/office/word/2010/wordprocessingGroup" xmlns:wpi="http://schemas.microsoft.com/office/word/2010/wordprocessingInk" xmlns:wne="http://schemas.microsoft.com/office/word/2006/wordml" xmlns:wps="http://schemas.microsoft.com/office/word/2010/wordprocessingShape" mc:Ignorable="w14 w15 w16se w16cid wp14">
+  <w:endnote w:type="separator" w:id="-1">
+    <w:p>
+      <w:pPr>
+        <w:spacing w:after="0" w:line="240" w:lineRule="auto"/>
+      </w:pPr>
+      <w:r>
+        <w:separator/>
+      </w:r>
+    </w:p>
+  </w:endnote>
+  <w:endnote w:type="continuationSeparator" w:id="0">
+    <w:p>
+      <w:pPr>
+        <w:spacing w:after="0" w:line="240" w:lineRule="auto"/>
+      </w:pPr>
+      <w:r>
+        <w:continuationSeparator/>
+      </w:r>
+    </w:p>
+  </w:endnote>
+</w:endnotes>
+</file>
+
+<file path=word/footer1.xml><?xml version="1.0" encoding="utf-8"?>
+<w:ftr xmlns:wpc="http://schemas.microsoft.com/office/word/2010/wordprocessingCanvas" xmlns:cx="http://schemas.microsoft.com/office/drawing/2014/chartex" xmlns:cx1="http://schemas.microsoft.com/office/drawing/2015/9/8/chartex" xmlns:cx2="http://schemas.microsoft.com/office/drawing/2015/10/21/chartex" xmlns:cx3="http://schemas.microsoft.com/office/drawing/2016/5/9/chartex" xmlns:cx4="http://schemas.microsoft.com/office/drawing/2016/5/10/chartex" xmlns:cx5="http://schemas.microsoft.com/office/drawing/2016/5/11/chartex" xmlns:cx6="http://schemas.microsoft.com/office/drawing/2016/5/12/chartex" xmlns:cx7="http://schemas.microsoft.com/office/drawing/2016/5/13/chartex" xmlns:cx8="http://schemas.microsoft.com/office/drawing/2016/5/14/chartex" xmlns:mc="http://schemas.openxmlformats.org/markup-compatibility/2006" xmlns:aink="http://schemas.microsoft.com/office/drawing/2016/ink" xmlns:am3d="http://schemas.microsoft.com/office/drawing/2017/model3d" xmlns:o="urn:schemas-microsoft-com:office:office" xmlns:r="http://schemas.openxmlformats.org/officeDocument/2006/relationships" xmlns:m="http://schemas.openxmlformats.org/officeDocument/2006/math" xmlns:v="urn:schemas-microsoft-com:vml" xmlns:wp14="http://schemas.microsoft.com/office/word/2010/wordprocessingDrawing" xmlns:wp="http://schemas.openxmlformats.org/drawingml/2006/wordprocessingDrawing" xmlns:w10="urn:schemas-microsoft-com:office:word" xmlns:w="http://schemas.openxmlformats.org/wordprocessingml/2006/main" xmlns:w14="http://schemas.microsoft.com/office/word/2010/wordml" xmlns:w15="http://schemas.microsoft.com/office/word/2012/wordml" xmlns:w16cid="http://schemas.microsoft.com/office/word/2016/wordml/cid" xmlns:w16se="http://schemas.microsoft.com/office/word/2015/wordml/symex" xmlns:wpg="http://schemas.microsoft.com/office/word/2010/wordprocessingGroup" xmlns:wpi="http://schemas.microsoft.com/office/word/2010/wordprocessingInk" xmlns:wne="http://schemas.microsoft.com/office/word/2006/wordml" xmlns:wps="http://schemas.microsoft.com/office/word/2010/wordprocessingShape" mc:Ignorable="w14 w15 w16se w16cid wp14">
+  <w:sdt>
+    <w:sdtPr>
+      <w:id w:val="-826283007"/>
+      <w:docPartObj>
+        <w:docPartGallery w:val="Page Numbers (Bottom of Page)"/>
+        <w:docPartUnique/>
+      </w:docPartObj>
+    </w:sdtPr>
+    <w:sdtEndPr>
+      <w:rPr>
+        <w:noProof/>
+      </w:rPr>
+    </w:sdtEndPr>
+    <w:sdtContent>
+      <w:p>
+        <w:pPr>
+          <w:pStyle w:val="Footer"/>
+          <w:jc w:val="center"/>
+        </w:pPr>
+        <w:r>
+          <w:fldChar w:fldCharType="begin"/>
+        </w:r>
+        <w:r>
+          <w:instrText xml:space="preserve"> PAGE   \* MERGEFORMAT </w:instrText>
+        </w:r>
+        <w:r>
+          <w:fldChar w:fldCharType="separate"/>
+        </w:r>
+        <w:r>
+          <w:rPr>
+            <w:noProof/>
+          </w:rPr>
+          <w:t>2</w:t>
+        </w:r>
+        <w:r>
+          <w:rPr>
+            <w:noProof/>
+          </w:rPr>
+          <w:fldChar w:fldCharType="end"/>
+        </w:r>
+      </w:p>
+    </w:sdtContent>
+  </w:sdt>
+  <w:p>
+    <w:pPr>
+      <w:pStyle w:val="Footer"/>
+    </w:pPr>
+  </w:p>
+</w:ftr>
+</file>
+
+<file path=word/footnotes.xml><?xml version="1.0" encoding="utf-8"?>
+<w:footnotes xmlns:wpc="http://schemas.microsoft.com/office/word/2010/wordprocessingCanvas" xmlns:cx="http://schemas.microsoft.com/office/drawing/2014/chartex" xmlns:cx1="http://schemas.microsoft.com/office/drawing/2015/9/8/chartex" xmlns:cx2="http://schemas.microsoft.com/office/drawing/2015/10/21/chartex" xmlns:cx3="http://schemas.microsoft.com/office/drawing/2016/5/9/chartex" xmlns:cx4="http://schemas.microsoft.com/office/drawing/2016/5/10/chartex" xmlns:cx5="http://schemas.microsoft.com/office/drawing/2016/5/11/chartex" xmlns:cx6="http://schemas.microsoft.com/office/drawing/2016/5/12/chartex" xmlns:cx7="http://schemas.microsoft.com/office/drawing/2016/5/13/chartex" xmlns:cx8="http://schemas.microsoft.com/office/drawing/2016/5/14/chartex" xmlns:mc="http://schemas.openxmlformats.org/markup-compatibility/2006" xmlns:aink="http://schemas.microsoft.com/office/drawing/2016/ink" xmlns:am3d="http://schemas.microsoft.com/office/drawing/2017/model3d" xmlns:o="urn:schemas-microsoft-com:office:office" xmlns:r="http://schemas.openxmlformats.org/officeDocument/2006/relationships" xmlns:m="http://schemas.openxmlformats.org/officeDocument/2006/math" xmlns:v="urn:schemas-microsoft-com:vml" xmlns:wp14="http://schemas.microsoft.com/office/word/2010/wordprocessingDrawing" xmlns:wp="http://schemas.openxmlformats.org/drawingml/2006/wordprocessingDrawing" xmlns:w10="urn:schemas-microsoft-com:office:word" xmlns:w="http://schemas.openxmlformats.org/wordprocessingml/2006/main" xmlns:w14="http://schemas.microsoft.com/office/word/2010/wordml" xmlns:w15="http://schemas.microsoft.com/office/word/2012/wordml" xmlns:w16cid="http://schemas.microsoft.com/office/word/2016/wordml/cid" xmlns:w16se="http://schemas.microsoft.com/office/word/2015/wordml/symex" xmlns:wpg="http://schemas.microsoft.com/office/word/2010/wordprocessingGroup" xmlns:wpi="http://schemas.microsoft.com/office/word/2010/wordprocessingInk" xmlns:wne="http://schemas.microsoft.com/office/word/2006/wordml" xmlns:wps="http://schemas.microsoft.com/office/word/2010/wordprocessingShape" mc:Ignorable="w14 w15 w16se w16cid wp14">
+  <w:footnote w:type="separator" w:id="-1">
+    <w:p>
+      <w:pPr>
+        <w:spacing w:after="0" w:line="240" w:lineRule="auto"/>
+      </w:pPr>
+      <w:r>
+        <w:separator/>
+      </w:r>
+    </w:p>
+  </w:footnote>
+  <w:footnote w:type="continuationSeparator" w:id="0">
+    <w:p>
+      <w:pPr>
+        <w:spacing w:after="0" w:line="240" w:lineRule="auto"/>
+      </w:pPr>
+      <w:r>
+        <w:continuationSeparator/>
+      </w:r>
+    </w:p>
+  </w:footnote>
+</w:footnotes>
+</file>
+
+<file path=word/header1.xml><?xml version="1.0" encoding="utf-8"?>
+<w:hdr xmlns:wpc="http://schemas.microsoft.com/office/word/2010/wordprocessingCanvas" xmlns:cx="http://schemas.microsoft.com/office/drawing/2014/chartex" xmlns:cx1="http://schemas.microsoft.com/office/drawing/2015/9/8/chartex" xmlns:cx2="http://schemas.microsoft.com/office/drawing/2015/10/21/chartex" xmlns:cx3="http://schemas.microsoft.com/office/drawing/2016/5/9/chartex" xmlns:cx4="http://schemas.microsoft.com/office/drawing/2016/5/10/chartex" xmlns:cx5="http://schemas.microsoft.com/office/drawing/2016/5/11/chartex" xmlns:cx6="http://schemas.microsoft.com/office/drawing/2016/5/12/chartex" xmlns:cx7="http://schemas.microsoft.com/office/drawing/2016/5/13/chartex" xmlns:cx8="http://schemas.microsoft.com/office/drawing/2016/5/14/chartex" xmlns:mc="http://schemas.openxmlformats.org/markup-compatibility/2006" xmlns:aink="http://schemas.microsoft.com/office/drawing/2016/ink" xmlns:am3d="http://schemas.microsoft.com/office/drawing/2017/model3d" xmlns:o="urn:schemas-microsoft-com:office:office" xmlns:r="http://schemas.openxmlformats.org/officeDocument/2006/relationships" xmlns:m="http://schemas.openxmlformats.org/officeDocument/2006/math" xmlns:v="urn:schemas-microsoft-com:vml" xmlns:wp14="http://schemas.microsoft.com/office/word/2010/wordprocessingDrawing" xmlns:wp="http://schemas.openxmlformats.org/drawingml/2006/wordprocessingDrawing" xmlns:w10="urn:schemas-microsoft-com:office:word" xmlns:w="http://schemas.openxmlformats.org/wordprocessingml/2006/main" xmlns:w14="http://schemas.microsoft.com/office/word/2010/wordml" xmlns:w15="http://schemas.microsoft.com/office/word/2012/wordml" xmlns:w16cid="http://schemas.microsoft.com/office/word/2016/wordml/cid" xmlns:w16se="http://schemas.microsoft.com/office/word/2015/wordml/symex" xmlns:wpg="http://schemas.microsoft.com/office/word/2010/wordprocessingGroup" xmlns:wpi="http://schemas.microsoft.com/office/word/2010/wordprocessingInk" xmlns:wne="http://schemas.microsoft.com/office/word/2006/wordml" xmlns:wps="http://schemas.microsoft.com/office/word/2010/wordprocessingShape" mc:Ignorable="w14 w15 w16se w16cid wp14">
+  <w:p>
+    <w:pPr>
+      <w:pStyle w:val="Header"/>
+    </w:pPr>
+    <w:sdt>
+      <w:sdtPr>
+        <w:alias w:val="Title"/>
+        <w:tag w:val=""/>
+        <w:id w:val="1898009467"/>
+        <w:placeholder>
+          <w:docPart w:val="2504EFEB71AA4042BEED44F252D87441"/>
+        </w:placeholder>
+        <w:dataBinding w:prefixMappings="xmlns:ns0='http://purl.org/dc/elements/1.1/' xmlns:ns1='http://schemas.openxmlformats.org/package/2006/metadata/core-properties' " w:xpath="/ns1:coreProperties[1]/ns0:title[1]" w:storeItemID="{6C3C8BC8-F283-45AE-878A-BAB7291924A1}"/>
+        <w:text/>
+      </w:sdtPr>
+      <w:sdtEndPr/>
+      <w:sdtContent>
+        <w:r>
+          <w:t>Vector LTD Database Design Report</w:t>
+        </w:r>
+      </w:sdtContent>
+    </w:sdt>
+    <w:r>
+      <w:ptab w:relativeTo="margin" w:alignment="center" w:leader="none"/>
+    </w:r>
+    <w:r>
+      <w:ptab w:relativeTo="margin" w:alignment="right" w:leader="none"/>
+    </w:r>
+    <w:sdt>
+      <w:sdtPr>
+        <w:alias w:val="Author"/>
+        <w:tag w:val=""/>
+        <w:id w:val="2005932473"/>
+        <w:placeholder>
+          <w:docPart w:val="720B91053BC94490B1BB9CF5A22DCCAA"/>
+        </w:placeholder>
+        <w:dataBinding w:prefixMappings="xmlns:ns0='http://purl.org/dc/elements/1.1/' xmlns:ns1='http://schemas.openxmlformats.org/package/2006/metadata/core-properties' " w:xpath="/ns1:coreProperties[1]/ns0:creator[1]" w:storeItemID="{6C3C8BC8-F283-45AE-878A-BAB7291924A1}"/>
+        <w:text/>
+      </w:sdtPr>
+      <w:sdtEndPr/>
+      <w:sdtContent>
+        <w:r>
+          <w:t>Nicholas Leslie</w:t>
+        </w:r>
+      </w:sdtContent>
+    </w:sdt>
+  </w:p>
+</w:hdr>
 </file>
 
 <file path=word/numbering.xml><?xml version="1.0" encoding="utf-8"?>
@@ -1073,7 +5748,805 @@
       <w:szCs w:val="24"/>
     </w:rPr>
   </w:style>
+  <w:style w:type="character" w:styleId="Hyperlink">
+    <w:name w:val="Hyperlink"/>
+    <w:basedOn w:val="DefaultParagraphFont"/>
+    <w:uiPriority w:val="99"/>
+    <w:unhideWhenUsed/>
+    <w:rsid w:val="00CF75E3"/>
+    <w:rPr>
+      <w:color w:val="0563C1" w:themeColor="hyperlink"/>
+      <w:u w:val="single"/>
+    </w:rPr>
+  </w:style>
+  <w:style w:type="character" w:styleId="UnresolvedMention">
+    <w:name w:val="Unresolved Mention"/>
+    <w:basedOn w:val="DefaultParagraphFont"/>
+    <w:uiPriority w:val="99"/>
+    <w:semiHidden/>
+    <w:unhideWhenUsed/>
+    <w:rsid w:val="00CF75E3"/>
+    <w:rPr>
+      <w:color w:val="605E5C"/>
+      <w:shd w:val="clear" w:color="auto" w:fill="E1DFDD"/>
+    </w:rPr>
+  </w:style>
+  <w:style w:type="paragraph" w:styleId="NoSpacing">
+    <w:name w:val="No Spacing"/>
+    <w:link w:val="NoSpacingChar"/>
+    <w:uiPriority w:val="1"/>
+    <w:qFormat/>
+    <w:rsid w:val="00170F17"/>
+    <w:pPr>
+      <w:spacing w:after="0" w:line="240" w:lineRule="auto"/>
+    </w:pPr>
+    <w:rPr>
+      <w:lang w:val="en-US" w:eastAsia="en-US"/>
+    </w:rPr>
+  </w:style>
+  <w:style w:type="character" w:customStyle="1" w:styleId="NoSpacingChar">
+    <w:name w:val="No Spacing Char"/>
+    <w:basedOn w:val="DefaultParagraphFont"/>
+    <w:link w:val="NoSpacing"/>
+    <w:uiPriority w:val="1"/>
+    <w:rsid w:val="00170F17"/>
+    <w:rPr>
+      <w:lang w:val="en-US" w:eastAsia="en-US"/>
+    </w:rPr>
+  </w:style>
+  <w:style w:type="paragraph" w:styleId="TOCHeading">
+    <w:name w:val="TOC Heading"/>
+    <w:basedOn w:val="Heading1"/>
+    <w:next w:val="Normal"/>
+    <w:uiPriority w:val="39"/>
+    <w:unhideWhenUsed/>
+    <w:qFormat/>
+    <w:rsid w:val="00F25952"/>
+    <w:pPr>
+      <w:outlineLvl w:val="9"/>
+    </w:pPr>
+    <w:rPr>
+      <w:lang w:val="en-US" w:eastAsia="en-US"/>
+    </w:rPr>
+  </w:style>
+  <w:style w:type="paragraph" w:styleId="TOC1">
+    <w:name w:val="toc 1"/>
+    <w:basedOn w:val="Normal"/>
+    <w:next w:val="Normal"/>
+    <w:autoRedefine/>
+    <w:uiPriority w:val="39"/>
+    <w:unhideWhenUsed/>
+    <w:rsid w:val="00F25952"/>
+    <w:pPr>
+      <w:spacing w:after="100"/>
+    </w:pPr>
+  </w:style>
+  <w:style w:type="paragraph" w:styleId="TOC2">
+    <w:name w:val="toc 2"/>
+    <w:basedOn w:val="Normal"/>
+    <w:next w:val="Normal"/>
+    <w:autoRedefine/>
+    <w:uiPriority w:val="39"/>
+    <w:unhideWhenUsed/>
+    <w:rsid w:val="00F25952"/>
+    <w:pPr>
+      <w:spacing w:after="100"/>
+      <w:ind w:left="220"/>
+    </w:pPr>
+  </w:style>
+  <w:style w:type="paragraph" w:styleId="TOC3">
+    <w:name w:val="toc 3"/>
+    <w:basedOn w:val="Normal"/>
+    <w:next w:val="Normal"/>
+    <w:autoRedefine/>
+    <w:uiPriority w:val="39"/>
+    <w:unhideWhenUsed/>
+    <w:rsid w:val="00F25952"/>
+    <w:pPr>
+      <w:spacing w:after="100"/>
+      <w:ind w:left="440"/>
+    </w:pPr>
+  </w:style>
+  <w:style w:type="paragraph" w:styleId="Header">
+    <w:name w:val="header"/>
+    <w:basedOn w:val="Normal"/>
+    <w:link w:val="HeaderChar"/>
+    <w:uiPriority w:val="99"/>
+    <w:unhideWhenUsed/>
+    <w:rsid w:val="007A0B0D"/>
+    <w:pPr>
+      <w:tabs>
+        <w:tab w:val="center" w:pos="4513"/>
+        <w:tab w:val="right" w:pos="9026"/>
+      </w:tabs>
+      <w:spacing w:after="0" w:line="240" w:lineRule="auto"/>
+    </w:pPr>
+  </w:style>
+  <w:style w:type="character" w:customStyle="1" w:styleId="HeaderChar">
+    <w:name w:val="Header Char"/>
+    <w:basedOn w:val="DefaultParagraphFont"/>
+    <w:link w:val="Header"/>
+    <w:uiPriority w:val="99"/>
+    <w:rsid w:val="007A0B0D"/>
+  </w:style>
+  <w:style w:type="paragraph" w:styleId="Footer">
+    <w:name w:val="footer"/>
+    <w:basedOn w:val="Normal"/>
+    <w:link w:val="FooterChar"/>
+    <w:uiPriority w:val="99"/>
+    <w:unhideWhenUsed/>
+    <w:rsid w:val="007A0B0D"/>
+    <w:pPr>
+      <w:tabs>
+        <w:tab w:val="center" w:pos="4513"/>
+        <w:tab w:val="right" w:pos="9026"/>
+      </w:tabs>
+      <w:spacing w:after="0" w:line="240" w:lineRule="auto"/>
+    </w:pPr>
+  </w:style>
+  <w:style w:type="character" w:customStyle="1" w:styleId="FooterChar">
+    <w:name w:val="Footer Char"/>
+    <w:basedOn w:val="DefaultParagraphFont"/>
+    <w:link w:val="Footer"/>
+    <w:uiPriority w:val="99"/>
+    <w:rsid w:val="007A0B0D"/>
+  </w:style>
+  <w:style w:type="character" w:styleId="PlaceholderText">
+    <w:name w:val="Placeholder Text"/>
+    <w:basedOn w:val="DefaultParagraphFont"/>
+    <w:uiPriority w:val="99"/>
+    <w:semiHidden/>
+    <w:rsid w:val="007A0B0D"/>
+    <w:rPr>
+      <w:color w:val="808080"/>
+    </w:rPr>
+  </w:style>
+  <w:style w:type="paragraph" w:styleId="Quote">
+    <w:name w:val="Quote"/>
+    <w:basedOn w:val="Normal"/>
+    <w:next w:val="Normal"/>
+    <w:link w:val="QuoteChar"/>
+    <w:uiPriority w:val="29"/>
+    <w:qFormat/>
+    <w:rsid w:val="00786EF0"/>
+    <w:pPr>
+      <w:spacing w:before="200"/>
+      <w:ind w:left="864" w:right="864"/>
+      <w:jc w:val="center"/>
+    </w:pPr>
+    <w:rPr>
+      <w:i/>
+      <w:iCs/>
+      <w:color w:val="404040" w:themeColor="text1" w:themeTint="BF"/>
+    </w:rPr>
+  </w:style>
+  <w:style w:type="character" w:customStyle="1" w:styleId="QuoteChar">
+    <w:name w:val="Quote Char"/>
+    <w:basedOn w:val="DefaultParagraphFont"/>
+    <w:link w:val="Quote"/>
+    <w:uiPriority w:val="29"/>
+    <w:rsid w:val="00786EF0"/>
+    <w:rPr>
+      <w:i/>
+      <w:iCs/>
+      <w:color w:val="404040" w:themeColor="text1" w:themeTint="BF"/>
+    </w:rPr>
+  </w:style>
 </w:styles>
+</file>
+
+<file path=word/glossary/document.xml><?xml version="1.0" encoding="utf-8"?>
+<w:glossaryDocument xmlns:wpc="http://schemas.microsoft.com/office/word/2010/wordprocessingCanvas" xmlns:cx="http://schemas.microsoft.com/office/drawing/2014/chartex" xmlns:cx1="http://schemas.microsoft.com/office/drawing/2015/9/8/chartex" xmlns:cx2="http://schemas.microsoft.com/office/drawing/2015/10/21/chartex" xmlns:cx3="http://schemas.microsoft.com/office/drawing/2016/5/9/chartex" xmlns:cx4="http://schemas.microsoft.com/office/drawing/2016/5/10/chartex" xmlns:cx5="http://schemas.microsoft.com/office/drawing/2016/5/11/chartex" xmlns:cx6="http://schemas.microsoft.com/office/drawing/2016/5/12/chartex" xmlns:cx7="http://schemas.microsoft.com/office/drawing/2016/5/13/chartex" xmlns:cx8="http://schemas.microsoft.com/office/drawing/2016/5/14/chartex" xmlns:mc="http://schemas.openxmlformats.org/markup-compatibility/2006" xmlns:aink="http://schemas.microsoft.com/office/drawing/2016/ink" xmlns:am3d="http://schemas.microsoft.com/office/drawing/2017/model3d" xmlns:o="urn:schemas-microsoft-com:office:office" xmlns:r="http://schemas.openxmlformats.org/officeDocument/2006/relationships" xmlns:m="http://schemas.openxmlformats.org/officeDocument/2006/math" xmlns:v="urn:schemas-microsoft-com:vml" xmlns:wp14="http://schemas.microsoft.com/office/word/2010/wordprocessingDrawing" xmlns:wp="http://schemas.openxmlformats.org/drawingml/2006/wordprocessingDrawing" xmlns:w10="urn:schemas-microsoft-com:office:word" xmlns:w="http://schemas.openxmlformats.org/wordprocessingml/2006/main" xmlns:w14="http://schemas.microsoft.com/office/word/2010/wordml" xmlns:w15="http://schemas.microsoft.com/office/word/2012/wordml" xmlns:w16cid="http://schemas.microsoft.com/office/word/2016/wordml/cid" xmlns:w16se="http://schemas.microsoft.com/office/word/2015/wordml/symex" xmlns:wpg="http://schemas.microsoft.com/office/word/2010/wordprocessingGroup" xmlns:wpi="http://schemas.microsoft.com/office/word/2010/wordprocessingInk" xmlns:wne="http://schemas.microsoft.com/office/word/2006/wordml" xmlns:wps="http://schemas.microsoft.com/office/word/2010/wordprocessingShape" mc:Ignorable="w14 w15 w16se w16cid wp14">
+  <w:docParts>
+    <w:docPart>
+      <w:docPartPr>
+        <w:name w:val="2504EFEB71AA4042BEED44F252D87441"/>
+        <w:category>
+          <w:name w:val="General"/>
+          <w:gallery w:val="placeholder"/>
+        </w:category>
+        <w:types>
+          <w:type w:val="bbPlcHdr"/>
+        </w:types>
+        <w:behaviors>
+          <w:behavior w:val="content"/>
+        </w:behaviors>
+        <w:guid w:val="{04006EB9-F5D9-4AE6-B56A-E93C8F6D2CB4}"/>
+      </w:docPartPr>
+      <w:docPartBody>
+        <w:p>
+          <w:r>
+            <w:rPr>
+              <w:rStyle w:val="PlaceholderText"/>
+            </w:rPr>
+            <w:t>[Title]</w:t>
+          </w:r>
+        </w:p>
+      </w:docPartBody>
+    </w:docPart>
+    <w:docPart>
+      <w:docPartPr>
+        <w:name w:val="720B91053BC94490B1BB9CF5A22DCCAA"/>
+        <w:category>
+          <w:name w:val="General"/>
+          <w:gallery w:val="placeholder"/>
+        </w:category>
+        <w:types>
+          <w:type w:val="bbPlcHdr"/>
+        </w:types>
+        <w:behaviors>
+          <w:behavior w:val="content"/>
+        </w:behaviors>
+        <w:guid w:val="{730C0F0F-261E-498C-94B9-C2E8921265E0}"/>
+      </w:docPartPr>
+      <w:docPartBody>
+        <w:p>
+          <w:r>
+            <w:rPr>
+              <w:rStyle w:val="PlaceholderText"/>
+            </w:rPr>
+            <w:t>[Author]</w:t>
+          </w:r>
+        </w:p>
+      </w:docPartBody>
+    </w:docPart>
+  </w:docParts>
+</w:glossaryDocument>
+</file>
+
+<file path=word/glossary/fontTable.xml><?xml version="1.0" encoding="utf-8"?>
+<w:fonts xmlns:mc="http://schemas.openxmlformats.org/markup-compatibility/2006" xmlns:r="http://schemas.openxmlformats.org/officeDocument/2006/relationships" xmlns:w="http://schemas.openxmlformats.org/wordprocessingml/2006/main" xmlns:w14="http://schemas.microsoft.com/office/word/2010/wordml" xmlns:w15="http://schemas.microsoft.com/office/word/2012/wordml" xmlns:w16cid="http://schemas.microsoft.com/office/word/2016/wordml/cid" xmlns:w16se="http://schemas.microsoft.com/office/word/2015/wordml/symex" mc:Ignorable="w14 w15 w16se w16cid">
+  <w:font w:name="Calibri">
+    <w:panose1 w:val="020F0502020204030204"/>
+    <w:charset w:val="00"/>
+    <w:family w:val="swiss"/>
+    <w:pitch w:val="variable"/>
+    <w:sig w:usb0="E0002EFF" w:usb1="C000247B" w:usb2="00000009" w:usb3="00000000" w:csb0="000001FF" w:csb1="00000000"/>
+  </w:font>
+  <w:font w:name="DengXian">
+    <w:altName w:val="等线"/>
+    <w:panose1 w:val="02010600030101010101"/>
+    <w:charset w:val="86"/>
+    <w:family w:val="auto"/>
+    <w:pitch w:val="variable"/>
+    <w:sig w:usb0="A00002BF" w:usb1="38CF7CFA" w:usb2="00000016" w:usb3="00000000" w:csb0="0004000F" w:csb1="00000000"/>
+  </w:font>
+  <w:font w:name="Courier New">
+    <w:panose1 w:val="02070309020205020404"/>
+    <w:charset w:val="00"/>
+    <w:family w:val="modern"/>
+    <w:pitch w:val="fixed"/>
+    <w:sig w:usb0="E0002EFF" w:usb1="C0007843" w:usb2="00000009" w:usb3="00000000" w:csb0="000001FF" w:csb1="00000000"/>
+  </w:font>
+  <w:font w:name="Times New Roman">
+    <w:panose1 w:val="02020603050405020304"/>
+    <w:charset w:val="00"/>
+    <w:family w:val="roman"/>
+    <w:pitch w:val="variable"/>
+    <w:sig w:usb0="E0002EFF" w:usb1="C000785B" w:usb2="00000009" w:usb3="00000000" w:csb0="000001FF" w:csb1="00000000"/>
+  </w:font>
+  <w:font w:name="Wingdings">
+    <w:panose1 w:val="05000000000000000000"/>
+    <w:charset w:val="02"/>
+    <w:family w:val="auto"/>
+    <w:pitch w:val="variable"/>
+    <w:sig w:usb0="00000000" w:usb1="10000000" w:usb2="00000000" w:usb3="00000000" w:csb0="80000000" w:csb1="00000000"/>
+  </w:font>
+  <w:font w:name="Symbol">
+    <w:panose1 w:val="05050102010706020507"/>
+    <w:charset w:val="02"/>
+    <w:family w:val="roman"/>
+    <w:pitch w:val="variable"/>
+    <w:sig w:usb0="00000000" w:usb1="10000000" w:usb2="00000000" w:usb3="00000000" w:csb0="80000000" w:csb1="00000000"/>
+  </w:font>
+  <w:font w:name="Calibri Light">
+    <w:panose1 w:val="020F0302020204030204"/>
+    <w:charset w:val="00"/>
+    <w:family w:val="swiss"/>
+    <w:pitch w:val="variable"/>
+    <w:sig w:usb0="E0002AFF" w:usb1="C000247B" w:usb2="00000009" w:usb3="00000000" w:csb0="000001FF" w:csb1="00000000"/>
+  </w:font>
+  <w:font w:name="DengXian Light">
+    <w:altName w:val="等线 Light"/>
+    <w:charset w:val="86"/>
+    <w:family w:val="auto"/>
+    <w:pitch w:val="variable"/>
+    <w:sig w:usb0="A00002BF" w:usb1="38CF7CFA" w:usb2="00000016" w:usb3="00000000" w:csb0="0004000F" w:csb1="00000000"/>
+  </w:font>
+</w:fonts>
+</file>
+
+<file path=word/glossary/settings.xml><?xml version="1.0" encoding="utf-8"?>
+<w:settings xmlns:mc="http://schemas.openxmlformats.org/markup-compatibility/2006" xmlns:o="urn:schemas-microsoft-com:office:office" xmlns:r="http://schemas.openxmlformats.org/officeDocument/2006/relationships" xmlns:m="http://schemas.openxmlformats.org/officeDocument/2006/math" xmlns:v="urn:schemas-microsoft-com:vml" xmlns:w10="urn:schemas-microsoft-com:office:word" xmlns:w="http://schemas.openxmlformats.org/wordprocessingml/2006/main" xmlns:w14="http://schemas.microsoft.com/office/word/2010/wordml" xmlns:w15="http://schemas.microsoft.com/office/word/2012/wordml" xmlns:w16cid="http://schemas.microsoft.com/office/word/2016/wordml/cid" xmlns:w16se="http://schemas.microsoft.com/office/word/2015/wordml/symex" xmlns:sl="http://schemas.openxmlformats.org/schemaLibrary/2006/main" mc:Ignorable="w14 w15 w16se w16cid">
+  <w:view w:val="normal"/>
+  <w:defaultTabStop w:val="720"/>
+  <w:characterSpacingControl w:val="doNotCompress"/>
+  <w:compat>
+    <w:useFELayout/>
+    <w:compatSetting w:name="compatibilityMode" w:uri="http://schemas.microsoft.com/office/word" w:val="15"/>
+    <w:compatSetting w:name="overrideTableStyleFontSizeAndJustification" w:uri="http://schemas.microsoft.com/office/word" w:val="1"/>
+    <w:compatSetting w:name="enableOpenTypeFeatures" w:uri="http://schemas.microsoft.com/office/word" w:val="1"/>
+    <w:compatSetting w:name="doNotFlipMirrorIndents" w:uri="http://schemas.microsoft.com/office/word" w:val="1"/>
+    <w:compatSetting w:name="differentiateMultirowTableHeaders" w:uri="http://schemas.microsoft.com/office/word" w:val="1"/>
+    <w:compatSetting w:name="useWord2013TrackBottomHyphenation" w:uri="http://schemas.microsoft.com/office/word" w:val="0"/>
+  </w:compat>
+  <w:rsids>
+    <w:rsidRoot w:val="00B0649F"/>
+    <w:rsid w:val="00556811"/>
+    <w:rsid w:val="00B0649F"/>
+  </w:rsids>
+  <m:mathPr>
+    <m:mathFont m:val="Cambria Math"/>
+    <m:brkBin m:val="before"/>
+    <m:brkBinSub m:val="--"/>
+    <m:smallFrac m:val="0"/>
+    <m:dispDef/>
+    <m:lMargin m:val="0"/>
+    <m:rMargin m:val="0"/>
+    <m:defJc m:val="centerGroup"/>
+    <m:wrapIndent m:val="1440"/>
+    <m:intLim m:val="subSup"/>
+    <m:naryLim m:val="undOvr"/>
+  </m:mathPr>
+  <w:themeFontLang w:val="en-NZ"/>
+  <w:clrSchemeMapping w:bg1="light1" w:t1="dark1" w:bg2="light2" w:t2="dark2" w:accent1="accent1" w:accent2="accent2" w:accent3="accent3" w:accent4="accent4" w:accent5="accent5" w:accent6="accent6" w:hyperlink="hyperlink" w:followedHyperlink="followedHyperlink"/>
+  <w:decimalSymbol w:val="."/>
+  <w:listSeparator w:val=","/>
+  <w15:chartTrackingRefBased/>
+</w:settings>
+</file>
+
+<file path=word/glossary/styles.xml><?xml version="1.0" encoding="utf-8"?>
+<w:styles xmlns:mc="http://schemas.openxmlformats.org/markup-compatibility/2006" xmlns:r="http://schemas.openxmlformats.org/officeDocument/2006/relationships" xmlns:w="http://schemas.openxmlformats.org/wordprocessingml/2006/main" xmlns:w14="http://schemas.microsoft.com/office/word/2010/wordml" xmlns:w15="http://schemas.microsoft.com/office/word/2012/wordml" xmlns:w16cid="http://schemas.microsoft.com/office/word/2016/wordml/cid" xmlns:w16se="http://schemas.microsoft.com/office/word/2015/wordml/symex" mc:Ignorable="w14 w15 w16se w16cid">
+  <w:docDefaults>
+    <w:rPrDefault>
+      <w:rPr>
+        <w:rFonts w:asciiTheme="minorHAnsi" w:eastAsiaTheme="minorEastAsia" w:hAnsiTheme="minorHAnsi" w:cstheme="minorBidi"/>
+        <w:sz w:val="22"/>
+        <w:szCs w:val="22"/>
+        <w:lang w:val="en-NZ" w:eastAsia="en-NZ" w:bidi="ar-SA"/>
+      </w:rPr>
+    </w:rPrDefault>
+    <w:pPrDefault>
+      <w:pPr>
+        <w:spacing w:after="160" w:line="259" w:lineRule="auto"/>
+      </w:pPr>
+    </w:pPrDefault>
+  </w:docDefaults>
+  <w:latentStyles w:defLockedState="0" w:defUIPriority="99" w:defSemiHidden="0" w:defUnhideWhenUsed="0" w:defQFormat="0" w:count="375">
+    <w:lsdException w:name="Normal" w:uiPriority="0" w:qFormat="1"/>
+    <w:lsdException w:name="heading 1" w:uiPriority="9" w:qFormat="1"/>
+    <w:lsdException w:name="heading 2" w:semiHidden="1" w:uiPriority="9" w:unhideWhenUsed="1" w:qFormat="1"/>
+    <w:lsdException w:name="heading 3" w:semiHidden="1" w:uiPriority="9" w:unhideWhenUsed="1" w:qFormat="1"/>
+    <w:lsdException w:name="heading 4" w:semiHidden="1" w:uiPriority="9" w:unhideWhenUsed="1" w:qFormat="1"/>
+    <w:lsdException w:name="heading 5" w:semiHidden="1" w:uiPriority="9" w:unhideWhenUsed="1" w:qFormat="1"/>
+    <w:lsdException w:name="heading 6" w:semiHidden="1" w:uiPriority="9" w:unhideWhenUsed="1" w:qFormat="1"/>
+    <w:lsdException w:name="heading 7" w:semiHidden="1" w:uiPriority="9" w:unhideWhenUsed="1" w:qFormat="1"/>
+    <w:lsdException w:name="heading 8" w:semiHidden="1" w:uiPriority="9" w:unhideWhenUsed="1" w:qFormat="1"/>
+    <w:lsdException w:name="heading 9" w:semiHidden="1" w:uiPriority="9" w:unhideWhenUsed="1" w:qFormat="1"/>
+    <w:lsdException w:name="index 1" w:semiHidden="1" w:unhideWhenUsed="1"/>
+    <w:lsdException w:name="index 2" w:semiHidden="1" w:unhideWhenUsed="1"/>
+    <w:lsdException w:name="index 3" w:semiHidden="1" w:unhideWhenUsed="1"/>
+    <w:lsdException w:name="index 4" w:semiHidden="1" w:unhideWhenUsed="1"/>
+    <w:lsdException w:name="index 5" w:semiHidden="1" w:unhideWhenUsed="1"/>
+    <w:lsdException w:name="index 6" w:semiHidden="1" w:unhideWhenUsed="1"/>
+    <w:lsdException w:name="index 7" w:semiHidden="1" w:unhideWhenUsed="1"/>
+    <w:lsdException w:name="index 8" w:semiHidden="1" w:unhideWhenUsed="1"/>
+    <w:lsdException w:name="index 9" w:semiHidden="1" w:unhideWhenUsed="1"/>
+    <w:lsdException w:name="toc 1" w:semiHidden="1" w:uiPriority="39" w:unhideWhenUsed="1"/>
+    <w:lsdException w:name="toc 2" w:semiHidden="1" w:uiPriority="39" w:unhideWhenUsed="1"/>
+    <w:lsdException w:name="toc 3" w:semiHidden="1" w:uiPriority="39" w:unhideWhenUsed="1"/>
+    <w:lsdException w:name="toc 4" w:semiHidden="1" w:uiPriority="39" w:unhideWhenUsed="1"/>
+    <w:lsdException w:name="toc 5" w:semiHidden="1" w:uiPriority="39" w:unhideWhenUsed="1"/>
+    <w:lsdException w:name="toc 6" w:semiHidden="1" w:uiPriority="39" w:unhideWhenUsed="1"/>
+    <w:lsdException w:name="toc 7" w:semiHidden="1" w:uiPriority="39" w:unhideWhenUsed="1"/>
+    <w:lsdException w:name="toc 8" w:semiHidden="1" w:uiPriority="39" w:unhideWhenUsed="1"/>
+    <w:lsdException w:name="toc 9" w:semiHidden="1" w:uiPriority="39" w:unhideWhenUsed="1"/>
+    <w:lsdException w:name="Normal Indent" w:semiHidden="1" w:unhideWhenUsed="1"/>
+    <w:lsdException w:name="footnote text" w:semiHidden="1" w:unhideWhenUsed="1"/>
+    <w:lsdException w:name="annotation text" w:semiHidden="1" w:unhideWhenUsed="1"/>
+    <w:lsdException w:name="header" w:semiHidden="1" w:unhideWhenUsed="1"/>
+    <w:lsdException w:name="footer" w:semiHidden="1" w:unhideWhenUsed="1"/>
+    <w:lsdException w:name="index heading" w:semiHidden="1" w:unhideWhenUsed="1"/>
+    <w:lsdException w:name="caption" w:semiHidden="1" w:uiPriority="35" w:unhideWhenUsed="1" w:qFormat="1"/>
+    <w:lsdException w:name="table of figures" w:semiHidden="1" w:unhideWhenUsed="1"/>
+    <w:lsdException w:name="envelope address" w:semiHidden="1" w:unhideWhenUsed="1"/>
+    <w:lsdException w:name="envelope return" w:semiHidden="1" w:unhideWhenUsed="1"/>
+    <w:lsdException w:name="footnote reference" w:semiHidden="1" w:unhideWhenUsed="1"/>
+    <w:lsdException w:name="annotation reference" w:semiHidden="1" w:unhideWhenUsed="1"/>
+    <w:lsdException w:name="line number" w:semiHidden="1" w:unhideWhenUsed="1"/>
+    <w:lsdException w:name="page number" w:semiHidden="1" w:unhideWhenUsed="1"/>
+    <w:lsdException w:name="endnote reference" w:semiHidden="1" w:unhideWhenUsed="1"/>
+    <w:lsdException w:name="endnote text" w:semiHidden="1" w:unhideWhenUsed="1"/>
+    <w:lsdException w:name="table of authorities" w:semiHidden="1" w:unhideWhenUsed="1"/>
+    <w:lsdException w:name="macro" w:semiHidden="1" w:unhideWhenUsed="1"/>
+    <w:lsdException w:name="toa heading" w:semiHidden="1" w:unhideWhenUsed="1"/>
+    <w:lsdException w:name="List" w:semiHidden="1" w:unhideWhenUsed="1"/>
+    <w:lsdException w:name="List Bullet" w:semiHidden="1" w:unhideWhenUsed="1"/>
+    <w:lsdException w:name="List Number" w:semiHidden="1" w:unhideWhenUsed="1"/>
+    <w:lsdException w:name="List 2" w:semiHidden="1" w:unhideWhenUsed="1"/>
+    <w:lsdException w:name="List 3" w:semiHidden="1" w:unhideWhenUsed="1"/>
+    <w:lsdException w:name="List 4" w:semiHidden="1" w:unhideWhenUsed="1"/>
+    <w:lsdException w:name="List 5" w:semiHidden="1" w:unhideWhenUsed="1"/>
+    <w:lsdException w:name="List Bullet 2" w:semiHidden="1" w:unhideWhenUsed="1"/>
+    <w:lsdException w:name="List Bullet 3" w:semiHidden="1" w:unhideWhenUsed="1"/>
+    <w:lsdException w:name="List Bullet 4" w:semiHidden="1" w:unhideWhenUsed="1"/>
+    <w:lsdException w:name="List Bullet 5" w:semiHidden="1" w:unhideWhenUsed="1"/>
+    <w:lsdException w:name="List Number 2" w:semiHidden="1" w:unhideWhenUsed="1"/>
+    <w:lsdException w:name="List Number 3" w:semiHidden="1" w:unhideWhenUsed="1"/>
+    <w:lsdException w:name="List Number 4" w:semiHidden="1" w:unhideWhenUsed="1"/>
+    <w:lsdException w:name="List Number 5" w:semiHidden="1" w:unhideWhenUsed="1"/>
+    <w:lsdException w:name="Title" w:uiPriority="10" w:qFormat="1"/>
+    <w:lsdException w:name="Closing" w:semiHidden="1" w:unhideWhenUsed="1"/>
+    <w:lsdException w:name="Signature" w:semiHidden="1" w:unhideWhenUsed="1"/>
+    <w:lsdException w:name="Default Paragraph Font" w:semiHidden="1" w:uiPriority="1" w:unhideWhenUsed="1"/>
+    <w:lsdException w:name="Body Text" w:semiHidden="1" w:unhideWhenUsed="1"/>
+    <w:lsdException w:name="Body Text Indent" w:semiHidden="1" w:unhideWhenUsed="1"/>
+    <w:lsdException w:name="List Continue" w:semiHidden="1" w:unhideWhenUsed="1"/>
+    <w:lsdException w:name="List Continue 2" w:semiHidden="1" w:unhideWhenUsed="1"/>
+    <w:lsdException w:name="List Continue 3" w:semiHidden="1" w:unhideWhenUsed="1"/>
+    <w:lsdException w:name="List Continue 4" w:semiHidden="1" w:unhideWhenUsed="1"/>
+    <w:lsdException w:name="List Continue 5" w:semiHidden="1" w:unhideWhenUsed="1"/>
+    <w:lsdException w:name="Message Header" w:semiHidden="1" w:unhideWhenUsed="1"/>
+    <w:lsdException w:name="Subtitle" w:uiPriority="11" w:qFormat="1"/>
+    <w:lsdException w:name="Salutation" w:semiHidden="1" w:unhideWhenUsed="1"/>
+    <w:lsdException w:name="Date" w:semiHidden="1" w:unhideWhenUsed="1"/>
+    <w:lsdException w:name="Body Text First Indent" w:semiHidden="1" w:unhideWhenUsed="1"/>
+    <w:lsdException w:name="Body Text First Indent 2" w:semiHidden="1" w:unhideWhenUsed="1"/>
+    <w:lsdException w:name="Note Heading" w:semiHidden="1" w:unhideWhenUsed="1"/>
+    <w:lsdException w:name="Body Text 2" w:semiHidden="1" w:unhideWhenUsed="1"/>
+    <w:lsdException w:name="Body Text 3" w:semiHidden="1" w:unhideWhenUsed="1"/>
+    <w:lsdException w:name="Body Text Indent 2" w:semiHidden="1" w:unhideWhenUsed="1"/>
+    <w:lsdException w:name="Body Text Indent 3" w:semiHidden="1" w:unhideWhenUsed="1"/>
+    <w:lsdException w:name="Block Text" w:semiHidden="1" w:unhideWhenUsed="1"/>
+    <w:lsdException w:name="Hyperlink" w:semiHidden="1" w:unhideWhenUsed="1"/>
+    <w:lsdException w:name="FollowedHyperlink" w:semiHidden="1" w:unhideWhenUsed="1"/>
+    <w:lsdException w:name="Strong" w:uiPriority="22" w:qFormat="1"/>
+    <w:lsdException w:name="Emphasis" w:uiPriority="20" w:qFormat="1"/>
+    <w:lsdException w:name="Document Map" w:semiHidden="1" w:unhideWhenUsed="1"/>
+    <w:lsdException w:name="Plain Text" w:semiHidden="1" w:unhideWhenUsed="1"/>
+    <w:lsdException w:name="E-mail Signature" w:semiHidden="1" w:unhideWhenUsed="1"/>
+    <w:lsdException w:name="HTML Top of Form" w:semiHidden="1" w:unhideWhenUsed="1"/>
+    <w:lsdException w:name="HTML Bottom of Form" w:semiHidden="1" w:unhideWhenUsed="1"/>
+    <w:lsdException w:name="Normal (Web)" w:semiHidden="1" w:unhideWhenUsed="1"/>
+    <w:lsdException w:name="HTML Acronym" w:semiHidden="1" w:unhideWhenUsed="1"/>
+    <w:lsdException w:name="HTML Address" w:semiHidden="1" w:unhideWhenUsed="1"/>
+    <w:lsdException w:name="HTML Cite" w:semiHidden="1" w:unhideWhenUsed="1"/>
+    <w:lsdException w:name="HTML Code" w:semiHidden="1" w:unhideWhenUsed="1"/>
+    <w:lsdException w:name="HTML Definition" w:semiHidden="1" w:unhideWhenUsed="1"/>
+    <w:lsdException w:name="HTML Keyboard" w:semiHidden="1" w:unhideWhenUsed="1"/>
+    <w:lsdException w:name="HTML Preformatted" w:semiHidden="1" w:unhideWhenUsed="1"/>
+    <w:lsdException w:name="HTML Sample" w:semiHidden="1" w:unhideWhenUsed="1"/>
+    <w:lsdException w:name="HTML Typewriter" w:semiHidden="1" w:unhideWhenUsed="1"/>
+    <w:lsdException w:name="HTML Variable" w:semiHidden="1" w:unhideWhenUsed="1"/>
+    <w:lsdException w:name="Normal Table" w:semiHidden="1" w:unhideWhenUsed="1"/>
+    <w:lsdException w:name="annotation subject" w:semiHidden="1" w:unhideWhenUsed="1"/>
+    <w:lsdException w:name="No List" w:semiHidden="1" w:unhideWhenUsed="1"/>
+    <w:lsdException w:name="Outline List 1" w:semiHidden="1" w:unhideWhenUsed="1"/>
+    <w:lsdException w:name="Outline List 2" w:semiHidden="1" w:unhideWhenUsed="1"/>
+    <w:lsdException w:name="Outline List 3" w:semiHidden="1" w:unhideWhenUsed="1"/>
+    <w:lsdException w:name="Table Simple 1" w:semiHidden="1" w:unhideWhenUsed="1"/>
+    <w:lsdException w:name="Table Simple 2" w:semiHidden="1" w:unhideWhenUsed="1"/>
+    <w:lsdException w:name="Table Simple 3" w:semiHidden="1" w:unhideWhenUsed="1"/>
+    <w:lsdException w:name="Table Classic 1" w:semiHidden="1" w:unhideWhenUsed="1"/>
+    <w:lsdException w:name="Table Classic 2" w:semiHidden="1" w:unhideWhenUsed="1"/>
+    <w:lsdException w:name="Table Classic 3" w:semiHidden="1" w:unhideWhenUsed="1"/>
+    <w:lsdException w:name="Table Classic 4" w:semiHidden="1" w:unhideWhenUsed="1"/>
+    <w:lsdException w:name="Table Colorful 1" w:semiHidden="1" w:unhideWhenUsed="1"/>
+    <w:lsdException w:name="Table Colorful 2" w:semiHidden="1" w:unhideWhenUsed="1"/>
+    <w:lsdException w:name="Table Colorful 3" w:semiHidden="1" w:unhideWhenUsed="1"/>
+    <w:lsdException w:name="Table Columns 1" w:semiHidden="1" w:unhideWhenUsed="1"/>
+    <w:lsdException w:name="Table Columns 2" w:semiHidden="1" w:unhideWhenUsed="1"/>
+    <w:lsdException w:name="Table Columns 3" w:semiHidden="1" w:unhideWhenUsed="1"/>
+    <w:lsdException w:name="Table Columns 4" w:semiHidden="1" w:unhideWhenUsed="1"/>
+    <w:lsdException w:name="Table Columns 5" w:semiHidden="1" w:unhideWhenUsed="1"/>
+    <w:lsdException w:name="Table Grid 1" w:semiHidden="1" w:unhideWhenUsed="1"/>
+    <w:lsdException w:name="Table Grid 2" w:semiHidden="1" w:unhideWhenUsed="1"/>
+    <w:lsdException w:name="Table Grid 3" w:semiHidden="1" w:unhideWhenUsed="1"/>
+    <w:lsdException w:name="Table Grid 4" w:semiHidden="1" w:unhideWhenUsed="1"/>
+    <w:lsdException w:name="Table Grid 5" w:semiHidden="1" w:unhideWhenUsed="1"/>
+    <w:lsdException w:name="Table Grid 6" w:semiHidden="1" w:unhideWhenUsed="1"/>
+    <w:lsdException w:name="Table Grid 7" w:semiHidden="1" w:unhideWhenUsed="1"/>
+    <w:lsdException w:name="Table Grid 8" w:semiHidden="1" w:unhideWhenUsed="1"/>
+    <w:lsdException w:name="Table List 1" w:semiHidden="1" w:unhideWhenUsed="1"/>
+    <w:lsdException w:name="Table List 2" w:semiHidden="1" w:unhideWhenUsed="1"/>
+    <w:lsdException w:name="Table List 3" w:semiHidden="1" w:unhideWhenUsed="1"/>
+    <w:lsdException w:name="Table List 4" w:semiHidden="1" w:unhideWhenUsed="1"/>
+    <w:lsdException w:name="Table List 5" w:semiHidden="1" w:unhideWhenUsed="1"/>
+    <w:lsdException w:name="Table List 6" w:semiHidden="1" w:unhideWhenUsed="1"/>
+    <w:lsdException w:name="Table List 7" w:semiHidden="1" w:unhideWhenUsed="1"/>
+    <w:lsdException w:name="Table List 8" w:semiHidden="1" w:unhideWhenUsed="1"/>
+    <w:lsdException w:name="Table 3D effects 1" w:semiHidden="1" w:unhideWhenUsed="1"/>
+    <w:lsdException w:name="Table 3D effects 2" w:semiHidden="1" w:unhideWhenUsed="1"/>
+    <w:lsdException w:name="Table 3D effects 3" w:semiHidden="1" w:unhideWhenUsed="1"/>
+    <w:lsdException w:name="Table Contemporary" w:semiHidden="1" w:unhideWhenUsed="1"/>
+    <w:lsdException w:name="Table Elegant" w:semiHidden="1" w:unhideWhenUsed="1"/>
+    <w:lsdException w:name="Table Professional" w:semiHidden="1" w:unhideWhenUsed="1"/>
+    <w:lsdException w:name="Table Subtle 1" w:semiHidden="1" w:unhideWhenUsed="1"/>
+    <w:lsdException w:name="Table Subtle 2" w:semiHidden="1" w:unhideWhenUsed="1"/>
+    <w:lsdException w:name="Table Web 1" w:semiHidden="1" w:unhideWhenUsed="1"/>
+    <w:lsdException w:name="Table Web 2" w:semiHidden="1" w:unhideWhenUsed="1"/>
+    <w:lsdException w:name="Table Web 3" w:semiHidden="1" w:unhideWhenUsed="1"/>
+    <w:lsdException w:name="Balloon Text" w:semiHidden="1" w:unhideWhenUsed="1"/>
+    <w:lsdException w:name="Table Grid" w:uiPriority="39"/>
+    <w:lsdException w:name="Table Theme" w:semiHidden="1" w:unhideWhenUsed="1"/>
+    <w:lsdException w:name="Placeholder Text" w:semiHidden="1"/>
+    <w:lsdException w:name="No Spacing" w:uiPriority="1" w:qFormat="1"/>
+    <w:lsdException w:name="Light Shading" w:uiPriority="60"/>
+    <w:lsdException w:name="Light List" w:uiPriority="61"/>
+    <w:lsdException w:name="Light Grid" w:uiPriority="62"/>
+    <w:lsdException w:name="Medium Shading 1" w:uiPriority="63"/>
+    <w:lsdException w:name="Medium Shading 2" w:uiPriority="64"/>
+    <w:lsdException w:name="Medium List 1" w:uiPriority="65"/>
+    <w:lsdException w:name="Medium List 2" w:uiPriority="66"/>
+    <w:lsdException w:name="Medium Grid 1" w:uiPriority="67"/>
+    <w:lsdException w:name="Medium Grid 2" w:uiPriority="68"/>
+    <w:lsdException w:name="Medium Grid 3" w:uiPriority="69"/>
+    <w:lsdException w:name="Dark List" w:uiPriority="70"/>
+    <w:lsdException w:name="Colorful Shading" w:uiPriority="71"/>
+    <w:lsdException w:name="Colorful List" w:uiPriority="72"/>
+    <w:lsdException w:name="Colorful Grid" w:uiPriority="73"/>
+    <w:lsdException w:name="Light Shading Accent 1" w:uiPriority="60"/>
+    <w:lsdException w:name="Light List Accent 1" w:uiPriority="61"/>
+    <w:lsdException w:name="Light Grid Accent 1" w:uiPriority="62"/>
+    <w:lsdException w:name="Medium Shading 1 Accent 1" w:uiPriority="63"/>
+    <w:lsdException w:name="Medium Shading 2 Accent 1" w:uiPriority="64"/>
+    <w:lsdException w:name="Medium List 1 Accent 1" w:uiPriority="65"/>
+    <w:lsdException w:name="Revision" w:semiHidden="1"/>
+    <w:lsdException w:name="List Paragraph" w:uiPriority="34" w:qFormat="1"/>
+    <w:lsdException w:name="Quote" w:uiPriority="29" w:qFormat="1"/>
+    <w:lsdException w:name="Intense Quote" w:uiPriority="30" w:qFormat="1"/>
+    <w:lsdException w:name="Medium List 2 Accent 1" w:uiPriority="66"/>
+    <w:lsdException w:name="Medium Grid 1 Accent 1" w:uiPriority="67"/>
+    <w:lsdException w:name="Medium Grid 2 Accent 1" w:uiPriority="68"/>
+    <w:lsdException w:name="Medium Grid 3 Accent 1" w:uiPriority="69"/>
+    <w:lsdException w:name="Dark List Accent 1" w:uiPriority="70"/>
+    <w:lsdException w:name="Colorful Shading Accent 1" w:uiPriority="71"/>
+    <w:lsdException w:name="Colorful List Accent 1" w:uiPriority="72"/>
+    <w:lsdException w:name="Colorful Grid Accent 1" w:uiPriority="73"/>
+    <w:lsdException w:name="Light Shading Accent 2" w:uiPriority="60"/>
+    <w:lsdException w:name="Light List Accent 2" w:uiPriority="61"/>
+    <w:lsdException w:name="Light Grid Accent 2" w:uiPriority="62"/>
+    <w:lsdException w:name="Medium Shading 1 Accent 2" w:uiPriority="63"/>
+    <w:lsdException w:name="Medium Shading 2 Accent 2" w:uiPriority="64"/>
+    <w:lsdException w:name="Medium List 1 Accent 2" w:uiPriority="65"/>
+    <w:lsdException w:name="Medium List 2 Accent 2" w:uiPriority="66"/>
+    <w:lsdException w:name="Medium Grid 1 Accent 2" w:uiPriority="67"/>
+    <w:lsdException w:name="Medium Grid 2 Accent 2" w:uiPriority="68"/>
+    <w:lsdException w:name="Medium Grid 3 Accent 2" w:uiPriority="69"/>
+    <w:lsdException w:name="Dark List Accent 2" w:uiPriority="70"/>
+    <w:lsdException w:name="Colorful Shading Accent 2" w:uiPriority="71"/>
+    <w:lsdException w:name="Colorful List Accent 2" w:uiPriority="72"/>
+    <w:lsdException w:name="Colorful Grid Accent 2" w:uiPriority="73"/>
+    <w:lsdException w:name="Light Shading Accent 3" w:uiPriority="60"/>
+    <w:lsdException w:name="Light List Accent 3" w:uiPriority="61"/>
+    <w:lsdException w:name="Light Grid Accent 3" w:uiPriority="62"/>
+    <w:lsdException w:name="Medium Shading 1 Accent 3" w:uiPriority="63"/>
+    <w:lsdException w:name="Medium Shading 2 Accent 3" w:uiPriority="64"/>
+    <w:lsdException w:name="Medium List 1 Accent 3" w:uiPriority="65"/>
+    <w:lsdException w:name="Medium List 2 Accent 3" w:uiPriority="66"/>
+    <w:lsdException w:name="Medium Grid 1 Accent 3" w:uiPriority="67"/>
+    <w:lsdException w:name="Medium Grid 2 Accent 3" w:uiPriority="68"/>
+    <w:lsdException w:name="Medium Grid 3 Accent 3" w:uiPriority="69"/>
+    <w:lsdException w:name="Dark List Accent 3" w:uiPriority="70"/>
+    <w:lsdException w:name="Colorful Shading Accent 3" w:uiPriority="71"/>
+    <w:lsdException w:name="Colorful List Accent 3" w:uiPriority="72"/>
+    <w:lsdException w:name="Colorful Grid Accent 3" w:uiPriority="73"/>
+    <w:lsdException w:name="Light Shading Accent 4" w:uiPriority="60"/>
+    <w:lsdException w:name="Light List Accent 4" w:uiPriority="61"/>
+    <w:lsdException w:name="Light Grid Accent 4" w:uiPriority="62"/>
+    <w:lsdException w:name="Medium Shading 1 Accent 4" w:uiPriority="63"/>
+    <w:lsdException w:name="Medium Shading 2 Accent 4" w:uiPriority="64"/>
+    <w:lsdException w:name="Medium List 1 Accent 4" w:uiPriority="65"/>
+    <w:lsdException w:name="Medium List 2 Accent 4" w:uiPriority="66"/>
+    <w:lsdException w:name="Medium Grid 1 Accent 4" w:uiPriority="67"/>
+    <w:lsdException w:name="Medium Grid 2 Accent 4" w:uiPriority="68"/>
+    <w:lsdException w:name="Medium Grid 3 Accent 4" w:uiPriority="69"/>
+    <w:lsdException w:name="Dark List Accent 4" w:uiPriority="70"/>
+    <w:lsdException w:name="Colorful Shading Accent 4" w:uiPriority="71"/>
+    <w:lsdException w:name="Colorful List Accent 4" w:uiPriority="72"/>
+    <w:lsdException w:name="Colorful Grid Accent 4" w:uiPriority="73"/>
+    <w:lsdException w:name="Light Shading Accent 5" w:uiPriority="60"/>
+    <w:lsdException w:name="Light List Accent 5" w:uiPriority="61"/>
+    <w:lsdException w:name="Light Grid Accent 5" w:uiPriority="62"/>
+    <w:lsdException w:name="Medium Shading 1 Accent 5" w:uiPriority="63"/>
+    <w:lsdException w:name="Medium Shading 2 Accent 5" w:uiPriority="64"/>
+    <w:lsdException w:name="Medium List 1 Accent 5" w:uiPriority="65"/>
+    <w:lsdException w:name="Medium List 2 Accent 5" w:uiPriority="66"/>
+    <w:lsdException w:name="Medium Grid 1 Accent 5" w:uiPriority="67"/>
+    <w:lsdException w:name="Medium Grid 2 Accent 5" w:uiPriority="68"/>
+    <w:lsdException w:name="Medium Grid 3 Accent 5" w:uiPriority="69"/>
+    <w:lsdException w:name="Dark List Accent 5" w:uiPriority="70"/>
+    <w:lsdException w:name="Colorful Shading Accent 5" w:uiPriority="71"/>
+    <w:lsdException w:name="Colorful List Accent 5" w:uiPriority="72"/>
+    <w:lsdException w:name="Colorful Grid Accent 5" w:uiPriority="73"/>
+    <w:lsdException w:name="Light Shading Accent 6" w:uiPriority="60"/>
+    <w:lsdException w:name="Light List Accent 6" w:uiPriority="61"/>
+    <w:lsdException w:name="Light Grid Accent 6" w:uiPriority="62"/>
+    <w:lsdException w:name="Medium Shading 1 Accent 6" w:uiPriority="63"/>
+    <w:lsdException w:name="Medium Shading 2 Accent 6" w:uiPriority="64"/>
+    <w:lsdException w:name="Medium List 1 Accent 6" w:uiPriority="65"/>
+    <w:lsdException w:name="Medium List 2 Accent 6" w:uiPriority="66"/>
+    <w:lsdException w:name="Medium Grid 1 Accent 6" w:uiPriority="67"/>
+    <w:lsdException w:name="Medium Grid 2 Accent 6" w:uiPriority="68"/>
+    <w:lsdException w:name="Medium Grid 3 Accent 6" w:uiPriority="69"/>
+    <w:lsdException w:name="Dark List Accent 6" w:uiPriority="70"/>
+    <w:lsdException w:name="Colorful Shading Accent 6" w:uiPriority="71"/>
+    <w:lsdException w:name="Colorful List Accent 6" w:uiPriority="72"/>
+    <w:lsdException w:name="Colorful Grid Accent 6" w:uiPriority="73"/>
+    <w:lsdException w:name="Subtle Emphasis" w:uiPriority="19" w:qFormat="1"/>
+    <w:lsdException w:name="Intense Emphasis" w:uiPriority="21" w:qFormat="1"/>
+    <w:lsdException w:name="Subtle Reference" w:uiPriority="31" w:qFormat="1"/>
+    <w:lsdException w:name="Intense Reference" w:uiPriority="32" w:qFormat="1"/>
+    <w:lsdException w:name="Book Title" w:uiPriority="33" w:qFormat="1"/>
+    <w:lsdException w:name="Bibliography" w:semiHidden="1" w:uiPriority="37" w:unhideWhenUsed="1"/>
+    <w:lsdException w:name="TOC Heading" w:semiHidden="1" w:uiPriority="39" w:unhideWhenUsed="1" w:qFormat="1"/>
+    <w:lsdException w:name="Plain Table 1" w:uiPriority="41"/>
+    <w:lsdException w:name="Plain Table 2" w:uiPriority="42"/>
+    <w:lsdException w:name="Plain Table 3" w:uiPriority="43"/>
+    <w:lsdException w:name="Plain Table 4" w:uiPriority="44"/>
+    <w:lsdException w:name="Plain Table 5" w:uiPriority="45"/>
+    <w:lsdException w:name="Grid Table Light" w:uiPriority="40"/>
+    <w:lsdException w:name="Grid Table 1 Light" w:uiPriority="46"/>
+    <w:lsdException w:name="Grid Table 2" w:uiPriority="47"/>
+    <w:lsdException w:name="Grid Table 3" w:uiPriority="48"/>
+    <w:lsdException w:name="Grid Table 4" w:uiPriority="49"/>
+    <w:lsdException w:name="Grid Table 5 Dark" w:uiPriority="50"/>
+    <w:lsdException w:name="Grid Table 6 Colorful" w:uiPriority="51"/>
+    <w:lsdException w:name="Grid Table 7 Colorful" w:uiPriority="52"/>
+    <w:lsdException w:name="Grid Table 1 Light Accent 1" w:uiPriority="46"/>
+    <w:lsdException w:name="Grid Table 2 Accent 1" w:uiPriority="47"/>
+    <w:lsdException w:name="Grid Table 3 Accent 1" w:uiPriority="48"/>
+    <w:lsdException w:name="Grid Table 4 Accent 1" w:uiPriority="49"/>
+    <w:lsdException w:name="Grid Table 5 Dark Accent 1" w:uiPriority="50"/>
+    <w:lsdException w:name="Grid Table 6 Colorful Accent 1" w:uiPriority="51"/>
+    <w:lsdException w:name="Grid Table 7 Colorful Accent 1" w:uiPriority="52"/>
+    <w:lsdException w:name="Grid Table 1 Light Accent 2" w:uiPriority="46"/>
+    <w:lsdException w:name="Grid Table 2 Accent 2" w:uiPriority="47"/>
+    <w:lsdException w:name="Grid Table 3 Accent 2" w:uiPriority="48"/>
+    <w:lsdException w:name="Grid Table 4 Accent 2" w:uiPriority="49"/>
+    <w:lsdException w:name="Grid Table 5 Dark Accent 2" w:uiPriority="50"/>
+    <w:lsdException w:name="Grid Table 6 Colorful Accent 2" w:uiPriority="51"/>
+    <w:lsdException w:name="Grid Table 7 Colorful Accent 2" w:uiPriority="52"/>
+    <w:lsdException w:name="Grid Table 1 Light Accent 3" w:uiPriority="46"/>
+    <w:lsdException w:name="Grid Table 2 Accent 3" w:uiPriority="47"/>
+    <w:lsdException w:name="Grid Table 3 Accent 3" w:uiPriority="48"/>
+    <w:lsdException w:name="Grid Table 4 Accent 3" w:uiPriority="49"/>
+    <w:lsdException w:name="Grid Table 5 Dark Accent 3" w:uiPriority="50"/>
+    <w:lsdException w:name="Grid Table 6 Colorful Accent 3" w:uiPriority="51"/>
+    <w:lsdException w:name="Grid Table 7 Colorful Accent 3" w:uiPriority="52"/>
+    <w:lsdException w:name="Grid Table 1 Light Accent 4" w:uiPriority="46"/>
+    <w:lsdException w:name="Grid Table 2 Accent 4" w:uiPriority="47"/>
+    <w:lsdException w:name="Grid Table 3 Accent 4" w:uiPriority="48"/>
+    <w:lsdException w:name="Grid Table 4 Accent 4" w:uiPriority="49"/>
+    <w:lsdException w:name="Grid Table 5 Dark Accent 4" w:uiPriority="50"/>
+    <w:lsdException w:name="Grid Table 6 Colorful Accent 4" w:uiPriority="51"/>
+    <w:lsdException w:name="Grid Table 7 Colorful Accent 4" w:uiPriority="52"/>
+    <w:lsdException w:name="Grid Table 1 Light Accent 5" w:uiPriority="46"/>
+    <w:lsdException w:name="Grid Table 2 Accent 5" w:uiPriority="47"/>
+    <w:lsdException w:name="Grid Table 3 Accent 5" w:uiPriority="48"/>
+    <w:lsdException w:name="Grid Table 4 Accent 5" w:uiPriority="49"/>
+    <w:lsdException w:name="Grid Table 5 Dark Accent 5" w:uiPriority="50"/>
+    <w:lsdException w:name="Grid Table 6 Colorful Accent 5" w:uiPriority="51"/>
+    <w:lsdException w:name="Grid Table 7 Colorful Accent 5" w:uiPriority="52"/>
+    <w:lsdException w:name="Grid Table 1 Light Accent 6" w:uiPriority="46"/>
+    <w:lsdException w:name="Grid Table 2 Accent 6" w:uiPriority="47"/>
+    <w:lsdException w:name="Grid Table 3 Accent 6" w:uiPriority="48"/>
+    <w:lsdException w:name="Grid Table 4 Accent 6" w:uiPriority="49"/>
+    <w:lsdException w:name="Grid Table 5 Dark Accent 6" w:uiPriority="50"/>
+    <w:lsdException w:name="Grid Table 6 Colorful Accent 6" w:uiPriority="51"/>
+    <w:lsdException w:name="Grid Table 7 Colorful Accent 6" w:uiPriority="52"/>
+    <w:lsdException w:name="List Table 1 Light" w:uiPriority="46"/>
+    <w:lsdException w:name="List Table 2" w:uiPriority="47"/>
+    <w:lsdException w:name="List Table 3" w:uiPriority="48"/>
+    <w:lsdException w:name="List Table 4" w:uiPriority="49"/>
+    <w:lsdException w:name="List Table 5 Dark" w:uiPriority="50"/>
+    <w:lsdException w:name="List Table 6 Colorful" w:uiPriority="51"/>
+    <w:lsdException w:name="List Table 7 Colorful" w:uiPriority="52"/>
+    <w:lsdException w:name="List Table 1 Light Accent 1" w:uiPriority="46"/>
+    <w:lsdException w:name="List Table 2 Accent 1" w:uiPriority="47"/>
+    <w:lsdException w:name="List Table 3 Accent 1" w:uiPriority="48"/>
+    <w:lsdException w:name="List Table 4 Accent 1" w:uiPriority="49"/>
+    <w:lsdException w:name="List Table 5 Dark Accent 1" w:uiPriority="50"/>
+    <w:lsdException w:name="List Table 6 Colorful Accent 1" w:uiPriority="51"/>
+    <w:lsdException w:name="List Table 7 Colorful Accent 1" w:uiPriority="52"/>
+    <w:lsdException w:name="List Table 1 Light Accent 2" w:uiPriority="46"/>
+    <w:lsdException w:name="List Table 2 Accent 2" w:uiPriority="47"/>
+    <w:lsdException w:name="List Table 3 Accent 2" w:uiPriority="48"/>
+    <w:lsdException w:name="List Table 4 Accent 2" w:uiPriority="49"/>
+    <w:lsdException w:name="List Table 5 Dark Accent 2" w:uiPriority="50"/>
+    <w:lsdException w:name="List Table 6 Colorful Accent 2" w:uiPriority="51"/>
+    <w:lsdException w:name="List Table 7 Colorful Accent 2" w:uiPriority="52"/>
+    <w:lsdException w:name="List Table 1 Light Accent 3" w:uiPriority="46"/>
+    <w:lsdException w:name="List Table 2 Accent 3" w:uiPriority="47"/>
+    <w:lsdException w:name="List Table 3 Accent 3" w:uiPriority="48"/>
+    <w:lsdException w:name="List Table 4 Accent 3" w:uiPriority="49"/>
+    <w:lsdException w:name="List Table 5 Dark Accent 3" w:uiPriority="50"/>
+    <w:lsdException w:name="List Table 6 Colorful Accent 3" w:uiPriority="51"/>
+    <w:lsdException w:name="List Table 7 Colorful Accent 3" w:uiPriority="52"/>
+    <w:lsdException w:name="List Table 1 Light Accent 4" w:uiPriority="46"/>
+    <w:lsdException w:name="List Table 2 Accent 4" w:uiPriority="47"/>
+    <w:lsdException w:name="List Table 3 Accent 4" w:uiPriority="48"/>
+    <w:lsdException w:name="List Table 4 Accent 4" w:uiPriority="49"/>
+    <w:lsdException w:name="List Table 5 Dark Accent 4" w:uiPriority="50"/>
+    <w:lsdException w:name="List Table 6 Colorful Accent 4" w:uiPriority="51"/>
+    <w:lsdException w:name="List Table 7 Colorful Accent 4" w:uiPriority="52"/>
+    <w:lsdException w:name="List Table 1 Light Accent 5" w:uiPriority="46"/>
+    <w:lsdException w:name="List Table 2 Accent 5" w:uiPriority="47"/>
+    <w:lsdException w:name="List Table 3 Accent 5" w:uiPriority="48"/>
+    <w:lsdException w:name="List Table 4 Accent 5" w:uiPriority="49"/>
+    <w:lsdException w:name="List Table 5 Dark Accent 5" w:uiPriority="50"/>
+    <w:lsdException w:name="List Table 6 Colorful Accent 5" w:uiPriority="51"/>
+    <w:lsdException w:name="List Table 7 Colorful Accent 5" w:uiPriority="52"/>
+    <w:lsdException w:name="List Table 1 Light Accent 6" w:uiPriority="46"/>
+    <w:lsdException w:name="List Table 2 Accent 6" w:uiPriority="47"/>
+    <w:lsdException w:name="List Table 3 Accent 6" w:uiPriority="48"/>
+    <w:lsdException w:name="List Table 4 Accent 6" w:uiPriority="49"/>
+    <w:lsdException w:name="List Table 5 Dark Accent 6" w:uiPriority="50"/>
+    <w:lsdException w:name="List Table 6 Colorful Accent 6" w:uiPriority="51"/>
+    <w:lsdException w:name="List Table 7 Colorful Accent 6" w:uiPriority="52"/>
+    <w:lsdException w:name="Mention" w:semiHidden="1" w:unhideWhenUsed="1"/>
+    <w:lsdException w:name="Smart Hyperlink" w:semiHidden="1" w:unhideWhenUsed="1"/>
+    <w:lsdException w:name="Hashtag" w:semiHidden="1" w:unhideWhenUsed="1"/>
+    <w:lsdException w:name="Unresolved Mention" w:semiHidden="1" w:unhideWhenUsed="1"/>
+  </w:latentStyles>
+  <w:style w:type="paragraph" w:default="1" w:styleId="Normal">
+    <w:name w:val="Normal"/>
+    <w:qFormat/>
+  </w:style>
+  <w:style w:type="character" w:default="1" w:styleId="DefaultParagraphFont">
+    <w:name w:val="Default Paragraph Font"/>
+    <w:uiPriority w:val="1"/>
+    <w:semiHidden/>
+    <w:unhideWhenUsed/>
+  </w:style>
+  <w:style w:type="table" w:default="1" w:styleId="TableNormal">
+    <w:name w:val="Normal Table"/>
+    <w:uiPriority w:val="99"/>
+    <w:semiHidden/>
+    <w:unhideWhenUsed/>
+    <w:tblPr>
+      <w:tblInd w:w="0" w:type="dxa"/>
+      <w:tblCellMar>
+        <w:top w:w="0" w:type="dxa"/>
+        <w:left w:w="108" w:type="dxa"/>
+        <w:bottom w:w="0" w:type="dxa"/>
+        <w:right w:w="108" w:type="dxa"/>
+      </w:tblCellMar>
+    </w:tblPr>
+  </w:style>
+  <w:style w:type="numbering" w:default="1" w:styleId="NoList">
+    <w:name w:val="No List"/>
+    <w:uiPriority w:val="99"/>
+    <w:semiHidden/>
+    <w:unhideWhenUsed/>
+  </w:style>
+  <w:style w:type="character" w:styleId="PlaceholderText">
+    <w:name w:val="Placeholder Text"/>
+    <w:basedOn w:val="DefaultParagraphFont"/>
+    <w:uiPriority w:val="99"/>
+    <w:semiHidden/>
+    <w:rsid w:val="00B0649F"/>
+    <w:rPr>
+      <w:color w:val="808080"/>
+    </w:rPr>
+  </w:style>
+  <w:style w:type="paragraph" w:customStyle="1" w:styleId="B8707F40DF5C44EFA167D7F582F5D3E2">
+    <w:name w:val="B8707F40DF5C44EFA167D7F582F5D3E2"/>
+    <w:rsid w:val="00B0649F"/>
+  </w:style>
+  <w:style w:type="paragraph" w:customStyle="1" w:styleId="214E967D45474188AA164E3C7CA248C3">
+    <w:name w:val="214E967D45474188AA164E3C7CA248C3"/>
+    <w:rsid w:val="00B0649F"/>
+  </w:style>
+</w:styles>
+</file>
+
+<file path=word/glossary/webSettings.xml><?xml version="1.0" encoding="utf-8"?>
+<w:webSettings xmlns:mc="http://schemas.openxmlformats.org/markup-compatibility/2006" xmlns:r="http://schemas.openxmlformats.org/officeDocument/2006/relationships" xmlns:w="http://schemas.openxmlformats.org/wordprocessingml/2006/main" xmlns:w14="http://schemas.microsoft.com/office/word/2010/wordml" xmlns:w15="http://schemas.microsoft.com/office/word/2012/wordml" xmlns:w16cid="http://schemas.microsoft.com/office/word/2016/wordml/cid" xmlns:w16se="http://schemas.microsoft.com/office/word/2015/wordml/symex" mc:Ignorable="w14 w15 w16se w16cid">
+  <w:optimizeForBrowser/>
+  <w:allowPNG/>
+</w:webSettings>
 </file>
 
 <file path=word/theme/theme1.xml><?xml version="1.0" encoding="utf-8"?>
@@ -1369,4 +6842,16 @@
     </a:ext>
   </a:extLst>
 </a:theme>
+</file>
+
+<file path=customXml/item1.xml><?xml version="1.0" encoding="utf-8"?>
+<b:Sources xmlns:b="http://schemas.openxmlformats.org/officeDocument/2006/bibliography" xmlns="http://schemas.openxmlformats.org/officeDocument/2006/bibliography" SelectedStyle="\APASixthEditionOfficeOnline.xsl" StyleName="APA" Version="6"/>
+</file>
+
+<file path=customXml/itemProps1.xml><?xml version="1.0" encoding="utf-8"?>
+<ds:datastoreItem xmlns:ds="http://schemas.openxmlformats.org/officeDocument/2006/customXml" ds:itemID="{027D88AE-8857-4961-A8A5-526D165AAF65}">
+  <ds:schemaRefs>
+    <ds:schemaRef ds:uri="http://schemas.openxmlformats.org/officeDocument/2006/bibliography"/>
+  </ds:schemaRefs>
+</ds:datastoreItem>
 </file>
--- a/Report Draft.docx
+++ b/Report Draft.docx
@@ -1071,7 +1071,7 @@
             </w:rPr>
             <w:fldChar w:fldCharType="separate"/>
           </w:r>
-          <w:hyperlink w:anchor="_Toc4528753" w:history="1">
+          <w:hyperlink w:anchor="_Toc4604772" w:history="1">
             <w:r>
               <w:rPr>
                 <w:rStyle w:val="Hyperlink"/>
@@ -1098,7 +1098,7 @@
                 <w:noProof/>
                 <w:webHidden/>
               </w:rPr>
-              <w:instrText xml:space="preserve"> PAGEREF _Toc4528753 \h </w:instrText>
+              <w:instrText xml:space="preserve"> PAGEREF _Toc4604772 \h </w:instrText>
             </w:r>
             <w:r>
               <w:rPr>
@@ -1140,7 +1140,7 @@
               <w:lang w:eastAsia="en-NZ"/>
             </w:rPr>
           </w:pPr>
-          <w:hyperlink w:anchor="_Toc4528754" w:history="1">
+          <w:hyperlink w:anchor="_Toc4604773" w:history="1">
             <w:r>
               <w:rPr>
                 <w:rStyle w:val="Hyperlink"/>
@@ -1167,7 +1167,7 @@
                 <w:noProof/>
                 <w:webHidden/>
               </w:rPr>
-              <w:instrText xml:space="preserve"> PAGEREF _Toc4528754 \h </w:instrText>
+              <w:instrText xml:space="preserve"> PAGEREF _Toc4604773 \h </w:instrText>
             </w:r>
             <w:r>
               <w:rPr>
@@ -1209,7 +1209,7 @@
               <w:lang w:eastAsia="en-NZ"/>
             </w:rPr>
           </w:pPr>
-          <w:hyperlink w:anchor="_Toc4528755" w:history="1">
+          <w:hyperlink w:anchor="_Toc4604774" w:history="1">
             <w:r>
               <w:rPr>
                 <w:rStyle w:val="Hyperlink"/>
@@ -1236,7 +1236,7 @@
                 <w:noProof/>
                 <w:webHidden/>
               </w:rPr>
-              <w:instrText xml:space="preserve"> PAGEREF _Toc4528755 \h </w:instrText>
+              <w:instrText xml:space="preserve"> PAGEREF _Toc4604774 \h </w:instrText>
             </w:r>
             <w:r>
               <w:rPr>
@@ -1278,7 +1278,7 @@
               <w:lang w:eastAsia="en-NZ"/>
             </w:rPr>
           </w:pPr>
-          <w:hyperlink w:anchor="_Toc4528756" w:history="1">
+          <w:hyperlink w:anchor="_Toc4604775" w:history="1">
             <w:r>
               <w:rPr>
                 <w:rStyle w:val="Hyperlink"/>
@@ -1305,7 +1305,7 @@
                 <w:noProof/>
                 <w:webHidden/>
               </w:rPr>
-              <w:instrText xml:space="preserve"> PAGEREF _Toc4528756 \h </w:instrText>
+              <w:instrText xml:space="preserve"> PAGEREF _Toc4604775 \h </w:instrText>
             </w:r>
             <w:r>
               <w:rPr>
@@ -1347,7 +1347,7 @@
               <w:lang w:eastAsia="en-NZ"/>
             </w:rPr>
           </w:pPr>
-          <w:hyperlink w:anchor="_Toc4528757" w:history="1">
+          <w:hyperlink w:anchor="_Toc4604776" w:history="1">
             <w:r>
               <w:rPr>
                 <w:rStyle w:val="Hyperlink"/>
@@ -1374,7 +1374,7 @@
                 <w:noProof/>
                 <w:webHidden/>
               </w:rPr>
-              <w:instrText xml:space="preserve"> PAGEREF _Toc4528757 \h </w:instrText>
+              <w:instrText xml:space="preserve"> PAGEREF _Toc4604776 \h </w:instrText>
             </w:r>
             <w:r>
               <w:rPr>
@@ -1416,7 +1416,7 @@
               <w:lang w:eastAsia="en-NZ"/>
             </w:rPr>
           </w:pPr>
-          <w:hyperlink w:anchor="_Toc4528758" w:history="1">
+          <w:hyperlink w:anchor="_Toc4604777" w:history="1">
             <w:r>
               <w:rPr>
                 <w:rStyle w:val="Hyperlink"/>
@@ -1443,7 +1443,7 @@
                 <w:noProof/>
                 <w:webHidden/>
               </w:rPr>
-              <w:instrText xml:space="preserve"> PAGEREF _Toc4528758 \h </w:instrText>
+              <w:instrText xml:space="preserve"> PAGEREF _Toc4604777 \h </w:instrText>
             </w:r>
             <w:r>
               <w:rPr>
@@ -1485,7 +1485,7 @@
               <w:lang w:eastAsia="en-NZ"/>
             </w:rPr>
           </w:pPr>
-          <w:hyperlink w:anchor="_Toc4528759" w:history="1">
+          <w:hyperlink w:anchor="_Toc4604778" w:history="1">
             <w:r>
               <w:rPr>
                 <w:rStyle w:val="Hyperlink"/>
@@ -1512,7 +1512,7 @@
                 <w:noProof/>
                 <w:webHidden/>
               </w:rPr>
-              <w:instrText xml:space="preserve"> PAGEREF _Toc4528759 \h </w:instrText>
+              <w:instrText xml:space="preserve"> PAGEREF _Toc4604778 \h </w:instrText>
             </w:r>
             <w:r>
               <w:rPr>
@@ -1554,7 +1554,7 @@
               <w:lang w:eastAsia="en-NZ"/>
             </w:rPr>
           </w:pPr>
-          <w:hyperlink w:anchor="_Toc4528760" w:history="1">
+          <w:hyperlink w:anchor="_Toc4604779" w:history="1">
             <w:r>
               <w:rPr>
                 <w:rStyle w:val="Hyperlink"/>
@@ -1581,7 +1581,7 @@
                 <w:noProof/>
                 <w:webHidden/>
               </w:rPr>
-              <w:instrText xml:space="preserve"> PAGEREF _Toc4528760 \h </w:instrText>
+              <w:instrText xml:space="preserve"> PAGEREF _Toc4604779 \h </w:instrText>
             </w:r>
             <w:r>
               <w:rPr>
@@ -1623,7 +1623,7 @@
               <w:lang w:eastAsia="en-NZ"/>
             </w:rPr>
           </w:pPr>
-          <w:hyperlink w:anchor="_Toc4528761" w:history="1">
+          <w:hyperlink w:anchor="_Toc4604780" w:history="1">
             <w:r>
               <w:rPr>
                 <w:rStyle w:val="Hyperlink"/>
@@ -1650,7 +1650,7 @@
                 <w:noProof/>
                 <w:webHidden/>
               </w:rPr>
-              <w:instrText xml:space="preserve"> PAGEREF _Toc4528761 \h </w:instrText>
+              <w:instrText xml:space="preserve"> PAGEREF _Toc4604780 \h </w:instrText>
             </w:r>
             <w:r>
               <w:rPr>
@@ -1670,7 +1670,7 @@
                 <w:noProof/>
                 <w:webHidden/>
               </w:rPr>
-              <w:t>8</w:t>
+              <w:t>9</w:t>
             </w:r>
             <w:r>
               <w:rPr>
@@ -1692,7 +1692,7 @@
               <w:lang w:eastAsia="en-NZ"/>
             </w:rPr>
           </w:pPr>
-          <w:hyperlink w:anchor="_Toc4528762" w:history="1">
+          <w:hyperlink w:anchor="_Toc4604781" w:history="1">
             <w:r>
               <w:rPr>
                 <w:rStyle w:val="Hyperlink"/>
@@ -1719,7 +1719,7 @@
                 <w:noProof/>
                 <w:webHidden/>
               </w:rPr>
-              <w:instrText xml:space="preserve"> PAGEREF _Toc4528762 \h </w:instrText>
+              <w:instrText xml:space="preserve"> PAGEREF _Toc4604781 \h </w:instrText>
             </w:r>
             <w:r>
               <w:rPr>
@@ -1739,7 +1739,7 @@
                 <w:noProof/>
                 <w:webHidden/>
               </w:rPr>
-              <w:t>9</w:t>
+              <w:t>10</w:t>
             </w:r>
             <w:r>
               <w:rPr>
@@ -1761,7 +1761,7 @@
               <w:lang w:eastAsia="en-NZ"/>
             </w:rPr>
           </w:pPr>
-          <w:hyperlink w:anchor="_Toc4528763" w:history="1">
+          <w:hyperlink w:anchor="_Toc4604782" w:history="1">
             <w:r>
               <w:rPr>
                 <w:rStyle w:val="Hyperlink"/>
@@ -1788,7 +1788,7 @@
                 <w:noProof/>
                 <w:webHidden/>
               </w:rPr>
-              <w:instrText xml:space="preserve"> PAGEREF _Toc4528763 \h </w:instrText>
+              <w:instrText xml:space="preserve"> PAGEREF _Toc4604782 \h </w:instrText>
             </w:r>
             <w:r>
               <w:rPr>
@@ -1808,7 +1808,7 @@
                 <w:noProof/>
                 <w:webHidden/>
               </w:rPr>
-              <w:t>9</w:t>
+              <w:t>10</w:t>
             </w:r>
             <w:r>
               <w:rPr>
@@ -1830,7 +1830,7 @@
               <w:lang w:eastAsia="en-NZ"/>
             </w:rPr>
           </w:pPr>
-          <w:hyperlink w:anchor="_Toc4528764" w:history="1">
+          <w:hyperlink w:anchor="_Toc4604783" w:history="1">
             <w:r>
               <w:rPr>
                 <w:rStyle w:val="Hyperlink"/>
@@ -1857,7 +1857,7 @@
                 <w:noProof/>
                 <w:webHidden/>
               </w:rPr>
-              <w:instrText xml:space="preserve"> PAGEREF _Toc4528764 \h </w:instrText>
+              <w:instrText xml:space="preserve"> PAGEREF _Toc4604783 \h </w:instrText>
             </w:r>
             <w:r>
               <w:rPr>
@@ -1877,7 +1877,7 @@
                 <w:noProof/>
                 <w:webHidden/>
               </w:rPr>
-              <w:t>9</w:t>
+              <w:t>10</w:t>
             </w:r>
             <w:r>
               <w:rPr>
@@ -1899,7 +1899,7 @@
               <w:lang w:eastAsia="en-NZ"/>
             </w:rPr>
           </w:pPr>
-          <w:hyperlink w:anchor="_Toc4528765" w:history="1">
+          <w:hyperlink w:anchor="_Toc4604784" w:history="1">
             <w:r>
               <w:rPr>
                 <w:rStyle w:val="Hyperlink"/>
@@ -1926,7 +1926,7 @@
                 <w:noProof/>
                 <w:webHidden/>
               </w:rPr>
-              <w:instrText xml:space="preserve"> PAGEREF _Toc4528765 \h </w:instrText>
+              <w:instrText xml:space="preserve"> PAGEREF _Toc4604784 \h </w:instrText>
             </w:r>
             <w:r>
               <w:rPr>
@@ -1946,7 +1946,7 @@
                 <w:noProof/>
                 <w:webHidden/>
               </w:rPr>
-              <w:t>9</w:t>
+              <w:t>10</w:t>
             </w:r>
             <w:r>
               <w:rPr>
@@ -1968,13 +1968,13 @@
               <w:lang w:eastAsia="en-NZ"/>
             </w:rPr>
           </w:pPr>
-          <w:hyperlink w:anchor="_Toc4528766" w:history="1">
+          <w:hyperlink w:anchor="_Toc4604785" w:history="1">
             <w:r>
               <w:rPr>
                 <w:rStyle w:val="Hyperlink"/>
                 <w:noProof/>
               </w:rPr>
-              <w:t>AntennaTestType</w:t>
+              <w:t>Location</w:t>
             </w:r>
             <w:r>
               <w:rPr>
@@ -1995,7 +1995,7 @@
                 <w:noProof/>
                 <w:webHidden/>
               </w:rPr>
-              <w:instrText xml:space="preserve"> PAGEREF _Toc4528766 \h </w:instrText>
+              <w:instrText xml:space="preserve"> PAGEREF _Toc4604785 \h </w:instrText>
             </w:r>
             <w:r>
               <w:rPr>
@@ -2015,7 +2015,7 @@
                 <w:noProof/>
                 <w:webHidden/>
               </w:rPr>
-              <w:t>9</w:t>
+              <w:t>10</w:t>
             </w:r>
             <w:r>
               <w:rPr>
@@ -2037,13 +2037,13 @@
               <w:lang w:eastAsia="en-NZ"/>
             </w:rPr>
           </w:pPr>
-          <w:hyperlink w:anchor="_Toc4528767" w:history="1">
+          <w:hyperlink w:anchor="_Toc4604786" w:history="1">
             <w:r>
               <w:rPr>
                 <w:rStyle w:val="Hyperlink"/>
                 <w:noProof/>
               </w:rPr>
-              <w:t>Location</w:t>
+              <w:t>GPSAccuracy</w:t>
             </w:r>
             <w:r>
               <w:rPr>
@@ -2064,7 +2064,7 @@
                 <w:noProof/>
                 <w:webHidden/>
               </w:rPr>
-              <w:instrText xml:space="preserve"> PAGEREF _Toc4528767 \h </w:instrText>
+              <w:instrText xml:space="preserve"> PAGEREF _Toc4604786 \h </w:instrText>
             </w:r>
             <w:r>
               <w:rPr>
@@ -2084,7 +2084,7 @@
                 <w:noProof/>
                 <w:webHidden/>
               </w:rPr>
-              <w:t>9</w:t>
+              <w:t>10</w:t>
             </w:r>
             <w:r>
               <w:rPr>
@@ -2106,13 +2106,13 @@
               <w:lang w:eastAsia="en-NZ"/>
             </w:rPr>
           </w:pPr>
-          <w:hyperlink w:anchor="_Toc4528768" w:history="1">
+          <w:hyperlink w:anchor="_Toc4604787" w:history="1">
             <w:r>
               <w:rPr>
                 <w:rStyle w:val="Hyperlink"/>
                 <w:noProof/>
               </w:rPr>
-              <w:t>GPSAccuracy</w:t>
+              <w:t>Username</w:t>
             </w:r>
             <w:r>
               <w:rPr>
@@ -2133,7 +2133,7 @@
                 <w:noProof/>
                 <w:webHidden/>
               </w:rPr>
-              <w:instrText xml:space="preserve"> PAGEREF _Toc4528768 \h </w:instrText>
+              <w:instrText xml:space="preserve"> PAGEREF _Toc4604787 \h </w:instrText>
             </w:r>
             <w:r>
               <w:rPr>
@@ -2153,7 +2153,7 @@
                 <w:noProof/>
                 <w:webHidden/>
               </w:rPr>
-              <w:t>9</w:t>
+              <w:t>10</w:t>
             </w:r>
             <w:r>
               <w:rPr>
@@ -2175,13 +2175,13 @@
               <w:lang w:eastAsia="en-NZ"/>
             </w:rPr>
           </w:pPr>
-          <w:hyperlink w:anchor="_Toc4528769" w:history="1">
+          <w:hyperlink w:anchor="_Toc4604788" w:history="1">
             <w:r>
               <w:rPr>
                 <w:rStyle w:val="Hyperlink"/>
                 <w:noProof/>
               </w:rPr>
-              <w:t>Username</w:t>
+              <w:t>DeviceNo</w:t>
             </w:r>
             <w:r>
               <w:rPr>
@@ -2202,7 +2202,7 @@
                 <w:noProof/>
                 <w:webHidden/>
               </w:rPr>
-              <w:instrText xml:space="preserve"> PAGEREF _Toc4528769 \h </w:instrText>
+              <w:instrText xml:space="preserve"> PAGEREF _Toc4604788 \h </w:instrText>
             </w:r>
             <w:r>
               <w:rPr>
@@ -2222,7 +2222,7 @@
                 <w:noProof/>
                 <w:webHidden/>
               </w:rPr>
-              <w:t>9</w:t>
+              <w:t>10</w:t>
             </w:r>
             <w:r>
               <w:rPr>
@@ -2244,13 +2244,13 @@
               <w:lang w:eastAsia="en-NZ"/>
             </w:rPr>
           </w:pPr>
-          <w:hyperlink w:anchor="_Toc4528770" w:history="1">
+          <w:hyperlink w:anchor="_Toc4604789" w:history="1">
             <w:r>
               <w:rPr>
                 <w:rStyle w:val="Hyperlink"/>
                 <w:noProof/>
               </w:rPr>
-              <w:t>DeviceNo</w:t>
+              <w:t>ThresholdID</w:t>
             </w:r>
             <w:r>
               <w:rPr>
@@ -2271,7 +2271,7 @@
                 <w:noProof/>
                 <w:webHidden/>
               </w:rPr>
-              <w:instrText xml:space="preserve"> PAGEREF _Toc4528770 \h </w:instrText>
+              <w:instrText xml:space="preserve"> PAGEREF _Toc4604789 \h </w:instrText>
             </w:r>
             <w:r>
               <w:rPr>
@@ -2291,7 +2291,7 @@
                 <w:noProof/>
                 <w:webHidden/>
               </w:rPr>
-              <w:t>9</w:t>
+              <w:t>10</w:t>
             </w:r>
             <w:r>
               <w:rPr>
@@ -2313,13 +2313,13 @@
               <w:lang w:eastAsia="en-NZ"/>
             </w:rPr>
           </w:pPr>
-          <w:hyperlink w:anchor="_Toc4528771" w:history="1">
+          <w:hyperlink w:anchor="_Toc4604790" w:history="1">
             <w:r>
               <w:rPr>
                 <w:rStyle w:val="Hyperlink"/>
                 <w:noProof/>
               </w:rPr>
-              <w:t>ThresholdID</w:t>
+              <w:t>DeviceSerialNo</w:t>
             </w:r>
             <w:r>
               <w:rPr>
@@ -2340,7 +2340,7 @@
                 <w:noProof/>
                 <w:webHidden/>
               </w:rPr>
-              <w:instrText xml:space="preserve"> PAGEREF _Toc4528771 \h </w:instrText>
+              <w:instrText xml:space="preserve"> PAGEREF _Toc4604790 \h </w:instrText>
             </w:r>
             <w:r>
               <w:rPr>
@@ -2360,7 +2360,76 @@
                 <w:noProof/>
                 <w:webHidden/>
               </w:rPr>
-              <w:t>9</w:t>
+              <w:t>10</w:t>
+            </w:r>
+            <w:r>
+              <w:rPr>
+                <w:noProof/>
+                <w:webHidden/>
+              </w:rPr>
+              <w:fldChar w:fldCharType="end"/>
+            </w:r>
+          </w:hyperlink>
+        </w:p>
+        <w:p>
+          <w:pPr>
+            <w:pStyle w:val="TOC2"/>
+            <w:tabs>
+              <w:tab w:val="right" w:leader="dot" w:pos="10456"/>
+            </w:tabs>
+            <w:rPr>
+              <w:noProof/>
+              <w:lang w:eastAsia="en-NZ"/>
+            </w:rPr>
+          </w:pPr>
+          <w:hyperlink w:anchor="_Toc4604791" w:history="1">
+            <w:r>
+              <w:rPr>
+                <w:rStyle w:val="Hyperlink"/>
+                <w:noProof/>
+              </w:rPr>
+              <w:t>TestingDevice</w:t>
+            </w:r>
+            <w:r>
+              <w:rPr>
+                <w:noProof/>
+                <w:webHidden/>
+              </w:rPr>
+              <w:tab/>
+            </w:r>
+            <w:r>
+              <w:rPr>
+                <w:noProof/>
+                <w:webHidden/>
+              </w:rPr>
+              <w:fldChar w:fldCharType="begin"/>
+            </w:r>
+            <w:r>
+              <w:rPr>
+                <w:noProof/>
+                <w:webHidden/>
+              </w:rPr>
+              <w:instrText xml:space="preserve"> PAGEREF _Toc4604791 \h </w:instrText>
+            </w:r>
+            <w:r>
+              <w:rPr>
+                <w:noProof/>
+                <w:webHidden/>
+              </w:rPr>
+            </w:r>
+            <w:r>
+              <w:rPr>
+                <w:noProof/>
+                <w:webHidden/>
+              </w:rPr>
+              <w:fldChar w:fldCharType="separate"/>
+            </w:r>
+            <w:r>
+              <w:rPr>
+                <w:noProof/>
+                <w:webHidden/>
+              </w:rPr>
+              <w:t>10</w:t>
             </w:r>
             <w:r>
               <w:rPr>
@@ -2382,13 +2451,13 @@
               <w:lang w:eastAsia="en-NZ"/>
             </w:rPr>
           </w:pPr>
-          <w:hyperlink w:anchor="_Toc4528772" w:history="1">
+          <w:hyperlink w:anchor="_Toc4604792" w:history="1">
             <w:r>
               <w:rPr>
                 <w:rStyle w:val="Hyperlink"/>
                 <w:noProof/>
               </w:rPr>
-              <w:t>DeviceSerialNo</w:t>
+              <w:t>DeviceNo</w:t>
             </w:r>
             <w:r>
               <w:rPr>
@@ -2409,7 +2478,7 @@
                 <w:noProof/>
                 <w:webHidden/>
               </w:rPr>
-              <w:instrText xml:space="preserve"> PAGEREF _Toc4528772 \h </w:instrText>
+              <w:instrText xml:space="preserve"> PAGEREF _Toc4604792 \h </w:instrText>
             </w:r>
             <w:r>
               <w:rPr>
@@ -2429,7 +2498,214 @@
                 <w:noProof/>
                 <w:webHidden/>
               </w:rPr>
-              <w:t>9</w:t>
+              <w:t>10</w:t>
+            </w:r>
+            <w:r>
+              <w:rPr>
+                <w:noProof/>
+                <w:webHidden/>
+              </w:rPr>
+              <w:fldChar w:fldCharType="end"/>
+            </w:r>
+          </w:hyperlink>
+        </w:p>
+        <w:p>
+          <w:pPr>
+            <w:pStyle w:val="TOC3"/>
+            <w:tabs>
+              <w:tab w:val="right" w:leader="dot" w:pos="10456"/>
+            </w:tabs>
+            <w:rPr>
+              <w:noProof/>
+              <w:lang w:eastAsia="en-NZ"/>
+            </w:rPr>
+          </w:pPr>
+          <w:hyperlink w:anchor="_Toc4604793" w:history="1">
+            <w:r>
+              <w:rPr>
+                <w:rStyle w:val="Hyperlink"/>
+                <w:noProof/>
+              </w:rPr>
+              <w:t>DeviceType</w:t>
+            </w:r>
+            <w:r>
+              <w:rPr>
+                <w:noProof/>
+                <w:webHidden/>
+              </w:rPr>
+              <w:tab/>
+            </w:r>
+            <w:r>
+              <w:rPr>
+                <w:noProof/>
+                <w:webHidden/>
+              </w:rPr>
+              <w:fldChar w:fldCharType="begin"/>
+            </w:r>
+            <w:r>
+              <w:rPr>
+                <w:noProof/>
+                <w:webHidden/>
+              </w:rPr>
+              <w:instrText xml:space="preserve"> PAGEREF _Toc4604793 \h </w:instrText>
+            </w:r>
+            <w:r>
+              <w:rPr>
+                <w:noProof/>
+                <w:webHidden/>
+              </w:rPr>
+            </w:r>
+            <w:r>
+              <w:rPr>
+                <w:noProof/>
+                <w:webHidden/>
+              </w:rPr>
+              <w:fldChar w:fldCharType="separate"/>
+            </w:r>
+            <w:r>
+              <w:rPr>
+                <w:noProof/>
+                <w:webHidden/>
+              </w:rPr>
+              <w:t>10</w:t>
+            </w:r>
+            <w:r>
+              <w:rPr>
+                <w:noProof/>
+                <w:webHidden/>
+              </w:rPr>
+              <w:fldChar w:fldCharType="end"/>
+            </w:r>
+          </w:hyperlink>
+        </w:p>
+        <w:p>
+          <w:pPr>
+            <w:pStyle w:val="TOC3"/>
+            <w:tabs>
+              <w:tab w:val="right" w:leader="dot" w:pos="10456"/>
+            </w:tabs>
+            <w:rPr>
+              <w:noProof/>
+              <w:lang w:eastAsia="en-NZ"/>
+            </w:rPr>
+          </w:pPr>
+          <w:hyperlink w:anchor="_Toc4604794" w:history="1">
+            <w:r>
+              <w:rPr>
+                <w:rStyle w:val="Hyperlink"/>
+                <w:noProof/>
+              </w:rPr>
+              <w:t>BatteryLevel</w:t>
+            </w:r>
+            <w:r>
+              <w:rPr>
+                <w:noProof/>
+                <w:webHidden/>
+              </w:rPr>
+              <w:tab/>
+            </w:r>
+            <w:r>
+              <w:rPr>
+                <w:noProof/>
+                <w:webHidden/>
+              </w:rPr>
+              <w:fldChar w:fldCharType="begin"/>
+            </w:r>
+            <w:r>
+              <w:rPr>
+                <w:noProof/>
+                <w:webHidden/>
+              </w:rPr>
+              <w:instrText xml:space="preserve"> PAGEREF _Toc4604794 \h </w:instrText>
+            </w:r>
+            <w:r>
+              <w:rPr>
+                <w:noProof/>
+                <w:webHidden/>
+              </w:rPr>
+            </w:r>
+            <w:r>
+              <w:rPr>
+                <w:noProof/>
+                <w:webHidden/>
+              </w:rPr>
+              <w:fldChar w:fldCharType="separate"/>
+            </w:r>
+            <w:r>
+              <w:rPr>
+                <w:noProof/>
+                <w:webHidden/>
+              </w:rPr>
+              <w:t>10</w:t>
+            </w:r>
+            <w:r>
+              <w:rPr>
+                <w:noProof/>
+                <w:webHidden/>
+              </w:rPr>
+              <w:fldChar w:fldCharType="end"/>
+            </w:r>
+          </w:hyperlink>
+        </w:p>
+        <w:p>
+          <w:pPr>
+            <w:pStyle w:val="TOC3"/>
+            <w:tabs>
+              <w:tab w:val="right" w:leader="dot" w:pos="10456"/>
+            </w:tabs>
+            <w:rPr>
+              <w:noProof/>
+              <w:lang w:eastAsia="en-NZ"/>
+            </w:rPr>
+          </w:pPr>
+          <w:hyperlink w:anchor="_Toc4604795" w:history="1">
+            <w:r>
+              <w:rPr>
+                <w:rStyle w:val="Hyperlink"/>
+                <w:noProof/>
+              </w:rPr>
+              <w:t>AppVersionNo</w:t>
+            </w:r>
+            <w:r>
+              <w:rPr>
+                <w:noProof/>
+                <w:webHidden/>
+              </w:rPr>
+              <w:tab/>
+            </w:r>
+            <w:r>
+              <w:rPr>
+                <w:noProof/>
+                <w:webHidden/>
+              </w:rPr>
+              <w:fldChar w:fldCharType="begin"/>
+            </w:r>
+            <w:r>
+              <w:rPr>
+                <w:noProof/>
+                <w:webHidden/>
+              </w:rPr>
+              <w:instrText xml:space="preserve"> PAGEREF _Toc4604795 \h </w:instrText>
+            </w:r>
+            <w:r>
+              <w:rPr>
+                <w:noProof/>
+                <w:webHidden/>
+              </w:rPr>
+            </w:r>
+            <w:r>
+              <w:rPr>
+                <w:noProof/>
+                <w:webHidden/>
+              </w:rPr>
+              <w:fldChar w:fldCharType="separate"/>
+            </w:r>
+            <w:r>
+              <w:rPr>
+                <w:noProof/>
+                <w:webHidden/>
+              </w:rPr>
+              <w:t>11</w:t>
             </w:r>
             <w:r>
               <w:rPr>
@@ -2451,13 +2727,13 @@
               <w:lang w:eastAsia="en-NZ"/>
             </w:rPr>
           </w:pPr>
-          <w:hyperlink w:anchor="_Toc4528773" w:history="1">
+          <w:hyperlink w:anchor="_Toc4604796" w:history="1">
             <w:r>
               <w:rPr>
                 <w:rStyle w:val="Hyperlink"/>
                 <w:noProof/>
               </w:rPr>
-              <w:t>TestingDevice</w:t>
+              <w:t>SignalTester</w:t>
             </w:r>
             <w:r>
               <w:rPr>
@@ -2478,7 +2754,7 @@
                 <w:noProof/>
                 <w:webHidden/>
               </w:rPr>
-              <w:instrText xml:space="preserve"> PAGEREF _Toc4528773 \h </w:instrText>
+              <w:instrText xml:space="preserve"> PAGEREF _Toc4604796 \h </w:instrText>
             </w:r>
             <w:r>
               <w:rPr>
@@ -2498,7 +2774,7 @@
                 <w:noProof/>
                 <w:webHidden/>
               </w:rPr>
-              <w:t>9</w:t>
+              <w:t>11</w:t>
             </w:r>
             <w:r>
               <w:rPr>
@@ -2520,13 +2796,13 @@
               <w:lang w:eastAsia="en-NZ"/>
             </w:rPr>
           </w:pPr>
-          <w:hyperlink w:anchor="_Toc4528774" w:history="1">
+          <w:hyperlink w:anchor="_Toc4604797" w:history="1">
             <w:r>
               <w:rPr>
                 <w:rStyle w:val="Hyperlink"/>
                 <w:noProof/>
               </w:rPr>
-              <w:t>SignalTester</w:t>
+              <w:t>Threshold</w:t>
             </w:r>
             <w:r>
               <w:rPr>
@@ -2547,7 +2823,7 @@
                 <w:noProof/>
                 <w:webHidden/>
               </w:rPr>
-              <w:instrText xml:space="preserve"> PAGEREF _Toc4528774 \h </w:instrText>
+              <w:instrText xml:space="preserve"> PAGEREF _Toc4604797 \h </w:instrText>
             </w:r>
             <w:r>
               <w:rPr>
@@ -2567,7 +2843,7 @@
                 <w:noProof/>
                 <w:webHidden/>
               </w:rPr>
-              <w:t>9</w:t>
+              <w:t>11</w:t>
             </w:r>
             <w:r>
               <w:rPr>
@@ -2589,13 +2865,13 @@
               <w:lang w:eastAsia="en-NZ"/>
             </w:rPr>
           </w:pPr>
-          <w:hyperlink w:anchor="_Toc4528775" w:history="1">
+          <w:hyperlink w:anchor="_Toc4604798" w:history="1">
             <w:r>
               <w:rPr>
                 <w:rStyle w:val="Hyperlink"/>
                 <w:noProof/>
               </w:rPr>
-              <w:t>Threshold</w:t>
+              <w:t>Employee</w:t>
             </w:r>
             <w:r>
               <w:rPr>
@@ -2616,7 +2892,7 @@
                 <w:noProof/>
                 <w:webHidden/>
               </w:rPr>
-              <w:instrText xml:space="preserve"> PAGEREF _Toc4528775 \h </w:instrText>
+              <w:instrText xml:space="preserve"> PAGEREF _Toc4604798 \h </w:instrText>
             </w:r>
             <w:r>
               <w:rPr>
@@ -2636,7 +2912,7 @@
                 <w:noProof/>
                 <w:webHidden/>
               </w:rPr>
-              <w:t>9</w:t>
+              <w:t>11</w:t>
             </w:r>
             <w:r>
               <w:rPr>
@@ -2658,13 +2934,13 @@
               <w:lang w:eastAsia="en-NZ"/>
             </w:rPr>
           </w:pPr>
-          <w:hyperlink w:anchor="_Toc4528776" w:history="1">
+          <w:hyperlink w:anchor="_Toc4604799" w:history="1">
             <w:r>
               <w:rPr>
                 <w:rStyle w:val="Hyperlink"/>
                 <w:noProof/>
               </w:rPr>
-              <w:t>Employee</w:t>
+              <w:t>TestResults</w:t>
             </w:r>
             <w:r>
               <w:rPr>
@@ -2685,7 +2961,7 @@
                 <w:noProof/>
                 <w:webHidden/>
               </w:rPr>
-              <w:instrText xml:space="preserve"> PAGEREF _Toc4528776 \h </w:instrText>
+              <w:instrText xml:space="preserve"> PAGEREF _Toc4604799 \h </w:instrText>
             </w:r>
             <w:r>
               <w:rPr>
@@ -2705,7 +2981,7 @@
                 <w:noProof/>
                 <w:webHidden/>
               </w:rPr>
-              <w:t>10</w:t>
+              <w:t>11</w:t>
             </w:r>
             <w:r>
               <w:rPr>
@@ -2718,7 +2994,7 @@
         </w:p>
         <w:p>
           <w:pPr>
-            <w:pStyle w:val="TOC2"/>
+            <w:pStyle w:val="TOC3"/>
             <w:tabs>
               <w:tab w:val="right" w:leader="dot" w:pos="10456"/>
             </w:tabs>
@@ -2727,13 +3003,13 @@
               <w:lang w:eastAsia="en-NZ"/>
             </w:rPr>
           </w:pPr>
-          <w:hyperlink w:anchor="_Toc4528777" w:history="1">
+          <w:hyperlink w:anchor="_Toc4604800" w:history="1">
             <w:r>
               <w:rPr>
                 <w:rStyle w:val="Hyperlink"/>
                 <w:noProof/>
               </w:rPr>
-              <w:t>VodafoneBladeTest</w:t>
+              <w:t>AntennaType</w:t>
             </w:r>
             <w:r>
               <w:rPr>
@@ -2754,7 +3030,7 @@
                 <w:noProof/>
                 <w:webHidden/>
               </w:rPr>
-              <w:instrText xml:space="preserve"> PAGEREF _Toc4528777 \h </w:instrText>
+              <w:instrText xml:space="preserve"> PAGEREF _Toc4604800 \h </w:instrText>
             </w:r>
             <w:r>
               <w:rPr>
@@ -2774,283 +3050,7 @@
                 <w:noProof/>
                 <w:webHidden/>
               </w:rPr>
-              <w:t>10</w:t>
-            </w:r>
-            <w:r>
-              <w:rPr>
-                <w:noProof/>
-                <w:webHidden/>
-              </w:rPr>
-              <w:fldChar w:fldCharType="end"/>
-            </w:r>
-          </w:hyperlink>
-        </w:p>
-        <w:p>
-          <w:pPr>
-            <w:pStyle w:val="TOC2"/>
-            <w:tabs>
-              <w:tab w:val="right" w:leader="dot" w:pos="10456"/>
-            </w:tabs>
-            <w:rPr>
-              <w:noProof/>
-              <w:lang w:eastAsia="en-NZ"/>
-            </w:rPr>
-          </w:pPr>
-          <w:hyperlink w:anchor="_Toc4528778" w:history="1">
-            <w:r>
-              <w:rPr>
-                <w:rStyle w:val="Hyperlink"/>
-                <w:noProof/>
-              </w:rPr>
-              <w:t>VodafoneWhipTest</w:t>
-            </w:r>
-            <w:r>
-              <w:rPr>
-                <w:noProof/>
-                <w:webHidden/>
-              </w:rPr>
-              <w:tab/>
-            </w:r>
-            <w:r>
-              <w:rPr>
-                <w:noProof/>
-                <w:webHidden/>
-              </w:rPr>
-              <w:fldChar w:fldCharType="begin"/>
-            </w:r>
-            <w:r>
-              <w:rPr>
-                <w:noProof/>
-                <w:webHidden/>
-              </w:rPr>
-              <w:instrText xml:space="preserve"> PAGEREF _Toc4528778 \h </w:instrText>
-            </w:r>
-            <w:r>
-              <w:rPr>
-                <w:noProof/>
-                <w:webHidden/>
-              </w:rPr>
-            </w:r>
-            <w:r>
-              <w:rPr>
-                <w:noProof/>
-                <w:webHidden/>
-              </w:rPr>
-              <w:fldChar w:fldCharType="separate"/>
-            </w:r>
-            <w:r>
-              <w:rPr>
-                <w:noProof/>
-                <w:webHidden/>
-              </w:rPr>
-              <w:t>10</w:t>
-            </w:r>
-            <w:r>
-              <w:rPr>
-                <w:noProof/>
-                <w:webHidden/>
-              </w:rPr>
-              <w:fldChar w:fldCharType="end"/>
-            </w:r>
-          </w:hyperlink>
-        </w:p>
-        <w:p>
-          <w:pPr>
-            <w:pStyle w:val="TOC2"/>
-            <w:tabs>
-              <w:tab w:val="right" w:leader="dot" w:pos="10456"/>
-            </w:tabs>
-            <w:rPr>
-              <w:noProof/>
-              <w:lang w:eastAsia="en-NZ"/>
-            </w:rPr>
-          </w:pPr>
-          <w:hyperlink w:anchor="_Toc4528779" w:history="1">
-            <w:r>
-              <w:rPr>
-                <w:rStyle w:val="Hyperlink"/>
-                <w:noProof/>
-              </w:rPr>
-              <w:t>TelstraBladeTest</w:t>
-            </w:r>
-            <w:r>
-              <w:rPr>
-                <w:noProof/>
-                <w:webHidden/>
-              </w:rPr>
-              <w:tab/>
-            </w:r>
-            <w:r>
-              <w:rPr>
-                <w:noProof/>
-                <w:webHidden/>
-              </w:rPr>
-              <w:fldChar w:fldCharType="begin"/>
-            </w:r>
-            <w:r>
-              <w:rPr>
-                <w:noProof/>
-                <w:webHidden/>
-              </w:rPr>
-              <w:instrText xml:space="preserve"> PAGEREF _Toc4528779 \h </w:instrText>
-            </w:r>
-            <w:r>
-              <w:rPr>
-                <w:noProof/>
-                <w:webHidden/>
-              </w:rPr>
-            </w:r>
-            <w:r>
-              <w:rPr>
-                <w:noProof/>
-                <w:webHidden/>
-              </w:rPr>
-              <w:fldChar w:fldCharType="separate"/>
-            </w:r>
-            <w:r>
-              <w:rPr>
-                <w:noProof/>
-                <w:webHidden/>
-              </w:rPr>
-              <w:t>10</w:t>
-            </w:r>
-            <w:r>
-              <w:rPr>
-                <w:noProof/>
-                <w:webHidden/>
-              </w:rPr>
-              <w:fldChar w:fldCharType="end"/>
-            </w:r>
-          </w:hyperlink>
-        </w:p>
-        <w:p>
-          <w:pPr>
-            <w:pStyle w:val="TOC2"/>
-            <w:tabs>
-              <w:tab w:val="right" w:leader="dot" w:pos="10456"/>
-            </w:tabs>
-            <w:rPr>
-              <w:noProof/>
-              <w:lang w:eastAsia="en-NZ"/>
-            </w:rPr>
-          </w:pPr>
-          <w:hyperlink w:anchor="_Toc4528780" w:history="1">
-            <w:r>
-              <w:rPr>
-                <w:rStyle w:val="Hyperlink"/>
-                <w:noProof/>
-              </w:rPr>
-              <w:t>TelstraWhipTest</w:t>
-            </w:r>
-            <w:r>
-              <w:rPr>
-                <w:noProof/>
-                <w:webHidden/>
-              </w:rPr>
-              <w:tab/>
-            </w:r>
-            <w:r>
-              <w:rPr>
-                <w:noProof/>
-                <w:webHidden/>
-              </w:rPr>
-              <w:fldChar w:fldCharType="begin"/>
-            </w:r>
-            <w:r>
-              <w:rPr>
-                <w:noProof/>
-                <w:webHidden/>
-              </w:rPr>
-              <w:instrText xml:space="preserve"> PAGEREF _Toc4528780 \h </w:instrText>
-            </w:r>
-            <w:r>
-              <w:rPr>
-                <w:noProof/>
-                <w:webHidden/>
-              </w:rPr>
-            </w:r>
-            <w:r>
-              <w:rPr>
-                <w:noProof/>
-                <w:webHidden/>
-              </w:rPr>
-              <w:fldChar w:fldCharType="separate"/>
-            </w:r>
-            <w:r>
-              <w:rPr>
-                <w:noProof/>
-                <w:webHidden/>
-              </w:rPr>
-              <w:t>10</w:t>
-            </w:r>
-            <w:r>
-              <w:rPr>
-                <w:noProof/>
-                <w:webHidden/>
-              </w:rPr>
-              <w:fldChar w:fldCharType="end"/>
-            </w:r>
-          </w:hyperlink>
-        </w:p>
-        <w:p>
-          <w:pPr>
-            <w:pStyle w:val="TOC2"/>
-            <w:tabs>
-              <w:tab w:val="right" w:leader="dot" w:pos="10456"/>
-            </w:tabs>
-            <w:rPr>
-              <w:noProof/>
-              <w:lang w:eastAsia="en-NZ"/>
-            </w:rPr>
-          </w:pPr>
-          <w:hyperlink w:anchor="_Toc4528781" w:history="1">
-            <w:r>
-              <w:rPr>
-                <w:rStyle w:val="Hyperlink"/>
-                <w:noProof/>
-              </w:rPr>
-              <w:t>ExternalModemTest</w:t>
-            </w:r>
-            <w:r>
-              <w:rPr>
-                <w:noProof/>
-                <w:webHidden/>
-              </w:rPr>
-              <w:tab/>
-            </w:r>
-            <w:r>
-              <w:rPr>
-                <w:noProof/>
-                <w:webHidden/>
-              </w:rPr>
-              <w:fldChar w:fldCharType="begin"/>
-            </w:r>
-            <w:r>
-              <w:rPr>
-                <w:noProof/>
-                <w:webHidden/>
-              </w:rPr>
-              <w:instrText xml:space="preserve"> PAGEREF _Toc4528781 \h </w:instrText>
-            </w:r>
-            <w:r>
-              <w:rPr>
-                <w:noProof/>
-                <w:webHidden/>
-              </w:rPr>
-            </w:r>
-            <w:r>
-              <w:rPr>
-                <w:noProof/>
-                <w:webHidden/>
-              </w:rPr>
-              <w:fldChar w:fldCharType="separate"/>
-            </w:r>
-            <w:r>
-              <w:rPr>
-                <w:noProof/>
-                <w:webHidden/>
-              </w:rPr>
-              <w:t>10</w:t>
+              <w:t>11</w:t>
             </w:r>
             <w:r>
               <w:rPr>
@@ -3090,17 +3090,19 @@
       <w:r>
         <w:br w:type="page"/>
       </w:r>
+      <w:bookmarkStart w:id="0" w:name="_GoBack"/>
+      <w:bookmarkEnd w:id="0"/>
     </w:p>
     <w:p>
       <w:pPr>
         <w:pStyle w:val="Heading1"/>
       </w:pPr>
-      <w:bookmarkStart w:id="0" w:name="_Toc4528753"/>
+      <w:bookmarkStart w:id="1" w:name="_Toc4604772"/>
       <w:r>
         <w:lastRenderedPageBreak/>
         <w:t>Final ERD</w:t>
       </w:r>
-      <w:bookmarkEnd w:id="0"/>
+      <w:bookmarkEnd w:id="1"/>
     </w:p>
     <w:p>
       <w:pPr>
@@ -3120,10 +3122,10 @@
           <w:noProof/>
         </w:rPr>
         <w:drawing>
-          <wp:inline distT="0" distB="0" distL="0" distR="0" wp14:anchorId="45E9A829" wp14:editId="4F23D603">
-            <wp:extent cx="6711357" cy="3581400"/>
-            <wp:effectExtent l="0" t="0" r="0" b="0"/>
-            <wp:docPr id="7" name="Picture 7"/>
+          <wp:inline distT="0" distB="0" distL="0" distR="0" wp14:anchorId="34B100DC" wp14:editId="07BA66B3">
+            <wp:extent cx="6645910" cy="5398135"/>
+            <wp:effectExtent l="0" t="0" r="2540" b="0"/>
+            <wp:docPr id="9" name="Picture 9"/>
             <wp:cNvGraphicFramePr>
               <a:graphicFrameLocks xmlns:a="http://schemas.openxmlformats.org/drawingml/2006/main" noChangeAspect="1"/>
             </wp:cNvGraphicFramePr>
@@ -3131,36 +3133,29 @@
               <a:graphicData uri="http://schemas.openxmlformats.org/drawingml/2006/picture">
                 <pic:pic xmlns:pic="http://schemas.openxmlformats.org/drawingml/2006/picture">
                   <pic:nvPicPr>
-                    <pic:cNvPr id="7" name="Vector ERD 2.0.png"/>
+                    <pic:cNvPr id="9" name="Vector ERD 2.0.png"/>
                     <pic:cNvPicPr/>
                   </pic:nvPicPr>
-                  <pic:blipFill rotWithShape="1">
-                    <a:blip r:embed="rId8" cstate="print">
+                  <pic:blipFill>
+                    <a:blip r:embed="rId8">
                       <a:extLst>
                         <a:ext uri="{28A0092B-C50C-407E-A947-70E740481C1C}">
                           <a14:useLocalDpi xmlns:a14="http://schemas.microsoft.com/office/drawing/2010/main" val="0"/>
                         </a:ext>
                       </a:extLst>
                     </a:blip>
-                    <a:srcRect t="6798" r="4262"/>
-                    <a:stretch/>
+                    <a:stretch>
+                      <a:fillRect/>
+                    </a:stretch>
                   </pic:blipFill>
-                  <pic:spPr bwMode="auto">
+                  <pic:spPr>
                     <a:xfrm>
                       <a:off x="0" y="0"/>
-                      <a:ext cx="6713252" cy="3582411"/>
+                      <a:ext cx="6645910" cy="5398135"/>
                     </a:xfrm>
                     <a:prstGeom prst="rect">
                       <a:avLst/>
                     </a:prstGeom>
-                    <a:ln>
-                      <a:noFill/>
-                    </a:ln>
-                    <a:extLst>
-                      <a:ext uri="{53640926-AAD7-44D8-BBD7-CCE9431645EC}">
-                        <a14:shadowObscured xmlns:a14="http://schemas.microsoft.com/office/drawing/2010/main"/>
-                      </a:ext>
-                    </a:extLst>
                   </pic:spPr>
                 </pic:pic>
               </a:graphicData>
@@ -3181,11 +3176,11 @@
       <w:pPr>
         <w:pStyle w:val="Heading1"/>
       </w:pPr>
-      <w:bookmarkStart w:id="1" w:name="_Toc4528754"/>
+      <w:bookmarkStart w:id="2" w:name="_Toc4604773"/>
       <w:r>
         <w:t>Version Control</w:t>
       </w:r>
-      <w:bookmarkEnd w:id="1"/>
+      <w:bookmarkEnd w:id="2"/>
     </w:p>
     <w:p>
       <w:r>
@@ -3215,12 +3210,12 @@
       <w:pPr>
         <w:pStyle w:val="Heading1"/>
       </w:pPr>
-      <w:bookmarkStart w:id="2" w:name="_Toc4528755"/>
+      <w:bookmarkStart w:id="3" w:name="_Toc4604774"/>
       <w:r>
         <w:lastRenderedPageBreak/>
         <w:t>Design Process:</w:t>
       </w:r>
-      <w:bookmarkEnd w:id="2"/>
+      <w:bookmarkEnd w:id="3"/>
     </w:p>
     <w:p>
       <w:r>
@@ -3337,22 +3332,22 @@
       <w:pPr>
         <w:pStyle w:val="Heading1"/>
       </w:pPr>
-      <w:bookmarkStart w:id="3" w:name="_Toc4528756"/>
+      <w:bookmarkStart w:id="4" w:name="_Toc4604775"/>
       <w:r>
         <w:lastRenderedPageBreak/>
         <w:t>Normalisation</w:t>
       </w:r>
-      <w:bookmarkEnd w:id="3"/>
+      <w:bookmarkEnd w:id="4"/>
     </w:p>
     <w:p>
       <w:pPr>
         <w:pStyle w:val="Heading2"/>
       </w:pPr>
-      <w:bookmarkStart w:id="4" w:name="_Toc4528757"/>
+      <w:bookmarkStart w:id="5" w:name="_Toc4604776"/>
       <w:r>
         <w:t>1NF</w:t>
       </w:r>
-      <w:bookmarkEnd w:id="4"/>
+      <w:bookmarkEnd w:id="5"/>
     </w:p>
     <w:p>
       <w:r>
@@ -3544,12 +3539,12 @@
       <w:pPr>
         <w:pStyle w:val="Heading2"/>
       </w:pPr>
-      <w:bookmarkStart w:id="5" w:name="_Toc4528758"/>
+      <w:bookmarkStart w:id="6" w:name="_Toc4604777"/>
       <w:r>
         <w:lastRenderedPageBreak/>
         <w:t>2NF</w:t>
       </w:r>
-      <w:bookmarkEnd w:id="5"/>
+      <w:bookmarkEnd w:id="6"/>
     </w:p>
     <w:p>
       <w:r>
@@ -3725,12 +3720,12 @@
       <w:pPr>
         <w:pStyle w:val="Heading2"/>
       </w:pPr>
-      <w:bookmarkStart w:id="6" w:name="_Toc4528759"/>
+      <w:bookmarkStart w:id="7" w:name="_Toc4604778"/>
       <w:r>
         <w:lastRenderedPageBreak/>
         <w:t>3NF</w:t>
       </w:r>
-      <w:bookmarkEnd w:id="6"/>
+      <w:bookmarkEnd w:id="7"/>
     </w:p>
     <w:p>
       <w:r>
@@ -3975,12 +3970,12 @@
       <w:pPr>
         <w:pStyle w:val="Heading2"/>
       </w:pPr>
-      <w:bookmarkStart w:id="7" w:name="_Toc4528760"/>
+      <w:bookmarkStart w:id="8" w:name="_Toc4604779"/>
       <w:r>
         <w:lastRenderedPageBreak/>
         <w:t>After Normalisation</w:t>
       </w:r>
-      <w:bookmarkEnd w:id="7"/>
+      <w:bookmarkEnd w:id="8"/>
     </w:p>
     <w:p>
       <w:r>
@@ -4079,42 +4074,13 @@
       <w:r>
         <w:t xml:space="preserve"> as its PK. </w:t>
       </w:r>
-    </w:p>
-    <w:p/>
-    <w:p>
-      <w:pPr>
-        <w:pStyle w:val="Heading2"/>
-        <w:rPr>
-          <w:noProof/>
-        </w:rPr>
-      </w:pPr>
-    </w:p>
-    <w:p>
-      <w:pPr>
-        <w:pStyle w:val="Heading2"/>
-      </w:pPr>
-      <w:bookmarkStart w:id="8" w:name="_Toc4528761"/>
-      <w:r>
-        <w:t>Final ERD</w:t>
-      </w:r>
-      <w:bookmarkEnd w:id="8"/>
-    </w:p>
-    <w:p>
-      <w:pPr>
-        <w:rPr>
-          <w:noProof/>
-        </w:rPr>
-      </w:pPr>
-    </w:p>
-    <w:p>
-      <w:bookmarkStart w:id="9" w:name="_GoBack"/>
       <w:r>
         <w:rPr>
           <w:noProof/>
         </w:rPr>
         <w:drawing>
-          <wp:inline distT="0" distB="0" distL="0" distR="0" wp14:anchorId="676BE4EE" wp14:editId="3AB48F28">
-            <wp:extent cx="6645910" cy="3546498"/>
+          <wp:inline distT="0" distB="0" distL="0" distR="0" wp14:anchorId="2BE09163" wp14:editId="548F9346">
+            <wp:extent cx="6645910" cy="3546475"/>
             <wp:effectExtent l="0" t="0" r="2540" b="0"/>
             <wp:docPr id="8" name="Picture 8"/>
             <wp:cNvGraphicFramePr>
@@ -4141,7 +4107,7 @@
                   <pic:spPr bwMode="auto">
                     <a:xfrm>
                       <a:off x="0" y="0"/>
-                      <a:ext cx="6645910" cy="3546498"/>
+                      <a:ext cx="6645910" cy="3546475"/>
                     </a:xfrm>
                     <a:prstGeom prst="rect">
                       <a:avLst/>
@@ -4161,8 +4127,98 @@
           </wp:inline>
         </w:drawing>
       </w:r>
+    </w:p>
+    <w:p>
+      <w:r>
+        <w:t xml:space="preserve">As I started building the database, I noticed I was repeating tables with the same properties. One of the fundamentals of programming being not repeating yourself, I changed all the Test Results tables into one table. And I could differentiate between them with an </w:t>
+      </w:r>
+      <w:proofErr w:type="spellStart"/>
+      <w:r>
+        <w:t>Enum</w:t>
+      </w:r>
+      <w:proofErr w:type="spellEnd"/>
+      <w:r>
+        <w:t xml:space="preserve"> (Declaring the Network name and the Antenna type)</w:t>
+      </w:r>
+      <w:r>
+        <w:t xml:space="preserve">. </w:t>
+      </w:r>
+      <w:r>
+        <w:t>Reducing the 5 test results tables into 1 table.</w:t>
+      </w:r>
+    </w:p>
+    <w:p>
+      <w:pPr>
+        <w:pStyle w:val="Heading2"/>
+        <w:rPr>
+          <w:noProof/>
+        </w:rPr>
+      </w:pPr>
+    </w:p>
+    <w:p>
+      <w:pPr>
+        <w:pStyle w:val="Heading2"/>
+      </w:pPr>
+      <w:bookmarkStart w:id="9" w:name="_Toc4604780"/>
+      <w:r>
+        <w:t>Final ERD</w:t>
+      </w:r>
       <w:bookmarkEnd w:id="9"/>
     </w:p>
+    <w:p>
+      <w:pPr>
+        <w:rPr>
+          <w:noProof/>
+        </w:rPr>
+      </w:pPr>
+      <w:r>
+        <w:rPr>
+          <w:noProof/>
+        </w:rPr>
+        <w:drawing>
+          <wp:inline distT="0" distB="0" distL="0" distR="0" wp14:anchorId="43A46AB4" wp14:editId="7806FE81">
+            <wp:extent cx="6645910" cy="5398135"/>
+            <wp:effectExtent l="0" t="0" r="2540" b="0"/>
+            <wp:docPr id="10" name="Picture 10"/>
+            <wp:cNvGraphicFramePr>
+              <a:graphicFrameLocks xmlns:a="http://schemas.openxmlformats.org/drawingml/2006/main" noChangeAspect="1"/>
+            </wp:cNvGraphicFramePr>
+            <a:graphic xmlns:a="http://schemas.openxmlformats.org/drawingml/2006/main">
+              <a:graphicData uri="http://schemas.openxmlformats.org/drawingml/2006/picture">
+                <pic:pic xmlns:pic="http://schemas.openxmlformats.org/drawingml/2006/picture">
+                  <pic:nvPicPr>
+                    <pic:cNvPr id="10" name="Vector ERD 2.0.png"/>
+                    <pic:cNvPicPr/>
+                  </pic:nvPicPr>
+                  <pic:blipFill>
+                    <a:blip r:embed="rId8">
+                      <a:extLst>
+                        <a:ext uri="{28A0092B-C50C-407E-A947-70E740481C1C}">
+                          <a14:useLocalDpi xmlns:a14="http://schemas.microsoft.com/office/drawing/2010/main" val="0"/>
+                        </a:ext>
+                      </a:extLst>
+                    </a:blip>
+                    <a:stretch>
+                      <a:fillRect/>
+                    </a:stretch>
+                  </pic:blipFill>
+                  <pic:spPr>
+                    <a:xfrm>
+                      <a:off x="0" y="0"/>
+                      <a:ext cx="6645910" cy="5398135"/>
+                    </a:xfrm>
+                    <a:prstGeom prst="rect">
+                      <a:avLst/>
+                    </a:prstGeom>
+                  </pic:spPr>
+                </pic:pic>
+              </a:graphicData>
+            </a:graphic>
+          </wp:inline>
+        </w:drawing>
+      </w:r>
+    </w:p>
+    <w:p/>
     <w:p>
       <w:pPr>
         <w:rPr>
@@ -4180,7 +4236,7 @@
       <w:pPr>
         <w:pStyle w:val="Heading1"/>
       </w:pPr>
-      <w:bookmarkStart w:id="10" w:name="_Toc4528762"/>
+      <w:bookmarkStart w:id="10" w:name="_Toc4604781"/>
       <w:r>
         <w:lastRenderedPageBreak/>
         <w:t>Entities</w:t>
@@ -4191,7 +4247,7 @@
       <w:pPr>
         <w:pStyle w:val="Heading2"/>
       </w:pPr>
-      <w:bookmarkStart w:id="11" w:name="_Toc4528763"/>
+      <w:bookmarkStart w:id="11" w:name="_Toc4604782"/>
       <w:r>
         <w:t>WorkOrder</w:t>
       </w:r>
@@ -4239,7 +4295,7 @@
       </w:r>
     </w:p>
     <w:p>
-      <w:bookmarkStart w:id="12" w:name="_Toc4528764"/>
+      <w:bookmarkStart w:id="12" w:name="_Toc4604783"/>
       <w:proofErr w:type="spellStart"/>
       <w:r>
         <w:rPr>
@@ -4299,7 +4355,7 @@
       </w:r>
     </w:p>
     <w:p>
-      <w:bookmarkStart w:id="13" w:name="_Toc4528765"/>
+      <w:bookmarkStart w:id="13" w:name="_Toc4604784"/>
       <w:proofErr w:type="spellStart"/>
       <w:r>
         <w:rPr>
@@ -4401,81 +4457,14 @@
       </w:r>
     </w:p>
     <w:p>
-      <w:bookmarkStart w:id="14" w:name="_Toc4528766"/>
-      <w:proofErr w:type="spellStart"/>
-      <w:r>
-        <w:rPr>
-          <w:rStyle w:val="Heading3Char"/>
-        </w:rPr>
-        <w:t>AntennaTestType</w:t>
-      </w:r>
-      <w:bookmarkEnd w:id="14"/>
-      <w:proofErr w:type="spellEnd"/>
-      <w:r>
-        <w:t xml:space="preserve">: </w:t>
-      </w:r>
-      <w:proofErr w:type="spellStart"/>
-      <w:r>
-        <w:t>Enum</w:t>
-      </w:r>
-      <w:proofErr w:type="spellEnd"/>
-    </w:p>
-    <w:p>
-      <w:r>
-        <w:t xml:space="preserve">Used to denote if its testing for with Whip or Blade. </w:t>
-      </w:r>
-      <w:r>
-        <w:t xml:space="preserve">All log files show that they only test with Blade. </w:t>
-      </w:r>
-      <w:proofErr w:type="spellStart"/>
-      <w:r>
-        <w:t>Enum</w:t>
-      </w:r>
-      <w:proofErr w:type="spellEnd"/>
-      <w:r>
-        <w:t xml:space="preserve"> is used</w:t>
-      </w:r>
-      <w:r>
-        <w:t xml:space="preserve"> with the intention </w:t>
-      </w:r>
-      <w:r>
-        <w:t>that Whip testing could happen</w:t>
-      </w:r>
-      <w:r>
-        <w:t xml:space="preserve">. </w:t>
-      </w:r>
-    </w:p>
-    <w:p>
-      <w:r>
-        <w:t xml:space="preserve">For now, the </w:t>
-      </w:r>
-      <w:proofErr w:type="spellStart"/>
-      <w:r>
-        <w:t>enum</w:t>
-      </w:r>
-      <w:proofErr w:type="spellEnd"/>
-      <w:r>
-        <w:t xml:space="preserve"> is just for “</w:t>
-      </w:r>
-      <w:r>
-        <w:t>"Blade and/or Whip"</w:t>
-      </w:r>
-      <w:r>
-        <w:t xml:space="preserve">. </w:t>
-      </w:r>
-      <w:r>
-        <w:t>Exactly how it is displayed on the log files</w:t>
-      </w:r>
-    </w:p>
-    <w:p>
-      <w:bookmarkStart w:id="15" w:name="_Toc4528767"/>
+      <w:bookmarkStart w:id="14" w:name="_Toc4604785"/>
       <w:r>
         <w:rPr>
           <w:rStyle w:val="Heading3Char"/>
         </w:rPr>
         <w:t>Location</w:t>
       </w:r>
-      <w:bookmarkEnd w:id="15"/>
+      <w:bookmarkEnd w:id="14"/>
       <w:r>
         <w:t>: Point</w:t>
       </w:r>
@@ -4492,7 +4481,7 @@
       </w:r>
     </w:p>
     <w:p>
-      <w:bookmarkStart w:id="16" w:name="_Toc4528768"/>
+      <w:bookmarkStart w:id="15" w:name="_Toc4604786"/>
       <w:proofErr w:type="spellStart"/>
       <w:r>
         <w:rPr>
@@ -4500,7 +4489,7 @@
         </w:rPr>
         <w:t>GPSAccuracy</w:t>
       </w:r>
-      <w:bookmarkEnd w:id="16"/>
+      <w:bookmarkEnd w:id="15"/>
       <w:proofErr w:type="spellEnd"/>
       <w:r>
         <w:t xml:space="preserve">: </w:t>
@@ -4540,14 +4529,14 @@
       </w:r>
     </w:p>
     <w:p>
-      <w:bookmarkStart w:id="17" w:name="_Toc4528769"/>
+      <w:bookmarkStart w:id="16" w:name="_Toc4604787"/>
       <w:r>
         <w:rPr>
           <w:rStyle w:val="Heading3Char"/>
         </w:rPr>
         <w:t>Username</w:t>
       </w:r>
-      <w:bookmarkEnd w:id="17"/>
+      <w:bookmarkEnd w:id="16"/>
       <w:r>
         <w:t xml:space="preserve">: Foreign Key </w:t>
       </w:r>
@@ -4566,7 +4555,7 @@
       </w:r>
     </w:p>
     <w:p>
-      <w:bookmarkStart w:id="18" w:name="_Toc4528770"/>
+      <w:bookmarkStart w:id="17" w:name="_Toc4604788"/>
       <w:proofErr w:type="spellStart"/>
       <w:r>
         <w:rPr>
@@ -4574,7 +4563,7 @@
         </w:rPr>
         <w:t>DeviceNo</w:t>
       </w:r>
-      <w:bookmarkEnd w:id="18"/>
+      <w:bookmarkEnd w:id="17"/>
       <w:proofErr w:type="spellEnd"/>
       <w:r>
         <w:t>: Foreign Key Int</w:t>
@@ -4594,7 +4583,7 @@
       </w:r>
     </w:p>
     <w:p>
-      <w:bookmarkStart w:id="19" w:name="_Toc4528771"/>
+      <w:bookmarkStart w:id="18" w:name="_Toc4604789"/>
       <w:proofErr w:type="spellStart"/>
       <w:r>
         <w:rPr>
@@ -4602,7 +4591,7 @@
         </w:rPr>
         <w:t>ThresholdID</w:t>
       </w:r>
-      <w:bookmarkEnd w:id="19"/>
+      <w:bookmarkEnd w:id="18"/>
       <w:proofErr w:type="spellEnd"/>
       <w:r>
         <w:t>: Foreign Key Int</w:t>
@@ -4614,14 +4603,14 @@
       </w:r>
     </w:p>
     <w:p>
-      <w:bookmarkStart w:id="20" w:name="_Toc4528772"/>
+      <w:bookmarkStart w:id="19" w:name="_Toc4604790"/>
       <w:r>
         <w:rPr>
           <w:rStyle w:val="Heading3Char"/>
         </w:rPr>
         <w:t>DeviceSerialNo</w:t>
       </w:r>
-      <w:bookmarkEnd w:id="20"/>
+      <w:bookmarkEnd w:id="19"/>
       <w:r>
         <w:t xml:space="preserve">: Foreign Key </w:t>
       </w:r>
@@ -4652,13 +4641,14 @@
       <w:pPr>
         <w:pStyle w:val="Heading2"/>
       </w:pPr>
-      <w:bookmarkStart w:id="21" w:name="_Toc4528773"/>
+      <w:bookmarkStart w:id="20" w:name="_Toc4604791"/>
       <w:r>
         <w:t>TestingDevice</w:t>
       </w:r>
-      <w:bookmarkEnd w:id="21"/>
-    </w:p>
-    <w:p>
+      <w:bookmarkEnd w:id="20"/>
+    </w:p>
+    <w:p>
+      <w:bookmarkStart w:id="21" w:name="_Toc4604792"/>
       <w:proofErr w:type="spellStart"/>
       <w:r>
         <w:rPr>
@@ -4666,6 +4656,7 @@
         </w:rPr>
         <w:t>DeviceNo</w:t>
       </w:r>
+      <w:bookmarkEnd w:id="21"/>
       <w:proofErr w:type="spellEnd"/>
       <w:r>
         <w:t>: Primary Key Int</w:t>
@@ -4680,6 +4671,7 @@
       </w:r>
     </w:p>
     <w:p>
+      <w:bookmarkStart w:id="22" w:name="_Toc4604793"/>
       <w:proofErr w:type="spellStart"/>
       <w:r>
         <w:rPr>
@@ -4687,6 +4679,7 @@
         </w:rPr>
         <w:t>DeviceType</w:t>
       </w:r>
+      <w:bookmarkEnd w:id="22"/>
       <w:proofErr w:type="spellEnd"/>
       <w:r>
         <w:t xml:space="preserve">: </w:t>
@@ -4699,7 +4692,6 @@
     </w:p>
     <w:p>
       <w:r>
-        <w:lastRenderedPageBreak/>
         <w:t xml:space="preserve">This is a list of </w:t>
       </w:r>
       <w:r>
@@ -4718,6 +4710,7 @@
       </w:r>
     </w:p>
     <w:p>
+      <w:bookmarkStart w:id="23" w:name="_Toc4604794"/>
       <w:proofErr w:type="spellStart"/>
       <w:r>
         <w:rPr>
@@ -4731,6 +4724,7 @@
         </w:rPr>
         <w:t>Level</w:t>
       </w:r>
+      <w:bookmarkEnd w:id="23"/>
       <w:proofErr w:type="spellEnd"/>
       <w:r>
         <w:t xml:space="preserve">: </w:t>
@@ -4762,13 +4756,16 @@
       </w:r>
     </w:p>
     <w:p>
+      <w:bookmarkStart w:id="24" w:name="_Toc4604795"/>
       <w:proofErr w:type="spellStart"/>
       <w:r>
         <w:rPr>
           <w:rStyle w:val="Heading3Char"/>
         </w:rPr>
+        <w:lastRenderedPageBreak/>
         <w:t>AppVersionNo</w:t>
       </w:r>
+      <w:bookmarkEnd w:id="24"/>
       <w:proofErr w:type="spellEnd"/>
       <w:r>
         <w:t xml:space="preserve">: </w:t>
@@ -4795,22 +4792,22 @@
       <w:pPr>
         <w:pStyle w:val="Heading2"/>
       </w:pPr>
-      <w:bookmarkStart w:id="22" w:name="_Toc4528774"/>
+      <w:bookmarkStart w:id="25" w:name="_Toc4604796"/>
       <w:r>
         <w:t>SignalTester</w:t>
       </w:r>
-      <w:bookmarkEnd w:id="22"/>
+      <w:bookmarkEnd w:id="25"/>
     </w:p>
     <w:p/>
     <w:p>
       <w:pPr>
         <w:pStyle w:val="Heading2"/>
       </w:pPr>
-      <w:bookmarkStart w:id="23" w:name="_Toc4528775"/>
+      <w:bookmarkStart w:id="26" w:name="_Toc4604797"/>
       <w:r>
         <w:t>Threshold</w:t>
       </w:r>
-      <w:bookmarkEnd w:id="23"/>
+      <w:bookmarkEnd w:id="26"/>
     </w:p>
     <w:p>
       <w:r>
@@ -4857,66 +4854,76 @@
       <w:pPr>
         <w:pStyle w:val="Heading2"/>
       </w:pPr>
-      <w:bookmarkStart w:id="24" w:name="_Toc4528776"/>
+      <w:bookmarkStart w:id="27" w:name="_Toc4604798"/>
       <w:r>
         <w:t>Employee</w:t>
       </w:r>
-      <w:bookmarkEnd w:id="24"/>
+      <w:bookmarkEnd w:id="27"/>
     </w:p>
     <w:p/>
     <w:p>
       <w:pPr>
         <w:pStyle w:val="Heading2"/>
       </w:pPr>
-      <w:bookmarkStart w:id="25" w:name="_Toc4528777"/>
-      <w:r>
-        <w:t>VodafoneBladeTest</w:t>
-      </w:r>
-      <w:bookmarkEnd w:id="25"/>
-    </w:p>
-    <w:p/>
-    <w:p>
-      <w:pPr>
-        <w:pStyle w:val="Heading2"/>
-      </w:pPr>
-      <w:bookmarkStart w:id="26" w:name="_Toc4528778"/>
-      <w:r>
-        <w:t>VodafoneWhipTest</w:t>
-      </w:r>
-      <w:bookmarkEnd w:id="26"/>
-    </w:p>
-    <w:p/>
-    <w:p>
-      <w:pPr>
-        <w:pStyle w:val="Heading2"/>
-      </w:pPr>
-      <w:bookmarkStart w:id="27" w:name="_Toc4528779"/>
-      <w:r>
-        <w:t>TelstraBladeTest</w:t>
-      </w:r>
-      <w:bookmarkEnd w:id="27"/>
-    </w:p>
-    <w:p/>
-    <w:p>
-      <w:pPr>
-        <w:pStyle w:val="Heading2"/>
-      </w:pPr>
-      <w:bookmarkStart w:id="28" w:name="_Toc4528780"/>
-      <w:r>
-        <w:t>TelstraWhipTest</w:t>
+      <w:bookmarkStart w:id="28" w:name="_Toc4604799"/>
+      <w:proofErr w:type="spellStart"/>
+      <w:r>
+        <w:t>TestResults</w:t>
       </w:r>
       <w:bookmarkEnd w:id="28"/>
-    </w:p>
-    <w:p/>
-    <w:p>
-      <w:pPr>
-        <w:pStyle w:val="Heading2"/>
-      </w:pPr>
-      <w:bookmarkStart w:id="29" w:name="_Toc4528781"/>
-      <w:r>
-        <w:t>ExternalModemTest</w:t>
+      <w:proofErr w:type="spellEnd"/>
+    </w:p>
+    <w:p>
+      <w:bookmarkStart w:id="29" w:name="_Toc4604800"/>
+      <w:proofErr w:type="spellStart"/>
+      <w:r>
+        <w:rPr>
+          <w:rStyle w:val="Heading3Char"/>
+        </w:rPr>
+        <w:t>AntennaType</w:t>
       </w:r>
       <w:bookmarkEnd w:id="29"/>
+      <w:proofErr w:type="spellEnd"/>
+      <w:r>
+        <w:t xml:space="preserve">: </w:t>
+      </w:r>
+      <w:proofErr w:type="spellStart"/>
+      <w:r>
+        <w:t>Enum</w:t>
+      </w:r>
+      <w:proofErr w:type="spellEnd"/>
+    </w:p>
+    <w:p>
+      <w:r>
+        <w:t xml:space="preserve">Used to denote if its testing for with Whip or Blade. All log files show that they only test with Blade. </w:t>
+      </w:r>
+      <w:proofErr w:type="spellStart"/>
+      <w:r>
+        <w:t>Enum</w:t>
+      </w:r>
+      <w:proofErr w:type="spellEnd"/>
+      <w:r>
+        <w:t xml:space="preserve"> is used with the intention that Whip testing could happen. </w:t>
+      </w:r>
+    </w:p>
+    <w:p>
+      <w:r>
+        <w:t xml:space="preserve">For now, the </w:t>
+      </w:r>
+      <w:proofErr w:type="spellStart"/>
+      <w:r>
+        <w:t>enum</w:t>
+      </w:r>
+      <w:proofErr w:type="spellEnd"/>
+      <w:r>
+        <w:t xml:space="preserve"> is just for “</w:t>
+      </w:r>
+      <w:r>
+        <w:t>"Blade and/or Whip"</w:t>
+      </w:r>
+      <w:r>
+        <w:t>. Exactly how it is displayed on the log files</w:t>
+      </w:r>
     </w:p>
     <w:p/>
     <w:sectPr>
@@ -5080,7 +5087,7 @@
       <w:sdtEndPr/>
       <w:sdtContent>
         <w:r>
-          <w:t>Nicholas Leslie</w:t>
+          <w:t>nil0310</w:t>
         </w:r>
       </w:sdtContent>
     </w:sdt>
@@ -5932,6 +5939,36 @@
       <w:color w:val="404040" w:themeColor="text1" w:themeTint="BF"/>
     </w:rPr>
   </w:style>
+  <w:style w:type="paragraph" w:styleId="BalloonText">
+    <w:name w:val="Balloon Text"/>
+    <w:basedOn w:val="Normal"/>
+    <w:link w:val="BalloonTextChar"/>
+    <w:uiPriority w:val="99"/>
+    <w:semiHidden/>
+    <w:unhideWhenUsed/>
+    <w:rsid w:val="004A6CC4"/>
+    <w:pPr>
+      <w:spacing w:after="0" w:line="240" w:lineRule="auto"/>
+    </w:pPr>
+    <w:rPr>
+      <w:rFonts w:ascii="Segoe UI" w:hAnsi="Segoe UI" w:cs="Segoe UI"/>
+      <w:sz w:val="18"/>
+      <w:szCs w:val="18"/>
+    </w:rPr>
+  </w:style>
+  <w:style w:type="character" w:customStyle="1" w:styleId="BalloonTextChar">
+    <w:name w:val="Balloon Text Char"/>
+    <w:basedOn w:val="DefaultParagraphFont"/>
+    <w:link w:val="BalloonText"/>
+    <w:uiPriority w:val="99"/>
+    <w:semiHidden/>
+    <w:rsid w:val="004A6CC4"/>
+    <w:rPr>
+      <w:rFonts w:ascii="Segoe UI" w:hAnsi="Segoe UI" w:cs="Segoe UI"/>
+      <w:sz w:val="18"/>
+      <w:szCs w:val="18"/>
+    </w:rPr>
+  </w:style>
 </w:styles>
 </file>
 
@@ -6053,6 +6090,13 @@
     <w:pitch w:val="variable"/>
     <w:sig w:usb0="A00002BF" w:usb1="38CF7CFA" w:usb2="00000016" w:usb3="00000000" w:csb0="0004000F" w:csb1="00000000"/>
   </w:font>
+  <w:font w:name="Segoe UI">
+    <w:panose1 w:val="020B0502040204020203"/>
+    <w:charset w:val="00"/>
+    <w:family w:val="swiss"/>
+    <w:pitch w:val="variable"/>
+    <w:sig w:usb0="E4002EFF" w:usb1="C000E47F" w:usb2="00000009" w:usb3="00000000" w:csb0="000001FF" w:csb1="00000000"/>
+  </w:font>
 </w:fonts>
 </file>
 
@@ -6088,7 +6132,7 @@
     <m:intLim m:val="subSup"/>
     <m:naryLim m:val="undOvr"/>
   </m:mathPr>
-  <w:themeFontLang w:val="en-NZ"/>
+  <w:themeFontLang w:val="en-NZ" w:eastAsia="zh-CN"/>
   <w:clrSchemeMapping w:bg1="light1" w:t1="dark1" w:bg2="light2" w:t2="dark2" w:accent1="accent1" w:accent2="accent2" w:accent3="accent3" w:accent4="accent4" w:accent5="accent5" w:accent6="accent6" w:hyperlink="hyperlink" w:followedHyperlink="followedHyperlink"/>
   <w:decimalSymbol w:val="."/>
   <w:listSeparator w:val=","/>
@@ -6849,7 +6893,7 @@
 </file>
 
 <file path=customXml/itemProps1.xml><?xml version="1.0" encoding="utf-8"?>
-<ds:datastoreItem xmlns:ds="http://schemas.openxmlformats.org/officeDocument/2006/customXml" ds:itemID="{027D88AE-8857-4961-A8A5-526D165AAF65}">
+<ds:datastoreItem xmlns:ds="http://schemas.openxmlformats.org/officeDocument/2006/customXml" ds:itemID="{B667C7F5-8E33-4523-AFC4-8A21B4A5B469}">
   <ds:schemaRefs>
     <ds:schemaRef ds:uri="http://schemas.openxmlformats.org/officeDocument/2006/bibliography"/>
   </ds:schemaRefs>

--- a/Report Draft.docx
+++ b/Report Draft.docx
@@ -3090,19 +3090,17 @@
       <w:r>
         <w:br w:type="page"/>
       </w:r>
-      <w:bookmarkStart w:id="0" w:name="_GoBack"/>
-      <w:bookmarkEnd w:id="0"/>
     </w:p>
     <w:p>
       <w:pPr>
         <w:pStyle w:val="Heading1"/>
       </w:pPr>
-      <w:bookmarkStart w:id="1" w:name="_Toc4604772"/>
+      <w:bookmarkStart w:id="0" w:name="_Toc4604772"/>
       <w:r>
         <w:lastRenderedPageBreak/>
         <w:t>Final ERD</w:t>
       </w:r>
-      <w:bookmarkEnd w:id="1"/>
+      <w:bookmarkEnd w:id="0"/>
     </w:p>
     <w:p>
       <w:pPr>
@@ -3122,10 +3120,10 @@
           <w:noProof/>
         </w:rPr>
         <w:drawing>
-          <wp:inline distT="0" distB="0" distL="0" distR="0" wp14:anchorId="34B100DC" wp14:editId="07BA66B3">
+          <wp:inline distT="0" distB="0" distL="0" distR="0" wp14:anchorId="00E1EFE0" wp14:editId="129217C1">
             <wp:extent cx="6645910" cy="5398135"/>
             <wp:effectExtent l="0" t="0" r="2540" b="0"/>
-            <wp:docPr id="9" name="Picture 9"/>
+            <wp:docPr id="7" name="Picture 7"/>
             <wp:cNvGraphicFramePr>
               <a:graphicFrameLocks xmlns:a="http://schemas.openxmlformats.org/drawingml/2006/main" noChangeAspect="1"/>
             </wp:cNvGraphicFramePr>
@@ -3133,7 +3131,7 @@
               <a:graphicData uri="http://schemas.openxmlformats.org/drawingml/2006/picture">
                 <pic:pic xmlns:pic="http://schemas.openxmlformats.org/drawingml/2006/picture">
                   <pic:nvPicPr>
-                    <pic:cNvPr id="9" name="Vector ERD 2.0.png"/>
+                    <pic:cNvPr id="7" name="Vector ERD 2.0.png"/>
                     <pic:cNvPicPr/>
                   </pic:nvPicPr>
                   <pic:blipFill>
@@ -3176,11 +3174,11 @@
       <w:pPr>
         <w:pStyle w:val="Heading1"/>
       </w:pPr>
-      <w:bookmarkStart w:id="2" w:name="_Toc4604773"/>
+      <w:bookmarkStart w:id="1" w:name="_Toc4604773"/>
       <w:r>
         <w:t>Version Control</w:t>
       </w:r>
-      <w:bookmarkEnd w:id="2"/>
+      <w:bookmarkEnd w:id="1"/>
     </w:p>
     <w:p>
       <w:r>
@@ -3210,12 +3208,12 @@
       <w:pPr>
         <w:pStyle w:val="Heading1"/>
       </w:pPr>
-      <w:bookmarkStart w:id="3" w:name="_Toc4604774"/>
+      <w:bookmarkStart w:id="2" w:name="_Toc4604774"/>
       <w:r>
         <w:lastRenderedPageBreak/>
         <w:t>Design Process:</w:t>
       </w:r>
-      <w:bookmarkEnd w:id="3"/>
+      <w:bookmarkEnd w:id="2"/>
     </w:p>
     <w:p>
       <w:r>
@@ -3332,22 +3330,22 @@
       <w:pPr>
         <w:pStyle w:val="Heading1"/>
       </w:pPr>
-      <w:bookmarkStart w:id="4" w:name="_Toc4604775"/>
+      <w:bookmarkStart w:id="3" w:name="_Toc4604775"/>
       <w:r>
         <w:lastRenderedPageBreak/>
         <w:t>Normalisation</w:t>
       </w:r>
-      <w:bookmarkEnd w:id="4"/>
+      <w:bookmarkEnd w:id="3"/>
     </w:p>
     <w:p>
       <w:pPr>
         <w:pStyle w:val="Heading2"/>
       </w:pPr>
-      <w:bookmarkStart w:id="5" w:name="_Toc4604776"/>
+      <w:bookmarkStart w:id="4" w:name="_Toc4604776"/>
       <w:r>
         <w:t>1NF</w:t>
       </w:r>
-      <w:bookmarkEnd w:id="5"/>
+      <w:bookmarkEnd w:id="4"/>
     </w:p>
     <w:p>
       <w:r>
@@ -3539,12 +3537,12 @@
       <w:pPr>
         <w:pStyle w:val="Heading2"/>
       </w:pPr>
-      <w:bookmarkStart w:id="6" w:name="_Toc4604777"/>
+      <w:bookmarkStart w:id="5" w:name="_Toc4604777"/>
       <w:r>
         <w:lastRenderedPageBreak/>
         <w:t>2NF</w:t>
       </w:r>
-      <w:bookmarkEnd w:id="6"/>
+      <w:bookmarkEnd w:id="5"/>
     </w:p>
     <w:p>
       <w:r>
@@ -3720,12 +3718,12 @@
       <w:pPr>
         <w:pStyle w:val="Heading2"/>
       </w:pPr>
-      <w:bookmarkStart w:id="7" w:name="_Toc4604778"/>
+      <w:bookmarkStart w:id="6" w:name="_Toc4604778"/>
       <w:r>
         <w:lastRenderedPageBreak/>
         <w:t>3NF</w:t>
       </w:r>
-      <w:bookmarkEnd w:id="7"/>
+      <w:bookmarkEnd w:id="6"/>
     </w:p>
     <w:p>
       <w:r>
@@ -3970,12 +3968,12 @@
       <w:pPr>
         <w:pStyle w:val="Heading2"/>
       </w:pPr>
-      <w:bookmarkStart w:id="8" w:name="_Toc4604779"/>
+      <w:bookmarkStart w:id="7" w:name="_Toc4604779"/>
       <w:r>
         <w:lastRenderedPageBreak/>
         <w:t>After Normalisation</w:t>
       </w:r>
-      <w:bookmarkEnd w:id="8"/>
+      <w:bookmarkEnd w:id="7"/>
     </w:p>
     <w:p>
       <w:r>
@@ -4159,11 +4157,11 @@
       <w:pPr>
         <w:pStyle w:val="Heading2"/>
       </w:pPr>
-      <w:bookmarkStart w:id="9" w:name="_Toc4604780"/>
+      <w:bookmarkStart w:id="8" w:name="_Toc4604780"/>
       <w:r>
         <w:t>Final ERD</w:t>
       </w:r>
-      <w:bookmarkEnd w:id="9"/>
+      <w:bookmarkEnd w:id="8"/>
     </w:p>
     <w:p>
       <w:pPr>
@@ -4176,10 +4174,10 @@
           <w:noProof/>
         </w:rPr>
         <w:drawing>
-          <wp:inline distT="0" distB="0" distL="0" distR="0" wp14:anchorId="43A46AB4" wp14:editId="7806FE81">
+          <wp:inline distT="0" distB="0" distL="0" distR="0" wp14:anchorId="66C5A0BB" wp14:editId="392ECD6B">
             <wp:extent cx="6645910" cy="5398135"/>
             <wp:effectExtent l="0" t="0" r="2540" b="0"/>
-            <wp:docPr id="10" name="Picture 10"/>
+            <wp:docPr id="11" name="Picture 11"/>
             <wp:cNvGraphicFramePr>
               <a:graphicFrameLocks xmlns:a="http://schemas.openxmlformats.org/drawingml/2006/main" noChangeAspect="1"/>
             </wp:cNvGraphicFramePr>
@@ -4187,7 +4185,7 @@
               <a:graphicData uri="http://schemas.openxmlformats.org/drawingml/2006/picture">
                 <pic:pic xmlns:pic="http://schemas.openxmlformats.org/drawingml/2006/picture">
                   <pic:nvPicPr>
-                    <pic:cNvPr id="10" name="Vector ERD 2.0.png"/>
+                    <pic:cNvPr id="11" name="Vector ERD 2.0.png"/>
                     <pic:cNvPicPr/>
                   </pic:nvPicPr>
                   <pic:blipFill>
@@ -4228,6 +4226,8 @@
           <w:szCs w:val="32"/>
         </w:rPr>
       </w:pPr>
+      <w:bookmarkStart w:id="9" w:name="_GoBack"/>
+      <w:bookmarkEnd w:id="9"/>
       <w:r>
         <w:br w:type="page"/>
       </w:r>
@@ -6893,7 +6893,7 @@
 </file>
 
 <file path=customXml/itemProps1.xml><?xml version="1.0" encoding="utf-8"?>
-<ds:datastoreItem xmlns:ds="http://schemas.openxmlformats.org/officeDocument/2006/customXml" ds:itemID="{B667C7F5-8E33-4523-AFC4-8A21B4A5B469}">
+<ds:datastoreItem xmlns:ds="http://schemas.openxmlformats.org/officeDocument/2006/customXml" ds:itemID="{201916FB-E35B-4B02-9841-255D666433FA}">
   <ds:schemaRefs>
     <ds:schemaRef ds:uri="http://schemas.openxmlformats.org/officeDocument/2006/bibliography"/>
   </ds:schemaRefs>

--- a/Report Draft.docx
+++ b/Report Draft.docx
@@ -1025,6 +1025,7 @@
           <w:b/>
           <w:bCs/>
           <w:noProof/>
+          <w:u w:val="none"/>
         </w:rPr>
       </w:sdtEndPr>
       <w:sdtContent>
@@ -1061,7 +1062,7 @@
               <w:bCs/>
               <w:noProof/>
             </w:rPr>
-            <w:instrText xml:space="preserve"> TOC \o "1-3" \h \z \u </w:instrText>
+            <w:instrText xml:space="preserve"> TOC \o "1-2" \h \z \u </w:instrText>
           </w:r>
           <w:r>
             <w:rPr>
@@ -1071,7 +1072,7 @@
             </w:rPr>
             <w:fldChar w:fldCharType="separate"/>
           </w:r>
-          <w:hyperlink w:anchor="_Toc4604772" w:history="1">
+          <w:hyperlink w:anchor="_Toc4703305" w:history="1">
             <w:r>
               <w:rPr>
                 <w:rStyle w:val="Hyperlink"/>
@@ -1098,7 +1099,7 @@
                 <w:noProof/>
                 <w:webHidden/>
               </w:rPr>
-              <w:instrText xml:space="preserve"> PAGEREF _Toc4604772 \h </w:instrText>
+              <w:instrText xml:space="preserve"> PAGEREF _Toc4703305 \h </w:instrText>
             </w:r>
             <w:r>
               <w:rPr>
@@ -1140,7 +1141,7 @@
               <w:lang w:eastAsia="en-NZ"/>
             </w:rPr>
           </w:pPr>
-          <w:hyperlink w:anchor="_Toc4604773" w:history="1">
+          <w:hyperlink w:anchor="_Toc4703306" w:history="1">
             <w:r>
               <w:rPr>
                 <w:rStyle w:val="Hyperlink"/>
@@ -1167,7 +1168,7 @@
                 <w:noProof/>
                 <w:webHidden/>
               </w:rPr>
-              <w:instrText xml:space="preserve"> PAGEREF _Toc4604773 \h </w:instrText>
+              <w:instrText xml:space="preserve"> PAGEREF _Toc4703306 \h </w:instrText>
             </w:r>
             <w:r>
               <w:rPr>
@@ -1209,7 +1210,7 @@
               <w:lang w:eastAsia="en-NZ"/>
             </w:rPr>
           </w:pPr>
-          <w:hyperlink w:anchor="_Toc4604774" w:history="1">
+          <w:hyperlink w:anchor="_Toc4703307" w:history="1">
             <w:r>
               <w:rPr>
                 <w:rStyle w:val="Hyperlink"/>
@@ -1236,7 +1237,7 @@
                 <w:noProof/>
                 <w:webHidden/>
               </w:rPr>
-              <w:instrText xml:space="preserve"> PAGEREF _Toc4604774 \h </w:instrText>
+              <w:instrText xml:space="preserve"> PAGEREF _Toc4703307 \h </w:instrText>
             </w:r>
             <w:r>
               <w:rPr>
@@ -1278,7 +1279,7 @@
               <w:lang w:eastAsia="en-NZ"/>
             </w:rPr>
           </w:pPr>
-          <w:hyperlink w:anchor="_Toc4604775" w:history="1">
+          <w:hyperlink w:anchor="_Toc4703308" w:history="1">
             <w:r>
               <w:rPr>
                 <w:rStyle w:val="Hyperlink"/>
@@ -1305,7 +1306,7 @@
                 <w:noProof/>
                 <w:webHidden/>
               </w:rPr>
-              <w:instrText xml:space="preserve"> PAGEREF _Toc4604775 \h </w:instrText>
+              <w:instrText xml:space="preserve"> PAGEREF _Toc4703308 \h </w:instrText>
             </w:r>
             <w:r>
               <w:rPr>
@@ -1347,7 +1348,7 @@
               <w:lang w:eastAsia="en-NZ"/>
             </w:rPr>
           </w:pPr>
-          <w:hyperlink w:anchor="_Toc4604776" w:history="1">
+          <w:hyperlink w:anchor="_Toc4703309" w:history="1">
             <w:r>
               <w:rPr>
                 <w:rStyle w:val="Hyperlink"/>
@@ -1374,7 +1375,7 @@
                 <w:noProof/>
                 <w:webHidden/>
               </w:rPr>
-              <w:instrText xml:space="preserve"> PAGEREF _Toc4604776 \h </w:instrText>
+              <w:instrText xml:space="preserve"> PAGEREF _Toc4703309 \h </w:instrText>
             </w:r>
             <w:r>
               <w:rPr>
@@ -1416,7 +1417,7 @@
               <w:lang w:eastAsia="en-NZ"/>
             </w:rPr>
           </w:pPr>
-          <w:hyperlink w:anchor="_Toc4604777" w:history="1">
+          <w:hyperlink w:anchor="_Toc4703310" w:history="1">
             <w:r>
               <w:rPr>
                 <w:rStyle w:val="Hyperlink"/>
@@ -1443,7 +1444,7 @@
                 <w:noProof/>
                 <w:webHidden/>
               </w:rPr>
-              <w:instrText xml:space="preserve"> PAGEREF _Toc4604777 \h </w:instrText>
+              <w:instrText xml:space="preserve"> PAGEREF _Toc4703310 \h </w:instrText>
             </w:r>
             <w:r>
               <w:rPr>
@@ -1485,7 +1486,7 @@
               <w:lang w:eastAsia="en-NZ"/>
             </w:rPr>
           </w:pPr>
-          <w:hyperlink w:anchor="_Toc4604778" w:history="1">
+          <w:hyperlink w:anchor="_Toc4703311" w:history="1">
             <w:r>
               <w:rPr>
                 <w:rStyle w:val="Hyperlink"/>
@@ -1512,7 +1513,7 @@
                 <w:noProof/>
                 <w:webHidden/>
               </w:rPr>
-              <w:instrText xml:space="preserve"> PAGEREF _Toc4604778 \h </w:instrText>
+              <w:instrText xml:space="preserve"> PAGEREF _Toc4703311 \h </w:instrText>
             </w:r>
             <w:r>
               <w:rPr>
@@ -1554,7 +1555,7 @@
               <w:lang w:eastAsia="en-NZ"/>
             </w:rPr>
           </w:pPr>
-          <w:hyperlink w:anchor="_Toc4604779" w:history="1">
+          <w:hyperlink w:anchor="_Toc4703312" w:history="1">
             <w:r>
               <w:rPr>
                 <w:rStyle w:val="Hyperlink"/>
@@ -1581,7 +1582,7 @@
                 <w:noProof/>
                 <w:webHidden/>
               </w:rPr>
-              <w:instrText xml:space="preserve"> PAGEREF _Toc4604779 \h </w:instrText>
+              <w:instrText xml:space="preserve"> PAGEREF _Toc4703312 \h </w:instrText>
             </w:r>
             <w:r>
               <w:rPr>
@@ -1623,7 +1624,7 @@
               <w:lang w:eastAsia="en-NZ"/>
             </w:rPr>
           </w:pPr>
-          <w:hyperlink w:anchor="_Toc4604780" w:history="1">
+          <w:hyperlink w:anchor="_Toc4703313" w:history="1">
             <w:r>
               <w:rPr>
                 <w:rStyle w:val="Hyperlink"/>
@@ -1650,7 +1651,7 @@
                 <w:noProof/>
                 <w:webHidden/>
               </w:rPr>
-              <w:instrText xml:space="preserve"> PAGEREF _Toc4604780 \h </w:instrText>
+              <w:instrText xml:space="preserve"> PAGEREF _Toc4703313 \h </w:instrText>
             </w:r>
             <w:r>
               <w:rPr>
@@ -1692,7 +1693,7 @@
               <w:lang w:eastAsia="en-NZ"/>
             </w:rPr>
           </w:pPr>
-          <w:hyperlink w:anchor="_Toc4604781" w:history="1">
+          <w:hyperlink w:anchor="_Toc4703314" w:history="1">
             <w:r>
               <w:rPr>
                 <w:rStyle w:val="Hyperlink"/>
@@ -1719,7 +1720,7 @@
                 <w:noProof/>
                 <w:webHidden/>
               </w:rPr>
-              <w:instrText xml:space="preserve"> PAGEREF _Toc4604781 \h </w:instrText>
+              <w:instrText xml:space="preserve"> PAGEREF _Toc4703314 \h </w:instrText>
             </w:r>
             <w:r>
               <w:rPr>
@@ -1761,7 +1762,7 @@
               <w:lang w:eastAsia="en-NZ"/>
             </w:rPr>
           </w:pPr>
-          <w:hyperlink w:anchor="_Toc4604782" w:history="1">
+          <w:hyperlink w:anchor="_Toc4703315" w:history="1">
             <w:r>
               <w:rPr>
                 <w:rStyle w:val="Hyperlink"/>
@@ -1788,559 +1789,7 @@
                 <w:noProof/>
                 <w:webHidden/>
               </w:rPr>
-              <w:instrText xml:space="preserve"> PAGEREF _Toc4604782 \h </w:instrText>
-            </w:r>
-            <w:r>
-              <w:rPr>
-                <w:noProof/>
-                <w:webHidden/>
-              </w:rPr>
-            </w:r>
-            <w:r>
-              <w:rPr>
-                <w:noProof/>
-                <w:webHidden/>
-              </w:rPr>
-              <w:fldChar w:fldCharType="separate"/>
-            </w:r>
-            <w:r>
-              <w:rPr>
-                <w:noProof/>
-                <w:webHidden/>
-              </w:rPr>
-              <w:t>10</w:t>
-            </w:r>
-            <w:r>
-              <w:rPr>
-                <w:noProof/>
-                <w:webHidden/>
-              </w:rPr>
-              <w:fldChar w:fldCharType="end"/>
-            </w:r>
-          </w:hyperlink>
-        </w:p>
-        <w:p>
-          <w:pPr>
-            <w:pStyle w:val="TOC3"/>
-            <w:tabs>
-              <w:tab w:val="right" w:leader="dot" w:pos="10456"/>
-            </w:tabs>
-            <w:rPr>
-              <w:noProof/>
-              <w:lang w:eastAsia="en-NZ"/>
-            </w:rPr>
-          </w:pPr>
-          <w:hyperlink w:anchor="_Toc4604783" w:history="1">
-            <w:r>
-              <w:rPr>
-                <w:rStyle w:val="Hyperlink"/>
-                <w:noProof/>
-              </w:rPr>
-              <w:t>WorkOrderNo</w:t>
-            </w:r>
-            <w:r>
-              <w:rPr>
-                <w:noProof/>
-                <w:webHidden/>
-              </w:rPr>
-              <w:tab/>
-            </w:r>
-            <w:r>
-              <w:rPr>
-                <w:noProof/>
-                <w:webHidden/>
-              </w:rPr>
-              <w:fldChar w:fldCharType="begin"/>
-            </w:r>
-            <w:r>
-              <w:rPr>
-                <w:noProof/>
-                <w:webHidden/>
-              </w:rPr>
-              <w:instrText xml:space="preserve"> PAGEREF _Toc4604783 \h </w:instrText>
-            </w:r>
-            <w:r>
-              <w:rPr>
-                <w:noProof/>
-                <w:webHidden/>
-              </w:rPr>
-            </w:r>
-            <w:r>
-              <w:rPr>
-                <w:noProof/>
-                <w:webHidden/>
-              </w:rPr>
-              <w:fldChar w:fldCharType="separate"/>
-            </w:r>
-            <w:r>
-              <w:rPr>
-                <w:noProof/>
-                <w:webHidden/>
-              </w:rPr>
-              <w:t>10</w:t>
-            </w:r>
-            <w:r>
-              <w:rPr>
-                <w:noProof/>
-                <w:webHidden/>
-              </w:rPr>
-              <w:fldChar w:fldCharType="end"/>
-            </w:r>
-          </w:hyperlink>
-        </w:p>
-        <w:p>
-          <w:pPr>
-            <w:pStyle w:val="TOC3"/>
-            <w:tabs>
-              <w:tab w:val="right" w:leader="dot" w:pos="10456"/>
-            </w:tabs>
-            <w:rPr>
-              <w:noProof/>
-              <w:lang w:eastAsia="en-NZ"/>
-            </w:rPr>
-          </w:pPr>
-          <w:hyperlink w:anchor="_Toc4604784" w:history="1">
-            <w:r>
-              <w:rPr>
-                <w:rStyle w:val="Hyperlink"/>
-                <w:noProof/>
-              </w:rPr>
-              <w:t>TheDate</w:t>
-            </w:r>
-            <w:r>
-              <w:rPr>
-                <w:noProof/>
-                <w:webHidden/>
-              </w:rPr>
-              <w:tab/>
-            </w:r>
-            <w:r>
-              <w:rPr>
-                <w:noProof/>
-                <w:webHidden/>
-              </w:rPr>
-              <w:fldChar w:fldCharType="begin"/>
-            </w:r>
-            <w:r>
-              <w:rPr>
-                <w:noProof/>
-                <w:webHidden/>
-              </w:rPr>
-              <w:instrText xml:space="preserve"> PAGEREF _Toc4604784 \h </w:instrText>
-            </w:r>
-            <w:r>
-              <w:rPr>
-                <w:noProof/>
-                <w:webHidden/>
-              </w:rPr>
-            </w:r>
-            <w:r>
-              <w:rPr>
-                <w:noProof/>
-                <w:webHidden/>
-              </w:rPr>
-              <w:fldChar w:fldCharType="separate"/>
-            </w:r>
-            <w:r>
-              <w:rPr>
-                <w:noProof/>
-                <w:webHidden/>
-              </w:rPr>
-              <w:t>10</w:t>
-            </w:r>
-            <w:r>
-              <w:rPr>
-                <w:noProof/>
-                <w:webHidden/>
-              </w:rPr>
-              <w:fldChar w:fldCharType="end"/>
-            </w:r>
-          </w:hyperlink>
-        </w:p>
-        <w:p>
-          <w:pPr>
-            <w:pStyle w:val="TOC3"/>
-            <w:tabs>
-              <w:tab w:val="right" w:leader="dot" w:pos="10456"/>
-            </w:tabs>
-            <w:rPr>
-              <w:noProof/>
-              <w:lang w:eastAsia="en-NZ"/>
-            </w:rPr>
-          </w:pPr>
-          <w:hyperlink w:anchor="_Toc4604785" w:history="1">
-            <w:r>
-              <w:rPr>
-                <w:rStyle w:val="Hyperlink"/>
-                <w:noProof/>
-              </w:rPr>
-              <w:t>Location</w:t>
-            </w:r>
-            <w:r>
-              <w:rPr>
-                <w:noProof/>
-                <w:webHidden/>
-              </w:rPr>
-              <w:tab/>
-            </w:r>
-            <w:r>
-              <w:rPr>
-                <w:noProof/>
-                <w:webHidden/>
-              </w:rPr>
-              <w:fldChar w:fldCharType="begin"/>
-            </w:r>
-            <w:r>
-              <w:rPr>
-                <w:noProof/>
-                <w:webHidden/>
-              </w:rPr>
-              <w:instrText xml:space="preserve"> PAGEREF _Toc4604785 \h </w:instrText>
-            </w:r>
-            <w:r>
-              <w:rPr>
-                <w:noProof/>
-                <w:webHidden/>
-              </w:rPr>
-            </w:r>
-            <w:r>
-              <w:rPr>
-                <w:noProof/>
-                <w:webHidden/>
-              </w:rPr>
-              <w:fldChar w:fldCharType="separate"/>
-            </w:r>
-            <w:r>
-              <w:rPr>
-                <w:noProof/>
-                <w:webHidden/>
-              </w:rPr>
-              <w:t>10</w:t>
-            </w:r>
-            <w:r>
-              <w:rPr>
-                <w:noProof/>
-                <w:webHidden/>
-              </w:rPr>
-              <w:fldChar w:fldCharType="end"/>
-            </w:r>
-          </w:hyperlink>
-        </w:p>
-        <w:p>
-          <w:pPr>
-            <w:pStyle w:val="TOC3"/>
-            <w:tabs>
-              <w:tab w:val="right" w:leader="dot" w:pos="10456"/>
-            </w:tabs>
-            <w:rPr>
-              <w:noProof/>
-              <w:lang w:eastAsia="en-NZ"/>
-            </w:rPr>
-          </w:pPr>
-          <w:hyperlink w:anchor="_Toc4604786" w:history="1">
-            <w:r>
-              <w:rPr>
-                <w:rStyle w:val="Hyperlink"/>
-                <w:noProof/>
-              </w:rPr>
-              <w:t>GPSAccuracy</w:t>
-            </w:r>
-            <w:r>
-              <w:rPr>
-                <w:noProof/>
-                <w:webHidden/>
-              </w:rPr>
-              <w:tab/>
-            </w:r>
-            <w:r>
-              <w:rPr>
-                <w:noProof/>
-                <w:webHidden/>
-              </w:rPr>
-              <w:fldChar w:fldCharType="begin"/>
-            </w:r>
-            <w:r>
-              <w:rPr>
-                <w:noProof/>
-                <w:webHidden/>
-              </w:rPr>
-              <w:instrText xml:space="preserve"> PAGEREF _Toc4604786 \h </w:instrText>
-            </w:r>
-            <w:r>
-              <w:rPr>
-                <w:noProof/>
-                <w:webHidden/>
-              </w:rPr>
-            </w:r>
-            <w:r>
-              <w:rPr>
-                <w:noProof/>
-                <w:webHidden/>
-              </w:rPr>
-              <w:fldChar w:fldCharType="separate"/>
-            </w:r>
-            <w:r>
-              <w:rPr>
-                <w:noProof/>
-                <w:webHidden/>
-              </w:rPr>
-              <w:t>10</w:t>
-            </w:r>
-            <w:r>
-              <w:rPr>
-                <w:noProof/>
-                <w:webHidden/>
-              </w:rPr>
-              <w:fldChar w:fldCharType="end"/>
-            </w:r>
-          </w:hyperlink>
-        </w:p>
-        <w:p>
-          <w:pPr>
-            <w:pStyle w:val="TOC3"/>
-            <w:tabs>
-              <w:tab w:val="right" w:leader="dot" w:pos="10456"/>
-            </w:tabs>
-            <w:rPr>
-              <w:noProof/>
-              <w:lang w:eastAsia="en-NZ"/>
-            </w:rPr>
-          </w:pPr>
-          <w:hyperlink w:anchor="_Toc4604787" w:history="1">
-            <w:r>
-              <w:rPr>
-                <w:rStyle w:val="Hyperlink"/>
-                <w:noProof/>
-              </w:rPr>
-              <w:t>Username</w:t>
-            </w:r>
-            <w:r>
-              <w:rPr>
-                <w:noProof/>
-                <w:webHidden/>
-              </w:rPr>
-              <w:tab/>
-            </w:r>
-            <w:r>
-              <w:rPr>
-                <w:noProof/>
-                <w:webHidden/>
-              </w:rPr>
-              <w:fldChar w:fldCharType="begin"/>
-            </w:r>
-            <w:r>
-              <w:rPr>
-                <w:noProof/>
-                <w:webHidden/>
-              </w:rPr>
-              <w:instrText xml:space="preserve"> PAGEREF _Toc4604787 \h </w:instrText>
-            </w:r>
-            <w:r>
-              <w:rPr>
-                <w:noProof/>
-                <w:webHidden/>
-              </w:rPr>
-            </w:r>
-            <w:r>
-              <w:rPr>
-                <w:noProof/>
-                <w:webHidden/>
-              </w:rPr>
-              <w:fldChar w:fldCharType="separate"/>
-            </w:r>
-            <w:r>
-              <w:rPr>
-                <w:noProof/>
-                <w:webHidden/>
-              </w:rPr>
-              <w:t>10</w:t>
-            </w:r>
-            <w:r>
-              <w:rPr>
-                <w:noProof/>
-                <w:webHidden/>
-              </w:rPr>
-              <w:fldChar w:fldCharType="end"/>
-            </w:r>
-          </w:hyperlink>
-        </w:p>
-        <w:p>
-          <w:pPr>
-            <w:pStyle w:val="TOC3"/>
-            <w:tabs>
-              <w:tab w:val="right" w:leader="dot" w:pos="10456"/>
-            </w:tabs>
-            <w:rPr>
-              <w:noProof/>
-              <w:lang w:eastAsia="en-NZ"/>
-            </w:rPr>
-          </w:pPr>
-          <w:hyperlink w:anchor="_Toc4604788" w:history="1">
-            <w:r>
-              <w:rPr>
-                <w:rStyle w:val="Hyperlink"/>
-                <w:noProof/>
-              </w:rPr>
-              <w:t>DeviceNo</w:t>
-            </w:r>
-            <w:r>
-              <w:rPr>
-                <w:noProof/>
-                <w:webHidden/>
-              </w:rPr>
-              <w:tab/>
-            </w:r>
-            <w:r>
-              <w:rPr>
-                <w:noProof/>
-                <w:webHidden/>
-              </w:rPr>
-              <w:fldChar w:fldCharType="begin"/>
-            </w:r>
-            <w:r>
-              <w:rPr>
-                <w:noProof/>
-                <w:webHidden/>
-              </w:rPr>
-              <w:instrText xml:space="preserve"> PAGEREF _Toc4604788 \h </w:instrText>
-            </w:r>
-            <w:r>
-              <w:rPr>
-                <w:noProof/>
-                <w:webHidden/>
-              </w:rPr>
-            </w:r>
-            <w:r>
-              <w:rPr>
-                <w:noProof/>
-                <w:webHidden/>
-              </w:rPr>
-              <w:fldChar w:fldCharType="separate"/>
-            </w:r>
-            <w:r>
-              <w:rPr>
-                <w:noProof/>
-                <w:webHidden/>
-              </w:rPr>
-              <w:t>10</w:t>
-            </w:r>
-            <w:r>
-              <w:rPr>
-                <w:noProof/>
-                <w:webHidden/>
-              </w:rPr>
-              <w:fldChar w:fldCharType="end"/>
-            </w:r>
-          </w:hyperlink>
-        </w:p>
-        <w:p>
-          <w:pPr>
-            <w:pStyle w:val="TOC3"/>
-            <w:tabs>
-              <w:tab w:val="right" w:leader="dot" w:pos="10456"/>
-            </w:tabs>
-            <w:rPr>
-              <w:noProof/>
-              <w:lang w:eastAsia="en-NZ"/>
-            </w:rPr>
-          </w:pPr>
-          <w:hyperlink w:anchor="_Toc4604789" w:history="1">
-            <w:r>
-              <w:rPr>
-                <w:rStyle w:val="Hyperlink"/>
-                <w:noProof/>
-              </w:rPr>
-              <w:t>ThresholdID</w:t>
-            </w:r>
-            <w:r>
-              <w:rPr>
-                <w:noProof/>
-                <w:webHidden/>
-              </w:rPr>
-              <w:tab/>
-            </w:r>
-            <w:r>
-              <w:rPr>
-                <w:noProof/>
-                <w:webHidden/>
-              </w:rPr>
-              <w:fldChar w:fldCharType="begin"/>
-            </w:r>
-            <w:r>
-              <w:rPr>
-                <w:noProof/>
-                <w:webHidden/>
-              </w:rPr>
-              <w:instrText xml:space="preserve"> PAGEREF _Toc4604789 \h </w:instrText>
-            </w:r>
-            <w:r>
-              <w:rPr>
-                <w:noProof/>
-                <w:webHidden/>
-              </w:rPr>
-            </w:r>
-            <w:r>
-              <w:rPr>
-                <w:noProof/>
-                <w:webHidden/>
-              </w:rPr>
-              <w:fldChar w:fldCharType="separate"/>
-            </w:r>
-            <w:r>
-              <w:rPr>
-                <w:noProof/>
-                <w:webHidden/>
-              </w:rPr>
-              <w:t>10</w:t>
-            </w:r>
-            <w:r>
-              <w:rPr>
-                <w:noProof/>
-                <w:webHidden/>
-              </w:rPr>
-              <w:fldChar w:fldCharType="end"/>
-            </w:r>
-          </w:hyperlink>
-        </w:p>
-        <w:p>
-          <w:pPr>
-            <w:pStyle w:val="TOC3"/>
-            <w:tabs>
-              <w:tab w:val="right" w:leader="dot" w:pos="10456"/>
-            </w:tabs>
-            <w:rPr>
-              <w:noProof/>
-              <w:lang w:eastAsia="en-NZ"/>
-            </w:rPr>
-          </w:pPr>
-          <w:hyperlink w:anchor="_Toc4604790" w:history="1">
-            <w:r>
-              <w:rPr>
-                <w:rStyle w:val="Hyperlink"/>
-                <w:noProof/>
-              </w:rPr>
-              <w:t>DeviceSerialNo</w:t>
-            </w:r>
-            <w:r>
-              <w:rPr>
-                <w:noProof/>
-                <w:webHidden/>
-              </w:rPr>
-              <w:tab/>
-            </w:r>
-            <w:r>
-              <w:rPr>
-                <w:noProof/>
-                <w:webHidden/>
-              </w:rPr>
-              <w:fldChar w:fldCharType="begin"/>
-            </w:r>
-            <w:r>
-              <w:rPr>
-                <w:noProof/>
-                <w:webHidden/>
-              </w:rPr>
-              <w:instrText xml:space="preserve"> PAGEREF _Toc4604790 \h </w:instrText>
+              <w:instrText xml:space="preserve"> PAGEREF _Toc4703315 \h </w:instrText>
             </w:r>
             <w:r>
               <w:rPr>
@@ -2382,7 +1831,7 @@
               <w:lang w:eastAsia="en-NZ"/>
             </w:rPr>
           </w:pPr>
-          <w:hyperlink w:anchor="_Toc4604791" w:history="1">
+          <w:hyperlink w:anchor="_Toc4703316" w:history="1">
             <w:r>
               <w:rPr>
                 <w:rStyle w:val="Hyperlink"/>
@@ -2409,7 +1858,7 @@
                 <w:noProof/>
                 <w:webHidden/>
               </w:rPr>
-              <w:instrText xml:space="preserve"> PAGEREF _Toc4604791 \h </w:instrText>
+              <w:instrText xml:space="preserve"> PAGEREF _Toc4703316 \h </w:instrText>
             </w:r>
             <w:r>
               <w:rPr>
@@ -2430,282 +1879,6 @@
                 <w:webHidden/>
               </w:rPr>
               <w:t>10</w:t>
-            </w:r>
-            <w:r>
-              <w:rPr>
-                <w:noProof/>
-                <w:webHidden/>
-              </w:rPr>
-              <w:fldChar w:fldCharType="end"/>
-            </w:r>
-          </w:hyperlink>
-        </w:p>
-        <w:p>
-          <w:pPr>
-            <w:pStyle w:val="TOC3"/>
-            <w:tabs>
-              <w:tab w:val="right" w:leader="dot" w:pos="10456"/>
-            </w:tabs>
-            <w:rPr>
-              <w:noProof/>
-              <w:lang w:eastAsia="en-NZ"/>
-            </w:rPr>
-          </w:pPr>
-          <w:hyperlink w:anchor="_Toc4604792" w:history="1">
-            <w:r>
-              <w:rPr>
-                <w:rStyle w:val="Hyperlink"/>
-                <w:noProof/>
-              </w:rPr>
-              <w:t>DeviceNo</w:t>
-            </w:r>
-            <w:r>
-              <w:rPr>
-                <w:noProof/>
-                <w:webHidden/>
-              </w:rPr>
-              <w:tab/>
-            </w:r>
-            <w:r>
-              <w:rPr>
-                <w:noProof/>
-                <w:webHidden/>
-              </w:rPr>
-              <w:fldChar w:fldCharType="begin"/>
-            </w:r>
-            <w:r>
-              <w:rPr>
-                <w:noProof/>
-                <w:webHidden/>
-              </w:rPr>
-              <w:instrText xml:space="preserve"> PAGEREF _Toc4604792 \h </w:instrText>
-            </w:r>
-            <w:r>
-              <w:rPr>
-                <w:noProof/>
-                <w:webHidden/>
-              </w:rPr>
-            </w:r>
-            <w:r>
-              <w:rPr>
-                <w:noProof/>
-                <w:webHidden/>
-              </w:rPr>
-              <w:fldChar w:fldCharType="separate"/>
-            </w:r>
-            <w:r>
-              <w:rPr>
-                <w:noProof/>
-                <w:webHidden/>
-              </w:rPr>
-              <w:t>10</w:t>
-            </w:r>
-            <w:r>
-              <w:rPr>
-                <w:noProof/>
-                <w:webHidden/>
-              </w:rPr>
-              <w:fldChar w:fldCharType="end"/>
-            </w:r>
-          </w:hyperlink>
-        </w:p>
-        <w:p>
-          <w:pPr>
-            <w:pStyle w:val="TOC3"/>
-            <w:tabs>
-              <w:tab w:val="right" w:leader="dot" w:pos="10456"/>
-            </w:tabs>
-            <w:rPr>
-              <w:noProof/>
-              <w:lang w:eastAsia="en-NZ"/>
-            </w:rPr>
-          </w:pPr>
-          <w:hyperlink w:anchor="_Toc4604793" w:history="1">
-            <w:r>
-              <w:rPr>
-                <w:rStyle w:val="Hyperlink"/>
-                <w:noProof/>
-              </w:rPr>
-              <w:t>DeviceType</w:t>
-            </w:r>
-            <w:r>
-              <w:rPr>
-                <w:noProof/>
-                <w:webHidden/>
-              </w:rPr>
-              <w:tab/>
-            </w:r>
-            <w:r>
-              <w:rPr>
-                <w:noProof/>
-                <w:webHidden/>
-              </w:rPr>
-              <w:fldChar w:fldCharType="begin"/>
-            </w:r>
-            <w:r>
-              <w:rPr>
-                <w:noProof/>
-                <w:webHidden/>
-              </w:rPr>
-              <w:instrText xml:space="preserve"> PAGEREF _Toc4604793 \h </w:instrText>
-            </w:r>
-            <w:r>
-              <w:rPr>
-                <w:noProof/>
-                <w:webHidden/>
-              </w:rPr>
-            </w:r>
-            <w:r>
-              <w:rPr>
-                <w:noProof/>
-                <w:webHidden/>
-              </w:rPr>
-              <w:fldChar w:fldCharType="separate"/>
-            </w:r>
-            <w:r>
-              <w:rPr>
-                <w:noProof/>
-                <w:webHidden/>
-              </w:rPr>
-              <w:t>10</w:t>
-            </w:r>
-            <w:r>
-              <w:rPr>
-                <w:noProof/>
-                <w:webHidden/>
-              </w:rPr>
-              <w:fldChar w:fldCharType="end"/>
-            </w:r>
-          </w:hyperlink>
-        </w:p>
-        <w:p>
-          <w:pPr>
-            <w:pStyle w:val="TOC3"/>
-            <w:tabs>
-              <w:tab w:val="right" w:leader="dot" w:pos="10456"/>
-            </w:tabs>
-            <w:rPr>
-              <w:noProof/>
-              <w:lang w:eastAsia="en-NZ"/>
-            </w:rPr>
-          </w:pPr>
-          <w:hyperlink w:anchor="_Toc4604794" w:history="1">
-            <w:r>
-              <w:rPr>
-                <w:rStyle w:val="Hyperlink"/>
-                <w:noProof/>
-              </w:rPr>
-              <w:t>BatteryLevel</w:t>
-            </w:r>
-            <w:r>
-              <w:rPr>
-                <w:noProof/>
-                <w:webHidden/>
-              </w:rPr>
-              <w:tab/>
-            </w:r>
-            <w:r>
-              <w:rPr>
-                <w:noProof/>
-                <w:webHidden/>
-              </w:rPr>
-              <w:fldChar w:fldCharType="begin"/>
-            </w:r>
-            <w:r>
-              <w:rPr>
-                <w:noProof/>
-                <w:webHidden/>
-              </w:rPr>
-              <w:instrText xml:space="preserve"> PAGEREF _Toc4604794 \h </w:instrText>
-            </w:r>
-            <w:r>
-              <w:rPr>
-                <w:noProof/>
-                <w:webHidden/>
-              </w:rPr>
-            </w:r>
-            <w:r>
-              <w:rPr>
-                <w:noProof/>
-                <w:webHidden/>
-              </w:rPr>
-              <w:fldChar w:fldCharType="separate"/>
-            </w:r>
-            <w:r>
-              <w:rPr>
-                <w:noProof/>
-                <w:webHidden/>
-              </w:rPr>
-              <w:t>10</w:t>
-            </w:r>
-            <w:r>
-              <w:rPr>
-                <w:noProof/>
-                <w:webHidden/>
-              </w:rPr>
-              <w:fldChar w:fldCharType="end"/>
-            </w:r>
-          </w:hyperlink>
-        </w:p>
-        <w:p>
-          <w:pPr>
-            <w:pStyle w:val="TOC3"/>
-            <w:tabs>
-              <w:tab w:val="right" w:leader="dot" w:pos="10456"/>
-            </w:tabs>
-            <w:rPr>
-              <w:noProof/>
-              <w:lang w:eastAsia="en-NZ"/>
-            </w:rPr>
-          </w:pPr>
-          <w:hyperlink w:anchor="_Toc4604795" w:history="1">
-            <w:r>
-              <w:rPr>
-                <w:rStyle w:val="Hyperlink"/>
-                <w:noProof/>
-              </w:rPr>
-              <w:t>AppVersionNo</w:t>
-            </w:r>
-            <w:r>
-              <w:rPr>
-                <w:noProof/>
-                <w:webHidden/>
-              </w:rPr>
-              <w:tab/>
-            </w:r>
-            <w:r>
-              <w:rPr>
-                <w:noProof/>
-                <w:webHidden/>
-              </w:rPr>
-              <w:fldChar w:fldCharType="begin"/>
-            </w:r>
-            <w:r>
-              <w:rPr>
-                <w:noProof/>
-                <w:webHidden/>
-              </w:rPr>
-              <w:instrText xml:space="preserve"> PAGEREF _Toc4604795 \h </w:instrText>
-            </w:r>
-            <w:r>
-              <w:rPr>
-                <w:noProof/>
-                <w:webHidden/>
-              </w:rPr>
-            </w:r>
-            <w:r>
-              <w:rPr>
-                <w:noProof/>
-                <w:webHidden/>
-              </w:rPr>
-              <w:fldChar w:fldCharType="separate"/>
-            </w:r>
-            <w:r>
-              <w:rPr>
-                <w:noProof/>
-                <w:webHidden/>
-              </w:rPr>
-              <w:t>11</w:t>
             </w:r>
             <w:r>
               <w:rPr>
@@ -2727,7 +1900,7 @@
               <w:lang w:eastAsia="en-NZ"/>
             </w:rPr>
           </w:pPr>
-          <w:hyperlink w:anchor="_Toc4604796" w:history="1">
+          <w:hyperlink w:anchor="_Toc4703317" w:history="1">
             <w:r>
               <w:rPr>
                 <w:rStyle w:val="Hyperlink"/>
@@ -2754,7 +1927,7 @@
                 <w:noProof/>
                 <w:webHidden/>
               </w:rPr>
-              <w:instrText xml:space="preserve"> PAGEREF _Toc4604796 \h </w:instrText>
+              <w:instrText xml:space="preserve"> PAGEREF _Toc4703317 \h </w:instrText>
             </w:r>
             <w:r>
               <w:rPr>
@@ -2796,7 +1969,7 @@
               <w:lang w:eastAsia="en-NZ"/>
             </w:rPr>
           </w:pPr>
-          <w:hyperlink w:anchor="_Toc4604797" w:history="1">
+          <w:hyperlink w:anchor="_Toc4703318" w:history="1">
             <w:r>
               <w:rPr>
                 <w:rStyle w:val="Hyperlink"/>
@@ -2823,7 +1996,7 @@
                 <w:noProof/>
                 <w:webHidden/>
               </w:rPr>
-              <w:instrText xml:space="preserve"> PAGEREF _Toc4604797 \h </w:instrText>
+              <w:instrText xml:space="preserve"> PAGEREF _Toc4703318 \h </w:instrText>
             </w:r>
             <w:r>
               <w:rPr>
@@ -2865,7 +2038,7 @@
               <w:lang w:eastAsia="en-NZ"/>
             </w:rPr>
           </w:pPr>
-          <w:hyperlink w:anchor="_Toc4604798" w:history="1">
+          <w:hyperlink w:anchor="_Toc4703319" w:history="1">
             <w:r>
               <w:rPr>
                 <w:rStyle w:val="Hyperlink"/>
@@ -2892,7 +2065,7 @@
                 <w:noProof/>
                 <w:webHidden/>
               </w:rPr>
-              <w:instrText xml:space="preserve"> PAGEREF _Toc4604798 \h </w:instrText>
+              <w:instrText xml:space="preserve"> PAGEREF _Toc4703319 \h </w:instrText>
             </w:r>
             <w:r>
               <w:rPr>
@@ -2934,7 +2107,7 @@
               <w:lang w:eastAsia="en-NZ"/>
             </w:rPr>
           </w:pPr>
-          <w:hyperlink w:anchor="_Toc4604799" w:history="1">
+          <w:hyperlink w:anchor="_Toc4703320" w:history="1">
             <w:r>
               <w:rPr>
                 <w:rStyle w:val="Hyperlink"/>
@@ -2961,7 +2134,7 @@
                 <w:noProof/>
                 <w:webHidden/>
               </w:rPr>
-              <w:instrText xml:space="preserve"> PAGEREF _Toc4604799 \h </w:instrText>
+              <w:instrText xml:space="preserve"> PAGEREF _Toc4703320 \h </w:instrText>
             </w:r>
             <w:r>
               <w:rPr>
@@ -2981,7 +2154,7 @@
                 <w:noProof/>
                 <w:webHidden/>
               </w:rPr>
-              <w:t>11</w:t>
+              <w:t>12</w:t>
             </w:r>
             <w:r>
               <w:rPr>
@@ -2994,7 +2167,7 @@
         </w:p>
         <w:p>
           <w:pPr>
-            <w:pStyle w:val="TOC3"/>
+            <w:pStyle w:val="TOC1"/>
             <w:tabs>
               <w:tab w:val="right" w:leader="dot" w:pos="10456"/>
             </w:tabs>
@@ -3003,13 +2176,13 @@
               <w:lang w:eastAsia="en-NZ"/>
             </w:rPr>
           </w:pPr>
-          <w:hyperlink w:anchor="_Toc4604800" w:history="1">
+          <w:hyperlink w:anchor="_Toc4703321" w:history="1">
             <w:r>
               <w:rPr>
                 <w:rStyle w:val="Hyperlink"/>
                 <w:noProof/>
               </w:rPr>
-              <w:t>AntennaType</w:t>
+              <w:t>Testing</w:t>
             </w:r>
             <w:r>
               <w:rPr>
@@ -3030,7 +2203,7 @@
                 <w:noProof/>
                 <w:webHidden/>
               </w:rPr>
-              <w:instrText xml:space="preserve"> PAGEREF _Toc4604800 \h </w:instrText>
+              <w:instrText xml:space="preserve"> PAGEREF _Toc4703321 \h </w:instrText>
             </w:r>
             <w:r>
               <w:rPr>
@@ -3050,7 +2223,214 @@
                 <w:noProof/>
                 <w:webHidden/>
               </w:rPr>
-              <w:t>11</w:t>
+              <w:t>13</w:t>
+            </w:r>
+            <w:r>
+              <w:rPr>
+                <w:noProof/>
+                <w:webHidden/>
+              </w:rPr>
+              <w:fldChar w:fldCharType="end"/>
+            </w:r>
+          </w:hyperlink>
+        </w:p>
+        <w:p>
+          <w:pPr>
+            <w:pStyle w:val="TOC2"/>
+            <w:tabs>
+              <w:tab w:val="right" w:leader="dot" w:pos="10456"/>
+            </w:tabs>
+            <w:rPr>
+              <w:noProof/>
+              <w:lang w:eastAsia="en-NZ"/>
+            </w:rPr>
+          </w:pPr>
+          <w:hyperlink w:anchor="_Toc4703322" w:history="1">
+            <w:r>
+              <w:rPr>
+                <w:rStyle w:val="Hyperlink"/>
+                <w:noProof/>
+              </w:rPr>
+              <w:t>Reverse Engineered</w:t>
+            </w:r>
+            <w:r>
+              <w:rPr>
+                <w:noProof/>
+                <w:webHidden/>
+              </w:rPr>
+              <w:tab/>
+            </w:r>
+            <w:r>
+              <w:rPr>
+                <w:noProof/>
+                <w:webHidden/>
+              </w:rPr>
+              <w:fldChar w:fldCharType="begin"/>
+            </w:r>
+            <w:r>
+              <w:rPr>
+                <w:noProof/>
+                <w:webHidden/>
+              </w:rPr>
+              <w:instrText xml:space="preserve"> PAGEREF _Toc4703322 \h </w:instrText>
+            </w:r>
+            <w:r>
+              <w:rPr>
+                <w:noProof/>
+                <w:webHidden/>
+              </w:rPr>
+            </w:r>
+            <w:r>
+              <w:rPr>
+                <w:noProof/>
+                <w:webHidden/>
+              </w:rPr>
+              <w:fldChar w:fldCharType="separate"/>
+            </w:r>
+            <w:r>
+              <w:rPr>
+                <w:noProof/>
+                <w:webHidden/>
+              </w:rPr>
+              <w:t>13</w:t>
+            </w:r>
+            <w:r>
+              <w:rPr>
+                <w:noProof/>
+                <w:webHidden/>
+              </w:rPr>
+              <w:fldChar w:fldCharType="end"/>
+            </w:r>
+          </w:hyperlink>
+        </w:p>
+        <w:p>
+          <w:pPr>
+            <w:pStyle w:val="TOC2"/>
+            <w:tabs>
+              <w:tab w:val="right" w:leader="dot" w:pos="10456"/>
+            </w:tabs>
+            <w:rPr>
+              <w:noProof/>
+              <w:lang w:eastAsia="en-NZ"/>
+            </w:rPr>
+          </w:pPr>
+          <w:hyperlink w:anchor="_Toc4703323" w:history="1">
+            <w:r>
+              <w:rPr>
+                <w:rStyle w:val="Hyperlink"/>
+                <w:noProof/>
+              </w:rPr>
+              <w:t>Final ERD</w:t>
+            </w:r>
+            <w:r>
+              <w:rPr>
+                <w:noProof/>
+                <w:webHidden/>
+              </w:rPr>
+              <w:tab/>
+            </w:r>
+            <w:r>
+              <w:rPr>
+                <w:noProof/>
+                <w:webHidden/>
+              </w:rPr>
+              <w:fldChar w:fldCharType="begin"/>
+            </w:r>
+            <w:r>
+              <w:rPr>
+                <w:noProof/>
+                <w:webHidden/>
+              </w:rPr>
+              <w:instrText xml:space="preserve"> PAGEREF _Toc4703323 \h </w:instrText>
+            </w:r>
+            <w:r>
+              <w:rPr>
+                <w:noProof/>
+                <w:webHidden/>
+              </w:rPr>
+            </w:r>
+            <w:r>
+              <w:rPr>
+                <w:noProof/>
+                <w:webHidden/>
+              </w:rPr>
+              <w:fldChar w:fldCharType="separate"/>
+            </w:r>
+            <w:r>
+              <w:rPr>
+                <w:noProof/>
+                <w:webHidden/>
+              </w:rPr>
+              <w:t>13</w:t>
+            </w:r>
+            <w:r>
+              <w:rPr>
+                <w:noProof/>
+                <w:webHidden/>
+              </w:rPr>
+              <w:fldChar w:fldCharType="end"/>
+            </w:r>
+          </w:hyperlink>
+        </w:p>
+        <w:p>
+          <w:pPr>
+            <w:pStyle w:val="TOC1"/>
+            <w:tabs>
+              <w:tab w:val="right" w:leader="dot" w:pos="10456"/>
+            </w:tabs>
+            <w:rPr>
+              <w:noProof/>
+              <w:lang w:eastAsia="en-NZ"/>
+            </w:rPr>
+          </w:pPr>
+          <w:hyperlink w:anchor="_Toc4703324" w:history="1">
+            <w:r>
+              <w:rPr>
+                <w:rStyle w:val="Hyperlink"/>
+                <w:noProof/>
+              </w:rPr>
+              <w:t>Queries</w:t>
+            </w:r>
+            <w:r>
+              <w:rPr>
+                <w:noProof/>
+                <w:webHidden/>
+              </w:rPr>
+              <w:tab/>
+            </w:r>
+            <w:r>
+              <w:rPr>
+                <w:noProof/>
+                <w:webHidden/>
+              </w:rPr>
+              <w:fldChar w:fldCharType="begin"/>
+            </w:r>
+            <w:r>
+              <w:rPr>
+                <w:noProof/>
+                <w:webHidden/>
+              </w:rPr>
+              <w:instrText xml:space="preserve"> PAGEREF _Toc4703324 \h </w:instrText>
+            </w:r>
+            <w:r>
+              <w:rPr>
+                <w:noProof/>
+                <w:webHidden/>
+              </w:rPr>
+            </w:r>
+            <w:r>
+              <w:rPr>
+                <w:noProof/>
+                <w:webHidden/>
+              </w:rPr>
+              <w:fldChar w:fldCharType="separate"/>
+            </w:r>
+            <w:r>
+              <w:rPr>
+                <w:noProof/>
+                <w:webHidden/>
+              </w:rPr>
+              <w:t>14</w:t>
             </w:r>
             <w:r>
               <w:rPr>
@@ -3090,17 +2470,19 @@
       <w:r>
         <w:br w:type="page"/>
       </w:r>
+      <w:bookmarkStart w:id="0" w:name="_GoBack"/>
+      <w:bookmarkEnd w:id="0"/>
     </w:p>
     <w:p>
       <w:pPr>
         <w:pStyle w:val="Heading1"/>
       </w:pPr>
-      <w:bookmarkStart w:id="0" w:name="_Toc4604772"/>
+      <w:bookmarkStart w:id="1" w:name="_Toc4703305"/>
       <w:r>
         <w:lastRenderedPageBreak/>
         <w:t>Final ERD</w:t>
       </w:r>
-      <w:bookmarkEnd w:id="0"/>
+      <w:bookmarkEnd w:id="1"/>
     </w:p>
     <w:p>
       <w:pPr>
@@ -3108,22 +2490,15 @@
           <w:noProof/>
         </w:rPr>
       </w:pPr>
-    </w:p>
-    <w:p>
-      <w:pPr>
+      <w:r>
         <w:rPr>
           <w:noProof/>
         </w:rPr>
-      </w:pPr>
-      <w:r>
-        <w:rPr>
-          <w:noProof/>
-        </w:rPr>
         <w:drawing>
-          <wp:inline distT="0" distB="0" distL="0" distR="0" wp14:anchorId="00E1EFE0" wp14:editId="129217C1">
+          <wp:inline distT="0" distB="0" distL="0" distR="0" wp14:anchorId="7ADB4D82" wp14:editId="1BAA9876">
             <wp:extent cx="6645910" cy="5398135"/>
             <wp:effectExtent l="0" t="0" r="2540" b="0"/>
-            <wp:docPr id="7" name="Picture 7"/>
+            <wp:docPr id="12" name="Picture 12"/>
             <wp:cNvGraphicFramePr>
               <a:graphicFrameLocks xmlns:a="http://schemas.openxmlformats.org/drawingml/2006/main" noChangeAspect="1"/>
             </wp:cNvGraphicFramePr>
@@ -3131,7 +2506,7 @@
               <a:graphicData uri="http://schemas.openxmlformats.org/drawingml/2006/picture">
                 <pic:pic xmlns:pic="http://schemas.openxmlformats.org/drawingml/2006/picture">
                   <pic:nvPicPr>
-                    <pic:cNvPr id="7" name="Vector ERD 2.0.png"/>
+                    <pic:cNvPr id="12" name="Vector ERD 2.0.png"/>
                     <pic:cNvPicPr/>
                   </pic:nvPicPr>
                   <pic:blipFill>
@@ -3174,11 +2549,11 @@
       <w:pPr>
         <w:pStyle w:val="Heading1"/>
       </w:pPr>
-      <w:bookmarkStart w:id="1" w:name="_Toc4604773"/>
+      <w:bookmarkStart w:id="2" w:name="_Toc4703306"/>
       <w:r>
         <w:t>Version Control</w:t>
       </w:r>
-      <w:bookmarkEnd w:id="1"/>
+      <w:bookmarkEnd w:id="2"/>
     </w:p>
     <w:p>
       <w:r>
@@ -3208,12 +2583,12 @@
       <w:pPr>
         <w:pStyle w:val="Heading1"/>
       </w:pPr>
-      <w:bookmarkStart w:id="2" w:name="_Toc4604774"/>
+      <w:bookmarkStart w:id="3" w:name="_Toc4703307"/>
       <w:r>
         <w:lastRenderedPageBreak/>
         <w:t>Design Process:</w:t>
       </w:r>
-      <w:bookmarkEnd w:id="2"/>
+      <w:bookmarkEnd w:id="3"/>
     </w:p>
     <w:p>
       <w:r>
@@ -3330,22 +2705,33 @@
       <w:pPr>
         <w:pStyle w:val="Heading1"/>
       </w:pPr>
-      <w:bookmarkStart w:id="3" w:name="_Toc4604775"/>
+      <w:bookmarkStart w:id="4" w:name="_Toc4703308"/>
       <w:r>
         <w:lastRenderedPageBreak/>
         <w:t>Normalisation</w:t>
       </w:r>
-      <w:bookmarkEnd w:id="3"/>
+      <w:bookmarkEnd w:id="4"/>
     </w:p>
     <w:p>
       <w:pPr>
         <w:pStyle w:val="Heading2"/>
       </w:pPr>
-      <w:bookmarkStart w:id="4" w:name="_Toc4604776"/>
+      <w:bookmarkStart w:id="5" w:name="_Toc4703309"/>
       <w:r>
         <w:t>1NF</w:t>
       </w:r>
-      <w:bookmarkEnd w:id="4"/>
+      <w:bookmarkEnd w:id="5"/>
+    </w:p>
+    <w:p>
+      <w:r>
+        <w:t xml:space="preserve">See Document (In same folder): </w:t>
+      </w:r>
+      <w:r>
+        <w:t>VectorDataInExcel-1NF</w:t>
+      </w:r>
+      <w:r>
+        <w:t>.xlsx</w:t>
+      </w:r>
     </w:p>
     <w:p>
       <w:r>
@@ -3519,6 +2905,7 @@
     </w:p>
     <w:p>
       <w:r>
+        <w:lastRenderedPageBreak/>
         <w:t xml:space="preserve">I had found how things could connect to the WorkOrder PK, and then I found how </w:t>
       </w:r>
       <w:r>
@@ -3529,20 +2916,31 @@
       </w:r>
     </w:p>
     <w:p>
-      <w:r>
-        <w:br w:type="page"/>
-      </w:r>
-    </w:p>
-    <w:p>
       <w:pPr>
         <w:pStyle w:val="Heading2"/>
       </w:pPr>
-      <w:bookmarkStart w:id="5" w:name="_Toc4604777"/>
-      <w:r>
-        <w:lastRenderedPageBreak/>
+      <w:bookmarkStart w:id="6" w:name="_Toc4703310"/>
+      <w:r>
         <w:t>2NF</w:t>
       </w:r>
-      <w:bookmarkEnd w:id="5"/>
+      <w:bookmarkEnd w:id="6"/>
+    </w:p>
+    <w:p>
+      <w:r>
+        <w:t xml:space="preserve">See Document (In same folder): </w:t>
+      </w:r>
+      <w:r>
+        <w:t>VectorDataInExcel-</w:t>
+      </w:r>
+      <w:r>
+        <w:t>2</w:t>
+      </w:r>
+      <w:r>
+        <w:t>NF</w:t>
+      </w:r>
+      <w:r>
+        <w:t>.xlsx</w:t>
+      </w:r>
     </w:p>
     <w:p>
       <w:r>
@@ -3718,33 +3116,37 @@
       <w:pPr>
         <w:pStyle w:val="Heading2"/>
       </w:pPr>
-      <w:bookmarkStart w:id="6" w:name="_Toc4604778"/>
+      <w:bookmarkStart w:id="7" w:name="_Toc4703311"/>
       <w:r>
         <w:lastRenderedPageBreak/>
         <w:t>3NF</w:t>
       </w:r>
-      <w:bookmarkEnd w:id="6"/>
-    </w:p>
-    <w:p>
-      <w:r>
-        <w:t xml:space="preserve">I then switched to the testing data referencing the </w:t>
-      </w:r>
-      <w:proofErr w:type="spellStart"/>
-      <w:r>
-        <w:t>WorkOrder</w:t>
-      </w:r>
-      <w:proofErr w:type="spellEnd"/>
-      <w:r>
-        <w:t xml:space="preserve"> (By the </w:t>
-      </w:r>
-      <w:proofErr w:type="spellStart"/>
-      <w:r>
-        <w:t>WorkOrderN</w:t>
+      <w:bookmarkEnd w:id="7"/>
+    </w:p>
+    <w:p>
+      <w:r>
+        <w:t xml:space="preserve">See Document (In same folder): </w:t>
+      </w:r>
+      <w:r>
+        <w:t>VectorDataInExcel-</w:t>
+      </w:r>
+      <w:r>
+        <w:t>3</w:t>
+      </w:r>
+      <w:r>
+        <w:t>NF</w:t>
+      </w:r>
+      <w:r>
+        <w:t>.xlsx</w:t>
+      </w:r>
+    </w:p>
+    <w:p>
+      <w:r>
+        <w:t>I then switched to the testing data referencing the WorkOrder (By the WorkOrderN</w:t>
       </w:r>
       <w:r>
         <w:t>o</w:t>
       </w:r>
-      <w:proofErr w:type="spellEnd"/>
       <w:r>
         <w:t xml:space="preserve"> PK). </w:t>
       </w:r>
@@ -3880,8 +3282,6 @@
       <w:r>
         <w:t xml:space="preserve">. </w:t>
       </w:r>
-    </w:p>
-    <w:p>
       <w:r>
         <w:rPr>
           <w:noProof/>
@@ -3965,15 +3365,20 @@
       </w:r>
     </w:p>
     <w:p>
+      <w:r>
+        <w:br w:type="page"/>
+      </w:r>
+    </w:p>
+    <w:p>
       <w:pPr>
         <w:pStyle w:val="Heading2"/>
       </w:pPr>
-      <w:bookmarkStart w:id="7" w:name="_Toc4604779"/>
+      <w:bookmarkStart w:id="8" w:name="_Toc4703312"/>
       <w:r>
         <w:lastRenderedPageBreak/>
         <w:t>After Normalisation</w:t>
       </w:r>
-      <w:bookmarkEnd w:id="7"/>
+      <w:bookmarkEnd w:id="8"/>
     </w:p>
     <w:p>
       <w:r>
@@ -3998,29 +3403,13 @@
         <w:t xml:space="preserve"> </w:t>
       </w:r>
       <w:r>
-        <w:t xml:space="preserve">were changed from Varchar to </w:t>
-      </w:r>
-      <w:proofErr w:type="spellStart"/>
-      <w:r>
-        <w:t>Enum</w:t>
-      </w:r>
-      <w:proofErr w:type="spellEnd"/>
-      <w:r>
-        <w:t xml:space="preserve"> (Only two Networks)</w:t>
+        <w:t>were changed from Varchar to Enum (Only two Networks)</w:t>
       </w:r>
       <w:r>
         <w:t>, change GPS data (Original Float) to Point</w:t>
       </w:r>
       <w:r>
-        <w:t xml:space="preserve">, Raw Array data was changed from Varchar to </w:t>
-      </w:r>
-      <w:proofErr w:type="spellStart"/>
-      <w:r>
-        <w:t>Longtext</w:t>
-      </w:r>
-      <w:proofErr w:type="spellEnd"/>
-      <w:r>
-        <w:t xml:space="preserve"> (Was unable to get the JSON datatype to work. MySQL would not recognise it)</w:t>
+        <w:t>, Raw Array data was changed from Varchar to Longtext (Was unable to get the JSON datatype to work. MySQL would not recognise it)</w:t>
       </w:r>
       <w:r>
         <w:t xml:space="preserve">. </w:t>
@@ -4045,15 +3434,7 @@
       </w:r>
       <w:proofErr w:type="gramEnd"/>
       <w:r>
-        <w:t xml:space="preserve"> I thought giving the Signal Tester the PK of </w:t>
-      </w:r>
-      <w:proofErr w:type="spellStart"/>
-      <w:r>
-        <w:t>BluetoothName</w:t>
-      </w:r>
-      <w:proofErr w:type="spellEnd"/>
-      <w:r>
-        <w:t xml:space="preserve"> would work (Its </w:t>
+        <w:t xml:space="preserve"> I thought giving the Signal Tester the PK of BluetoothName would work (Its </w:t>
       </w:r>
       <w:r>
         <w:t>unique across all the data logs</w:t>
@@ -4062,24 +3443,32 @@
         <w:t>)</w:t>
       </w:r>
       <w:r>
-        <w:t xml:space="preserve">, but upon asking the employee from Vector, he states that the Serial Number relates to the Signal Tester. So, now I removed the Serial Number from the Testing Device (iPad), gave the Testing Device a unique PK, and then gave the Signal Tester the </w:t>
-      </w:r>
-      <w:proofErr w:type="spellStart"/>
-      <w:r>
-        <w:t>SerialNo</w:t>
-      </w:r>
-      <w:proofErr w:type="spellEnd"/>
-      <w:r>
-        <w:t xml:space="preserve"> as its PK. </w:t>
+        <w:t xml:space="preserve">, but upon asking the employee from Vector, he states that the Serial Number relates to the Signal Tester. So, now I removed the Serial Number from the Testing Device (iPad), gave the Testing Device a unique PK, and then gave </w:t>
       </w:r>
       <w:r>
         <w:rPr>
           <w:noProof/>
         </w:rPr>
         <w:drawing>
-          <wp:inline distT="0" distB="0" distL="0" distR="0" wp14:anchorId="2BE09163" wp14:editId="548F9346">
+          <wp:anchor distT="0" distB="0" distL="114300" distR="114300" simplePos="0" relativeHeight="251667456" behindDoc="1" locked="0" layoutInCell="1" allowOverlap="1" wp14:anchorId="2BE09163" wp14:editId="378C4B42">
+            <wp:simplePos x="0" y="0"/>
+            <wp:positionH relativeFrom="margin">
+              <wp:align>right</wp:align>
+            </wp:positionH>
+            <wp:positionV relativeFrom="paragraph">
+              <wp:posOffset>447675</wp:posOffset>
+            </wp:positionV>
             <wp:extent cx="6645910" cy="3546475"/>
             <wp:effectExtent l="0" t="0" r="2540" b="0"/>
+            <wp:wrapTight wrapText="bothSides">
+              <wp:wrapPolygon edited="0">
+                <wp:start x="0" y="0"/>
+                <wp:lineTo x="0" y="21465"/>
+                <wp:lineTo x="21546" y="21465"/>
+                <wp:lineTo x="21546" y="0"/>
+                <wp:lineTo x="0" y="0"/>
+              </wp:wrapPolygon>
+            </wp:wrapTight>
             <wp:docPr id="8" name="Picture 8"/>
             <wp:cNvGraphicFramePr>
               <a:graphicFrameLocks xmlns:a="http://schemas.openxmlformats.org/drawingml/2006/main" noChangeAspect="1"/>
@@ -4122,19 +3511,29 @@
                 </pic:pic>
               </a:graphicData>
             </a:graphic>
-          </wp:inline>
+          </wp:anchor>
         </w:drawing>
       </w:r>
-    </w:p>
-    <w:p>
-      <w:r>
-        <w:t xml:space="preserve">As I started building the database, I noticed I was repeating tables with the same properties. One of the fundamentals of programming being not repeating yourself, I changed all the Test Results tables into one table. And I could differentiate between them with an </w:t>
-      </w:r>
-      <w:proofErr w:type="spellStart"/>
-      <w:r>
-        <w:t>Enum</w:t>
-      </w:r>
-      <w:proofErr w:type="spellEnd"/>
+      <w:r>
+        <w:t xml:space="preserve">the Signal Tester the SerialNo as its PK. </w:t>
+      </w:r>
+    </w:p>
+    <w:p>
+      <w:r>
+        <w:t xml:space="preserve">As I started building the database, I noticed I was repeating tables with the same properties. One of the fundamentals of programming </w:t>
+      </w:r>
+      <w:r>
+        <w:t>is</w:t>
+      </w:r>
+      <w:r>
+        <w:t xml:space="preserve"> not repeating yourself</w:t>
+      </w:r>
+      <w:r>
+        <w:t>.</w:t>
+      </w:r>
+      <w:r>
+        <w:t xml:space="preserve"> I changed all the Test Results tables into one table. And I could differentiate between them with an Enum</w:t>
+      </w:r>
       <w:r>
         <w:t xml:space="preserve"> (Declaring the Network name and the Antenna type)</w:t>
       </w:r>
@@ -4148,36 +3547,29 @@
     <w:p>
       <w:pPr>
         <w:pStyle w:val="Heading2"/>
+      </w:pPr>
+      <w:bookmarkStart w:id="9" w:name="_Toc4703313"/>
+      <w:r>
+        <w:lastRenderedPageBreak/>
+        <w:t>Final ERD</w:t>
+      </w:r>
+      <w:bookmarkEnd w:id="9"/>
+    </w:p>
+    <w:p>
+      <w:pPr>
         <w:rPr>
           <w:noProof/>
         </w:rPr>
       </w:pPr>
-    </w:p>
-    <w:p>
-      <w:pPr>
-        <w:pStyle w:val="Heading2"/>
-      </w:pPr>
-      <w:bookmarkStart w:id="8" w:name="_Toc4604780"/>
-      <w:r>
-        <w:t>Final ERD</w:t>
-      </w:r>
-      <w:bookmarkEnd w:id="8"/>
-    </w:p>
-    <w:p>
-      <w:pPr>
+      <w:r>
         <w:rPr>
           <w:noProof/>
         </w:rPr>
-      </w:pPr>
-      <w:r>
-        <w:rPr>
-          <w:noProof/>
-        </w:rPr>
         <w:drawing>
-          <wp:inline distT="0" distB="0" distL="0" distR="0" wp14:anchorId="66C5A0BB" wp14:editId="392ECD6B">
+          <wp:inline distT="0" distB="0" distL="0" distR="0" wp14:anchorId="71BEDCD9" wp14:editId="697160F8">
             <wp:extent cx="6645910" cy="5398135"/>
             <wp:effectExtent l="0" t="0" r="2540" b="0"/>
-            <wp:docPr id="11" name="Picture 11"/>
+            <wp:docPr id="13" name="Picture 13"/>
             <wp:cNvGraphicFramePr>
               <a:graphicFrameLocks xmlns:a="http://schemas.openxmlformats.org/drawingml/2006/main" noChangeAspect="1"/>
             </wp:cNvGraphicFramePr>
@@ -4185,7 +3577,7 @@
               <a:graphicData uri="http://schemas.openxmlformats.org/drawingml/2006/picture">
                 <pic:pic xmlns:pic="http://schemas.openxmlformats.org/drawingml/2006/picture">
                   <pic:nvPicPr>
-                    <pic:cNvPr id="11" name="Vector ERD 2.0.png"/>
+                    <pic:cNvPr id="13" name="Vector ERD 2.0.png"/>
                     <pic:cNvPicPr/>
                   </pic:nvPicPr>
                   <pic:blipFill>
@@ -4226,8 +3618,6 @@
           <w:szCs w:val="32"/>
         </w:rPr>
       </w:pPr>
-      <w:bookmarkStart w:id="9" w:name="_GoBack"/>
-      <w:bookmarkEnd w:id="9"/>
       <w:r>
         <w:br w:type="page"/>
       </w:r>
@@ -4236,7 +3626,7 @@
       <w:pPr>
         <w:pStyle w:val="Heading1"/>
       </w:pPr>
-      <w:bookmarkStart w:id="10" w:name="_Toc4604781"/>
+      <w:bookmarkStart w:id="10" w:name="_Toc4703314"/>
       <w:r>
         <w:lastRenderedPageBreak/>
         <w:t>Entities</w:t>
@@ -4247,7 +3637,7 @@
       <w:pPr>
         <w:pStyle w:val="Heading2"/>
       </w:pPr>
-      <w:bookmarkStart w:id="11" w:name="_Toc4604782"/>
+      <w:bookmarkStart w:id="11" w:name="_Toc4703315"/>
       <w:r>
         <w:t>WorkOrder</w:t>
       </w:r>
@@ -4295,640 +3685,2906 @@
       </w:r>
     </w:p>
     <w:p>
-      <w:bookmarkStart w:id="12" w:name="_Toc4604783"/>
+      <w:r>
+        <w:rPr>
+          <w:rStyle w:val="Heading3Char"/>
+        </w:rPr>
+        <w:t>WorkOrderNo</w:t>
+      </w:r>
+      <w:r>
+        <w:t xml:space="preserve">: </w:t>
+      </w:r>
+      <w:r>
+        <w:t xml:space="preserve">Primary Key </w:t>
+      </w:r>
+      <w:proofErr w:type="gramStart"/>
+      <w:r>
+        <w:t>Varchar(</w:t>
+      </w:r>
+      <w:proofErr w:type="gramEnd"/>
+      <w:r>
+        <w:t>11)</w:t>
+      </w:r>
+    </w:p>
+    <w:p>
+      <w:r>
+        <w:t xml:space="preserve">Each job consisted of a unique </w:t>
+      </w:r>
+      <w:r>
+        <w:t>identifier referred to as Work Order (</w:t>
+      </w:r>
+      <w:r>
+        <w:t>e.g.</w:t>
+      </w:r>
+      <w:r>
+        <w:t xml:space="preserve">: </w:t>
+      </w:r>
+      <w:r>
+        <w:t>“</w:t>
+      </w:r>
+      <w:r>
+        <w:t>WO-00251301</w:t>
+      </w:r>
+      <w:r>
+        <w:t xml:space="preserve">”). Due to it being unique for every job it became the primary key for the WorkOrder table. </w:t>
+      </w:r>
+      <w:r>
+        <w:t xml:space="preserve">Referred to as “WorkOrderNo”. </w:t>
+      </w:r>
+    </w:p>
+    <w:p>
+      <w:r>
+        <w:rPr>
+          <w:rStyle w:val="Heading3Char"/>
+        </w:rPr>
+        <w:t>TheDate</w:t>
+      </w:r>
+      <w:r>
+        <w:t>:</w:t>
+      </w:r>
+      <w:r>
+        <w:t xml:space="preserve"> DateTime</w:t>
+      </w:r>
+    </w:p>
+    <w:p>
+      <w:r>
+        <w:t xml:space="preserve">The </w:t>
+      </w:r>
+      <w:r>
+        <w:t xml:space="preserve">date was stored in the table under the name “theDate”. Date is a reserved name so could not be used. </w:t>
+      </w:r>
+      <w:r>
+        <w:t>I</w:t>
+      </w:r>
+      <w:r>
+        <w:t>t should be entered with a dat</w:t>
+      </w:r>
+      <w:r>
+        <w:t xml:space="preserve">e </w:t>
+      </w:r>
+      <w:r>
+        <w:t>formatter to ensure it becomes a Dat</w:t>
+      </w:r>
+      <w:r>
+        <w:t>e</w:t>
+      </w:r>
+      <w:r>
+        <w:t xml:space="preserve">Time entity. </w:t>
+      </w:r>
+    </w:p>
+    <w:p>
+      <w:r>
+        <w:t>Example:</w:t>
+      </w:r>
+    </w:p>
+    <w:p>
+      <w:pPr>
+        <w:pStyle w:val="Quote"/>
+      </w:pPr>
+      <w:r>
+        <w:t>DATE_</w:t>
+      </w:r>
+      <w:proofErr w:type="gramStart"/>
+      <w:r>
+        <w:t>FORMAT(</w:t>
+      </w:r>
+      <w:proofErr w:type="gramEnd"/>
+      <w:r>
+        <w:t>STR_TO_DATE("1-5-2018--8-5", "%d-%m-%Y--%H-%</w:t>
+      </w:r>
       <w:proofErr w:type="spellStart"/>
       <w:r>
+        <w:t>i</w:t>
+      </w:r>
+      <w:proofErr w:type="spellEnd"/>
+      <w:r>
+        <w:t>"),'%Y-%m-%d %H:%</w:t>
+      </w:r>
+      <w:proofErr w:type="spellStart"/>
+      <w:r>
+        <w:t>i</w:t>
+      </w:r>
+      <w:proofErr w:type="spellEnd"/>
+      <w:r>
+        <w:t>')</w:t>
+      </w:r>
+    </w:p>
+    <w:p>
+      <w:r>
         <w:rPr>
           <w:rStyle w:val="Heading3Char"/>
         </w:rPr>
+        <w:t>Location</w:t>
+      </w:r>
+      <w:r>
+        <w:t>: Point</w:t>
+      </w:r>
+    </w:p>
+    <w:p>
+      <w:r>
+        <w:t xml:space="preserve">Combining GPS Lat and GPS Long into one data point. Datatype is Point. </w:t>
+      </w:r>
+      <w:r>
+        <w:t>Point datatype</w:t>
+      </w:r>
+      <w:r>
+        <w:t xml:space="preserve"> is used in case the need to reference other geolocational data</w:t>
+      </w:r>
+    </w:p>
+    <w:p>
+      <w:r>
+        <w:rPr>
+          <w:rStyle w:val="Heading3Char"/>
+        </w:rPr>
+        <w:t>GPSAccuracy</w:t>
+      </w:r>
+      <w:r>
+        <w:t>: Enum</w:t>
+      </w:r>
+    </w:p>
+    <w:p>
+      <w:r>
+        <w:t xml:space="preserve">Denotes the accuracy. Enum is used due to references that GPS accuracy could </w:t>
+      </w:r>
+      <w:r>
+        <w:t>go to “Met</w:t>
+      </w:r>
+      <w:r>
+        <w:t>re</w:t>
+      </w:r>
+      <w:r>
+        <w:t xml:space="preserve">” accuracy (In log files, accuracy is only to the </w:t>
+      </w:r>
+      <w:r>
+        <w:t>Kilometre</w:t>
+      </w:r>
+      <w:r>
+        <w:t xml:space="preserve">). </w:t>
+      </w:r>
+    </w:p>
+    <w:p>
+      <w:r>
+        <w:rPr>
+          <w:rStyle w:val="Heading3Char"/>
+        </w:rPr>
+        <w:t>Username</w:t>
+      </w:r>
+      <w:r>
+        <w:t xml:space="preserve">: Foreign Key </w:t>
+      </w:r>
+      <w:proofErr w:type="gramStart"/>
+      <w:r>
+        <w:t>Varchar(</w:t>
+      </w:r>
+      <w:proofErr w:type="gramEnd"/>
+      <w:r>
+        <w:t>9)</w:t>
+      </w:r>
+    </w:p>
+    <w:p>
+      <w:r>
+        <w:t>Foreign Key reference to the Employee table</w:t>
+      </w:r>
+    </w:p>
+    <w:p>
+      <w:r>
+        <w:rPr>
+          <w:rStyle w:val="Heading3Char"/>
+        </w:rPr>
+        <w:t>DeviceNo</w:t>
+      </w:r>
+      <w:r>
+        <w:t>: Foreign Key Int</w:t>
+      </w:r>
+    </w:p>
+    <w:p>
+      <w:r>
+        <w:t xml:space="preserve">Foreign Key reference to the </w:t>
+      </w:r>
+      <w:r>
+        <w:t>TestingDevice</w:t>
+      </w:r>
+      <w:r>
+        <w:t xml:space="preserve"> table</w:t>
+      </w:r>
+    </w:p>
+    <w:p>
+      <w:r>
+        <w:rPr>
+          <w:rStyle w:val="Heading3Char"/>
+        </w:rPr>
+        <w:t>ThresholdID</w:t>
+      </w:r>
+      <w:r>
+        <w:t>: Foreign Key Int</w:t>
+      </w:r>
+    </w:p>
+    <w:p>
+      <w:r>
+        <w:t>Foreign Key reference to the Threshold table</w:t>
+      </w:r>
+    </w:p>
+    <w:p>
+      <w:r>
+        <w:rPr>
+          <w:rStyle w:val="Heading3Char"/>
+        </w:rPr>
+        <w:t>DeviceSerialNo</w:t>
+      </w:r>
+      <w:r>
+        <w:t xml:space="preserve">: Foreign Key </w:t>
+      </w:r>
+      <w:proofErr w:type="gramStart"/>
+      <w:r>
+        <w:t>Varchar(</w:t>
+      </w:r>
+      <w:proofErr w:type="gramEnd"/>
+      <w:r>
+        <w:t>8)</w:t>
+      </w:r>
+    </w:p>
+    <w:p>
+      <w:r>
+        <w:t>Foreign Key reference to the SignalTester table</w:t>
+      </w:r>
+    </w:p>
+    <w:p/>
+    <w:p>
+      <w:pPr>
+        <w:pStyle w:val="Heading2"/>
+      </w:pPr>
+      <w:bookmarkStart w:id="12" w:name="_Toc4703316"/>
+      <w:r>
+        <w:t>TestingDevice</w:t>
+      </w:r>
+      <w:bookmarkEnd w:id="12"/>
+    </w:p>
+    <w:p>
+      <w:r>
+        <w:t>The table for the iPad that connects via Bluetooth to the SignalTester</w:t>
+      </w:r>
+    </w:p>
+    <w:p>
+      <w:r>
+        <w:rPr>
+          <w:rStyle w:val="Heading3Char"/>
+        </w:rPr>
+        <w:t>DeviceNo</w:t>
+      </w:r>
+      <w:r>
+        <w:t>: Primary Key Int</w:t>
+      </w:r>
+    </w:p>
+    <w:p>
+      <w:r>
+        <w:t xml:space="preserve">Used to link the </w:t>
+      </w:r>
+      <w:r>
+        <w:t xml:space="preserve">testing device (iPad) up to the WorkOrder table. </w:t>
+      </w:r>
+    </w:p>
+    <w:p>
+      <w:r>
+        <w:rPr>
+          <w:rStyle w:val="Heading3Char"/>
+        </w:rPr>
+        <w:t>DeviceType</w:t>
+      </w:r>
+      <w:r>
+        <w:t>: Enum</w:t>
+      </w:r>
+    </w:p>
+    <w:p>
+      <w:r>
+        <w:lastRenderedPageBreak/>
+        <w:t xml:space="preserve">This is a list of </w:t>
+      </w:r>
+      <w:r>
+        <w:t xml:space="preserve">different iPads. I used Enum due to </w:t>
+      </w:r>
+      <w:r>
+        <w:t xml:space="preserve">if you are wanting to search by iPad type, it would be quicker than search by varchar. </w:t>
+      </w:r>
+      <w:r>
+        <w:t>Enum is used to ensure data validation</w:t>
+      </w:r>
+      <w:r>
+        <w:t>.</w:t>
+      </w:r>
+    </w:p>
+    <w:p>
+      <w:r>
+        <w:rPr>
+          <w:rStyle w:val="Heading3Char"/>
+        </w:rPr>
+        <w:t>AppVersionNo</w:t>
+      </w:r>
+      <w:r>
+        <w:t xml:space="preserve">: </w:t>
+      </w:r>
+      <w:proofErr w:type="gramStart"/>
+      <w:r>
+        <w:t>Varchar(</w:t>
+      </w:r>
+      <w:proofErr w:type="gramEnd"/>
+      <w:r>
+        <w:t>5)</w:t>
+      </w:r>
+    </w:p>
+    <w:p>
+      <w:r>
+        <w:t xml:space="preserve">The version the app is on. Used varchar, even though its all number, because </w:t>
+      </w:r>
+      <w:r>
+        <w:t xml:space="preserve">it has multiple decimals. </w:t>
+      </w:r>
+    </w:p>
+    <w:p/>
+    <w:p>
+      <w:pPr>
+        <w:pStyle w:val="Heading2"/>
+      </w:pPr>
+      <w:bookmarkStart w:id="13" w:name="_Toc4703317"/>
+      <w:r>
+        <w:t>SignalTester</w:t>
+      </w:r>
+      <w:bookmarkEnd w:id="13"/>
+    </w:p>
+    <w:p>
+      <w:r>
+        <w:t>This relates to information received from the Signal Testing box</w:t>
+      </w:r>
+    </w:p>
+    <w:p>
+      <w:r>
+        <w:rPr>
+          <w:rStyle w:val="Heading3Char"/>
+        </w:rPr>
+        <w:t>DeviceSerialNo</w:t>
+      </w:r>
+      <w:r>
+        <w:t xml:space="preserve">: </w:t>
+      </w:r>
+      <w:r>
+        <w:t xml:space="preserve">Primary Key </w:t>
+      </w:r>
+      <w:proofErr w:type="gramStart"/>
+      <w:r>
+        <w:t>Varchar(</w:t>
+      </w:r>
+      <w:proofErr w:type="gramEnd"/>
+      <w:r>
+        <w:t>8)</w:t>
+      </w:r>
+    </w:p>
+    <w:p>
+      <w:r>
+        <w:t xml:space="preserve">The serial number is unique too all signal testers, so is used </w:t>
+      </w:r>
+      <w:r>
+        <w:t>as a primary key, and links up with the WorkOrder table</w:t>
+      </w:r>
+    </w:p>
+    <w:p>
+      <w:r>
+        <w:rPr>
+          <w:rStyle w:val="Heading3Char"/>
+        </w:rPr>
+        <w:t>BTName</w:t>
+      </w:r>
+      <w:r>
+        <w:t xml:space="preserve">: </w:t>
+      </w:r>
+      <w:proofErr w:type="gramStart"/>
+      <w:r>
+        <w:t>Varchar(</w:t>
+      </w:r>
+      <w:proofErr w:type="gramEnd"/>
+      <w:r>
+        <w:t>8)</w:t>
+      </w:r>
+    </w:p>
+    <w:p>
+      <w:r>
+        <w:t xml:space="preserve">Name the TestingDevice (iPad) </w:t>
+      </w:r>
+      <w:proofErr w:type="gramStart"/>
+      <w:r>
+        <w:t>connects up</w:t>
+      </w:r>
+      <w:proofErr w:type="gramEnd"/>
+      <w:r>
+        <w:t xml:space="preserve"> to (In real life. Not in this table)</w:t>
+      </w:r>
+    </w:p>
+    <w:p>
+      <w:r>
+        <w:rPr>
+          <w:rStyle w:val="Heading3Char"/>
+        </w:rPr>
+        <w:t>ModemType</w:t>
+      </w:r>
+      <w:r>
+        <w:t>: Enum</w:t>
+      </w:r>
+    </w:p>
+    <w:p>
+      <w:r>
+        <w:t xml:space="preserve">Only two modems are </w:t>
+      </w:r>
+      <w:r>
+        <w:t>used but more could be added. Enum is used to ensure data validation</w:t>
+      </w:r>
+    </w:p>
+    <w:p>
+      <w:r>
+        <w:rPr>
+          <w:rStyle w:val="Heading3Char"/>
+        </w:rPr>
+        <w:t>FirmwareNo</w:t>
+      </w:r>
+      <w:r>
+        <w:t xml:space="preserve">: </w:t>
+      </w:r>
+      <w:proofErr w:type="gramStart"/>
+      <w:r>
+        <w:t>Varchar(</w:t>
+      </w:r>
+      <w:proofErr w:type="gramEnd"/>
+      <w:r>
+        <w:t>8)</w:t>
+      </w:r>
+    </w:p>
+    <w:p>
+      <w:r>
+        <w:t xml:space="preserve">A </w:t>
+      </w:r>
+      <w:r>
+        <w:t>string of letters and numbers. Consistent length across all log files.</w:t>
+      </w:r>
+    </w:p>
+    <w:p>
+      <w:r>
+        <w:rPr>
+          <w:rStyle w:val="Heading3Char"/>
+        </w:rPr>
+        <w:t>BatteryLevel</w:t>
+      </w:r>
+      <w:r>
+        <w:t xml:space="preserve">: </w:t>
+      </w:r>
+      <w:proofErr w:type="gramStart"/>
+      <w:r>
+        <w:t>Float(</w:t>
+      </w:r>
+      <w:proofErr w:type="gramEnd"/>
+      <w:r>
+        <w:t>3,2)</w:t>
+      </w:r>
+    </w:p>
+    <w:p>
+      <w:r>
+        <w:t xml:space="preserve">Even though the data is with a redundant “3” in the front (Example: 3.98), I used float in case the “3” had an importance I couldn’t infer. The battery percentage is probably what is after the decimal. </w:t>
+      </w:r>
+    </w:p>
+    <w:p>
+      <w:r>
+        <w:rPr>
+          <w:rStyle w:val="Heading3Char"/>
+        </w:rPr>
+        <w:t>BTSignal</w:t>
+      </w:r>
+      <w:r>
+        <w:t xml:space="preserve">: </w:t>
+      </w:r>
+      <w:r>
+        <w:t>JSON/LONGTEXT</w:t>
+      </w:r>
+    </w:p>
+    <w:p>
+      <w:r>
+        <w:t xml:space="preserve">The signal received back from the SignalTester (to the iPad). Comes back in array format. Longtext is used, but JSON would be preferred. JSON would not work on my version of MySQL. </w:t>
+      </w:r>
+      <w:r>
+        <w:t>Longtext has similar functionality to JSON</w:t>
+      </w:r>
+    </w:p>
+    <w:p>
+      <w:r>
+        <w:rPr>
+          <w:rStyle w:val="Heading3Char"/>
+        </w:rPr>
+        <w:t>SIMVodafone</w:t>
+      </w:r>
+      <w:r>
+        <w:rPr>
+          <w:rStyle w:val="Heading3Char"/>
+        </w:rPr>
+        <w:t xml:space="preserve"> + </w:t>
+      </w:r>
+      <w:r>
+        <w:rPr>
+          <w:rStyle w:val="Heading3Char"/>
+        </w:rPr>
+        <w:t>SIMTelstra</w:t>
+      </w:r>
+      <w:r>
+        <w:rPr>
+          <w:rStyle w:val="Heading3Char"/>
+        </w:rPr>
+        <w:t xml:space="preserve"> + </w:t>
+      </w:r>
+      <w:r>
+        <w:rPr>
+          <w:rStyle w:val="Heading3Char"/>
+        </w:rPr>
+        <w:t>SIMExternal</w:t>
+      </w:r>
+      <w:r>
+        <w:t xml:space="preserve">: </w:t>
+      </w:r>
+      <w:proofErr w:type="gramStart"/>
+      <w:r>
+        <w:t>Varchar(</w:t>
+      </w:r>
+      <w:proofErr w:type="gramEnd"/>
+      <w:r>
+        <w:t>20)</w:t>
+      </w:r>
+    </w:p>
+    <w:p>
+      <w:r>
+        <w:t xml:space="preserve">This is </w:t>
+      </w:r>
+      <w:r>
+        <w:t>Large number. I used varchar instead of BIGINT because no math or calculations are performed on these numbers so</w:t>
+      </w:r>
+      <w:r>
+        <w:t xml:space="preserve"> no need to deal with large numbers</w:t>
+      </w:r>
+      <w:r>
+        <w:t xml:space="preserve">. As well as similar reasonings </w:t>
+      </w:r>
+      <w:r>
+        <w:t>to how</w:t>
+      </w:r>
+      <w:r>
+        <w:t xml:space="preserve"> you’d store a phone number as a string. </w:t>
+      </w:r>
+    </w:p>
+    <w:p/>
+    <w:p>
+      <w:pPr>
+        <w:pStyle w:val="Heading2"/>
+      </w:pPr>
+      <w:bookmarkStart w:id="14" w:name="_Toc4703318"/>
+      <w:r>
+        <w:t>Threshold</w:t>
+      </w:r>
+      <w:bookmarkEnd w:id="14"/>
+    </w:p>
+    <w:p>
+      <w:r>
+        <w:t xml:space="preserve">All threshold data repeats throughout the log files. Data is only </w:t>
+      </w:r>
+      <w:proofErr w:type="gramStart"/>
+      <w:r>
+        <w:t>entered into</w:t>
+      </w:r>
+      <w:proofErr w:type="gramEnd"/>
+      <w:r>
+        <w:t xml:space="preserve"> this table once. </w:t>
+      </w:r>
+    </w:p>
+    <w:p>
+      <w:proofErr w:type="gramStart"/>
+      <w:r>
+        <w:t>Float</w:t>
+      </w:r>
+      <w:r>
+        <w:t>(</w:t>
+      </w:r>
+      <w:proofErr w:type="gramEnd"/>
+      <w:r>
+        <w:t>3,1)</w:t>
+      </w:r>
+      <w:r>
+        <w:t xml:space="preserve"> is used for all attributes in this table</w:t>
+      </w:r>
+      <w:r>
+        <w:t xml:space="preserve"> (Apart from the Primary Key. It uses INT)</w:t>
+      </w:r>
+    </w:p>
+    <w:p>
+      <w:r>
+        <w:t>Links up to the workOrder table.</w:t>
+      </w:r>
+    </w:p>
+    <w:p/>
+    <w:p>
+      <w:pPr>
+        <w:pStyle w:val="Heading2"/>
+      </w:pPr>
+      <w:bookmarkStart w:id="15" w:name="_Toc4703319"/>
+      <w:r>
+        <w:t>Employee</w:t>
+      </w:r>
+      <w:bookmarkEnd w:id="15"/>
+    </w:p>
+    <w:p>
+      <w:r>
+        <w:t>This table could be expanded if Vector need to add more data relating to employees (Name, branch, etc)</w:t>
+      </w:r>
+    </w:p>
+    <w:p>
+      <w:r>
+        <w:rPr>
+          <w:rStyle w:val="Heading3Char"/>
+        </w:rPr>
+        <w:lastRenderedPageBreak/>
+        <w:t>Username</w:t>
+      </w:r>
+      <w:r>
+        <w:t xml:space="preserve">: </w:t>
+      </w:r>
+      <w:r>
+        <w:t xml:space="preserve">Primary Key </w:t>
+      </w:r>
+      <w:proofErr w:type="gramStart"/>
+      <w:r>
+        <w:t>Varchar(</w:t>
+      </w:r>
+      <w:proofErr w:type="gramEnd"/>
+      <w:r>
+        <w:t>9</w:t>
+      </w:r>
+      <w:r>
+        <w:t>)</w:t>
+      </w:r>
+    </w:p>
+    <w:p>
+      <w:r>
+        <w:t xml:space="preserve">Used as the primary key due to username being unique throughout all </w:t>
+      </w:r>
+      <w:r>
+        <w:t xml:space="preserve">log files. </w:t>
+      </w:r>
+    </w:p>
+    <w:p>
+      <w:pPr>
+        <w:pStyle w:val="Heading2"/>
+      </w:pPr>
+      <w:bookmarkStart w:id="16" w:name="_Toc4703320"/>
+      <w:r>
+        <w:t>TestResults</w:t>
+      </w:r>
+      <w:bookmarkEnd w:id="16"/>
+    </w:p>
+    <w:p>
+      <w:r>
+        <w:t>This table relates to all the test result</w:t>
+      </w:r>
+      <w:r>
+        <w:t>s:</w:t>
+      </w:r>
+      <w:r>
+        <w:t xml:space="preserve"> Vodafone Blade, Vodafone Whip, Telstra Blade, Telstra Whip, External Modem. </w:t>
+      </w:r>
+      <w:r>
+        <w:t>Also, all the results they each receive: RSSI, RSCP, RSRP</w:t>
+      </w:r>
+      <w:r>
+        <w:t>, Raw Array</w:t>
+      </w:r>
+      <w:r>
+        <w:t>.</w:t>
+      </w:r>
+      <w:r>
+        <w:t xml:space="preserve"> Each test can be determined by the </w:t>
+      </w:r>
+      <w:proofErr w:type="spellStart"/>
+      <w:r>
+        <w:t>enum’s</w:t>
+      </w:r>
+      <w:proofErr w:type="spellEnd"/>
+      <w:r>
+        <w:t xml:space="preserve"> stating the Antenna type and </w:t>
+      </w:r>
+      <w:r>
+        <w:t>Network Name.</w:t>
+      </w:r>
+    </w:p>
+    <w:p>
+      <w:r>
+        <w:rPr>
+          <w:rStyle w:val="Heading3Char"/>
+        </w:rPr>
+        <w:t>TestResultID</w:t>
+      </w:r>
+      <w:r>
+        <w:t>: Primary Key Int</w:t>
+      </w:r>
+    </w:p>
+    <w:p>
+      <w:r>
+        <w:t>Primary key for each testResult table</w:t>
+      </w:r>
+    </w:p>
+    <w:p>
+      <w:r>
+        <w:rPr>
+          <w:rStyle w:val="Heading3Char"/>
+        </w:rPr>
         <w:t>WorkOrderNo</w:t>
       </w:r>
-      <w:bookmarkEnd w:id="12"/>
+      <w:r>
+        <w:t xml:space="preserve">: Foreign Key </w:t>
+      </w:r>
+      <w:proofErr w:type="gramStart"/>
+      <w:r>
+        <w:t>Varchar(</w:t>
+      </w:r>
+      <w:proofErr w:type="gramEnd"/>
+      <w:r>
+        <w:t>11)</w:t>
+      </w:r>
+    </w:p>
+    <w:p>
+      <w:r>
+        <w:t>Foreign Key reference to WorkOrder table</w:t>
+      </w:r>
+    </w:p>
+    <w:p>
+      <w:r>
+        <w:rPr>
+          <w:rStyle w:val="Heading3Char"/>
+        </w:rPr>
+        <w:t>TestNetworkType</w:t>
+      </w:r>
+      <w:r>
+        <w:t>: Enum</w:t>
+      </w:r>
+    </w:p>
+    <w:p>
+      <w:r>
+        <w:t>An enum for each network, plus to determine if using an external modem.</w:t>
+      </w:r>
+      <w:r>
+        <w:t xml:space="preserve"> This is reference to the desired network to connect to</w:t>
+      </w:r>
+      <w:r>
+        <w:t xml:space="preserve"> and each individual network’s test</w:t>
+      </w:r>
+    </w:p>
+    <w:p>
+      <w:r>
+        <w:t xml:space="preserve">Values will be Telstra, Vodafone, or External Modem. </w:t>
+      </w:r>
+    </w:p>
+    <w:p>
+      <w:r>
+        <w:rPr>
+          <w:rStyle w:val="Heading3Char"/>
+        </w:rPr>
+        <w:t>AntennaType</w:t>
+      </w:r>
+      <w:r>
+        <w:t>: Enum</w:t>
+      </w:r>
+    </w:p>
+    <w:p>
+      <w:r>
+        <w:t xml:space="preserve">Used to denote if its testing for with Whip or Blade. All log files show that they only test with Blade. Enum is used with the intention that Whip testing could happen. </w:t>
+      </w:r>
+    </w:p>
+    <w:p>
+      <w:r>
+        <w:rPr>
+          <w:rStyle w:val="Heading3Char"/>
+        </w:rPr>
+        <w:t>RSSI + RSCP = RSRP</w:t>
+      </w:r>
+      <w:r>
+        <w:t xml:space="preserve">: </w:t>
+      </w:r>
+      <w:proofErr w:type="gramStart"/>
+      <w:r>
+        <w:t>Float(</w:t>
+      </w:r>
+      <w:proofErr w:type="gramEnd"/>
+      <w:r>
+        <w:t>11,8)</w:t>
+      </w:r>
+    </w:p>
+    <w:p>
+      <w:r>
+        <w:t xml:space="preserve">Float was used, over decimal, due to the double-precision decimal offers isn’t important when we are comparing the results (Which could have up to 8 decimal places) to a number that only goes to 1 decimal place. So, exact values aren’t important and the rounding that could happen shouldn’t affect the results. I have set the precision to (11, 8), so the option is there if Vector determine if they need the accuracy. Otherwise, I would recommend altering this if accuracy isn’t important. </w:t>
+      </w:r>
+    </w:p>
+    <w:p>
+      <w:r>
+        <w:rPr>
+          <w:rStyle w:val="Heading3Char"/>
+        </w:rPr>
+        <w:t>Timeout</w:t>
+      </w:r>
+      <w:r>
+        <w:t>: Bool</w:t>
+      </w:r>
+    </w:p>
+    <w:p>
+      <w:r>
+        <w:t>If test times out. Bool due to all the data being True or False</w:t>
+      </w:r>
+    </w:p>
+    <w:p>
+      <w:r>
+        <w:rPr>
+          <w:rStyle w:val="Heading3Char"/>
+        </w:rPr>
+        <w:t>Network</w:t>
+      </w:r>
+      <w:r>
+        <w:t>: Enum</w:t>
+      </w:r>
+    </w:p>
+    <w:p>
+      <w:r>
+        <w:t>The net</w:t>
+      </w:r>
+      <w:r>
+        <w:t xml:space="preserve">work name that the test receives back from the carrier. Only </w:t>
+      </w:r>
+      <w:r>
+        <w:t>"vodafone AU", "Unknown", "Telstra Mobile"</w:t>
+      </w:r>
+      <w:r>
+        <w:t>.</w:t>
+      </w:r>
+    </w:p>
+    <w:p>
+      <w:r>
+        <w:rPr>
+          <w:rStyle w:val="Heading3Char"/>
+        </w:rPr>
+        <w:t>RawArray</w:t>
+      </w:r>
+      <w:r>
+        <w:t>: JSON/LONGTEXT</w:t>
+      </w:r>
+    </w:p>
+    <w:p>
+      <w:r>
+        <w:t xml:space="preserve">Originally meant to be JSON but was unable to get it to work on my version of MySQL. MySQL documentation states that it is </w:t>
+      </w:r>
+      <w:proofErr w:type="gramStart"/>
+      <w:r>
+        <w:t>similar to</w:t>
+      </w:r>
+      <w:proofErr w:type="gramEnd"/>
+      <w:r>
+        <w:t xml:space="preserve"> LONGTEXT, so I have set to LONGTEXT. </w:t>
+      </w:r>
+      <w:r>
+        <w:t>JSON could be selected if needed.</w:t>
+      </w:r>
+    </w:p>
+    <w:p>
+      <w:r>
+        <w:rPr>
+          <w:rStyle w:val="Heading3Char"/>
+        </w:rPr>
+        <w:t>ModemStatus</w:t>
+      </w:r>
+      <w:r>
+        <w:t>: Enum</w:t>
+      </w:r>
+    </w:p>
+    <w:p>
+      <w:r>
+        <w:t xml:space="preserve">Status that is determined from the results of the test: </w:t>
+      </w:r>
+      <w:r>
+        <w:t xml:space="preserve">"Registered, </w:t>
+      </w:r>
+      <w:proofErr w:type="gramStart"/>
+      <w:r>
+        <w:t>Roaming</w:t>
+      </w:r>
+      <w:proofErr w:type="gramEnd"/>
+      <w:r>
+        <w:t>", "Registered, home network", "Not Registered, searching for network", "</w:t>
+      </w:r>
+      <w:proofErr w:type="spellStart"/>
+      <w:r>
+        <w:t>Registeration</w:t>
+      </w:r>
       <w:proofErr w:type="spellEnd"/>
       <w:r>
-        <w:t xml:space="preserve">: </w:t>
-      </w:r>
-      <w:r>
-        <w:t xml:space="preserve">Primary Key </w:t>
+        <w:t xml:space="preserve"> Denied"</w:t>
+      </w:r>
+      <w:r>
+        <w:t xml:space="preserve">. </w:t>
+      </w:r>
+      <w:r>
+        <w:t xml:space="preserve">Data is copied exactly as seen in logs, including all spelling to ensure cohesiveness with all other data (If more is </w:t>
       </w:r>
       <w:proofErr w:type="gramStart"/>
       <w:r>
-        <w:t>Varchar(</w:t>
+        <w:t>add</w:t>
       </w:r>
       <w:proofErr w:type="gramEnd"/>
       <w:r>
-        <w:t>11)</w:t>
-      </w:r>
-    </w:p>
-    <w:p>
-      <w:r>
-        <w:t xml:space="preserve">Each job consisted of a unique </w:t>
-      </w:r>
-      <w:r>
-        <w:t>identifier referred to as Work Order (</w:t>
-      </w:r>
-      <w:r>
-        <w:t>e.g.</w:t>
-      </w:r>
-      <w:r>
-        <w:t xml:space="preserve">: </w:t>
-      </w:r>
-      <w:r>
-        <w:t>“</w:t>
-      </w:r>
-      <w:r>
-        <w:t>WO-00251301</w:t>
-      </w:r>
-      <w:r>
-        <w:t xml:space="preserve">”). Due to it being unique for every job it became the primary key for the WorkOrder table. </w:t>
-      </w:r>
-      <w:r>
-        <w:t>Referred to as “</w:t>
+        <w:t xml:space="preserve"> beyond this assignment). </w:t>
+      </w:r>
+    </w:p>
+    <w:p>
+      <w:r>
+        <w:br w:type="page"/>
+      </w:r>
+    </w:p>
+    <w:p>
+      <w:pPr>
+        <w:pStyle w:val="Heading1"/>
+      </w:pPr>
+      <w:bookmarkStart w:id="17" w:name="_Toc4703321"/>
+      <w:r>
+        <w:lastRenderedPageBreak/>
+        <w:t>Testing</w:t>
+      </w:r>
+      <w:bookmarkEnd w:id="17"/>
+    </w:p>
+    <w:p>
+      <w:r>
+        <w:t>Comparing ERD to reverse engineering</w:t>
+      </w:r>
+    </w:p>
+    <w:p>
+      <w:r>
+        <w:t>As you can see, the ERD diagram I created and the final ERD of the database that I created are the same. This means that the database was created correctly and to specifications.</w:t>
+      </w:r>
+    </w:p>
+    <w:p>
+      <w:pPr>
+        <w:pStyle w:val="Heading2"/>
+      </w:pPr>
+      <w:bookmarkStart w:id="18" w:name="_Toc4703322"/>
+      <w:r>
+        <w:t>Reverse Engine</w:t>
+      </w:r>
+      <w:r>
+        <w:t>ered</w:t>
+      </w:r>
+      <w:bookmarkEnd w:id="18"/>
+    </w:p>
+    <w:p>
+      <w:r>
+        <w:rPr>
+          <w:noProof/>
+        </w:rPr>
+        <w:drawing>
+          <wp:anchor distT="0" distB="0" distL="114300" distR="114300" simplePos="0" relativeHeight="251670528" behindDoc="1" locked="0" layoutInCell="1" allowOverlap="1" wp14:anchorId="66C7D6A8" wp14:editId="18963BA7">
+            <wp:simplePos x="0" y="0"/>
+            <wp:positionH relativeFrom="margin">
+              <wp:align>center</wp:align>
+            </wp:positionH>
+            <wp:positionV relativeFrom="paragraph">
+              <wp:posOffset>8890</wp:posOffset>
+            </wp:positionV>
+            <wp:extent cx="3962400" cy="3968515"/>
+            <wp:effectExtent l="0" t="0" r="0" b="0"/>
+            <wp:wrapTight wrapText="bothSides">
+              <wp:wrapPolygon edited="0">
+                <wp:start x="0" y="0"/>
+                <wp:lineTo x="0" y="21465"/>
+                <wp:lineTo x="21496" y="21465"/>
+                <wp:lineTo x="21496" y="0"/>
+                <wp:lineTo x="0" y="0"/>
+              </wp:wrapPolygon>
+            </wp:wrapTight>
+            <wp:docPr id="17" name="Picture 17"/>
+            <wp:cNvGraphicFramePr>
+              <a:graphicFrameLocks xmlns:a="http://schemas.openxmlformats.org/drawingml/2006/main" noChangeAspect="1"/>
+            </wp:cNvGraphicFramePr>
+            <a:graphic xmlns:a="http://schemas.openxmlformats.org/drawingml/2006/main">
+              <a:graphicData uri="http://schemas.openxmlformats.org/drawingml/2006/picture">
+                <pic:pic xmlns:pic="http://schemas.openxmlformats.org/drawingml/2006/picture">
+                  <pic:nvPicPr>
+                    <pic:cNvPr id="17" name="Vector-ReverseEngineeringERD.png"/>
+                    <pic:cNvPicPr/>
+                  </pic:nvPicPr>
+                  <pic:blipFill>
+                    <a:blip r:embed="rId17">
+                      <a:extLst>
+                        <a:ext uri="{28A0092B-C50C-407E-A947-70E740481C1C}">
+                          <a14:useLocalDpi xmlns:a14="http://schemas.microsoft.com/office/drawing/2010/main" val="0"/>
+                        </a:ext>
+                      </a:extLst>
+                    </a:blip>
+                    <a:stretch>
+                      <a:fillRect/>
+                    </a:stretch>
+                  </pic:blipFill>
+                  <pic:spPr>
+                    <a:xfrm>
+                      <a:off x="0" y="0"/>
+                      <a:ext cx="3962400" cy="3968515"/>
+                    </a:xfrm>
+                    <a:prstGeom prst="rect">
+                      <a:avLst/>
+                    </a:prstGeom>
+                  </pic:spPr>
+                </pic:pic>
+              </a:graphicData>
+            </a:graphic>
+          </wp:anchor>
+        </w:drawing>
+      </w:r>
+    </w:p>
+    <w:p/>
+    <w:p/>
+    <w:p/>
+    <w:p/>
+    <w:p/>
+    <w:p/>
+    <w:p/>
+    <w:p/>
+    <w:p/>
+    <w:p/>
+    <w:p/>
+    <w:p/>
+    <w:p/>
+    <w:p>
+      <w:pPr>
+        <w:pStyle w:val="Heading2"/>
+      </w:pPr>
+      <w:bookmarkStart w:id="19" w:name="_Toc4703323"/>
+      <w:r>
+        <w:rPr>
+          <w:noProof/>
+        </w:rPr>
+        <w:drawing>
+          <wp:anchor distT="0" distB="0" distL="114300" distR="114300" simplePos="0" relativeHeight="251669504" behindDoc="1" locked="0" layoutInCell="1" allowOverlap="1" wp14:anchorId="13C5DAD3" wp14:editId="04EEC9CC">
+            <wp:simplePos x="0" y="0"/>
+            <wp:positionH relativeFrom="column">
+              <wp:posOffset>819150</wp:posOffset>
+            </wp:positionH>
+            <wp:positionV relativeFrom="paragraph">
+              <wp:posOffset>432435</wp:posOffset>
+            </wp:positionV>
+            <wp:extent cx="4600575" cy="3736813"/>
+            <wp:effectExtent l="0" t="0" r="0" b="0"/>
+            <wp:wrapTight wrapText="bothSides">
+              <wp:wrapPolygon edited="0">
+                <wp:start x="0" y="0"/>
+                <wp:lineTo x="0" y="21475"/>
+                <wp:lineTo x="21466" y="21475"/>
+                <wp:lineTo x="21466" y="0"/>
+                <wp:lineTo x="0" y="0"/>
+              </wp:wrapPolygon>
+            </wp:wrapTight>
+            <wp:docPr id="16" name="Picture 16"/>
+            <wp:cNvGraphicFramePr>
+              <a:graphicFrameLocks xmlns:a="http://schemas.openxmlformats.org/drawingml/2006/main" noChangeAspect="1"/>
+            </wp:cNvGraphicFramePr>
+            <a:graphic xmlns:a="http://schemas.openxmlformats.org/drawingml/2006/main">
+              <a:graphicData uri="http://schemas.openxmlformats.org/drawingml/2006/picture">
+                <pic:pic xmlns:pic="http://schemas.openxmlformats.org/drawingml/2006/picture">
+                  <pic:nvPicPr>
+                    <pic:cNvPr id="16" name="Vector ERD 2.0.png"/>
+                    <pic:cNvPicPr/>
+                  </pic:nvPicPr>
+                  <pic:blipFill>
+                    <a:blip r:embed="rId18" cstate="print">
+                      <a:extLst>
+                        <a:ext uri="{28A0092B-C50C-407E-A947-70E740481C1C}">
+                          <a14:useLocalDpi xmlns:a14="http://schemas.microsoft.com/office/drawing/2010/main" val="0"/>
+                        </a:ext>
+                      </a:extLst>
+                    </a:blip>
+                    <a:stretch>
+                      <a:fillRect/>
+                    </a:stretch>
+                  </pic:blipFill>
+                  <pic:spPr>
+                    <a:xfrm>
+                      <a:off x="0" y="0"/>
+                      <a:ext cx="4600575" cy="3736813"/>
+                    </a:xfrm>
+                    <a:prstGeom prst="rect">
+                      <a:avLst/>
+                    </a:prstGeom>
+                  </pic:spPr>
+                </pic:pic>
+              </a:graphicData>
+            </a:graphic>
+          </wp:anchor>
+        </w:drawing>
+      </w:r>
+      <w:r>
+        <w:t>Final ERD</w:t>
+      </w:r>
+      <w:bookmarkEnd w:id="19"/>
+    </w:p>
+    <w:p>
+      <w:pPr>
+        <w:rPr>
+          <w:rFonts w:asciiTheme="majorHAnsi" w:eastAsiaTheme="majorEastAsia" w:hAnsiTheme="majorHAnsi" w:cstheme="majorBidi"/>
+          <w:color w:val="000000" w:themeColor="text1"/>
+          <w:sz w:val="40"/>
+          <w:szCs w:val="26"/>
+          <w:u w:val="single"/>
+        </w:rPr>
+      </w:pPr>
+      <w:r>
+        <w:br w:type="page"/>
+      </w:r>
+    </w:p>
+    <w:p>
+      <w:pPr>
+        <w:pStyle w:val="Heading1"/>
+      </w:pPr>
+      <w:bookmarkStart w:id="20" w:name="_Toc4703324"/>
+      <w:r>
+        <w:lastRenderedPageBreak/>
+        <w:t>Queries</w:t>
+      </w:r>
+      <w:bookmarkEnd w:id="20"/>
+    </w:p>
+    <w:p>
+      <w:r>
+        <w:t>1</w:t>
+      </w:r>
+      <w:r>
+        <w:t>. How many blade and whip antennas have been passed in the signal test for each</w:t>
+      </w:r>
+    </w:p>
+    <w:p>
+      <w:r>
+        <w:t>network provider? (If both blade and whip passed the test for the same Work Order</w:t>
+      </w:r>
+    </w:p>
+    <w:p>
+      <w:r>
+        <w:t xml:space="preserve">Number only consider that as blade) </w:t>
+      </w:r>
+    </w:p>
+    <w:p>
+      <w:pPr>
+        <w:pStyle w:val="Quote"/>
+        <w:spacing w:line="240" w:lineRule="auto"/>
+        <w:rPr>
+          <w:sz w:val="18"/>
+          <w:szCs w:val="18"/>
+        </w:rPr>
+      </w:pPr>
+      <w:r>
+        <w:rPr>
+          <w:sz w:val="18"/>
+          <w:szCs w:val="18"/>
+        </w:rPr>
+        <w:t xml:space="preserve">SET </w:t>
       </w:r>
       <w:proofErr w:type="spellStart"/>
       <w:r>
-        <w:t>WorkOrderNo</w:t>
+        <w:rPr>
+          <w:sz w:val="18"/>
+          <w:szCs w:val="18"/>
+        </w:rPr>
+        <w:t>sql_mode</w:t>
       </w:r>
       <w:proofErr w:type="spellEnd"/>
-      <w:r>
-        <w:t xml:space="preserve">”. </w:t>
-      </w:r>
-    </w:p>
-    <w:p>
-      <w:bookmarkStart w:id="13" w:name="_Toc4604784"/>
+      <w:proofErr w:type="gramStart"/>
+      <w:r>
+        <w:rPr>
+          <w:sz w:val="18"/>
+          <w:szCs w:val="18"/>
+        </w:rPr>
+        <w:t>=(</w:t>
+      </w:r>
+      <w:proofErr w:type="gramEnd"/>
+      <w:r>
+        <w:rPr>
+          <w:sz w:val="18"/>
+          <w:szCs w:val="18"/>
+        </w:rPr>
+        <w:t>SELECT REPLACE(@@</w:t>
+      </w:r>
       <w:proofErr w:type="spellStart"/>
       <w:r>
         <w:rPr>
-          <w:rStyle w:val="Heading3Char"/>
-        </w:rPr>
-        <w:t>TheDate</w:t>
-      </w:r>
-      <w:bookmarkEnd w:id="13"/>
+          <w:sz w:val="18"/>
+          <w:szCs w:val="18"/>
+        </w:rPr>
+        <w:t>sql_mode,'ONLY_FULL_GROUP_BY</w:t>
+      </w:r>
       <w:proofErr w:type="spellEnd"/>
       <w:r>
-        <w:t>:</w:t>
-      </w:r>
-      <w:r>
-        <w:t xml:space="preserve"> </w:t>
+        <w:rPr>
+          <w:sz w:val="18"/>
+          <w:szCs w:val="18"/>
+        </w:rPr>
+        <w:t>',''));</w:t>
+      </w:r>
+    </w:p>
+    <w:p>
+      <w:pPr>
+        <w:pStyle w:val="Quote"/>
+        <w:spacing w:line="240" w:lineRule="auto"/>
+        <w:rPr>
+          <w:sz w:val="18"/>
+          <w:szCs w:val="18"/>
+        </w:rPr>
+      </w:pPr>
+      <w:r>
+        <w:rPr>
+          <w:sz w:val="18"/>
+          <w:szCs w:val="18"/>
+        </w:rPr>
+        <w:t xml:space="preserve">SELECT </w:t>
+      </w:r>
+    </w:p>
+    <w:p>
+      <w:pPr>
+        <w:pStyle w:val="Quote"/>
+        <w:spacing w:line="240" w:lineRule="auto"/>
+        <w:rPr>
+          <w:sz w:val="18"/>
+          <w:szCs w:val="18"/>
+        </w:rPr>
+      </w:pPr>
+      <w:r>
+        <w:rPr>
+          <w:sz w:val="18"/>
+          <w:szCs w:val="18"/>
+        </w:rPr>
+        <w:t xml:space="preserve">   </w:t>
       </w:r>
       <w:proofErr w:type="spellStart"/>
       <w:r>
-        <w:t>DateTime</w:t>
+        <w:rPr>
+          <w:sz w:val="18"/>
+          <w:szCs w:val="18"/>
+        </w:rPr>
+        <w:t>testResult.network</w:t>
       </w:r>
       <w:proofErr w:type="spellEnd"/>
-    </w:p>
-    <w:p>
-      <w:r>
-        <w:t xml:space="preserve">The </w:t>
-      </w:r>
-      <w:r>
-        <w:t>date was stored in the table under the name “</w:t>
+      <w:r>
+        <w:rPr>
+          <w:sz w:val="18"/>
+          <w:szCs w:val="18"/>
+        </w:rPr>
+        <w:t xml:space="preserve"> as "Network Name",</w:t>
+      </w:r>
+    </w:p>
+    <w:p>
+      <w:pPr>
+        <w:pStyle w:val="Quote"/>
+        <w:spacing w:line="240" w:lineRule="auto"/>
+        <w:rPr>
+          <w:sz w:val="18"/>
+          <w:szCs w:val="18"/>
+        </w:rPr>
+      </w:pPr>
+      <w:r>
+        <w:rPr>
+          <w:sz w:val="18"/>
+          <w:szCs w:val="18"/>
+        </w:rPr>
+        <w:t xml:space="preserve">   </w:t>
       </w:r>
       <w:proofErr w:type="spellStart"/>
       <w:r>
-        <w:t>theDate</w:t>
+        <w:rPr>
+          <w:sz w:val="18"/>
+          <w:szCs w:val="18"/>
+        </w:rPr>
+        <w:t>testResult.antennaType</w:t>
       </w:r>
       <w:proofErr w:type="spellEnd"/>
       <w:r>
-        <w:t xml:space="preserve">”. Date is a reserved name so could not be used. </w:t>
-      </w:r>
-      <w:r>
-        <w:t>I</w:t>
-      </w:r>
-      <w:r>
-        <w:t>t should be entered with a dat</w:t>
-      </w:r>
-      <w:r>
-        <w:t xml:space="preserve">e </w:t>
-      </w:r>
-      <w:r>
-        <w:t xml:space="preserve">formatter to ensure it becomes a </w:t>
+        <w:rPr>
+          <w:sz w:val="18"/>
+          <w:szCs w:val="18"/>
+        </w:rPr>
+        <w:t xml:space="preserve"> as "Antenna Type (Blade/Whip)",</w:t>
+      </w:r>
+    </w:p>
+    <w:p>
+      <w:pPr>
+        <w:pStyle w:val="Quote"/>
+        <w:spacing w:line="240" w:lineRule="auto"/>
+        <w:rPr>
+          <w:sz w:val="18"/>
+          <w:szCs w:val="18"/>
+        </w:rPr>
+      </w:pPr>
+      <w:r>
+        <w:rPr>
+          <w:sz w:val="18"/>
+          <w:szCs w:val="18"/>
+        </w:rPr>
+        <w:t xml:space="preserve">    CASE </w:t>
+      </w:r>
+    </w:p>
+    <w:p>
+      <w:pPr>
+        <w:pStyle w:val="Quote"/>
+        <w:spacing w:line="240" w:lineRule="auto"/>
+        <w:rPr>
+          <w:sz w:val="18"/>
+          <w:szCs w:val="18"/>
+        </w:rPr>
+      </w:pPr>
+      <w:r>
+        <w:rPr>
+          <w:sz w:val="18"/>
+          <w:szCs w:val="18"/>
+        </w:rPr>
+        <w:t xml:space="preserve">    WHEN </w:t>
       </w:r>
       <w:proofErr w:type="spellStart"/>
       <w:r>
-        <w:t>Dat</w:t>
-      </w:r>
-      <w:r>
-        <w:t>e</w:t>
-      </w:r>
-      <w:r>
-        <w:t>Time</w:t>
+        <w:rPr>
+          <w:sz w:val="18"/>
+          <w:szCs w:val="18"/>
+        </w:rPr>
+        <w:t>testResult.antennaType</w:t>
       </w:r>
       <w:proofErr w:type="spellEnd"/>
       <w:r>
-        <w:t xml:space="preserve"> entity. </w:t>
-      </w:r>
-    </w:p>
-    <w:p>
-      <w:r>
-        <w:t>Example:</w:t>
+        <w:rPr>
+          <w:sz w:val="18"/>
+          <w:szCs w:val="18"/>
+        </w:rPr>
+        <w:t xml:space="preserve"> = "Blade" AND </w:t>
+      </w:r>
+      <w:proofErr w:type="spellStart"/>
+      <w:r>
+        <w:rPr>
+          <w:sz w:val="18"/>
+          <w:szCs w:val="18"/>
+        </w:rPr>
+        <w:t>testResult.antennaType</w:t>
+      </w:r>
+      <w:proofErr w:type="spellEnd"/>
+      <w:r>
+        <w:rPr>
+          <w:sz w:val="18"/>
+          <w:szCs w:val="18"/>
+        </w:rPr>
+        <w:t xml:space="preserve"> = "Whip" THEN 0</w:t>
       </w:r>
     </w:p>
     <w:p>
       <w:pPr>
         <w:pStyle w:val="Quote"/>
-      </w:pPr>
-      <w:r>
-        <w:t>DATE_</w:t>
+        <w:spacing w:line="240" w:lineRule="auto"/>
+        <w:rPr>
+          <w:sz w:val="18"/>
+          <w:szCs w:val="18"/>
+        </w:rPr>
+      </w:pPr>
+      <w:r>
+        <w:rPr>
+          <w:sz w:val="18"/>
+          <w:szCs w:val="18"/>
+        </w:rPr>
+        <w:t xml:space="preserve">    WHEN </w:t>
+      </w:r>
+      <w:proofErr w:type="spellStart"/>
+      <w:r>
+        <w:rPr>
+          <w:sz w:val="18"/>
+          <w:szCs w:val="18"/>
+        </w:rPr>
+        <w:t>testResult.antennaType</w:t>
+      </w:r>
+      <w:proofErr w:type="spellEnd"/>
+      <w:r>
+        <w:rPr>
+          <w:sz w:val="18"/>
+          <w:szCs w:val="18"/>
+        </w:rPr>
+        <w:t xml:space="preserve"> = 'Blade' THEN </w:t>
       </w:r>
       <w:proofErr w:type="gramStart"/>
       <w:r>
-        <w:t>FORMAT(</w:t>
+        <w:rPr>
+          <w:sz w:val="18"/>
+          <w:szCs w:val="18"/>
+        </w:rPr>
+        <w:t>SUM(</w:t>
       </w:r>
       <w:proofErr w:type="gramEnd"/>
       <w:r>
-        <w:t>STR_TO_DATE("1-5-2018--8-5", "%d-%m-%Y--%H-%</w:t>
+        <w:rPr>
+          <w:sz w:val="18"/>
+          <w:szCs w:val="18"/>
+        </w:rPr>
+        <w:t>1)</w:t>
+      </w:r>
+    </w:p>
+    <w:p>
+      <w:pPr>
+        <w:pStyle w:val="Quote"/>
+        <w:spacing w:line="240" w:lineRule="auto"/>
+        <w:rPr>
+          <w:sz w:val="18"/>
+          <w:szCs w:val="18"/>
+        </w:rPr>
+      </w:pPr>
+      <w:r>
+        <w:rPr>
+          <w:sz w:val="18"/>
+          <w:szCs w:val="18"/>
+        </w:rPr>
+        <w:t xml:space="preserve">    WHEN </w:t>
       </w:r>
       <w:proofErr w:type="spellStart"/>
       <w:r>
-        <w:t>i</w:t>
+        <w:rPr>
+          <w:sz w:val="18"/>
+          <w:szCs w:val="18"/>
+        </w:rPr>
+        <w:t>testResult.antennaType</w:t>
       </w:r>
       <w:proofErr w:type="spellEnd"/>
       <w:r>
-        <w:t>"),'%Y-%m-%d %H:%</w:t>
+        <w:rPr>
+          <w:sz w:val="18"/>
+          <w:szCs w:val="18"/>
+        </w:rPr>
+        <w:t xml:space="preserve"> = 'Whip' THEN 0 </w:t>
+      </w:r>
+    </w:p>
+    <w:p>
+      <w:pPr>
+        <w:pStyle w:val="Quote"/>
+        <w:spacing w:line="240" w:lineRule="auto"/>
+        <w:rPr>
+          <w:sz w:val="18"/>
+          <w:szCs w:val="18"/>
+        </w:rPr>
+      </w:pPr>
+      <w:r>
+        <w:rPr>
+          <w:sz w:val="18"/>
+          <w:szCs w:val="18"/>
+        </w:rPr>
+        <w:t xml:space="preserve">    ELSE </w:t>
+      </w:r>
+      <w:proofErr w:type="gramStart"/>
+      <w:r>
+        <w:rPr>
+          <w:sz w:val="18"/>
+          <w:szCs w:val="18"/>
+        </w:rPr>
+        <w:t>COUNT(</w:t>
       </w:r>
       <w:proofErr w:type="spellStart"/>
-      <w:r>
-        <w:t>i</w:t>
+      <w:proofErr w:type="gramEnd"/>
+      <w:r>
+        <w:rPr>
+          <w:sz w:val="18"/>
+          <w:szCs w:val="18"/>
+        </w:rPr>
+        <w:t>testResult.antennaType</w:t>
       </w:r>
       <w:proofErr w:type="spellEnd"/>
       <w:r>
-        <w:t>')</w:t>
-      </w:r>
-    </w:p>
-    <w:p>
-      <w:bookmarkStart w:id="14" w:name="_Toc4604785"/>
-      <w:r>
-        <w:rPr>
-          <w:rStyle w:val="Heading3Char"/>
-        </w:rPr>
-        <w:t>Location</w:t>
-      </w:r>
-      <w:bookmarkEnd w:id="14"/>
-      <w:r>
-        <w:t>: Point</w:t>
-      </w:r>
-    </w:p>
-    <w:p>
-      <w:r>
-        <w:t xml:space="preserve">Combining GPS Lat and GPS Long into one data point. Datatype is Point. </w:t>
-      </w:r>
-      <w:r>
-        <w:t>Point datatype</w:t>
-      </w:r>
-      <w:r>
-        <w:t xml:space="preserve"> is used in case the need to reference other geolocational data</w:t>
-      </w:r>
-    </w:p>
-    <w:p>
-      <w:bookmarkStart w:id="15" w:name="_Toc4604786"/>
+        <w:rPr>
+          <w:sz w:val="18"/>
+          <w:szCs w:val="18"/>
+        </w:rPr>
+        <w:t>) END as "Number of Passed Antennas"</w:t>
+      </w:r>
+    </w:p>
+    <w:p>
+      <w:pPr>
+        <w:pStyle w:val="Quote"/>
+        <w:spacing w:line="240" w:lineRule="auto"/>
+        <w:rPr>
+          <w:sz w:val="18"/>
+          <w:szCs w:val="18"/>
+        </w:rPr>
+      </w:pPr>
+      <w:r>
+        <w:rPr>
+          <w:sz w:val="18"/>
+          <w:szCs w:val="18"/>
+        </w:rPr>
+        <w:t>FROM</w:t>
+      </w:r>
+    </w:p>
+    <w:p>
+      <w:pPr>
+        <w:pStyle w:val="Quote"/>
+        <w:spacing w:line="240" w:lineRule="auto"/>
+        <w:rPr>
+          <w:sz w:val="18"/>
+          <w:szCs w:val="18"/>
+        </w:rPr>
+      </w:pPr>
+      <w:r>
+        <w:rPr>
+          <w:sz w:val="18"/>
+          <w:szCs w:val="18"/>
+        </w:rPr>
+        <w:t xml:space="preserve">    threshold,</w:t>
+      </w:r>
+    </w:p>
+    <w:p>
+      <w:pPr>
+        <w:pStyle w:val="Quote"/>
+        <w:spacing w:line="240" w:lineRule="auto"/>
+        <w:rPr>
+          <w:sz w:val="18"/>
+          <w:szCs w:val="18"/>
+        </w:rPr>
+      </w:pPr>
+      <w:r>
+        <w:rPr>
+          <w:sz w:val="18"/>
+          <w:szCs w:val="18"/>
+        </w:rPr>
+        <w:t xml:space="preserve">    workorder,</w:t>
+      </w:r>
+    </w:p>
+    <w:p>
+      <w:pPr>
+        <w:pStyle w:val="Quote"/>
+        <w:spacing w:line="240" w:lineRule="auto"/>
+        <w:rPr>
+          <w:sz w:val="18"/>
+          <w:szCs w:val="18"/>
+        </w:rPr>
+      </w:pPr>
+      <w:r>
+        <w:rPr>
+          <w:sz w:val="18"/>
+          <w:szCs w:val="18"/>
+        </w:rPr>
+        <w:t xml:space="preserve">    testResult</w:t>
+      </w:r>
+    </w:p>
+    <w:p>
+      <w:pPr>
+        <w:pStyle w:val="Quote"/>
+        <w:spacing w:line="240" w:lineRule="auto"/>
+        <w:rPr>
+          <w:sz w:val="18"/>
+          <w:szCs w:val="18"/>
+        </w:rPr>
+      </w:pPr>
+      <w:r>
+        <w:rPr>
+          <w:sz w:val="18"/>
+          <w:szCs w:val="18"/>
+        </w:rPr>
+        <w:t>WHERE</w:t>
+      </w:r>
+    </w:p>
+    <w:p>
+      <w:pPr>
+        <w:pStyle w:val="Quote"/>
+        <w:spacing w:line="240" w:lineRule="auto"/>
+        <w:rPr>
+          <w:sz w:val="18"/>
+          <w:szCs w:val="18"/>
+        </w:rPr>
+      </w:pPr>
+      <w:r>
+        <w:rPr>
+          <w:sz w:val="18"/>
+          <w:szCs w:val="18"/>
+        </w:rPr>
+        <w:tab/>
+      </w:r>
       <w:proofErr w:type="spellStart"/>
       <w:r>
         <w:rPr>
-          <w:rStyle w:val="Heading3Char"/>
-        </w:rPr>
-        <w:t>GPSAccuracy</w:t>
-      </w:r>
-      <w:bookmarkEnd w:id="15"/>
+          <w:sz w:val="18"/>
+          <w:szCs w:val="18"/>
+        </w:rPr>
+        <w:t>testResult.TestNetworkType</w:t>
+      </w:r>
       <w:proofErr w:type="spellEnd"/>
       <w:r>
-        <w:t xml:space="preserve">: </w:t>
+        <w:rPr>
+          <w:sz w:val="18"/>
+          <w:szCs w:val="18"/>
+        </w:rPr>
+        <w:t xml:space="preserve"> NOT LIKE 'External Modem' -- Excluding External Modem since out of scope of </w:t>
+      </w:r>
+      <w:proofErr w:type="gramStart"/>
+      <w:r>
+        <w:rPr>
+          <w:sz w:val="18"/>
+          <w:szCs w:val="18"/>
+        </w:rPr>
+        <w:t>question(</w:t>
+      </w:r>
+      <w:proofErr w:type="gramEnd"/>
+      <w:r>
+        <w:rPr>
+          <w:sz w:val="18"/>
+          <w:szCs w:val="18"/>
+        </w:rPr>
+        <w:t>Neither Blade or whip)</w:t>
+      </w:r>
+    </w:p>
+    <w:p>
+      <w:pPr>
+        <w:pStyle w:val="Quote"/>
+        <w:spacing w:line="240" w:lineRule="auto"/>
+        <w:rPr>
+          <w:sz w:val="18"/>
+          <w:szCs w:val="18"/>
+        </w:rPr>
+      </w:pPr>
+      <w:r>
+        <w:rPr>
+          <w:sz w:val="18"/>
+          <w:szCs w:val="18"/>
+        </w:rPr>
+        <w:t xml:space="preserve">        AND </w:t>
       </w:r>
       <w:proofErr w:type="spellStart"/>
       <w:r>
-        <w:t>Enum</w:t>
+        <w:rPr>
+          <w:sz w:val="18"/>
+          <w:szCs w:val="18"/>
+        </w:rPr>
+        <w:t>testResult.workOrderNo</w:t>
       </w:r>
       <w:proofErr w:type="spellEnd"/>
-    </w:p>
-    <w:p>
-      <w:r>
-        <w:t xml:space="preserve">Denotes the accuracy. </w:t>
+      <w:r>
+        <w:rPr>
+          <w:sz w:val="18"/>
+          <w:szCs w:val="18"/>
+        </w:rPr>
+        <w:t xml:space="preserve"> = </w:t>
       </w:r>
       <w:proofErr w:type="spellStart"/>
       <w:r>
-        <w:t>Enum</w:t>
+        <w:rPr>
+          <w:sz w:val="18"/>
+          <w:szCs w:val="18"/>
+        </w:rPr>
+        <w:t>workOrder.workOrderNo</w:t>
       </w:r>
       <w:proofErr w:type="spellEnd"/>
-      <w:r>
-        <w:t xml:space="preserve"> is used due to references that GPS accuracy could </w:t>
-      </w:r>
-      <w:r>
-        <w:t>go to “Met</w:t>
-      </w:r>
-      <w:r>
-        <w:t>re</w:t>
-      </w:r>
-      <w:r>
-        <w:t xml:space="preserve">” accuracy (In log files, accuracy is only to the </w:t>
-      </w:r>
-      <w:r>
-        <w:t>Kilometre</w:t>
-      </w:r>
-      <w:r>
-        <w:t xml:space="preserve">). </w:t>
-      </w:r>
-    </w:p>
-    <w:p>
-      <w:bookmarkStart w:id="16" w:name="_Toc4604787"/>
-      <w:r>
-        <w:rPr>
-          <w:rStyle w:val="Heading3Char"/>
-        </w:rPr>
-        <w:t>Username</w:t>
-      </w:r>
-      <w:bookmarkEnd w:id="16"/>
-      <w:r>
-        <w:t xml:space="preserve">: Foreign Key </w:t>
-      </w:r>
+    </w:p>
+    <w:p>
+      <w:pPr>
+        <w:pStyle w:val="Quote"/>
+        <w:spacing w:line="240" w:lineRule="auto"/>
+        <w:rPr>
+          <w:sz w:val="18"/>
+          <w:szCs w:val="18"/>
+        </w:rPr>
+      </w:pPr>
+      <w:r>
+        <w:rPr>
+          <w:sz w:val="18"/>
+          <w:szCs w:val="18"/>
+        </w:rPr>
+        <w:t xml:space="preserve">        AND (</w:t>
+      </w:r>
+      <w:proofErr w:type="spellStart"/>
+      <w:r>
+        <w:rPr>
+          <w:sz w:val="18"/>
+          <w:szCs w:val="18"/>
+        </w:rPr>
+        <w:t>testResult.RSSI</w:t>
+      </w:r>
+      <w:proofErr w:type="spellEnd"/>
+      <w:r>
+        <w:rPr>
+          <w:sz w:val="18"/>
+          <w:szCs w:val="18"/>
+        </w:rPr>
+        <w:t xml:space="preserve"> &gt;= </w:t>
+      </w:r>
+      <w:proofErr w:type="spellStart"/>
       <w:proofErr w:type="gramStart"/>
       <w:r>
-        <w:t>Varchar(</w:t>
-      </w:r>
+        <w:rPr>
+          <w:sz w:val="18"/>
+          <w:szCs w:val="18"/>
+        </w:rPr>
+        <w:t>threshold.RSSIThreshold</w:t>
+      </w:r>
+      <w:proofErr w:type="spellEnd"/>
       <w:proofErr w:type="gramEnd"/>
-      <w:r>
-        <w:t>9)</w:t>
-      </w:r>
-    </w:p>
-    <w:p>
-      <w:r>
-        <w:t>Foreign Key reference to the Employee table</w:t>
-      </w:r>
-    </w:p>
-    <w:p>
-      <w:bookmarkStart w:id="17" w:name="_Toc4604788"/>
+    </w:p>
+    <w:p>
+      <w:pPr>
+        <w:pStyle w:val="Quote"/>
+        <w:spacing w:line="240" w:lineRule="auto"/>
+        <w:rPr>
+          <w:sz w:val="18"/>
+          <w:szCs w:val="18"/>
+        </w:rPr>
+      </w:pPr>
+      <w:r>
+        <w:rPr>
+          <w:sz w:val="18"/>
+          <w:szCs w:val="18"/>
+        </w:rPr>
+        <w:t xml:space="preserve">        OR </w:t>
+      </w:r>
       <w:proofErr w:type="spellStart"/>
       <w:r>
         <w:rPr>
-          <w:rStyle w:val="Heading3Char"/>
-        </w:rPr>
-        <w:t>DeviceNo</w:t>
-      </w:r>
-      <w:bookmarkEnd w:id="17"/>
+          <w:sz w:val="18"/>
+          <w:szCs w:val="18"/>
+        </w:rPr>
+        <w:t>testResult.RSCP</w:t>
+      </w:r>
       <w:proofErr w:type="spellEnd"/>
       <w:r>
-        <w:t>: Foreign Key Int</w:t>
-      </w:r>
-    </w:p>
-    <w:p>
-      <w:r>
-        <w:t xml:space="preserve">Foreign Key reference to the </w:t>
+        <w:rPr>
+          <w:sz w:val="18"/>
+          <w:szCs w:val="18"/>
+        </w:rPr>
+        <w:t xml:space="preserve"> &gt;= </w:t>
       </w:r>
       <w:proofErr w:type="spellStart"/>
-      <w:r>
-        <w:t>TestingDevice</w:t>
+      <w:proofErr w:type="gramStart"/>
+      <w:r>
+        <w:rPr>
+          <w:sz w:val="18"/>
+          <w:szCs w:val="18"/>
+        </w:rPr>
+        <w:t>threshold.RSCPThreshold</w:t>
       </w:r>
       <w:proofErr w:type="spellEnd"/>
-      <w:r>
-        <w:t xml:space="preserve"> table</w:t>
-      </w:r>
-    </w:p>
-    <w:p>
-      <w:bookmarkStart w:id="18" w:name="_Toc4604789"/>
+      <w:proofErr w:type="gramEnd"/>
+    </w:p>
+    <w:p>
+      <w:pPr>
+        <w:pStyle w:val="Quote"/>
+        <w:spacing w:line="240" w:lineRule="auto"/>
+        <w:rPr>
+          <w:sz w:val="18"/>
+          <w:szCs w:val="18"/>
+        </w:rPr>
+      </w:pPr>
+      <w:r>
+        <w:rPr>
+          <w:sz w:val="18"/>
+          <w:szCs w:val="18"/>
+        </w:rPr>
+        <w:t xml:space="preserve">        OR </w:t>
+      </w:r>
       <w:proofErr w:type="spellStart"/>
       <w:r>
         <w:rPr>
-          <w:rStyle w:val="Heading3Char"/>
-        </w:rPr>
-        <w:t>ThresholdID</w:t>
-      </w:r>
-      <w:bookmarkEnd w:id="18"/>
+          <w:sz w:val="18"/>
+          <w:szCs w:val="18"/>
+        </w:rPr>
+        <w:t>testResult.RSRP</w:t>
+      </w:r>
       <w:proofErr w:type="spellEnd"/>
       <w:r>
-        <w:t>: Foreign Key Int</w:t>
-      </w:r>
-    </w:p>
-    <w:p>
-      <w:r>
-        <w:t>Foreign Key reference to the Threshold table</w:t>
-      </w:r>
-    </w:p>
-    <w:p>
-      <w:bookmarkStart w:id="19" w:name="_Toc4604790"/>
-      <w:r>
-        <w:rPr>
-          <w:rStyle w:val="Heading3Char"/>
-        </w:rPr>
-        <w:t>DeviceSerialNo</w:t>
-      </w:r>
-      <w:bookmarkEnd w:id="19"/>
-      <w:r>
-        <w:t xml:space="preserve">: Foreign Key </w:t>
-      </w:r>
+        <w:rPr>
+          <w:sz w:val="18"/>
+          <w:szCs w:val="18"/>
+        </w:rPr>
+        <w:t xml:space="preserve"> &gt;= </w:t>
+      </w:r>
+      <w:proofErr w:type="spellStart"/>
       <w:proofErr w:type="gramStart"/>
       <w:r>
-        <w:t>Varchar(</w:t>
-      </w:r>
+        <w:rPr>
+          <w:sz w:val="18"/>
+          <w:szCs w:val="18"/>
+        </w:rPr>
+        <w:t>threshold.RSRPThreshold</w:t>
+      </w:r>
+      <w:proofErr w:type="spellEnd"/>
       <w:proofErr w:type="gramEnd"/>
       <w:r>
-        <w:t>8)</w:t>
-      </w:r>
-    </w:p>
-    <w:p>
-      <w:r>
-        <w:t xml:space="preserve">Foreign Key reference to the </w:t>
+        <w:rPr>
+          <w:sz w:val="18"/>
+          <w:szCs w:val="18"/>
+        </w:rPr>
+        <w:t>)</w:t>
+      </w:r>
+    </w:p>
+    <w:p>
+      <w:pPr>
+        <w:pStyle w:val="Quote"/>
+        <w:spacing w:line="240" w:lineRule="auto"/>
+        <w:rPr>
+          <w:sz w:val="18"/>
+          <w:szCs w:val="18"/>
+        </w:rPr>
+      </w:pPr>
+      <w:r>
+        <w:rPr>
+          <w:sz w:val="18"/>
+          <w:szCs w:val="18"/>
+        </w:rPr>
+        <w:t xml:space="preserve">GROUP BY </w:t>
       </w:r>
       <w:proofErr w:type="spellStart"/>
       <w:r>
-        <w:t>SignalTester</w:t>
+        <w:rPr>
+          <w:sz w:val="18"/>
+          <w:szCs w:val="18"/>
+        </w:rPr>
+        <w:t>testResult.network</w:t>
       </w:r>
       <w:proofErr w:type="spellEnd"/>
       <w:r>
-        <w:t xml:space="preserve"> table</w:t>
+        <w:rPr>
+          <w:sz w:val="18"/>
+          <w:szCs w:val="18"/>
+        </w:rPr>
+        <w:t>;</w:t>
+      </w:r>
+    </w:p>
+    <w:p>
+      <w:r>
+        <w:t>Result:</w:t>
+      </w:r>
+    </w:p>
+    <w:p>
+      <w:r>
+        <w:rPr>
+          <w:noProof/>
+        </w:rPr>
+        <w:drawing>
+          <wp:anchor distT="0" distB="0" distL="114300" distR="114300" simplePos="0" relativeHeight="251671552" behindDoc="1" locked="0" layoutInCell="1" allowOverlap="1" wp14:anchorId="1DBBEFBF" wp14:editId="2E327409">
+            <wp:simplePos x="0" y="0"/>
+            <wp:positionH relativeFrom="margin">
+              <wp:align>center</wp:align>
+            </wp:positionH>
+            <wp:positionV relativeFrom="paragraph">
+              <wp:posOffset>10160</wp:posOffset>
+            </wp:positionV>
+            <wp:extent cx="3972479" cy="704948"/>
+            <wp:effectExtent l="0" t="0" r="9525" b="0"/>
+            <wp:wrapTight wrapText="bothSides">
+              <wp:wrapPolygon edited="0">
+                <wp:start x="0" y="0"/>
+                <wp:lineTo x="0" y="21016"/>
+                <wp:lineTo x="21548" y="21016"/>
+                <wp:lineTo x="21548" y="0"/>
+                <wp:lineTo x="0" y="0"/>
+              </wp:wrapPolygon>
+            </wp:wrapTight>
+            <wp:docPr id="18" name="Picture 18"/>
+            <wp:cNvGraphicFramePr>
+              <a:graphicFrameLocks xmlns:a="http://schemas.openxmlformats.org/drawingml/2006/main" noChangeAspect="1"/>
+            </wp:cNvGraphicFramePr>
+            <a:graphic xmlns:a="http://schemas.openxmlformats.org/drawingml/2006/main">
+              <a:graphicData uri="http://schemas.openxmlformats.org/drawingml/2006/picture">
+                <pic:pic xmlns:pic="http://schemas.openxmlformats.org/drawingml/2006/picture">
+                  <pic:nvPicPr>
+                    <pic:cNvPr id="18" name="query1.PNG"/>
+                    <pic:cNvPicPr/>
+                  </pic:nvPicPr>
+                  <pic:blipFill>
+                    <a:blip r:embed="rId19">
+                      <a:extLst>
+                        <a:ext uri="{28A0092B-C50C-407E-A947-70E740481C1C}">
+                          <a14:useLocalDpi xmlns:a14="http://schemas.microsoft.com/office/drawing/2010/main" val="0"/>
+                        </a:ext>
+                      </a:extLst>
+                    </a:blip>
+                    <a:stretch>
+                      <a:fillRect/>
+                    </a:stretch>
+                  </pic:blipFill>
+                  <pic:spPr>
+                    <a:xfrm>
+                      <a:off x="0" y="0"/>
+                      <a:ext cx="3972479" cy="704948"/>
+                    </a:xfrm>
+                    <a:prstGeom prst="rect">
+                      <a:avLst/>
+                    </a:prstGeom>
+                  </pic:spPr>
+                </pic:pic>
+              </a:graphicData>
+            </a:graphic>
+          </wp:anchor>
+        </w:drawing>
       </w:r>
     </w:p>
     <w:p/>
-    <w:p>
-      <w:pPr>
-        <w:pStyle w:val="Heading2"/>
-      </w:pPr>
-      <w:bookmarkStart w:id="20" w:name="_Toc4604791"/>
-      <w:r>
-        <w:t>TestingDevice</w:t>
-      </w:r>
-      <w:bookmarkEnd w:id="20"/>
-    </w:p>
-    <w:p>
-      <w:bookmarkStart w:id="21" w:name="_Toc4604792"/>
+    <w:p/>
+    <w:p/>
+    <w:p/>
+    <w:p>
+      <w:pPr>
+        <w:tabs>
+          <w:tab w:val="left" w:pos="1875"/>
+        </w:tabs>
+      </w:pPr>
+      <w:r>
+        <w:tab/>
+      </w:r>
+    </w:p>
+    <w:p>
+      <w:r>
+        <w:br w:type="page"/>
+      </w:r>
+    </w:p>
+    <w:p>
+      <w:pPr>
+        <w:tabs>
+          <w:tab w:val="left" w:pos="1875"/>
+        </w:tabs>
+      </w:pPr>
+      <w:r>
+        <w:lastRenderedPageBreak/>
+        <w:t>6. Count the number of signal log files per Bluetooth Names and print out each of the locations.</w:t>
+      </w:r>
+    </w:p>
+    <w:p>
+      <w:pPr>
+        <w:tabs>
+          <w:tab w:val="left" w:pos="1875"/>
+        </w:tabs>
+      </w:pPr>
+      <w:r>
+        <w:t>Assumptions:</w:t>
+      </w:r>
+    </w:p>
+    <w:p>
+      <w:pPr>
+        <w:tabs>
+          <w:tab w:val="left" w:pos="1875"/>
+        </w:tabs>
+      </w:pPr>
+      <w:r>
+        <w:t>Signal Log Files refers to the text documents received from Vector</w:t>
+      </w:r>
+    </w:p>
+    <w:p>
+      <w:pPr>
+        <w:pStyle w:val="Quote"/>
+      </w:pPr>
+      <w:r>
+        <w:t xml:space="preserve">SELECT </w:t>
+      </w:r>
+    </w:p>
+    <w:p>
+      <w:pPr>
+        <w:pStyle w:val="Quote"/>
+      </w:pPr>
+      <w:r>
+        <w:t xml:space="preserve">    </w:t>
+      </w:r>
       <w:proofErr w:type="spellStart"/>
       <w:r>
-        <w:rPr>
-          <w:rStyle w:val="Heading3Char"/>
-        </w:rPr>
-        <w:t>DeviceNo</w:t>
-      </w:r>
-      <w:bookmarkEnd w:id="21"/>
+        <w:t>signalTester.BTName</w:t>
+      </w:r>
       <w:proofErr w:type="spellEnd"/>
       <w:r>
-        <w:t>: Primary Key Int</w:t>
-      </w:r>
-    </w:p>
-    <w:p>
-      <w:r>
-        <w:t xml:space="preserve">Used to link the </w:t>
-      </w:r>
-      <w:r>
-        <w:t xml:space="preserve">testing device (iPad) up to the WorkOrder table. </w:t>
-      </w:r>
-    </w:p>
-    <w:p>
-      <w:bookmarkStart w:id="22" w:name="_Toc4604793"/>
+        <w:t>,</w:t>
+      </w:r>
+    </w:p>
+    <w:p>
+      <w:pPr>
+        <w:pStyle w:val="Quote"/>
+      </w:pPr>
+      <w:r>
+        <w:t xml:space="preserve">    </w:t>
+      </w:r>
+      <w:proofErr w:type="gramStart"/>
+      <w:r>
+        <w:t>COUNT(</w:t>
+      </w:r>
       <w:proofErr w:type="spellStart"/>
-      <w:r>
-        <w:rPr>
-          <w:rStyle w:val="Heading3Char"/>
-        </w:rPr>
-        <w:t>DeviceType</w:t>
-      </w:r>
-      <w:bookmarkEnd w:id="22"/>
+      <w:proofErr w:type="gramEnd"/>
+      <w:r>
+        <w:t>workOrder.workOrderNo</w:t>
+      </w:r>
       <w:proofErr w:type="spellEnd"/>
       <w:r>
-        <w:t xml:space="preserve">: </w:t>
+        <w:t>) AS 'Log File relating to Bluetooth Name',</w:t>
+      </w:r>
+    </w:p>
+    <w:p>
+      <w:pPr>
+        <w:pStyle w:val="Quote"/>
+      </w:pPr>
+      <w:r>
+        <w:t xml:space="preserve">    ST_</w:t>
+      </w:r>
+      <w:proofErr w:type="gramStart"/>
+      <w:r>
+        <w:t>X(</w:t>
       </w:r>
       <w:proofErr w:type="spellStart"/>
-      <w:r>
-        <w:t>Enum</w:t>
+      <w:proofErr w:type="gramEnd"/>
+      <w:r>
+        <w:t>workOrder.location</w:t>
       </w:r>
       <w:proofErr w:type="spellEnd"/>
-    </w:p>
-    <w:p>
-      <w:r>
-        <w:t xml:space="preserve">This is a list of </w:t>
-      </w:r>
-      <w:r>
-        <w:t xml:space="preserve">different iPads. I used </w:t>
+      <w:r>
+        <w:t>) AS 'X Location',</w:t>
+      </w:r>
+    </w:p>
+    <w:p>
+      <w:pPr>
+        <w:pStyle w:val="Quote"/>
+      </w:pPr>
+      <w:r>
+        <w:t xml:space="preserve">    ST_</w:t>
+      </w:r>
+      <w:proofErr w:type="gramStart"/>
+      <w:r>
+        <w:t>Y(</w:t>
       </w:r>
       <w:proofErr w:type="spellStart"/>
-      <w:r>
-        <w:t>Enum</w:t>
+      <w:proofErr w:type="gramEnd"/>
+      <w:r>
+        <w:t>workOrder.location</w:t>
       </w:r>
       <w:proofErr w:type="spellEnd"/>
       <w:r>
-        <w:t xml:space="preserve"> due to </w:t>
-      </w:r>
-      <w:r>
-        <w:t xml:space="preserve">if you are wanting to search by iPad type, it would be quicker than search by varchar. </w:t>
-      </w:r>
-    </w:p>
-    <w:p>
-      <w:bookmarkStart w:id="23" w:name="_Toc4604794"/>
+        <w:t>) AS 'Y Location'</w:t>
+      </w:r>
+    </w:p>
+    <w:p>
+      <w:pPr>
+        <w:pStyle w:val="Quote"/>
+      </w:pPr>
+      <w:r>
+        <w:t>FROM</w:t>
+      </w:r>
+    </w:p>
+    <w:p>
+      <w:pPr>
+        <w:pStyle w:val="Quote"/>
+      </w:pPr>
+      <w:r>
+        <w:t xml:space="preserve">    </w:t>
+      </w:r>
       <w:proofErr w:type="spellStart"/>
       <w:r>
-        <w:rPr>
-          <w:rStyle w:val="Heading3Char"/>
-        </w:rPr>
-        <w:t>Battery</w:t>
-      </w:r>
-      <w:r>
-        <w:rPr>
-          <w:rStyle w:val="Heading3Char"/>
-        </w:rPr>
-        <w:t>Level</w:t>
-      </w:r>
-      <w:bookmarkEnd w:id="23"/>
+        <w:t>signalTester</w:t>
+      </w:r>
       <w:proofErr w:type="spellEnd"/>
       <w:r>
-        <w:t xml:space="preserve">: </w:t>
+        <w:t>,</w:t>
+      </w:r>
+    </w:p>
+    <w:p>
+      <w:pPr>
+        <w:pStyle w:val="Quote"/>
+      </w:pPr>
+      <w:r>
+        <w:t xml:space="preserve">    workOrder</w:t>
+      </w:r>
+    </w:p>
+    <w:p>
+      <w:pPr>
+        <w:pStyle w:val="Quote"/>
+      </w:pPr>
+      <w:r>
+        <w:t>WHERE</w:t>
+      </w:r>
+    </w:p>
+    <w:p>
+      <w:pPr>
+        <w:pStyle w:val="Quote"/>
+      </w:pPr>
+      <w:r>
+        <w:t xml:space="preserve">    </w:t>
+      </w:r>
+      <w:proofErr w:type="spellStart"/>
+      <w:r>
+        <w:t>workOrder.DeviceSerialNo</w:t>
+      </w:r>
+      <w:proofErr w:type="spellEnd"/>
+      <w:r>
+        <w:t xml:space="preserve"> = </w:t>
+      </w:r>
+      <w:proofErr w:type="spellStart"/>
+      <w:r>
+        <w:t>SignalTester.DeviceSerialNo</w:t>
+      </w:r>
+      <w:proofErr w:type="spellEnd"/>
+    </w:p>
+    <w:p>
+      <w:pPr>
+        <w:pStyle w:val="Quote"/>
+      </w:pPr>
+      <w:r>
+        <w:t xml:space="preserve">GROUP BY </w:t>
+      </w:r>
+      <w:proofErr w:type="spellStart"/>
+      <w:r>
+        <w:t>workOrder.workOrderNo</w:t>
+      </w:r>
+      <w:proofErr w:type="spellEnd"/>
+      <w:r>
+        <w:t>;</w:t>
+      </w:r>
+    </w:p>
+    <w:p>
+      <w:r>
+        <w:t>Result:</w:t>
+      </w:r>
+    </w:p>
+    <w:p>
+      <w:r>
+        <w:rPr>
+          <w:noProof/>
+        </w:rPr>
+        <w:drawing>
+          <wp:anchor distT="0" distB="0" distL="114300" distR="114300" simplePos="0" relativeHeight="251672576" behindDoc="1" locked="0" layoutInCell="1" allowOverlap="1" wp14:anchorId="0DA27B2A" wp14:editId="4AFFB350">
+            <wp:simplePos x="0" y="0"/>
+            <wp:positionH relativeFrom="margin">
+              <wp:align>center</wp:align>
+            </wp:positionH>
+            <wp:positionV relativeFrom="paragraph">
+              <wp:posOffset>26670</wp:posOffset>
+            </wp:positionV>
+            <wp:extent cx="4210050" cy="1170940"/>
+            <wp:effectExtent l="0" t="0" r="0" b="0"/>
+            <wp:wrapTight wrapText="bothSides">
+              <wp:wrapPolygon edited="0">
+                <wp:start x="0" y="0"/>
+                <wp:lineTo x="0" y="21085"/>
+                <wp:lineTo x="21502" y="21085"/>
+                <wp:lineTo x="21502" y="0"/>
+                <wp:lineTo x="0" y="0"/>
+              </wp:wrapPolygon>
+            </wp:wrapTight>
+            <wp:docPr id="19" name="Picture 19"/>
+            <wp:cNvGraphicFramePr>
+              <a:graphicFrameLocks xmlns:a="http://schemas.openxmlformats.org/drawingml/2006/main" noChangeAspect="1"/>
+            </wp:cNvGraphicFramePr>
+            <a:graphic xmlns:a="http://schemas.openxmlformats.org/drawingml/2006/main">
+              <a:graphicData uri="http://schemas.openxmlformats.org/drawingml/2006/picture">
+                <pic:pic xmlns:pic="http://schemas.openxmlformats.org/drawingml/2006/picture">
+                  <pic:nvPicPr>
+                    <pic:cNvPr id="19" name="query2.PNG"/>
+                    <pic:cNvPicPr/>
+                  </pic:nvPicPr>
+                  <pic:blipFill>
+                    <a:blip r:embed="rId20">
+                      <a:extLst>
+                        <a:ext uri="{28A0092B-C50C-407E-A947-70E740481C1C}">
+                          <a14:useLocalDpi xmlns:a14="http://schemas.microsoft.com/office/drawing/2010/main" val="0"/>
+                        </a:ext>
+                      </a:extLst>
+                    </a:blip>
+                    <a:stretch>
+                      <a:fillRect/>
+                    </a:stretch>
+                  </pic:blipFill>
+                  <pic:spPr>
+                    <a:xfrm>
+                      <a:off x="0" y="0"/>
+                      <a:ext cx="4210050" cy="1170940"/>
+                    </a:xfrm>
+                    <a:prstGeom prst="rect">
+                      <a:avLst/>
+                    </a:prstGeom>
+                  </pic:spPr>
+                </pic:pic>
+              </a:graphicData>
+            </a:graphic>
+            <wp14:sizeRelH relativeFrom="margin">
+              <wp14:pctWidth>0</wp14:pctWidth>
+            </wp14:sizeRelH>
+            <wp14:sizeRelV relativeFrom="margin">
+              <wp14:pctHeight>0</wp14:pctHeight>
+            </wp14:sizeRelV>
+          </wp:anchor>
+        </w:drawing>
+      </w:r>
+    </w:p>
+    <w:p/>
+    <w:p/>
+    <w:p/>
+    <w:p/>
+    <w:p>
+      <w:r>
+        <w:t>7. count the number of log files without GPS coordinates and sort them by iPad models</w:t>
+      </w:r>
+    </w:p>
+    <w:p>
+      <w:pPr>
+        <w:pStyle w:val="Quote"/>
+      </w:pPr>
+      <w:r>
+        <w:t xml:space="preserve">SELECT </w:t>
+      </w:r>
+    </w:p>
+    <w:p>
+      <w:pPr>
+        <w:pStyle w:val="Quote"/>
+      </w:pPr>
+      <w:r>
+        <w:t xml:space="preserve">    </w:t>
       </w:r>
       <w:proofErr w:type="gramStart"/>
       <w:r>
-        <w:t>Float</w:t>
-      </w:r>
-      <w:r>
-        <w:t>(</w:t>
-      </w:r>
+        <w:t>COUNT(</w:t>
+      </w:r>
+      <w:proofErr w:type="spellStart"/>
       <w:proofErr w:type="gramEnd"/>
       <w:r>
-        <w:t>3,2)</w:t>
-      </w:r>
-    </w:p>
-    <w:p>
-      <w:r>
-        <w:t xml:space="preserve">Even though the data is </w:t>
-      </w:r>
-      <w:r>
-        <w:t xml:space="preserve">with a redundant “3” in the front (Example: 3.98), I used </w:t>
-      </w:r>
-      <w:r>
-        <w:t xml:space="preserve">float in case the “3” had an importance I couldn’t </w:t>
-      </w:r>
-      <w:r>
-        <w:t xml:space="preserve">infer. The battery percentage is probably what is after the decimal. </w:t>
-      </w:r>
-    </w:p>
-    <w:p>
-      <w:bookmarkStart w:id="24" w:name="_Toc4604795"/>
+        <w:t>workOrder.workOrderNo</w:t>
+      </w:r>
+      <w:proofErr w:type="spellEnd"/>
+      <w:r>
+        <w:t>) as 'Log Count',</w:t>
+      </w:r>
+    </w:p>
+    <w:p>
+      <w:pPr>
+        <w:pStyle w:val="Quote"/>
+      </w:pPr>
+      <w:r>
+        <w:t xml:space="preserve">    </w:t>
+      </w:r>
       <w:proofErr w:type="spellStart"/>
       <w:r>
-        <w:rPr>
-          <w:rStyle w:val="Heading3Char"/>
-        </w:rPr>
+        <w:t>workOrder.location</w:t>
+      </w:r>
+      <w:proofErr w:type="spellEnd"/>
+      <w:r>
+        <w:t>,</w:t>
+      </w:r>
+    </w:p>
+    <w:p>
+      <w:pPr>
+        <w:pStyle w:val="Quote"/>
+      </w:pPr>
+      <w:r>
+        <w:t xml:space="preserve">    </w:t>
+      </w:r>
+      <w:proofErr w:type="spellStart"/>
+      <w:r>
+        <w:t>testingDevice.deviceType</w:t>
+      </w:r>
+      <w:proofErr w:type="spellEnd"/>
+    </w:p>
+    <w:p>
+      <w:pPr>
+        <w:pStyle w:val="Quote"/>
+      </w:pPr>
+      <w:r>
+        <w:t>FROM</w:t>
+      </w:r>
+    </w:p>
+    <w:p>
+      <w:pPr>
+        <w:pStyle w:val="Quote"/>
+      </w:pPr>
+      <w:r>
+        <w:t xml:space="preserve">    workOrder,</w:t>
+      </w:r>
+    </w:p>
+    <w:p>
+      <w:pPr>
+        <w:pStyle w:val="Quote"/>
+      </w:pPr>
+      <w:r>
+        <w:t xml:space="preserve">    </w:t>
+      </w:r>
+      <w:proofErr w:type="spellStart"/>
+      <w:r>
+        <w:t>testingDevice</w:t>
+      </w:r>
+      <w:proofErr w:type="spellEnd"/>
+    </w:p>
+    <w:p>
+      <w:pPr>
+        <w:pStyle w:val="Quote"/>
+      </w:pPr>
+      <w:r>
+        <w:t>WHERE</w:t>
+      </w:r>
+    </w:p>
+    <w:p>
+      <w:pPr>
+        <w:pStyle w:val="Quote"/>
+      </w:pPr>
+      <w:r>
+        <w:t xml:space="preserve">    </w:t>
+      </w:r>
+      <w:proofErr w:type="spellStart"/>
+      <w:r>
+        <w:t>testingDevice.DeviceNo</w:t>
+      </w:r>
+      <w:proofErr w:type="spellEnd"/>
+      <w:r>
+        <w:t xml:space="preserve"> = </w:t>
+      </w:r>
+      <w:proofErr w:type="spellStart"/>
+      <w:r>
+        <w:t>workOrder.DeviceNo</w:t>
+      </w:r>
+      <w:proofErr w:type="spellEnd"/>
+    </w:p>
+    <w:p>
+      <w:pPr>
+        <w:pStyle w:val="Quote"/>
+      </w:pPr>
+      <w:r>
+        <w:t xml:space="preserve">        AND ST_X(location) IS NULL</w:t>
+      </w:r>
+    </w:p>
+    <w:p>
+      <w:pPr>
+        <w:pStyle w:val="Quote"/>
+      </w:pPr>
+      <w:r>
+        <w:t xml:space="preserve">        AND ST_Y(location) IS NULL</w:t>
+      </w:r>
+    </w:p>
+    <w:p>
+      <w:pPr>
+        <w:pStyle w:val="Quote"/>
+      </w:pPr>
+      <w:r>
+        <w:t xml:space="preserve">GROUP BY </w:t>
+      </w:r>
+      <w:proofErr w:type="spellStart"/>
+      <w:proofErr w:type="gramStart"/>
+      <w:r>
+        <w:t>workorder.workorderNo</w:t>
+      </w:r>
+      <w:proofErr w:type="spellEnd"/>
+      <w:proofErr w:type="gramEnd"/>
+    </w:p>
+    <w:p>
+      <w:pPr>
+        <w:pStyle w:val="Quote"/>
+      </w:pPr>
+      <w:r>
+        <w:t xml:space="preserve">ORDER BY </w:t>
+      </w:r>
+      <w:proofErr w:type="spellStart"/>
+      <w:r>
+        <w:t>testingDevice.deviceType</w:t>
+      </w:r>
+      <w:proofErr w:type="spellEnd"/>
+      <w:r>
+        <w:t>;</w:t>
+      </w:r>
+    </w:p>
+    <w:p>
+      <w:r>
+        <w:rPr>
+          <w:noProof/>
+        </w:rPr>
+        <w:drawing>
+          <wp:anchor distT="0" distB="0" distL="114300" distR="114300" simplePos="0" relativeHeight="251673600" behindDoc="1" locked="0" layoutInCell="1" allowOverlap="1" wp14:anchorId="2813B0C1" wp14:editId="6465573F">
+            <wp:simplePos x="0" y="0"/>
+            <wp:positionH relativeFrom="margin">
+              <wp:align>center</wp:align>
+            </wp:positionH>
+            <wp:positionV relativeFrom="paragraph">
+              <wp:posOffset>93980</wp:posOffset>
+            </wp:positionV>
+            <wp:extent cx="2009775" cy="542925"/>
+            <wp:effectExtent l="0" t="0" r="9525" b="9525"/>
+            <wp:wrapTight wrapText="bothSides">
+              <wp:wrapPolygon edited="0">
+                <wp:start x="0" y="0"/>
+                <wp:lineTo x="0" y="21221"/>
+                <wp:lineTo x="21498" y="21221"/>
+                <wp:lineTo x="21498" y="0"/>
+                <wp:lineTo x="0" y="0"/>
+              </wp:wrapPolygon>
+            </wp:wrapTight>
+            <wp:docPr id="20" name="Picture 20"/>
+            <wp:cNvGraphicFramePr>
+              <a:graphicFrameLocks xmlns:a="http://schemas.openxmlformats.org/drawingml/2006/main" noChangeAspect="1"/>
+            </wp:cNvGraphicFramePr>
+            <a:graphic xmlns:a="http://schemas.openxmlformats.org/drawingml/2006/main">
+              <a:graphicData uri="http://schemas.openxmlformats.org/drawingml/2006/picture">
+                <pic:pic xmlns:pic="http://schemas.openxmlformats.org/drawingml/2006/picture">
+                  <pic:nvPicPr>
+                    <pic:cNvPr id="20" name="query3.PNG"/>
+                    <pic:cNvPicPr/>
+                  </pic:nvPicPr>
+                  <pic:blipFill>
+                    <a:blip r:embed="rId21">
+                      <a:extLst>
+                        <a:ext uri="{28A0092B-C50C-407E-A947-70E740481C1C}">
+                          <a14:useLocalDpi xmlns:a14="http://schemas.microsoft.com/office/drawing/2010/main" val="0"/>
+                        </a:ext>
+                      </a:extLst>
+                    </a:blip>
+                    <a:stretch>
+                      <a:fillRect/>
+                    </a:stretch>
+                  </pic:blipFill>
+                  <pic:spPr>
+                    <a:xfrm>
+                      <a:off x="0" y="0"/>
+                      <a:ext cx="2009775" cy="542925"/>
+                    </a:xfrm>
+                    <a:prstGeom prst="rect">
+                      <a:avLst/>
+                    </a:prstGeom>
+                  </pic:spPr>
+                </pic:pic>
+              </a:graphicData>
+            </a:graphic>
+          </wp:anchor>
+        </w:drawing>
+      </w:r>
+      <w:r>
+        <w:t>Result:</w:t>
+      </w:r>
+    </w:p>
+    <w:p>
+      <w:r>
+        <w:br w:type="page"/>
+      </w:r>
+      <w:r>
         <w:lastRenderedPageBreak/>
-        <w:t>AppVersionNo</w:t>
-      </w:r>
-      <w:bookmarkEnd w:id="24"/>
+        <w:t>8. count the number of whip antenna tested vs blade antenna tested</w:t>
+      </w:r>
+    </w:p>
+    <w:p>
+      <w:pPr>
+        <w:pStyle w:val="Quote"/>
+      </w:pPr>
+      <w:r>
+        <w:t xml:space="preserve">SELECT </w:t>
+      </w:r>
+    </w:p>
+    <w:p>
+      <w:pPr>
+        <w:pStyle w:val="Quote"/>
+      </w:pPr>
+      <w:r>
+        <w:t xml:space="preserve">    </w:t>
+      </w:r>
+      <w:proofErr w:type="gramStart"/>
+      <w:r>
+        <w:t>COUNT(</w:t>
+      </w:r>
+      <w:proofErr w:type="spellStart"/>
+      <w:proofErr w:type="gramEnd"/>
+      <w:r>
+        <w:t>testResult.antennaType</w:t>
+      </w:r>
       <w:proofErr w:type="spellEnd"/>
       <w:r>
-        <w:t xml:space="preserve">: </w:t>
+        <w:t>) as 'Antenna Count',</w:t>
+      </w:r>
+    </w:p>
+    <w:p>
+      <w:pPr>
+        <w:pStyle w:val="Quote"/>
+      </w:pPr>
+      <w:r>
+        <w:t xml:space="preserve">    </w:t>
+      </w:r>
+      <w:proofErr w:type="spellStart"/>
+      <w:r>
+        <w:t>testResult.antennaType</w:t>
+      </w:r>
+      <w:proofErr w:type="spellEnd"/>
+    </w:p>
+    <w:p>
+      <w:pPr>
+        <w:pStyle w:val="Quote"/>
+      </w:pPr>
+      <w:r>
+        <w:t>FROM</w:t>
+      </w:r>
+    </w:p>
+    <w:p>
+      <w:pPr>
+        <w:pStyle w:val="Quote"/>
+      </w:pPr>
+      <w:r>
+        <w:t xml:space="preserve">    testResult,</w:t>
+      </w:r>
+    </w:p>
+    <w:p>
+      <w:pPr>
+        <w:pStyle w:val="Quote"/>
+      </w:pPr>
+      <w:r>
+        <w:t xml:space="preserve">    workOrder</w:t>
+      </w:r>
+    </w:p>
+    <w:p>
+      <w:pPr>
+        <w:pStyle w:val="Quote"/>
+      </w:pPr>
+      <w:r>
+        <w:t>WHERE</w:t>
+      </w:r>
+    </w:p>
+    <w:p>
+      <w:pPr>
+        <w:pStyle w:val="Quote"/>
+      </w:pPr>
+      <w:r>
+        <w:tab/>
+      </w:r>
+      <w:proofErr w:type="spellStart"/>
+      <w:r>
+        <w:t>testResult.antennaType</w:t>
+      </w:r>
+      <w:proofErr w:type="spellEnd"/>
+      <w:r>
+        <w:t xml:space="preserve"> IS NOT NULL</w:t>
+      </w:r>
+    </w:p>
+    <w:p>
+      <w:pPr>
+        <w:pStyle w:val="Quote"/>
+      </w:pPr>
+      <w:r>
+        <w:t>AND</w:t>
+      </w:r>
+    </w:p>
+    <w:p>
+      <w:pPr>
+        <w:pStyle w:val="Quote"/>
+      </w:pPr>
+      <w:r>
+        <w:tab/>
+      </w:r>
+      <w:proofErr w:type="spellStart"/>
+      <w:r>
+        <w:t>testResult.modemStatus</w:t>
+      </w:r>
+      <w:proofErr w:type="spellEnd"/>
+      <w:r>
+        <w:t xml:space="preserve"> IS NOT NULL</w:t>
+      </w:r>
+    </w:p>
+    <w:p>
+      <w:pPr>
+        <w:pStyle w:val="Quote"/>
+      </w:pPr>
+      <w:r>
+        <w:t>AND</w:t>
+      </w:r>
+    </w:p>
+    <w:p>
+      <w:pPr>
+        <w:pStyle w:val="Quote"/>
+      </w:pPr>
+      <w:r>
+        <w:t xml:space="preserve">    </w:t>
+      </w:r>
+      <w:proofErr w:type="spellStart"/>
+      <w:r>
+        <w:t>testResult.workOrderNo</w:t>
+      </w:r>
+      <w:proofErr w:type="spellEnd"/>
+      <w:r>
+        <w:t xml:space="preserve"> = </w:t>
+      </w:r>
+      <w:proofErr w:type="spellStart"/>
+      <w:r>
+        <w:t>workOrder.workOrderNo</w:t>
+      </w:r>
+      <w:proofErr w:type="spellEnd"/>
+    </w:p>
+    <w:p>
+      <w:pPr>
+        <w:pStyle w:val="Quote"/>
+      </w:pPr>
+      <w:r>
+        <w:t xml:space="preserve">GROUP BY </w:t>
+      </w:r>
+      <w:proofErr w:type="spellStart"/>
+      <w:r>
+        <w:t>testResult.antennaType</w:t>
+      </w:r>
+      <w:proofErr w:type="spellEnd"/>
+      <w:r>
+        <w:t>;</w:t>
+      </w:r>
+    </w:p>
+    <w:p>
+      <w:r>
+        <w:t>Result:</w:t>
+      </w:r>
+    </w:p>
+    <w:p>
+      <w:r>
+        <w:rPr>
+          <w:noProof/>
+        </w:rPr>
+        <w:drawing>
+          <wp:anchor distT="0" distB="0" distL="114300" distR="114300" simplePos="0" relativeHeight="251674624" behindDoc="1" locked="0" layoutInCell="1" allowOverlap="1" wp14:anchorId="0AEB59F8" wp14:editId="5AC5BF01">
+            <wp:simplePos x="0" y="0"/>
+            <wp:positionH relativeFrom="margin">
+              <wp:align>center</wp:align>
+            </wp:positionH>
+            <wp:positionV relativeFrom="paragraph">
+              <wp:posOffset>9525</wp:posOffset>
+            </wp:positionV>
+            <wp:extent cx="1685925" cy="495300"/>
+            <wp:effectExtent l="0" t="0" r="9525" b="0"/>
+            <wp:wrapTight wrapText="bothSides">
+              <wp:wrapPolygon edited="0">
+                <wp:start x="0" y="0"/>
+                <wp:lineTo x="0" y="20769"/>
+                <wp:lineTo x="21478" y="20769"/>
+                <wp:lineTo x="21478" y="0"/>
+                <wp:lineTo x="0" y="0"/>
+              </wp:wrapPolygon>
+            </wp:wrapTight>
+            <wp:docPr id="21" name="Picture 21"/>
+            <wp:cNvGraphicFramePr>
+              <a:graphicFrameLocks xmlns:a="http://schemas.openxmlformats.org/drawingml/2006/main" noChangeAspect="1"/>
+            </wp:cNvGraphicFramePr>
+            <a:graphic xmlns:a="http://schemas.openxmlformats.org/drawingml/2006/main">
+              <a:graphicData uri="http://schemas.openxmlformats.org/drawingml/2006/picture">
+                <pic:pic xmlns:pic="http://schemas.openxmlformats.org/drawingml/2006/picture">
+                  <pic:nvPicPr>
+                    <pic:cNvPr id="21" name="query4.PNG"/>
+                    <pic:cNvPicPr/>
+                  </pic:nvPicPr>
+                  <pic:blipFill>
+                    <a:blip r:embed="rId22">
+                      <a:extLst>
+                        <a:ext uri="{28A0092B-C50C-407E-A947-70E740481C1C}">
+                          <a14:useLocalDpi xmlns:a14="http://schemas.microsoft.com/office/drawing/2010/main" val="0"/>
+                        </a:ext>
+                      </a:extLst>
+                    </a:blip>
+                    <a:stretch>
+                      <a:fillRect/>
+                    </a:stretch>
+                  </pic:blipFill>
+                  <pic:spPr>
+                    <a:xfrm>
+                      <a:off x="0" y="0"/>
+                      <a:ext cx="1685925" cy="495300"/>
+                    </a:xfrm>
+                    <a:prstGeom prst="rect">
+                      <a:avLst/>
+                    </a:prstGeom>
+                  </pic:spPr>
+                </pic:pic>
+              </a:graphicData>
+            </a:graphic>
+          </wp:anchor>
+        </w:drawing>
+      </w:r>
+    </w:p>
+    <w:p/>
+    <w:p/>
+    <w:p>
+      <w:r>
+        <w:t>9. Count the number of different modem types used during the test</w:t>
+      </w:r>
+    </w:p>
+    <w:p>
+      <w:pPr>
+        <w:pStyle w:val="Quote"/>
+      </w:pPr>
+      <w:r>
+        <w:t xml:space="preserve">SELECT </w:t>
       </w:r>
       <w:proofErr w:type="gramStart"/>
       <w:r>
-        <w:t>Varchar(</w:t>
+        <w:t>COUNT(</w:t>
       </w:r>
       <w:proofErr w:type="gramEnd"/>
       <w:r>
-        <w:t>5)</w:t>
-      </w:r>
-    </w:p>
-    <w:p>
-      <w:r>
-        <w:t xml:space="preserve">The version the app is on. Used varchar, even though its all number, because </w:t>
-      </w:r>
-      <w:r>
-        <w:t xml:space="preserve">it has multiple decimals. </w:t>
+        <w:t xml:space="preserve">DISTINCT </w:t>
+      </w:r>
+      <w:proofErr w:type="spellStart"/>
+      <w:r>
+        <w:t>modemType</w:t>
+      </w:r>
+      <w:proofErr w:type="spellEnd"/>
+      <w:r>
+        <w:t>) as "No. of modem types" FROM SignalTester;</w:t>
+      </w:r>
+    </w:p>
+    <w:p>
+      <w:r>
+        <w:t>Result:</w:t>
+      </w:r>
+    </w:p>
+    <w:p>
+      <w:r>
+        <w:rPr>
+          <w:noProof/>
+        </w:rPr>
+        <w:drawing>
+          <wp:anchor distT="0" distB="0" distL="114300" distR="114300" simplePos="0" relativeHeight="251675648" behindDoc="1" locked="0" layoutInCell="1" allowOverlap="1" wp14:anchorId="62BEB67E" wp14:editId="35E318FF">
+            <wp:simplePos x="0" y="0"/>
+            <wp:positionH relativeFrom="margin">
+              <wp:align>center</wp:align>
+            </wp:positionH>
+            <wp:positionV relativeFrom="paragraph">
+              <wp:posOffset>73660</wp:posOffset>
+            </wp:positionV>
+            <wp:extent cx="1200318" cy="485843"/>
+            <wp:effectExtent l="0" t="0" r="0" b="9525"/>
+            <wp:wrapTight wrapText="bothSides">
+              <wp:wrapPolygon edited="0">
+                <wp:start x="0" y="0"/>
+                <wp:lineTo x="0" y="21176"/>
+                <wp:lineTo x="21257" y="21176"/>
+                <wp:lineTo x="21257" y="0"/>
+                <wp:lineTo x="0" y="0"/>
+              </wp:wrapPolygon>
+            </wp:wrapTight>
+            <wp:docPr id="22" name="Picture 22"/>
+            <wp:cNvGraphicFramePr>
+              <a:graphicFrameLocks xmlns:a="http://schemas.openxmlformats.org/drawingml/2006/main" noChangeAspect="1"/>
+            </wp:cNvGraphicFramePr>
+            <a:graphic xmlns:a="http://schemas.openxmlformats.org/drawingml/2006/main">
+              <a:graphicData uri="http://schemas.openxmlformats.org/drawingml/2006/picture">
+                <pic:pic xmlns:pic="http://schemas.openxmlformats.org/drawingml/2006/picture">
+                  <pic:nvPicPr>
+                    <pic:cNvPr id="22" name="query5.PNG"/>
+                    <pic:cNvPicPr/>
+                  </pic:nvPicPr>
+                  <pic:blipFill>
+                    <a:blip r:embed="rId23">
+                      <a:extLst>
+                        <a:ext uri="{28A0092B-C50C-407E-A947-70E740481C1C}">
+                          <a14:useLocalDpi xmlns:a14="http://schemas.microsoft.com/office/drawing/2010/main" val="0"/>
+                        </a:ext>
+                      </a:extLst>
+                    </a:blip>
+                    <a:stretch>
+                      <a:fillRect/>
+                    </a:stretch>
+                  </pic:blipFill>
+                  <pic:spPr>
+                    <a:xfrm>
+                      <a:off x="0" y="0"/>
+                      <a:ext cx="1200318" cy="485843"/>
+                    </a:xfrm>
+                    <a:prstGeom prst="rect">
+                      <a:avLst/>
+                    </a:prstGeom>
+                  </pic:spPr>
+                </pic:pic>
+              </a:graphicData>
+            </a:graphic>
+          </wp:anchor>
+        </w:drawing>
       </w:r>
     </w:p>
     <w:p/>
-    <w:p>
-      <w:pPr>
-        <w:pStyle w:val="Heading2"/>
-      </w:pPr>
-      <w:bookmarkStart w:id="25" w:name="_Toc4604796"/>
-      <w:r>
-        <w:t>SignalTester</w:t>
-      </w:r>
-      <w:bookmarkEnd w:id="25"/>
-    </w:p>
     <w:p/>
     <w:p>
-      <w:pPr>
-        <w:pStyle w:val="Heading2"/>
-      </w:pPr>
-      <w:bookmarkStart w:id="26" w:name="_Toc4604797"/>
-      <w:r>
-        <w:t>Threshold</w:t>
-      </w:r>
-      <w:bookmarkEnd w:id="26"/>
-    </w:p>
-    <w:p>
-      <w:r>
-        <w:t>Float was used, over decimal, due to the double</w:t>
-      </w:r>
-      <w:r>
-        <w:t>-</w:t>
-      </w:r>
-      <w:r>
-        <w:t>precision decimal offers isn’t import</w:t>
-      </w:r>
-      <w:r>
-        <w:t>ant</w:t>
-      </w:r>
-      <w:r>
-        <w:t xml:space="preserve"> when we are comparing the results (Which could have up to 8 decimal places) </w:t>
-      </w:r>
-      <w:r>
-        <w:t>to a number that only goes to 1 decimal place</w:t>
-      </w:r>
-      <w:r>
-        <w:t xml:space="preserve">. </w:t>
-      </w:r>
-      <w:r>
-        <w:t xml:space="preserve">So, exact values aren’t important and the rounding that could happen shouldn’t affect the results. </w:t>
-      </w:r>
-      <w:r>
-        <w:t>I have set the precision to</w:t>
-      </w:r>
-      <w:r>
-        <w:t xml:space="preserve"> (11, 8), so the option is there if Vector determine</w:t>
-      </w:r>
-      <w:r>
-        <w:t xml:space="preserve"> if</w:t>
-      </w:r>
-      <w:r>
-        <w:t xml:space="preserve"> they need the accuracy. Otherwise, I would recommend altering this </w:t>
-      </w:r>
-      <w:r>
-        <w:t xml:space="preserve">if accuracy isn’t important. </w:t>
-      </w:r>
-    </w:p>
-    <w:p>
-      <w:pPr>
-        <w:pStyle w:val="Heading2"/>
-      </w:pPr>
-      <w:bookmarkStart w:id="27" w:name="_Toc4604798"/>
-      <w:r>
-        <w:t>Employee</w:t>
-      </w:r>
-      <w:bookmarkEnd w:id="27"/>
-    </w:p>
-    <w:p/>
-    <w:p>
-      <w:pPr>
-        <w:pStyle w:val="Heading2"/>
-      </w:pPr>
-      <w:bookmarkStart w:id="28" w:name="_Toc4604799"/>
-      <w:proofErr w:type="spellStart"/>
-      <w:r>
-        <w:t>TestResults</w:t>
-      </w:r>
-      <w:bookmarkEnd w:id="28"/>
-      <w:proofErr w:type="spellEnd"/>
-    </w:p>
-    <w:p>
-      <w:bookmarkStart w:id="29" w:name="_Toc4604800"/>
-      <w:proofErr w:type="spellStart"/>
-      <w:r>
-        <w:rPr>
-          <w:rStyle w:val="Heading3Char"/>
-        </w:rPr>
-        <w:t>AntennaType</w:t>
-      </w:r>
-      <w:bookmarkEnd w:id="29"/>
-      <w:proofErr w:type="spellEnd"/>
-      <w:r>
-        <w:t xml:space="preserve">: </w:t>
-      </w:r>
-      <w:proofErr w:type="spellStart"/>
-      <w:r>
-        <w:t>Enum</w:t>
-      </w:r>
-      <w:proofErr w:type="spellEnd"/>
-    </w:p>
-    <w:p>
-      <w:r>
-        <w:t xml:space="preserve">Used to denote if its testing for with Whip or Blade. All log files show that they only test with Blade. </w:t>
-      </w:r>
-      <w:proofErr w:type="spellStart"/>
-      <w:r>
-        <w:t>Enum</w:t>
-      </w:r>
-      <w:proofErr w:type="spellEnd"/>
-      <w:r>
-        <w:t xml:space="preserve"> is used with the intention that Whip testing could happen. </w:t>
-      </w:r>
-    </w:p>
-    <w:p>
-      <w:r>
-        <w:t xml:space="preserve">For now, the </w:t>
-      </w:r>
-      <w:proofErr w:type="spellStart"/>
-      <w:r>
-        <w:t>enum</w:t>
-      </w:r>
-      <w:proofErr w:type="spellEnd"/>
-      <w:r>
-        <w:t xml:space="preserve"> is just for “</w:t>
-      </w:r>
-      <w:r>
-        <w:t>"Blade and/or Whip"</w:t>
-      </w:r>
-      <w:r>
-        <w:t>. Exactly how it is displayed on the log files</w:t>
-      </w:r>
-    </w:p>
-    <w:p/>
+      <w:r>
+        <w:t xml:space="preserve">10. Count the number of </w:t>
+      </w:r>
+      <w:proofErr w:type="gramStart"/>
+      <w:r>
+        <w:t>number</w:t>
+      </w:r>
+      <w:proofErr w:type="gramEnd"/>
+      <w:r>
+        <w:t xml:space="preserve"> of different installers</w:t>
+      </w:r>
+    </w:p>
+    <w:p>
+      <w:pPr>
+        <w:pStyle w:val="Quote"/>
+      </w:pPr>
+      <w:r>
+        <w:t xml:space="preserve">SELECT </w:t>
+      </w:r>
+      <w:proofErr w:type="gramStart"/>
+      <w:r>
+        <w:t>COUNT(</w:t>
+      </w:r>
+      <w:proofErr w:type="gramEnd"/>
+      <w:r>
+        <w:t>DISTINCT username) as "No. of installers" FROM employee;</w:t>
+      </w:r>
+    </w:p>
+    <w:p>
+      <w:r>
+        <w:t>Result:</w:t>
+      </w:r>
+    </w:p>
+    <w:p>
+      <w:r>
+        <w:rPr>
+          <w:noProof/>
+        </w:rPr>
+        <w:drawing>
+          <wp:anchor distT="0" distB="0" distL="114300" distR="114300" simplePos="0" relativeHeight="251676672" behindDoc="1" locked="0" layoutInCell="1" allowOverlap="1" wp14:anchorId="603989FD" wp14:editId="7D74ACE7">
+            <wp:simplePos x="0" y="0"/>
+            <wp:positionH relativeFrom="margin">
+              <wp:align>center</wp:align>
+            </wp:positionH>
+            <wp:positionV relativeFrom="paragraph">
+              <wp:posOffset>22860</wp:posOffset>
+            </wp:positionV>
+            <wp:extent cx="971550" cy="533400"/>
+            <wp:effectExtent l="0" t="0" r="0" b="0"/>
+            <wp:wrapTight wrapText="bothSides">
+              <wp:wrapPolygon edited="0">
+                <wp:start x="0" y="0"/>
+                <wp:lineTo x="0" y="20829"/>
+                <wp:lineTo x="21176" y="20829"/>
+                <wp:lineTo x="21176" y="0"/>
+                <wp:lineTo x="0" y="0"/>
+              </wp:wrapPolygon>
+            </wp:wrapTight>
+            <wp:docPr id="23" name="Picture 23"/>
+            <wp:cNvGraphicFramePr>
+              <a:graphicFrameLocks xmlns:a="http://schemas.openxmlformats.org/drawingml/2006/main" noChangeAspect="1"/>
+            </wp:cNvGraphicFramePr>
+            <a:graphic xmlns:a="http://schemas.openxmlformats.org/drawingml/2006/main">
+              <a:graphicData uri="http://schemas.openxmlformats.org/drawingml/2006/picture">
+                <pic:pic xmlns:pic="http://schemas.openxmlformats.org/drawingml/2006/picture">
+                  <pic:nvPicPr>
+                    <pic:cNvPr id="23" name="query6.PNG"/>
+                    <pic:cNvPicPr/>
+                  </pic:nvPicPr>
+                  <pic:blipFill>
+                    <a:blip r:embed="rId24">
+                      <a:extLst>
+                        <a:ext uri="{28A0092B-C50C-407E-A947-70E740481C1C}">
+                          <a14:useLocalDpi xmlns:a14="http://schemas.microsoft.com/office/drawing/2010/main" val="0"/>
+                        </a:ext>
+                      </a:extLst>
+                    </a:blip>
+                    <a:stretch>
+                      <a:fillRect/>
+                    </a:stretch>
+                  </pic:blipFill>
+                  <pic:spPr>
+                    <a:xfrm>
+                      <a:off x="0" y="0"/>
+                      <a:ext cx="971550" cy="533400"/>
+                    </a:xfrm>
+                    <a:prstGeom prst="rect">
+                      <a:avLst/>
+                    </a:prstGeom>
+                  </pic:spPr>
+                </pic:pic>
+              </a:graphicData>
+            </a:graphic>
+          </wp:anchor>
+        </w:drawing>
+      </w:r>
+    </w:p>
     <w:sectPr>
-      <w:headerReference w:type="default" r:id="rId17"/>
-      <w:footerReference w:type="default" r:id="rId18"/>
+      <w:headerReference w:type="default" r:id="rId25"/>
+      <w:footerReference w:type="default" r:id="rId26"/>
       <w:pgSz w:w="11906" w:h="16838"/>
       <w:pgMar w:top="720" w:right="720" w:bottom="720" w:left="720" w:header="227" w:footer="0" w:gutter="0"/>
       <w:pgNumType w:start="0"/>
@@ -5620,7 +7276,7 @@
     <w:link w:val="Heading1Char"/>
     <w:uiPriority w:val="9"/>
     <w:qFormat/>
-    <w:rsid w:val="00085553"/>
+    <w:rsid w:val="006159FA"/>
     <w:pPr>
       <w:keepNext/>
       <w:keepLines/>
@@ -5629,9 +7285,10 @@
     </w:pPr>
     <w:rPr>
       <w:rFonts w:asciiTheme="majorHAnsi" w:eastAsiaTheme="majorEastAsia" w:hAnsiTheme="majorHAnsi" w:cstheme="majorBidi"/>
-      <w:color w:val="2F5496" w:themeColor="accent1" w:themeShade="BF"/>
-      <w:sz w:val="32"/>
+      <w:color w:val="000000" w:themeColor="text1"/>
+      <w:sz w:val="52"/>
       <w:szCs w:val="32"/>
+      <w:u w:val="single"/>
     </w:rPr>
   </w:style>
   <w:style w:type="paragraph" w:styleId="Heading2">
@@ -5642,7 +7299,7 @@
     <w:uiPriority w:val="9"/>
     <w:unhideWhenUsed/>
     <w:qFormat/>
-    <w:rsid w:val="00085553"/>
+    <w:rsid w:val="006159FA"/>
     <w:pPr>
       <w:keepNext/>
       <w:keepLines/>
@@ -5651,9 +7308,10 @@
     </w:pPr>
     <w:rPr>
       <w:rFonts w:asciiTheme="majorHAnsi" w:eastAsiaTheme="majorEastAsia" w:hAnsiTheme="majorHAnsi" w:cstheme="majorBidi"/>
-      <w:color w:val="2F5496" w:themeColor="accent1" w:themeShade="BF"/>
-      <w:sz w:val="26"/>
+      <w:color w:val="000000" w:themeColor="text1"/>
+      <w:sz w:val="40"/>
       <w:szCs w:val="26"/>
+      <w:u w:val="single"/>
     </w:rPr>
   </w:style>
   <w:style w:type="paragraph" w:styleId="Heading3">
@@ -5664,7 +7322,7 @@
     <w:uiPriority w:val="9"/>
     <w:unhideWhenUsed/>
     <w:qFormat/>
-    <w:rsid w:val="000C38A7"/>
+    <w:rsid w:val="000807E2"/>
     <w:pPr>
       <w:keepNext/>
       <w:keepLines/>
@@ -5673,8 +7331,8 @@
     </w:pPr>
     <w:rPr>
       <w:rFonts w:asciiTheme="majorHAnsi" w:eastAsiaTheme="majorEastAsia" w:hAnsiTheme="majorHAnsi" w:cstheme="majorBidi"/>
-      <w:color w:val="1F3763" w:themeColor="accent1" w:themeShade="7F"/>
-      <w:sz w:val="24"/>
+      <w:color w:val="000000" w:themeColor="text1"/>
+      <w:sz w:val="32"/>
       <w:szCs w:val="24"/>
     </w:rPr>
   </w:style>
@@ -5721,12 +7379,13 @@
     <w:basedOn w:val="DefaultParagraphFont"/>
     <w:link w:val="Heading1"/>
     <w:uiPriority w:val="9"/>
-    <w:rsid w:val="00085553"/>
+    <w:rsid w:val="006159FA"/>
     <w:rPr>
       <w:rFonts w:asciiTheme="majorHAnsi" w:eastAsiaTheme="majorEastAsia" w:hAnsiTheme="majorHAnsi" w:cstheme="majorBidi"/>
-      <w:color w:val="2F5496" w:themeColor="accent1" w:themeShade="BF"/>
-      <w:sz w:val="32"/>
+      <w:color w:val="000000" w:themeColor="text1"/>
+      <w:sz w:val="52"/>
       <w:szCs w:val="32"/>
+      <w:u w:val="single"/>
     </w:rPr>
   </w:style>
   <w:style w:type="character" w:customStyle="1" w:styleId="Heading2Char">
@@ -5734,12 +7393,13 @@
     <w:basedOn w:val="DefaultParagraphFont"/>
     <w:link w:val="Heading2"/>
     <w:uiPriority w:val="9"/>
-    <w:rsid w:val="00085553"/>
+    <w:rsid w:val="006159FA"/>
     <w:rPr>
       <w:rFonts w:asciiTheme="majorHAnsi" w:eastAsiaTheme="majorEastAsia" w:hAnsiTheme="majorHAnsi" w:cstheme="majorBidi"/>
-      <w:color w:val="2F5496" w:themeColor="accent1" w:themeShade="BF"/>
-      <w:sz w:val="26"/>
+      <w:color w:val="000000" w:themeColor="text1"/>
+      <w:sz w:val="40"/>
       <w:szCs w:val="26"/>
+      <w:u w:val="single"/>
     </w:rPr>
   </w:style>
   <w:style w:type="character" w:customStyle="1" w:styleId="Heading3Char">
@@ -5747,11 +7407,11 @@
     <w:basedOn w:val="DefaultParagraphFont"/>
     <w:link w:val="Heading3"/>
     <w:uiPriority w:val="9"/>
-    <w:rsid w:val="000C38A7"/>
+    <w:rsid w:val="000807E2"/>
     <w:rPr>
       <w:rFonts w:asciiTheme="majorHAnsi" w:eastAsiaTheme="majorEastAsia" w:hAnsiTheme="majorHAnsi" w:cstheme="majorBidi"/>
-      <w:color w:val="1F3763" w:themeColor="accent1" w:themeShade="7F"/>
-      <w:sz w:val="24"/>
+      <w:color w:val="000000" w:themeColor="text1"/>
+      <w:sz w:val="32"/>
       <w:szCs w:val="24"/>
     </w:rPr>
   </w:style>
@@ -5915,16 +7575,16 @@
     <w:link w:val="QuoteChar"/>
     <w:uiPriority w:val="29"/>
     <w:qFormat/>
-    <w:rsid w:val="00786EF0"/>
+    <w:rsid w:val="008A0838"/>
     <w:pPr>
       <w:spacing w:before="200"/>
       <w:ind w:left="864" w:right="864"/>
-      <w:jc w:val="center"/>
     </w:pPr>
     <w:rPr>
       <w:i/>
       <w:iCs/>
       <w:color w:val="404040" w:themeColor="text1" w:themeTint="BF"/>
+      <w:sz w:val="16"/>
     </w:rPr>
   </w:style>
   <w:style w:type="character" w:customStyle="1" w:styleId="QuoteChar">
@@ -5932,11 +7592,12 @@
     <w:basedOn w:val="DefaultParagraphFont"/>
     <w:link w:val="Quote"/>
     <w:uiPriority w:val="29"/>
-    <w:rsid w:val="00786EF0"/>
+    <w:rsid w:val="008A0838"/>
     <w:rPr>
       <w:i/>
       <w:iCs/>
       <w:color w:val="404040" w:themeColor="text1" w:themeTint="BF"/>
+      <w:sz w:val="16"/>
     </w:rPr>
   </w:style>
   <w:style w:type="paragraph" w:styleId="BalloonText">
@@ -5967,6 +7628,41 @@
       <w:rFonts w:ascii="Segoe UI" w:hAnsi="Segoe UI" w:cs="Segoe UI"/>
       <w:sz w:val="18"/>
       <w:szCs w:val="18"/>
+    </w:rPr>
+  </w:style>
+  <w:style w:type="paragraph" w:styleId="IntenseQuote">
+    <w:name w:val="Intense Quote"/>
+    <w:basedOn w:val="Normal"/>
+    <w:next w:val="Normal"/>
+    <w:link w:val="IntenseQuoteChar"/>
+    <w:uiPriority w:val="30"/>
+    <w:qFormat/>
+    <w:rsid w:val="00B406C7"/>
+    <w:pPr>
+      <w:pBdr>
+        <w:top w:val="single" w:sz="4" w:space="10" w:color="4472C4" w:themeColor="accent1"/>
+        <w:bottom w:val="single" w:sz="4" w:space="10" w:color="4472C4" w:themeColor="accent1"/>
+      </w:pBdr>
+      <w:spacing w:before="360" w:after="360"/>
+      <w:ind w:left="864" w:right="864"/>
+      <w:jc w:val="center"/>
+    </w:pPr>
+    <w:rPr>
+      <w:i/>
+      <w:iCs/>
+      <w:color w:val="4472C4" w:themeColor="accent1"/>
+    </w:rPr>
+  </w:style>
+  <w:style w:type="character" w:customStyle="1" w:styleId="IntenseQuoteChar">
+    <w:name w:val="Intense Quote Char"/>
+    <w:basedOn w:val="DefaultParagraphFont"/>
+    <w:link w:val="IntenseQuote"/>
+    <w:uiPriority w:val="30"/>
+    <w:rsid w:val="00B406C7"/>
+    <w:rPr>
+      <w:i/>
+      <w:iCs/>
+      <w:color w:val="4472C4" w:themeColor="accent1"/>
     </w:rPr>
   </w:style>
 </w:styles>
@@ -6893,7 +8589,7 @@
 </file>
 
 <file path=customXml/itemProps1.xml><?xml version="1.0" encoding="utf-8"?>
-<ds:datastoreItem xmlns:ds="http://schemas.openxmlformats.org/officeDocument/2006/customXml" ds:itemID="{201916FB-E35B-4B02-9841-255D666433FA}">
+<ds:datastoreItem xmlns:ds="http://schemas.openxmlformats.org/officeDocument/2006/customXml" ds:itemID="{262A2F7E-F79B-4F34-87E4-D45062C67FC0}">
   <ds:schemaRefs>
     <ds:schemaRef ds:uri="http://schemas.openxmlformats.org/officeDocument/2006/bibliography"/>
   </ds:schemaRefs>
